--- a/Python/Aus Übungen gelernte Stoffe.docx
+++ b/Python/Aus Übungen gelernte Stoffe.docx
@@ -5,19 +5,51 @@
     <w:p>
       <w:pPr>
         <w:pStyle w:val="berschrift1"/>
+        <w:rPr>
+          <w:lang w:val="de-DE"/>
+        </w:rPr>
       </w:pPr>
-      <w:proofErr w:type="gramStart"/>
+      <w:proofErr w:type="spellStart"/>
       <w:r>
-        <w:t>Enumerate(</w:t>
+        <w:rPr>
+          <w:lang w:val="de-DE"/>
+        </w:rPr>
+        <w:t>Enumerate</w:t>
+      </w:r>
+      <w:proofErr w:type="spellEnd"/>
+      <w:r>
+        <w:rPr>
+          <w:lang w:val="de-DE"/>
+        </w:rPr>
+        <w:t>(</w:t>
       </w:r>
       <w:proofErr w:type="spellStart"/>
-      <w:proofErr w:type="gramEnd"/>
       <w:r>
+        <w:rPr>
+          <w:lang w:val="de-DE"/>
+        </w:rPr>
         <w:t>iterable</w:t>
       </w:r>
       <w:proofErr w:type="spellEnd"/>
       <w:r>
-        <w:t>, start=0)</w:t>
+        <w:rPr>
+          <w:lang w:val="de-DE"/>
+        </w:rPr>
+        <w:t xml:space="preserve">, </w:t>
+      </w:r>
+      <w:proofErr w:type="spellStart"/>
+      <w:r>
+        <w:rPr>
+          <w:lang w:val="de-DE"/>
+        </w:rPr>
+        <w:t>start</w:t>
+      </w:r>
+      <w:proofErr w:type="spellEnd"/>
+      <w:r>
+        <w:rPr>
+          <w:lang w:val="de-DE"/>
+        </w:rPr>
+        <w:t>=0)</w:t>
       </w:r>
     </w:p>
     <w:p>
@@ -906,7 +938,6 @@
                               <w:t xml:space="preserve"> (</w:t>
                             </w:r>
                             <w:proofErr w:type="spellStart"/>
-                            <w:proofErr w:type="gramStart"/>
                             <w:r>
                               <w:rPr>
                                 <w:rFonts w:ascii="Consolas" w:eastAsia="Times New Roman" w:hAnsi="Consolas" w:cs="Times New Roman"/>
@@ -935,7 +966,6 @@
                               <w:t>start</w:t>
                             </w:r>
                             <w:proofErr w:type="spellEnd"/>
-                            <w:proofErr w:type="gramEnd"/>
                             <w:r>
                               <w:rPr>
                                 <w:rFonts w:ascii="Consolas" w:eastAsia="Times New Roman" w:hAnsi="Consolas" w:cs="Times New Roman"/>
@@ -984,7 +1014,6 @@
                               </w:rPr>
                               <w:t xml:space="preserve">    </w:t>
                             </w:r>
-                            <w:proofErr w:type="gramStart"/>
                             <w:r>
                               <w:rPr>
                                 <w:rFonts w:ascii="Consolas" w:eastAsia="Times New Roman" w:hAnsi="Consolas" w:cs="Times New Roman"/>
@@ -1003,7 +1032,6 @@
                               </w:rPr>
                               <w:t>(</w:t>
                             </w:r>
-                            <w:proofErr w:type="gramEnd"/>
                             <w:r>
                               <w:rPr>
                                 <w:rFonts w:ascii="Consolas" w:eastAsia="Times New Roman" w:hAnsi="Consolas" w:cs="Times New Roman"/>
@@ -1209,7 +1237,6 @@
                               <w:rPr>
                                 <w:sz w:val="14"/>
                                 <w:szCs w:val="14"/>
-                                <w:lang w:val="de-DE"/>
                               </w:rPr>
                               <w:tab/>
                             </w:r>
@@ -1472,7 +1499,6 @@
                         <w:t xml:space="preserve"> (</w:t>
                       </w:r>
                       <w:proofErr w:type="spellStart"/>
-                      <w:proofErr w:type="gramStart"/>
                       <w:r>
                         <w:rPr>
                           <w:rFonts w:ascii="Consolas" w:eastAsia="Times New Roman" w:hAnsi="Consolas" w:cs="Times New Roman"/>
@@ -1501,7 +1527,6 @@
                         <w:t>start</w:t>
                       </w:r>
                       <w:proofErr w:type="spellEnd"/>
-                      <w:proofErr w:type="gramEnd"/>
                       <w:r>
                         <w:rPr>
                           <w:rFonts w:ascii="Consolas" w:eastAsia="Times New Roman" w:hAnsi="Consolas" w:cs="Times New Roman"/>
@@ -1550,7 +1575,6 @@
                         </w:rPr>
                         <w:t xml:space="preserve">    </w:t>
                       </w:r>
-                      <w:proofErr w:type="gramStart"/>
                       <w:r>
                         <w:rPr>
                           <w:rFonts w:ascii="Consolas" w:eastAsia="Times New Roman" w:hAnsi="Consolas" w:cs="Times New Roman"/>
@@ -1569,7 +1593,6 @@
                         </w:rPr>
                         <w:t>(</w:t>
                       </w:r>
-                      <w:proofErr w:type="gramEnd"/>
                       <w:r>
                         <w:rPr>
                           <w:rFonts w:ascii="Consolas" w:eastAsia="Times New Roman" w:hAnsi="Consolas" w:cs="Times New Roman"/>
@@ -1775,7 +1798,6 @@
                         <w:rPr>
                           <w:sz w:val="14"/>
                           <w:szCs w:val="14"/>
-                          <w:lang w:val="de-DE"/>
                         </w:rPr>
                         <w:tab/>
                       </w:r>
@@ -1892,6 +1914,679 @@
         </w:rPr>
         <w:t xml:space="preserve"> </w:t>
       </w:r>
+    </w:p>
+    <w:p>
+      <w:pPr>
+        <w:rPr>
+          <w:lang w:val="de-DE"/>
+        </w:rPr>
+      </w:pPr>
+    </w:p>
+    <w:p>
+      <w:pPr>
+        <w:pStyle w:val="berschrift1"/>
+        <w:rPr>
+          <w:lang w:val="de-DE"/>
+        </w:rPr>
+      </w:pPr>
+      <w:r>
+        <w:rPr>
+          <w:lang w:val="de-DE"/>
+        </w:rPr>
+        <w:t xml:space="preserve">Funktion Definition </w:t>
+      </w:r>
+    </w:p>
+    <w:p>
+      <w:pPr>
+        <w:rPr>
+          <w:lang w:val="de-DE"/>
+        </w:rPr>
+      </w:pPr>
+      <w:r>
+        <w:rPr>
+          <w:lang w:val="de-DE"/>
+        </w:rPr>
+        <w:t xml:space="preserve">Es ist möglich bei der Definition anzugeben, welche Datentype die Parameter haben sowie der Rückgabewert: </w:t>
+      </w:r>
+    </w:p>
+    <w:p>
+      <w:pPr>
+        <w:jc w:val="both"/>
+        <w:rPr>
+          <w:lang w:val="de-DE"/>
+        </w:rPr>
+      </w:pPr>
+      <w:r>
+        <w:rPr>
+          <w:lang w:val="de-DE"/>
+        </w:rPr>
+        <w:t>Beispiel:</w:t>
+      </w:r>
+    </w:p>
+    <w:p>
+      <w:pPr>
+        <w:rPr>
+          <w:lang w:val="de-DE"/>
+        </w:rPr>
+      </w:pPr>
+      <w:r>
+        <w:rPr>
+          <w:noProof/>
+          <w:lang w:val="de-DE"/>
+        </w:rPr>
+        <mc:AlternateContent>
+          <mc:Choice Requires="wps">
+            <w:drawing>
+              <wp:inline distT="0" distB="0" distL="0" distR="0" wp14:anchorId="78C33286" wp14:editId="0997F88E">
+                <wp:extent cx="5915186" cy="315132"/>
+                <wp:effectExtent l="0" t="0" r="28575" b="27940"/>
+                <wp:docPr id="3" name="Textfeld 3"/>
+                <wp:cNvGraphicFramePr/>
+                <a:graphic xmlns:a="http://schemas.openxmlformats.org/drawingml/2006/main">
+                  <a:graphicData uri="http://schemas.microsoft.com/office/word/2010/wordprocessingShape">
+                    <wps:wsp>
+                      <wps:cNvSpPr txBox="1"/>
+                      <wps:spPr>
+                        <a:xfrm>
+                          <a:off x="0" y="0"/>
+                          <a:ext cx="5915186" cy="315132"/>
+                        </a:xfrm>
+                        <a:prstGeom prst="rect">
+                          <a:avLst/>
+                        </a:prstGeom>
+                        <a:solidFill>
+                          <a:schemeClr val="tx1"/>
+                        </a:solidFill>
+                        <a:ln w="6350">
+                          <a:solidFill>
+                            <a:prstClr val="black"/>
+                          </a:solidFill>
+                        </a:ln>
+                      </wps:spPr>
+                      <wps:txbx>
+                        <w:txbxContent>
+                          <w:p>
+                            <w:pPr>
+                              <w:shd w:val="clear" w:color="auto" w:fill="FFFFFF"/>
+                              <w:tabs>
+                                <w:tab w:val="left" w:pos="916"/>
+                                <w:tab w:val="left" w:pos="1832"/>
+                                <w:tab w:val="left" w:pos="2748"/>
+                                <w:tab w:val="left" w:pos="3664"/>
+                                <w:tab w:val="left" w:pos="4580"/>
+                                <w:tab w:val="left" w:pos="5496"/>
+                                <w:tab w:val="left" w:pos="6412"/>
+                                <w:tab w:val="left" w:pos="7328"/>
+                                <w:tab w:val="left" w:pos="8244"/>
+                                <w:tab w:val="left" w:pos="9160"/>
+                                <w:tab w:val="left" w:pos="10076"/>
+                                <w:tab w:val="left" w:pos="10992"/>
+                                <w:tab w:val="left" w:pos="11908"/>
+                                <w:tab w:val="left" w:pos="12824"/>
+                                <w:tab w:val="left" w:pos="13740"/>
+                                <w:tab w:val="left" w:pos="14656"/>
+                              </w:tabs>
+                              <w:spacing w:after="0" w:line="240" w:lineRule="auto"/>
+                              <w:rPr>
+                                <w:rFonts w:ascii="Courier New" w:eastAsia="Times New Roman" w:hAnsi="Courier New" w:cs="Courier New"/>
+                                <w:color w:val="000000"/>
+                                <w:sz w:val="20"/>
+                                <w:szCs w:val="20"/>
+                              </w:rPr>
+                            </w:pPr>
+                            <w:r>
+                              <w:rPr>
+                                <w:rFonts w:ascii="Courier New" w:eastAsia="Times New Roman" w:hAnsi="Courier New" w:cs="Courier New"/>
+                                <w:b/>
+                                <w:bCs/>
+                                <w:color w:val="800000"/>
+                                <w:sz w:val="20"/>
+                                <w:szCs w:val="20"/>
+                              </w:rPr>
+                              <w:t>def</w:t>
+                            </w:r>
+                            <w:r>
+                              <w:rPr>
+                                <w:rFonts w:ascii="Courier New" w:eastAsia="Times New Roman" w:hAnsi="Courier New" w:cs="Courier New"/>
+                                <w:color w:val="000000"/>
+                                <w:sz w:val="20"/>
+                                <w:szCs w:val="20"/>
+                              </w:rPr>
+                              <w:t xml:space="preserve"> </w:t>
+                            </w:r>
+                            <w:proofErr w:type="spellStart"/>
+                            <w:r>
+                              <w:rPr>
+                                <w:rFonts w:ascii="Courier New" w:eastAsia="Times New Roman" w:hAnsi="Courier New" w:cs="Courier New"/>
+                                <w:color w:val="000000"/>
+                                <w:sz w:val="20"/>
+                                <w:szCs w:val="20"/>
+                              </w:rPr>
+                              <w:t>twoSum</w:t>
+                            </w:r>
+                            <w:proofErr w:type="spellEnd"/>
+                            <w:r>
+                              <w:rPr>
+                                <w:rFonts w:ascii="Courier New" w:eastAsia="Times New Roman" w:hAnsi="Courier New" w:cs="Courier New"/>
+                                <w:color w:val="808030"/>
+                                <w:sz w:val="20"/>
+                                <w:szCs w:val="20"/>
+                              </w:rPr>
+                              <w:t>(</w:t>
+                            </w:r>
+                            <w:r>
+                              <w:rPr>
+                                <w:rFonts w:ascii="Courier New" w:eastAsia="Times New Roman" w:hAnsi="Courier New" w:cs="Courier New"/>
+                                <w:color w:val="000000"/>
+                                <w:sz w:val="20"/>
+                                <w:szCs w:val="20"/>
+                              </w:rPr>
+                              <w:t>self</w:t>
+                            </w:r>
+                            <w:r>
+                              <w:rPr>
+                                <w:rFonts w:ascii="Courier New" w:eastAsia="Times New Roman" w:hAnsi="Courier New" w:cs="Courier New"/>
+                                <w:color w:val="808030"/>
+                                <w:sz w:val="20"/>
+                                <w:szCs w:val="20"/>
+                              </w:rPr>
+                              <w:t>,</w:t>
+                            </w:r>
+                            <w:r>
+                              <w:rPr>
+                                <w:rFonts w:ascii="Courier New" w:eastAsia="Times New Roman" w:hAnsi="Courier New" w:cs="Courier New"/>
+                                <w:color w:val="000000"/>
+                                <w:sz w:val="20"/>
+                                <w:szCs w:val="20"/>
+                              </w:rPr>
+                              <w:t xml:space="preserve"> </w:t>
+                            </w:r>
+                            <w:proofErr w:type="spellStart"/>
+                            <w:r>
+                              <w:rPr>
+                                <w:rFonts w:ascii="Courier New" w:eastAsia="Times New Roman" w:hAnsi="Courier New" w:cs="Courier New"/>
+                                <w:color w:val="000000"/>
+                                <w:sz w:val="20"/>
+                                <w:szCs w:val="20"/>
+                              </w:rPr>
+                              <w:t>nums</w:t>
+                            </w:r>
+                            <w:proofErr w:type="spellEnd"/>
+                            <w:r>
+                              <w:rPr>
+                                <w:rFonts w:ascii="Courier New" w:eastAsia="Times New Roman" w:hAnsi="Courier New" w:cs="Courier New"/>
+                                <w:color w:val="808030"/>
+                                <w:sz w:val="20"/>
+                                <w:szCs w:val="20"/>
+                              </w:rPr>
+                              <w:t>:</w:t>
+                            </w:r>
+                            <w:r>
+                              <w:rPr>
+                                <w:rFonts w:ascii="Courier New" w:eastAsia="Times New Roman" w:hAnsi="Courier New" w:cs="Courier New"/>
+                                <w:color w:val="000000"/>
+                                <w:sz w:val="20"/>
+                                <w:szCs w:val="20"/>
+                              </w:rPr>
+                              <w:t xml:space="preserve"> </w:t>
+                            </w:r>
+                            <w:r>
+                              <w:rPr>
+                                <w:rFonts w:ascii="Courier New" w:eastAsia="Times New Roman" w:hAnsi="Courier New" w:cs="Courier New"/>
+                                <w:color w:val="400000"/>
+                                <w:sz w:val="20"/>
+                                <w:szCs w:val="20"/>
+                              </w:rPr>
+                              <w:t>List</w:t>
+                            </w:r>
+                            <w:r>
+                              <w:rPr>
+                                <w:rFonts w:ascii="Courier New" w:eastAsia="Times New Roman" w:hAnsi="Courier New" w:cs="Courier New"/>
+                                <w:color w:val="808030"/>
+                                <w:sz w:val="20"/>
+                                <w:szCs w:val="20"/>
+                              </w:rPr>
+                              <w:t>[</w:t>
+                            </w:r>
+                            <w:r>
+                              <w:rPr>
+                                <w:rFonts w:ascii="Courier New" w:eastAsia="Times New Roman" w:hAnsi="Courier New" w:cs="Courier New"/>
+                                <w:color w:val="400000"/>
+                                <w:sz w:val="20"/>
+                                <w:szCs w:val="20"/>
+                              </w:rPr>
+                              <w:t>int</w:t>
+                            </w:r>
+                            <w:r>
+                              <w:rPr>
+                                <w:rFonts w:ascii="Courier New" w:eastAsia="Times New Roman" w:hAnsi="Courier New" w:cs="Courier New"/>
+                                <w:color w:val="808030"/>
+                                <w:sz w:val="20"/>
+                                <w:szCs w:val="20"/>
+                              </w:rPr>
+                              <w:t>],</w:t>
+                            </w:r>
+                            <w:r>
+                              <w:rPr>
+                                <w:rFonts w:ascii="Courier New" w:eastAsia="Times New Roman" w:hAnsi="Courier New" w:cs="Courier New"/>
+                                <w:color w:val="000000"/>
+                                <w:sz w:val="20"/>
+                                <w:szCs w:val="20"/>
+                              </w:rPr>
+                              <w:t xml:space="preserve"> target</w:t>
+                            </w:r>
+                            <w:r>
+                              <w:rPr>
+                                <w:rFonts w:ascii="Courier New" w:eastAsia="Times New Roman" w:hAnsi="Courier New" w:cs="Courier New"/>
+                                <w:color w:val="808030"/>
+                                <w:sz w:val="20"/>
+                                <w:szCs w:val="20"/>
+                              </w:rPr>
+                              <w:t>:</w:t>
+                            </w:r>
+                            <w:r>
+                              <w:rPr>
+                                <w:rFonts w:ascii="Courier New" w:eastAsia="Times New Roman" w:hAnsi="Courier New" w:cs="Courier New"/>
+                                <w:color w:val="000000"/>
+                                <w:sz w:val="20"/>
+                                <w:szCs w:val="20"/>
+                              </w:rPr>
+                              <w:t xml:space="preserve"> </w:t>
+                            </w:r>
+                            <w:r>
+                              <w:rPr>
+                                <w:rFonts w:ascii="Courier New" w:eastAsia="Times New Roman" w:hAnsi="Courier New" w:cs="Courier New"/>
+                                <w:color w:val="400000"/>
+                                <w:sz w:val="20"/>
+                                <w:szCs w:val="20"/>
+                              </w:rPr>
+                              <w:t>int</w:t>
+                            </w:r>
+                            <w:r>
+                              <w:rPr>
+                                <w:rFonts w:ascii="Courier New" w:eastAsia="Times New Roman" w:hAnsi="Courier New" w:cs="Courier New"/>
+                                <w:color w:val="808030"/>
+                                <w:sz w:val="20"/>
+                                <w:szCs w:val="20"/>
+                              </w:rPr>
+                              <w:t>)</w:t>
+                            </w:r>
+                            <w:r>
+                              <w:rPr>
+                                <w:rFonts w:ascii="Courier New" w:eastAsia="Times New Roman" w:hAnsi="Courier New" w:cs="Courier New"/>
+                                <w:color w:val="000000"/>
+                                <w:sz w:val="20"/>
+                                <w:szCs w:val="20"/>
+                              </w:rPr>
+                              <w:t xml:space="preserve"> </w:t>
+                            </w:r>
+                            <w:r>
+                              <w:rPr>
+                                <w:rFonts w:ascii="Courier New" w:eastAsia="Times New Roman" w:hAnsi="Courier New" w:cs="Courier New"/>
+                                <w:color w:val="44AADD"/>
+                                <w:sz w:val="20"/>
+                                <w:szCs w:val="20"/>
+                              </w:rPr>
+                              <w:t>-&gt;</w:t>
+                            </w:r>
+                            <w:r>
+                              <w:rPr>
+                                <w:rFonts w:ascii="Courier New" w:eastAsia="Times New Roman" w:hAnsi="Courier New" w:cs="Courier New"/>
+                                <w:color w:val="000000"/>
+                                <w:sz w:val="20"/>
+                                <w:szCs w:val="20"/>
+                              </w:rPr>
+                              <w:t xml:space="preserve"> </w:t>
+                            </w:r>
+                            <w:r>
+                              <w:rPr>
+                                <w:rFonts w:ascii="Courier New" w:eastAsia="Times New Roman" w:hAnsi="Courier New" w:cs="Courier New"/>
+                                <w:color w:val="400000"/>
+                                <w:sz w:val="20"/>
+                                <w:szCs w:val="20"/>
+                              </w:rPr>
+                              <w:t>List</w:t>
+                            </w:r>
+                            <w:r>
+                              <w:rPr>
+                                <w:rFonts w:ascii="Courier New" w:eastAsia="Times New Roman" w:hAnsi="Courier New" w:cs="Courier New"/>
+                                <w:color w:val="808030"/>
+                                <w:sz w:val="20"/>
+                                <w:szCs w:val="20"/>
+                              </w:rPr>
+                              <w:t>[</w:t>
+                            </w:r>
+                            <w:r>
+                              <w:rPr>
+                                <w:rFonts w:ascii="Courier New" w:eastAsia="Times New Roman" w:hAnsi="Courier New" w:cs="Courier New"/>
+                                <w:color w:val="400000"/>
+                                <w:sz w:val="20"/>
+                                <w:szCs w:val="20"/>
+                              </w:rPr>
+                              <w:t>int</w:t>
+                            </w:r>
+                            <w:r>
+                              <w:rPr>
+                                <w:rFonts w:ascii="Courier New" w:eastAsia="Times New Roman" w:hAnsi="Courier New" w:cs="Courier New"/>
+                                <w:color w:val="808030"/>
+                                <w:sz w:val="20"/>
+                                <w:szCs w:val="20"/>
+                              </w:rPr>
+                              <w:t>]:</w:t>
+                            </w:r>
+                          </w:p>
+                          <w:p/>
+                        </w:txbxContent>
+                      </wps:txbx>
+                      <wps:bodyPr rot="0" spcFirstLastPara="0" vertOverflow="overflow" horzOverflow="overflow" vert="horz" wrap="square" lIns="91440" tIns="45720" rIns="91440" bIns="45720" numCol="1" spcCol="0" rtlCol="0" fromWordArt="0" anchor="t" anchorCtr="0" forceAA="0" compatLnSpc="1">
+                        <a:prstTxWarp prst="textNoShape">
+                          <a:avLst/>
+                        </a:prstTxWarp>
+                        <a:noAutofit/>
+                      </wps:bodyPr>
+                    </wps:wsp>
+                  </a:graphicData>
+                </a:graphic>
+              </wp:inline>
+            </w:drawing>
+          </mc:Choice>
+          <mc:Fallback>
+            <w:pict>
+              <v:shape w14:anchorId="78C33286" id="Textfeld 3" o:spid="_x0000_s1028" type="#_x0000_t202" style="width:465.75pt;height:24.8pt;visibility:visible;mso-wrap-style:square;mso-left-percent:-10001;mso-top-percent:-10001;mso-position-horizontal:absolute;mso-position-horizontal-relative:char;mso-position-vertical:absolute;mso-position-vertical-relative:line;mso-left-percent:-10001;mso-top-percent:-10001;v-text-anchor:top" o:gfxdata="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" fillcolor="black [3213]" strokeweight=".5pt">
+                <v:textbox>
+                  <w:txbxContent>
+                    <w:p>
+                      <w:pPr>
+                        <w:shd w:val="clear" w:color="auto" w:fill="FFFFFF"/>
+                        <w:tabs>
+                          <w:tab w:val="left" w:pos="916"/>
+                          <w:tab w:val="left" w:pos="1832"/>
+                          <w:tab w:val="left" w:pos="2748"/>
+                          <w:tab w:val="left" w:pos="3664"/>
+                          <w:tab w:val="left" w:pos="4580"/>
+                          <w:tab w:val="left" w:pos="5496"/>
+                          <w:tab w:val="left" w:pos="6412"/>
+                          <w:tab w:val="left" w:pos="7328"/>
+                          <w:tab w:val="left" w:pos="8244"/>
+                          <w:tab w:val="left" w:pos="9160"/>
+                          <w:tab w:val="left" w:pos="10076"/>
+                          <w:tab w:val="left" w:pos="10992"/>
+                          <w:tab w:val="left" w:pos="11908"/>
+                          <w:tab w:val="left" w:pos="12824"/>
+                          <w:tab w:val="left" w:pos="13740"/>
+                          <w:tab w:val="left" w:pos="14656"/>
+                        </w:tabs>
+                        <w:spacing w:after="0" w:line="240" w:lineRule="auto"/>
+                        <w:rPr>
+                          <w:rFonts w:ascii="Courier New" w:eastAsia="Times New Roman" w:hAnsi="Courier New" w:cs="Courier New"/>
+                          <w:color w:val="000000"/>
+                          <w:sz w:val="20"/>
+                          <w:szCs w:val="20"/>
+                        </w:rPr>
+                      </w:pPr>
+                      <w:r>
+                        <w:rPr>
+                          <w:rFonts w:ascii="Courier New" w:eastAsia="Times New Roman" w:hAnsi="Courier New" w:cs="Courier New"/>
+                          <w:b/>
+                          <w:bCs/>
+                          <w:color w:val="800000"/>
+                          <w:sz w:val="20"/>
+                          <w:szCs w:val="20"/>
+                        </w:rPr>
+                        <w:t>def</w:t>
+                      </w:r>
+                      <w:r>
+                        <w:rPr>
+                          <w:rFonts w:ascii="Courier New" w:eastAsia="Times New Roman" w:hAnsi="Courier New" w:cs="Courier New"/>
+                          <w:color w:val="000000"/>
+                          <w:sz w:val="20"/>
+                          <w:szCs w:val="20"/>
+                        </w:rPr>
+                        <w:t xml:space="preserve"> </w:t>
+                      </w:r>
+                      <w:proofErr w:type="spellStart"/>
+                      <w:r>
+                        <w:rPr>
+                          <w:rFonts w:ascii="Courier New" w:eastAsia="Times New Roman" w:hAnsi="Courier New" w:cs="Courier New"/>
+                          <w:color w:val="000000"/>
+                          <w:sz w:val="20"/>
+                          <w:szCs w:val="20"/>
+                        </w:rPr>
+                        <w:t>twoSum</w:t>
+                      </w:r>
+                      <w:proofErr w:type="spellEnd"/>
+                      <w:r>
+                        <w:rPr>
+                          <w:rFonts w:ascii="Courier New" w:eastAsia="Times New Roman" w:hAnsi="Courier New" w:cs="Courier New"/>
+                          <w:color w:val="808030"/>
+                          <w:sz w:val="20"/>
+                          <w:szCs w:val="20"/>
+                        </w:rPr>
+                        <w:t>(</w:t>
+                      </w:r>
+                      <w:r>
+                        <w:rPr>
+                          <w:rFonts w:ascii="Courier New" w:eastAsia="Times New Roman" w:hAnsi="Courier New" w:cs="Courier New"/>
+                          <w:color w:val="000000"/>
+                          <w:sz w:val="20"/>
+                          <w:szCs w:val="20"/>
+                        </w:rPr>
+                        <w:t>self</w:t>
+                      </w:r>
+                      <w:r>
+                        <w:rPr>
+                          <w:rFonts w:ascii="Courier New" w:eastAsia="Times New Roman" w:hAnsi="Courier New" w:cs="Courier New"/>
+                          <w:color w:val="808030"/>
+                          <w:sz w:val="20"/>
+                          <w:szCs w:val="20"/>
+                        </w:rPr>
+                        <w:t>,</w:t>
+                      </w:r>
+                      <w:r>
+                        <w:rPr>
+                          <w:rFonts w:ascii="Courier New" w:eastAsia="Times New Roman" w:hAnsi="Courier New" w:cs="Courier New"/>
+                          <w:color w:val="000000"/>
+                          <w:sz w:val="20"/>
+                          <w:szCs w:val="20"/>
+                        </w:rPr>
+                        <w:t xml:space="preserve"> </w:t>
+                      </w:r>
+                      <w:proofErr w:type="spellStart"/>
+                      <w:r>
+                        <w:rPr>
+                          <w:rFonts w:ascii="Courier New" w:eastAsia="Times New Roman" w:hAnsi="Courier New" w:cs="Courier New"/>
+                          <w:color w:val="000000"/>
+                          <w:sz w:val="20"/>
+                          <w:szCs w:val="20"/>
+                        </w:rPr>
+                        <w:t>nums</w:t>
+                      </w:r>
+                      <w:proofErr w:type="spellEnd"/>
+                      <w:r>
+                        <w:rPr>
+                          <w:rFonts w:ascii="Courier New" w:eastAsia="Times New Roman" w:hAnsi="Courier New" w:cs="Courier New"/>
+                          <w:color w:val="808030"/>
+                          <w:sz w:val="20"/>
+                          <w:szCs w:val="20"/>
+                        </w:rPr>
+                        <w:t>:</w:t>
+                      </w:r>
+                      <w:r>
+                        <w:rPr>
+                          <w:rFonts w:ascii="Courier New" w:eastAsia="Times New Roman" w:hAnsi="Courier New" w:cs="Courier New"/>
+                          <w:color w:val="000000"/>
+                          <w:sz w:val="20"/>
+                          <w:szCs w:val="20"/>
+                        </w:rPr>
+                        <w:t xml:space="preserve"> </w:t>
+                      </w:r>
+                      <w:r>
+                        <w:rPr>
+                          <w:rFonts w:ascii="Courier New" w:eastAsia="Times New Roman" w:hAnsi="Courier New" w:cs="Courier New"/>
+                          <w:color w:val="400000"/>
+                          <w:sz w:val="20"/>
+                          <w:szCs w:val="20"/>
+                        </w:rPr>
+                        <w:t>List</w:t>
+                      </w:r>
+                      <w:r>
+                        <w:rPr>
+                          <w:rFonts w:ascii="Courier New" w:eastAsia="Times New Roman" w:hAnsi="Courier New" w:cs="Courier New"/>
+                          <w:color w:val="808030"/>
+                          <w:sz w:val="20"/>
+                          <w:szCs w:val="20"/>
+                        </w:rPr>
+                        <w:t>[</w:t>
+                      </w:r>
+                      <w:r>
+                        <w:rPr>
+                          <w:rFonts w:ascii="Courier New" w:eastAsia="Times New Roman" w:hAnsi="Courier New" w:cs="Courier New"/>
+                          <w:color w:val="400000"/>
+                          <w:sz w:val="20"/>
+                          <w:szCs w:val="20"/>
+                        </w:rPr>
+                        <w:t>int</w:t>
+                      </w:r>
+                      <w:r>
+                        <w:rPr>
+                          <w:rFonts w:ascii="Courier New" w:eastAsia="Times New Roman" w:hAnsi="Courier New" w:cs="Courier New"/>
+                          <w:color w:val="808030"/>
+                          <w:sz w:val="20"/>
+                          <w:szCs w:val="20"/>
+                        </w:rPr>
+                        <w:t>],</w:t>
+                      </w:r>
+                      <w:r>
+                        <w:rPr>
+                          <w:rFonts w:ascii="Courier New" w:eastAsia="Times New Roman" w:hAnsi="Courier New" w:cs="Courier New"/>
+                          <w:color w:val="000000"/>
+                          <w:sz w:val="20"/>
+                          <w:szCs w:val="20"/>
+                        </w:rPr>
+                        <w:t xml:space="preserve"> target</w:t>
+                      </w:r>
+                      <w:r>
+                        <w:rPr>
+                          <w:rFonts w:ascii="Courier New" w:eastAsia="Times New Roman" w:hAnsi="Courier New" w:cs="Courier New"/>
+                          <w:color w:val="808030"/>
+                          <w:sz w:val="20"/>
+                          <w:szCs w:val="20"/>
+                        </w:rPr>
+                        <w:t>:</w:t>
+                      </w:r>
+                      <w:r>
+                        <w:rPr>
+                          <w:rFonts w:ascii="Courier New" w:eastAsia="Times New Roman" w:hAnsi="Courier New" w:cs="Courier New"/>
+                          <w:color w:val="000000"/>
+                          <w:sz w:val="20"/>
+                          <w:szCs w:val="20"/>
+                        </w:rPr>
+                        <w:t xml:space="preserve"> </w:t>
+                      </w:r>
+                      <w:r>
+                        <w:rPr>
+                          <w:rFonts w:ascii="Courier New" w:eastAsia="Times New Roman" w:hAnsi="Courier New" w:cs="Courier New"/>
+                          <w:color w:val="400000"/>
+                          <w:sz w:val="20"/>
+                          <w:szCs w:val="20"/>
+                        </w:rPr>
+                        <w:t>int</w:t>
+                      </w:r>
+                      <w:r>
+                        <w:rPr>
+                          <w:rFonts w:ascii="Courier New" w:eastAsia="Times New Roman" w:hAnsi="Courier New" w:cs="Courier New"/>
+                          <w:color w:val="808030"/>
+                          <w:sz w:val="20"/>
+                          <w:szCs w:val="20"/>
+                        </w:rPr>
+                        <w:t>)</w:t>
+                      </w:r>
+                      <w:r>
+                        <w:rPr>
+                          <w:rFonts w:ascii="Courier New" w:eastAsia="Times New Roman" w:hAnsi="Courier New" w:cs="Courier New"/>
+                          <w:color w:val="000000"/>
+                          <w:sz w:val="20"/>
+                          <w:szCs w:val="20"/>
+                        </w:rPr>
+                        <w:t xml:space="preserve"> </w:t>
+                      </w:r>
+                      <w:r>
+                        <w:rPr>
+                          <w:rFonts w:ascii="Courier New" w:eastAsia="Times New Roman" w:hAnsi="Courier New" w:cs="Courier New"/>
+                          <w:color w:val="44AADD"/>
+                          <w:sz w:val="20"/>
+                          <w:szCs w:val="20"/>
+                        </w:rPr>
+                        <w:t>-&gt;</w:t>
+                      </w:r>
+                      <w:r>
+                        <w:rPr>
+                          <w:rFonts w:ascii="Courier New" w:eastAsia="Times New Roman" w:hAnsi="Courier New" w:cs="Courier New"/>
+                          <w:color w:val="000000"/>
+                          <w:sz w:val="20"/>
+                          <w:szCs w:val="20"/>
+                        </w:rPr>
+                        <w:t xml:space="preserve"> </w:t>
+                      </w:r>
+                      <w:r>
+                        <w:rPr>
+                          <w:rFonts w:ascii="Courier New" w:eastAsia="Times New Roman" w:hAnsi="Courier New" w:cs="Courier New"/>
+                          <w:color w:val="400000"/>
+                          <w:sz w:val="20"/>
+                          <w:szCs w:val="20"/>
+                        </w:rPr>
+                        <w:t>List</w:t>
+                      </w:r>
+                      <w:r>
+                        <w:rPr>
+                          <w:rFonts w:ascii="Courier New" w:eastAsia="Times New Roman" w:hAnsi="Courier New" w:cs="Courier New"/>
+                          <w:color w:val="808030"/>
+                          <w:sz w:val="20"/>
+                          <w:szCs w:val="20"/>
+                        </w:rPr>
+                        <w:t>[</w:t>
+                      </w:r>
+                      <w:r>
+                        <w:rPr>
+                          <w:rFonts w:ascii="Courier New" w:eastAsia="Times New Roman" w:hAnsi="Courier New" w:cs="Courier New"/>
+                          <w:color w:val="400000"/>
+                          <w:sz w:val="20"/>
+                          <w:szCs w:val="20"/>
+                        </w:rPr>
+                        <w:t>int</w:t>
+                      </w:r>
+                      <w:r>
+                        <w:rPr>
+                          <w:rFonts w:ascii="Courier New" w:eastAsia="Times New Roman" w:hAnsi="Courier New" w:cs="Courier New"/>
+                          <w:color w:val="808030"/>
+                          <w:sz w:val="20"/>
+                          <w:szCs w:val="20"/>
+                        </w:rPr>
+                        <w:t>]:</w:t>
+                      </w:r>
+                    </w:p>
+                    <w:p/>
+                  </w:txbxContent>
+                </v:textbox>
+                <w10:anchorlock/>
+              </v:shape>
+            </w:pict>
+          </mc:Fallback>
+        </mc:AlternateContent>
+      </w:r>
+      <w:r>
+        <w:rPr>
+          <w:lang w:val="de-DE"/>
+        </w:rPr>
+        <w:t xml:space="preserve"> </w:t>
+      </w:r>
+    </w:p>
+    <w:p>
+      <w:pPr>
+        <w:rPr>
+          <w:lang w:val="de-DE"/>
+        </w:rPr>
+      </w:pPr>
     </w:p>
     <w:p>
       <w:pPr>

--- a/Python/Aus Übungen gelernte Stoffe.docx
+++ b/Python/Aus Übungen gelernte Stoffe.docx
@@ -9,47 +9,11 @@
           <w:lang w:val="de-DE"/>
         </w:rPr>
       </w:pPr>
-      <w:proofErr w:type="spellStart"/>
       <w:r>
         <w:rPr>
           <w:lang w:val="de-DE"/>
         </w:rPr>
-        <w:t>Enumerate</w:t>
-      </w:r>
-      <w:proofErr w:type="spellEnd"/>
-      <w:r>
-        <w:rPr>
-          <w:lang w:val="de-DE"/>
-        </w:rPr>
-        <w:t>(</w:t>
-      </w:r>
-      <w:proofErr w:type="spellStart"/>
-      <w:r>
-        <w:rPr>
-          <w:lang w:val="de-DE"/>
-        </w:rPr>
-        <w:t>iterable</w:t>
-      </w:r>
-      <w:proofErr w:type="spellEnd"/>
-      <w:r>
-        <w:rPr>
-          <w:lang w:val="de-DE"/>
-        </w:rPr>
-        <w:t xml:space="preserve">, </w:t>
-      </w:r>
-      <w:proofErr w:type="spellStart"/>
-      <w:r>
-        <w:rPr>
-          <w:lang w:val="de-DE"/>
-        </w:rPr>
-        <w:t>start</w:t>
-      </w:r>
-      <w:proofErr w:type="spellEnd"/>
-      <w:r>
-        <w:rPr>
-          <w:lang w:val="de-DE"/>
-        </w:rPr>
-        <w:t>=0)</w:t>
+        <w:t>Enumerate(iterable, start=0)</w:t>
       </w:r>
     </w:p>
     <w:p>
@@ -82,33 +46,11 @@
           <w:lang w:val="de-DE"/>
         </w:rPr>
       </w:pPr>
-      <w:proofErr w:type="spellStart"/>
       <w:r>
         <w:rPr>
           <w:lang w:val="de-DE"/>
         </w:rPr>
-        <w:t>Iterable</w:t>
-      </w:r>
-      <w:proofErr w:type="spellEnd"/>
-      <w:r>
-        <w:rPr>
-          <w:lang w:val="de-DE"/>
-        </w:rPr>
-        <w:t xml:space="preserve">: muss eine Sequenz sein. Wie eine List, </w:t>
-      </w:r>
-      <w:proofErr w:type="spellStart"/>
-      <w:r>
-        <w:rPr>
-          <w:lang w:val="de-DE"/>
-        </w:rPr>
-        <w:t>tuple</w:t>
-      </w:r>
-      <w:proofErr w:type="spellEnd"/>
-      <w:r>
-        <w:rPr>
-          <w:lang w:val="de-DE"/>
-        </w:rPr>
-        <w:t xml:space="preserve"> oder String</w:t>
+        <w:t>Iterable: muss eine Sequenz sein. Wie eine List, tuple oder String</w:t>
       </w:r>
     </w:p>
     <w:p>
@@ -144,21 +86,7 @@
         <w:rPr>
           <w:lang w:val="de-DE"/>
         </w:rPr>
-        <w:t>Rückgabe-Wert: Die Funktion gibt ein Tupel von (</w:t>
-      </w:r>
-      <w:proofErr w:type="spellStart"/>
-      <w:r>
-        <w:rPr>
-          <w:lang w:val="de-DE"/>
-        </w:rPr>
-        <w:t>index</w:t>
-      </w:r>
-      <w:proofErr w:type="spellEnd"/>
-      <w:r>
-        <w:rPr>
-          <w:lang w:val="de-DE"/>
-        </w:rPr>
-        <w:t>, Wert) zurück.</w:t>
+        <w:t>Rückgabe-Wert: Die Funktion gibt ein Tupel von (index, Wert) zurück.</w:t>
       </w:r>
     </w:p>
     <w:p>
@@ -188,9 +116,9 @@
         <mc:AlternateContent>
           <mc:Choice Requires="wps">
             <w:drawing>
-              <wp:inline distT="0" distB="0" distL="0" distR="0" wp14:anchorId="395EEB8D" wp14:editId="1C407E61">
-                <wp:extent cx="5972810" cy="670131"/>
-                <wp:effectExtent l="0" t="0" r="27940" b="15875"/>
+              <wp:inline distT="0" distB="0" distL="0" distR="0" wp14:anchorId="395EEB8D" wp14:editId="79A3547C">
+                <wp:extent cx="5972810" cy="805911"/>
+                <wp:effectExtent l="0" t="0" r="27940" b="13335"/>
                 <wp:docPr id="2" name="Textfeld 2"/>
                 <wp:cNvGraphicFramePr/>
                 <a:graphic xmlns:a="http://schemas.openxmlformats.org/drawingml/2006/main">
@@ -200,7 +128,7 @@
                       <wps:spPr>
                         <a:xfrm>
                           <a:off x="0" y="0"/>
-                          <a:ext cx="5972810" cy="670131"/>
+                          <a:ext cx="5972810" cy="805911"/>
                         </a:xfrm>
                         <a:prstGeom prst="rect">
                           <a:avLst/>
@@ -493,7 +421,7 @@
                 <v:stroke joinstyle="miter"/>
                 <v:path gradientshapeok="t" o:connecttype="rect"/>
               </v:shapetype>
-              <v:shape id="Textfeld 2" o:spid="_x0000_s1026" type="#_x0000_t202" style="width:470.3pt;height:52.75pt;visibility:visible;mso-wrap-style:square;mso-left-percent:-10001;mso-top-percent:-10001;mso-position-horizontal:absolute;mso-position-horizontal-relative:char;mso-position-vertical:absolute;mso-position-vertical-relative:line;mso-left-percent:-10001;mso-top-percent:-10001;v-text-anchor:top" o:gfxdata="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" fillcolor="black [3213]" strokeweight=".5pt">
+              <v:shape id="Textfeld 2" o:spid="_x0000_s1026" type="#_x0000_t202" style="width:470.3pt;height:63.45pt;visibility:visible;mso-wrap-style:square;mso-left-percent:-10001;mso-top-percent:-10001;mso-position-horizontal:absolute;mso-position-horizontal-relative:char;mso-position-vertical:absolute;mso-position-vertical-relative:line;mso-left-percent:-10001;mso-top-percent:-10001;v-text-anchor:top" o:gfxdata="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" fillcolor="black [3213]" strokeweight=".5pt">
                 <v:textbox>
                   <w:txbxContent>
                     <w:p>
@@ -937,7 +865,6 @@
                               </w:rPr>
                               <w:t xml:space="preserve"> (</w:t>
                             </w:r>
-                            <w:proofErr w:type="spellStart"/>
                             <w:r>
                               <w:rPr>
                                 <w:rFonts w:ascii="Consolas" w:eastAsia="Times New Roman" w:hAnsi="Consolas" w:cs="Times New Roman"/>
@@ -965,7 +892,6 @@
                               </w:rPr>
                               <w:t>start</w:t>
                             </w:r>
-                            <w:proofErr w:type="spellEnd"/>
                             <w:r>
                               <w:rPr>
                                 <w:rFonts w:ascii="Consolas" w:eastAsia="Times New Roman" w:hAnsi="Consolas" w:cs="Times New Roman"/>
@@ -1240,41 +1166,13 @@
                               </w:rPr>
                               <w:tab/>
                             </w:r>
-                            <w:proofErr w:type="spellStart"/>
                             <w:r>
                               <w:rPr>
                                 <w:sz w:val="14"/>
                                 <w:szCs w:val="14"/>
                                 <w:lang w:val="de-DE"/>
                               </w:rPr>
-                              <w:t>iterator</w:t>
-                            </w:r>
-                            <w:proofErr w:type="spellEnd"/>
-                            <w:r>
-                              <w:rPr>
-                                <w:sz w:val="14"/>
-                                <w:szCs w:val="14"/>
-                                <w:lang w:val="de-DE"/>
-                              </w:rPr>
-                              <w:t xml:space="preserve">: e und </w:t>
-                            </w:r>
-                            <w:proofErr w:type="spellStart"/>
-                            <w:r>
-                              <w:rPr>
-                                <w:sz w:val="14"/>
-                                <w:szCs w:val="14"/>
-                                <w:lang w:val="de-DE"/>
-                              </w:rPr>
-                              <w:t>index</w:t>
-                            </w:r>
-                            <w:proofErr w:type="spellEnd"/>
-                            <w:r>
-                              <w:rPr>
-                                <w:sz w:val="14"/>
-                                <w:szCs w:val="14"/>
-                                <w:lang w:val="de-DE"/>
-                              </w:rPr>
-                              <w:t>: 4</w:t>
+                              <w:t>iterator: e und index: 4</w:t>
                             </w:r>
                             <w:r>
                               <w:rPr>
@@ -1302,41 +1200,13 @@
                               </w:rPr>
                               <w:tab/>
                             </w:r>
-                            <w:proofErr w:type="spellStart"/>
                             <w:r>
                               <w:rPr>
                                 <w:sz w:val="14"/>
                                 <w:szCs w:val="14"/>
                                 <w:lang w:val="de-DE"/>
                               </w:rPr>
-                              <w:t>iterator</w:t>
-                            </w:r>
-                            <w:proofErr w:type="spellEnd"/>
-                            <w:r>
-                              <w:rPr>
-                                <w:sz w:val="14"/>
-                                <w:szCs w:val="14"/>
-                                <w:lang w:val="de-DE"/>
-                              </w:rPr>
-                              <w:t xml:space="preserve">: r und </w:t>
-                            </w:r>
-                            <w:proofErr w:type="spellStart"/>
-                            <w:r>
-                              <w:rPr>
-                                <w:sz w:val="14"/>
-                                <w:szCs w:val="14"/>
-                                <w:lang w:val="de-DE"/>
-                              </w:rPr>
-                              <w:t>index</w:t>
-                            </w:r>
-                            <w:proofErr w:type="spellEnd"/>
-                            <w:r>
-                              <w:rPr>
-                                <w:sz w:val="14"/>
-                                <w:szCs w:val="14"/>
-                                <w:lang w:val="de-DE"/>
-                              </w:rPr>
-                              <w:t>: 5</w:t>
+                              <w:t>iterator: r und index: 5</w:t>
                             </w:r>
                           </w:p>
                         </w:txbxContent>
@@ -1498,7 +1368,6 @@
                         </w:rPr>
                         <w:t xml:space="preserve"> (</w:t>
                       </w:r>
-                      <w:proofErr w:type="spellStart"/>
                       <w:r>
                         <w:rPr>
                           <w:rFonts w:ascii="Consolas" w:eastAsia="Times New Roman" w:hAnsi="Consolas" w:cs="Times New Roman"/>
@@ -1526,7 +1395,6 @@
                         </w:rPr>
                         <w:t>start</w:t>
                       </w:r>
-                      <w:proofErr w:type="spellEnd"/>
                       <w:r>
                         <w:rPr>
                           <w:rFonts w:ascii="Consolas" w:eastAsia="Times New Roman" w:hAnsi="Consolas" w:cs="Times New Roman"/>
@@ -1801,41 +1669,13 @@
                         </w:rPr>
                         <w:tab/>
                       </w:r>
-                      <w:proofErr w:type="spellStart"/>
                       <w:r>
                         <w:rPr>
                           <w:sz w:val="14"/>
                           <w:szCs w:val="14"/>
                           <w:lang w:val="de-DE"/>
                         </w:rPr>
-                        <w:t>iterator</w:t>
-                      </w:r>
-                      <w:proofErr w:type="spellEnd"/>
-                      <w:r>
-                        <w:rPr>
-                          <w:sz w:val="14"/>
-                          <w:szCs w:val="14"/>
-                          <w:lang w:val="de-DE"/>
-                        </w:rPr>
-                        <w:t xml:space="preserve">: e und </w:t>
-                      </w:r>
-                      <w:proofErr w:type="spellStart"/>
-                      <w:r>
-                        <w:rPr>
-                          <w:sz w:val="14"/>
-                          <w:szCs w:val="14"/>
-                          <w:lang w:val="de-DE"/>
-                        </w:rPr>
-                        <w:t>index</w:t>
-                      </w:r>
-                      <w:proofErr w:type="spellEnd"/>
-                      <w:r>
-                        <w:rPr>
-                          <w:sz w:val="14"/>
-                          <w:szCs w:val="14"/>
-                          <w:lang w:val="de-DE"/>
-                        </w:rPr>
-                        <w:t>: 4</w:t>
+                        <w:t>iterator: e und index: 4</w:t>
                       </w:r>
                       <w:r>
                         <w:rPr>
@@ -1863,41 +1703,13 @@
                         </w:rPr>
                         <w:tab/>
                       </w:r>
-                      <w:proofErr w:type="spellStart"/>
                       <w:r>
                         <w:rPr>
                           <w:sz w:val="14"/>
                           <w:szCs w:val="14"/>
                           <w:lang w:val="de-DE"/>
                         </w:rPr>
-                        <w:t>iterator</w:t>
-                      </w:r>
-                      <w:proofErr w:type="spellEnd"/>
-                      <w:r>
-                        <w:rPr>
-                          <w:sz w:val="14"/>
-                          <w:szCs w:val="14"/>
-                          <w:lang w:val="de-DE"/>
-                        </w:rPr>
-                        <w:t xml:space="preserve">: r und </w:t>
-                      </w:r>
-                      <w:proofErr w:type="spellStart"/>
-                      <w:r>
-                        <w:rPr>
-                          <w:sz w:val="14"/>
-                          <w:szCs w:val="14"/>
-                          <w:lang w:val="de-DE"/>
-                        </w:rPr>
-                        <w:t>index</w:t>
-                      </w:r>
-                      <w:proofErr w:type="spellEnd"/>
-                      <w:r>
-                        <w:rPr>
-                          <w:sz w:val="14"/>
-                          <w:szCs w:val="14"/>
-                          <w:lang w:val="de-DE"/>
-                        </w:rPr>
-                        <w:t>: 5</w:t>
+                        <w:t>iterator: r und index: 5</w:t>
                       </w:r>
                     </w:p>
                   </w:txbxContent>
@@ -2052,9 +1864,17 @@
                                 <w:sz w:val="20"/>
                                 <w:szCs w:val="20"/>
                               </w:rPr>
-                              <w:t xml:space="preserve"> </w:t>
-                            </w:r>
-                            <w:proofErr w:type="spellStart"/>
+                              <w:t xml:space="preserve"> twoSum</w:t>
+                            </w:r>
+                            <w:r>
+                              <w:rPr>
+                                <w:rFonts w:ascii="Courier New" w:eastAsia="Times New Roman" w:hAnsi="Courier New" w:cs="Courier New"/>
+                                <w:color w:val="808030"/>
+                                <w:sz w:val="20"/>
+                                <w:szCs w:val="20"/>
+                              </w:rPr>
+                              <w:t>(</w:t>
+                            </w:r>
                             <w:r>
                               <w:rPr>
                                 <w:rFonts w:ascii="Courier New" w:eastAsia="Times New Roman" w:hAnsi="Courier New" w:cs="Courier New"/>
@@ -2062,9 +1882,8 @@
                                 <w:sz w:val="20"/>
                                 <w:szCs w:val="20"/>
                               </w:rPr>
-                              <w:t>twoSum</w:t>
-                            </w:r>
-                            <w:proofErr w:type="spellEnd"/>
+                              <w:t>self</w:t>
+                            </w:r>
                             <w:r>
                               <w:rPr>
                                 <w:rFonts w:ascii="Courier New" w:eastAsia="Times New Roman" w:hAnsi="Courier New" w:cs="Courier New"/>
@@ -2072,7 +1891,7 @@
                                 <w:sz w:val="20"/>
                                 <w:szCs w:val="20"/>
                               </w:rPr>
-                              <w:t>(</w:t>
+                              <w:t>,</w:t>
                             </w:r>
                             <w:r>
                               <w:rPr>
@@ -2081,37 +1900,8 @@
                                 <w:sz w:val="20"/>
                                 <w:szCs w:val="20"/>
                               </w:rPr>
-                              <w:t>self</w:t>
-                            </w:r>
-                            <w:r>
-                              <w:rPr>
-                                <w:rFonts w:ascii="Courier New" w:eastAsia="Times New Roman" w:hAnsi="Courier New" w:cs="Courier New"/>
-                                <w:color w:val="808030"/>
-                                <w:sz w:val="20"/>
-                                <w:szCs w:val="20"/>
-                              </w:rPr>
-                              <w:t>,</w:t>
-                            </w:r>
-                            <w:r>
-                              <w:rPr>
-                                <w:rFonts w:ascii="Courier New" w:eastAsia="Times New Roman" w:hAnsi="Courier New" w:cs="Courier New"/>
-                                <w:color w:val="000000"/>
-                                <w:sz w:val="20"/>
-                                <w:szCs w:val="20"/>
-                              </w:rPr>
-                              <w:t xml:space="preserve"> </w:t>
-                            </w:r>
-                            <w:proofErr w:type="spellStart"/>
-                            <w:r>
-                              <w:rPr>
-                                <w:rFonts w:ascii="Courier New" w:eastAsia="Times New Roman" w:hAnsi="Courier New" w:cs="Courier New"/>
-                                <w:color w:val="000000"/>
-                                <w:sz w:val="20"/>
-                                <w:szCs w:val="20"/>
-                              </w:rPr>
-                              <w:t>nums</w:t>
-                            </w:r>
-                            <w:proofErr w:type="spellEnd"/>
+                              <w:t xml:space="preserve"> nums</w:t>
+                            </w:r>
                             <w:r>
                               <w:rPr>
                                 <w:rFonts w:ascii="Courier New" w:eastAsia="Times New Roman" w:hAnsi="Courier New" w:cs="Courier New"/>
@@ -2342,9 +2132,17 @@
                           <w:sz w:val="20"/>
                           <w:szCs w:val="20"/>
                         </w:rPr>
-                        <w:t xml:space="preserve"> </w:t>
-                      </w:r>
-                      <w:proofErr w:type="spellStart"/>
+                        <w:t xml:space="preserve"> twoSum</w:t>
+                      </w:r>
+                      <w:r>
+                        <w:rPr>
+                          <w:rFonts w:ascii="Courier New" w:eastAsia="Times New Roman" w:hAnsi="Courier New" w:cs="Courier New"/>
+                          <w:color w:val="808030"/>
+                          <w:sz w:val="20"/>
+                          <w:szCs w:val="20"/>
+                        </w:rPr>
+                        <w:t>(</w:t>
+                      </w:r>
                       <w:r>
                         <w:rPr>
                           <w:rFonts w:ascii="Courier New" w:eastAsia="Times New Roman" w:hAnsi="Courier New" w:cs="Courier New"/>
@@ -2352,9 +2150,8 @@
                           <w:sz w:val="20"/>
                           <w:szCs w:val="20"/>
                         </w:rPr>
-                        <w:t>twoSum</w:t>
-                      </w:r>
-                      <w:proofErr w:type="spellEnd"/>
+                        <w:t>self</w:t>
+                      </w:r>
                       <w:r>
                         <w:rPr>
                           <w:rFonts w:ascii="Courier New" w:eastAsia="Times New Roman" w:hAnsi="Courier New" w:cs="Courier New"/>
@@ -2362,7 +2159,7 @@
                           <w:sz w:val="20"/>
                           <w:szCs w:val="20"/>
                         </w:rPr>
-                        <w:t>(</w:t>
+                        <w:t>,</w:t>
                       </w:r>
                       <w:r>
                         <w:rPr>
@@ -2371,37 +2168,8 @@
                           <w:sz w:val="20"/>
                           <w:szCs w:val="20"/>
                         </w:rPr>
-                        <w:t>self</w:t>
-                      </w:r>
-                      <w:r>
-                        <w:rPr>
-                          <w:rFonts w:ascii="Courier New" w:eastAsia="Times New Roman" w:hAnsi="Courier New" w:cs="Courier New"/>
-                          <w:color w:val="808030"/>
-                          <w:sz w:val="20"/>
-                          <w:szCs w:val="20"/>
-                        </w:rPr>
-                        <w:t>,</w:t>
-                      </w:r>
-                      <w:r>
-                        <w:rPr>
-                          <w:rFonts w:ascii="Courier New" w:eastAsia="Times New Roman" w:hAnsi="Courier New" w:cs="Courier New"/>
-                          <w:color w:val="000000"/>
-                          <w:sz w:val="20"/>
-                          <w:szCs w:val="20"/>
-                        </w:rPr>
-                        <w:t xml:space="preserve"> </w:t>
-                      </w:r>
-                      <w:proofErr w:type="spellStart"/>
-                      <w:r>
-                        <w:rPr>
-                          <w:rFonts w:ascii="Courier New" w:eastAsia="Times New Roman" w:hAnsi="Courier New" w:cs="Courier New"/>
-                          <w:color w:val="000000"/>
-                          <w:sz w:val="20"/>
-                          <w:szCs w:val="20"/>
-                        </w:rPr>
-                        <w:t>nums</w:t>
-                      </w:r>
-                      <w:proofErr w:type="spellEnd"/>
+                        <w:t xml:space="preserve"> nums</w:t>
+                      </w:r>
                       <w:r>
                         <w:rPr>
                           <w:rFonts w:ascii="Courier New" w:eastAsia="Times New Roman" w:hAnsi="Courier New" w:cs="Courier New"/>
@@ -2583,6 +2351,261 @@
     </w:p>
     <w:p>
       <w:pPr>
+        <w:pStyle w:val="berschrift1"/>
+        <w:rPr>
+          <w:lang w:val="de-DE"/>
+        </w:rPr>
+      </w:pPr>
+      <w:r>
+        <w:rPr>
+          <w:lang w:val="de-DE"/>
+        </w:rPr>
+        <w:t>String-Methoden</w:t>
+      </w:r>
+    </w:p>
+    <w:p>
+      <w:pPr>
+        <w:rPr>
+          <w:lang w:val="de-DE"/>
+        </w:rPr>
+      </w:pPr>
+      <w:r>
+        <w:rPr>
+          <w:lang w:val="de-DE"/>
+        </w:rPr>
+        <w:t>word = "</w:t>
+      </w:r>
+      <w:r>
+        <w:rPr>
+          <w:lang w:val="de-DE"/>
+        </w:rPr>
+        <w:t>string</w:t>
+      </w:r>
+      <w:r>
+        <w:rPr>
+          <w:lang w:val="de-DE"/>
+        </w:rPr>
+        <w:t>"</w:t>
+      </w:r>
+    </w:p>
+    <w:p>
+      <w:pPr>
+        <w:pStyle w:val="Listenabsatz"/>
+        <w:numPr>
+          <w:ilvl w:val="0"/>
+          <w:numId w:val="4"/>
+        </w:numPr>
+        <w:rPr>
+          <w:lang w:val="de-DE"/>
+        </w:rPr>
+      </w:pPr>
+      <w:r>
+        <w:rPr>
+          <w:lang w:val="de-DE"/>
+        </w:rPr>
+        <w:t xml:space="preserve">word.lower() </w:t>
+      </w:r>
+      <w:r>
+        <w:rPr>
+          <w:lang w:val="de-DE"/>
+        </w:rPr>
+        <w:sym w:font="Wingdings" w:char="F0E0"/>
+      </w:r>
+      <w:r>
+        <w:rPr>
+          <w:lang w:val="de-DE"/>
+        </w:rPr>
+        <w:t xml:space="preserve"> Alles kleinschreiben</w:t>
+      </w:r>
+    </w:p>
+    <w:p>
+      <w:pPr>
+        <w:pStyle w:val="Listenabsatz"/>
+        <w:numPr>
+          <w:ilvl w:val="0"/>
+          <w:numId w:val="4"/>
+        </w:numPr>
+        <w:rPr>
+          <w:lang w:val="de-DE"/>
+        </w:rPr>
+      </w:pPr>
+      <w:r>
+        <w:rPr>
+          <w:lang w:val="de-DE"/>
+        </w:rPr>
+        <w:t xml:space="preserve">word.upper() </w:t>
+      </w:r>
+      <w:r>
+        <w:rPr>
+          <w:lang w:val="de-DE"/>
+        </w:rPr>
+        <w:sym w:font="Wingdings" w:char="F0E0"/>
+      </w:r>
+      <w:r>
+        <w:rPr>
+          <w:lang w:val="de-DE"/>
+        </w:rPr>
+        <w:t xml:space="preserve"> Alles Großschreiben</w:t>
+      </w:r>
+    </w:p>
+    <w:p>
+      <w:pPr>
+        <w:pStyle w:val="Listenabsatz"/>
+        <w:numPr>
+          <w:ilvl w:val="0"/>
+          <w:numId w:val="4"/>
+        </w:numPr>
+        <w:rPr>
+          <w:lang w:val="de-DE"/>
+        </w:rPr>
+      </w:pPr>
+      <w:r>
+        <w:rPr>
+          <w:lang w:val="de-DE"/>
+        </w:rPr>
+        <w:t xml:space="preserve">word.title() </w:t>
+      </w:r>
+      <w:r>
+        <w:rPr>
+          <w:lang w:val="de-DE"/>
+        </w:rPr>
+        <w:sym w:font="Wingdings" w:char="F0E0"/>
+      </w:r>
+      <w:r>
+        <w:rPr>
+          <w:lang w:val="de-DE"/>
+        </w:rPr>
+        <w:t xml:space="preserve"> Erste Buchstabe Groß und der Rest klein</w:t>
+      </w:r>
+    </w:p>
+    <w:p>
+      <w:pPr>
+        <w:pStyle w:val="Listenabsatz"/>
+        <w:numPr>
+          <w:ilvl w:val="0"/>
+          <w:numId w:val="4"/>
+        </w:numPr>
+        <w:rPr>
+          <w:lang w:val="de-DE"/>
+        </w:rPr>
+      </w:pPr>
+      <w:r>
+        <w:rPr>
+          <w:lang w:val="de-DE"/>
+        </w:rPr>
+        <w:t xml:space="preserve">word.isupper() </w:t>
+      </w:r>
+      <w:r>
+        <w:rPr>
+          <w:lang w:val="de-DE"/>
+        </w:rPr>
+        <w:sym w:font="Wingdings" w:char="F0E0"/>
+      </w:r>
+      <w:r>
+        <w:rPr>
+          <w:lang w:val="de-DE"/>
+        </w:rPr>
+        <w:t xml:space="preserve"> True, wenn alles Groß ist</w:t>
+      </w:r>
+    </w:p>
+    <w:p>
+      <w:pPr>
+        <w:pStyle w:val="Listenabsatz"/>
+        <w:numPr>
+          <w:ilvl w:val="0"/>
+          <w:numId w:val="4"/>
+        </w:numPr>
+        <w:rPr>
+          <w:lang w:val="de-DE"/>
+        </w:rPr>
+      </w:pPr>
+      <w:r>
+        <w:rPr>
+          <w:lang w:val="de-DE"/>
+        </w:rPr>
+        <w:t>word.is</w:t>
+      </w:r>
+      <w:r>
+        <w:rPr>
+          <w:lang w:val="de-DE"/>
+        </w:rPr>
+        <w:t>lower</w:t>
+      </w:r>
+      <w:r>
+        <w:rPr>
+          <w:lang w:val="de-DE"/>
+        </w:rPr>
+        <w:t xml:space="preserve">() </w:t>
+      </w:r>
+      <w:r>
+        <w:rPr>
+          <w:lang w:val="de-DE"/>
+        </w:rPr>
+        <w:sym w:font="Wingdings" w:char="F0E0"/>
+      </w:r>
+      <w:r>
+        <w:rPr>
+          <w:lang w:val="de-DE"/>
+        </w:rPr>
+        <w:t xml:space="preserve"> True, wenn alles </w:t>
+      </w:r>
+      <w:r>
+        <w:rPr>
+          <w:lang w:val="de-DE"/>
+        </w:rPr>
+        <w:t>klein</w:t>
+      </w:r>
+      <w:r>
+        <w:rPr>
+          <w:lang w:val="de-DE"/>
+        </w:rPr>
+        <w:t xml:space="preserve"> ist</w:t>
+      </w:r>
+    </w:p>
+    <w:p>
+      <w:pPr>
+        <w:pStyle w:val="Listenabsatz"/>
+        <w:numPr>
+          <w:ilvl w:val="0"/>
+          <w:numId w:val="4"/>
+        </w:numPr>
+        <w:rPr>
+          <w:lang w:val="de-DE"/>
+        </w:rPr>
+      </w:pPr>
+      <w:r>
+        <w:rPr>
+          <w:lang w:val="de-DE"/>
+        </w:rPr>
+        <w:t xml:space="preserve">word.capitalize() </w:t>
+      </w:r>
+      <w:r>
+        <w:rPr>
+          <w:lang w:val="de-DE"/>
+        </w:rPr>
+        <w:sym w:font="Wingdings" w:char="F0E0"/>
+      </w:r>
+      <w:r>
+        <w:rPr>
+          <w:lang w:val="de-DE"/>
+        </w:rPr>
+        <w:t xml:space="preserve"> E</w:t>
+      </w:r>
+      <w:r>
+        <w:rPr>
+          <w:lang w:val="de-DE"/>
+        </w:rPr>
+        <w:t>rste Buchstabe Groß und der Rest kle</w:t>
+      </w:r>
+      <w:r>
+        <w:rPr>
+          <w:lang w:val="de-DE"/>
+        </w:rPr>
+        <w:t>in</w:t>
+      </w:r>
+    </w:p>
+    <w:p>
+      <w:pPr>
         <w:rPr>
           <w:lang w:val="de-DE"/>
         </w:rPr>
@@ -2590,10 +2613,4621 @@
     </w:p>
     <w:p>
       <w:pPr>
+        <w:pStyle w:val="berschrift1"/>
         <w:rPr>
           <w:lang w:val="de-DE"/>
         </w:rPr>
       </w:pPr>
+      <w:r>
+        <w:rPr>
+          <w:lang w:val="de-DE"/>
+        </w:rPr>
+        <w:lastRenderedPageBreak/>
+        <w:t>Regex-Methode</w:t>
+      </w:r>
+      <w:r>
+        <w:rPr>
+          <w:lang w:val="de-DE"/>
+        </w:rPr>
+        <w:t xml:space="preserve"> (re) </w:t>
+      </w:r>
+    </w:p>
+    <w:p>
+      <w:pPr>
+        <w:rPr>
+          <w:lang w:val="de-DE"/>
+        </w:rPr>
+      </w:pPr>
+      <w:r>
+        <w:rPr>
+          <w:lang w:val="de-DE"/>
+        </w:rPr>
+        <w:t>Diese Methode wird verwendet, u</w:t>
+      </w:r>
+      <w:r>
+        <w:rPr>
+          <w:lang w:val="de-DE"/>
+        </w:rPr>
+        <w:t>m Zeichenkette</w:t>
+      </w:r>
+      <w:r>
+        <w:rPr>
+          <w:lang w:val="de-DE"/>
+        </w:rPr>
+        <w:t xml:space="preserve"> mit einem </w:t>
+      </w:r>
+      <w:r>
+        <w:rPr>
+          <w:lang w:val="de-DE"/>
+        </w:rPr>
+        <w:t>rationalen Ausdruck</w:t>
+      </w:r>
+      <w:r>
+        <w:rPr>
+          <w:lang w:val="de-DE"/>
+        </w:rPr>
+        <w:t xml:space="preserve"> zu vergleichen. Die Nutzung dieser Methode erfordert die Bibliothek „re“.  Verglichen können Uni-code( string) als auch Bytes. </w:t>
+      </w:r>
+      <w:r>
+        <w:rPr>
+          <w:lang w:val="de-DE"/>
+        </w:rPr>
+        <w:t xml:space="preserve"> Mit dieser Bibliothek kann man überprüfen, ob eine </w:t>
+      </w:r>
+    </w:p>
+    <w:p>
+      <w:pPr>
+        <w:rPr>
+          <w:rFonts w:ascii="Arial" w:hAnsi="Arial" w:cs="Arial"/>
+          <w:color w:val="222222"/>
+          <w:shd w:val="clear" w:color="auto" w:fill="FFFFFF"/>
+          <w:lang w:val="de-DE"/>
+        </w:rPr>
+      </w:pPr>
+      <w:r>
+        <w:rPr>
+          <w:lang w:val="de-DE"/>
+        </w:rPr>
+        <w:t xml:space="preserve">In einem Regex sind spezielle Zeichen nicht interpretiert. Das heißt, </w:t>
+      </w:r>
+      <w:r>
+        <w:rPr>
+          <w:rStyle w:val="pre"/>
+          <w:rFonts w:ascii="Courier New" w:hAnsi="Courier New" w:cs="Courier New"/>
+          <w:color w:val="222222"/>
+          <w:sz w:val="23"/>
+          <w:szCs w:val="23"/>
+          <w:shd w:val="clear" w:color="auto" w:fill="ECF0F3"/>
+          <w:lang w:val="de-DE"/>
+        </w:rPr>
+        <w:t>"\n"</w:t>
+      </w:r>
+      <w:r>
+        <w:rPr>
+          <w:rFonts w:ascii="Arial" w:hAnsi="Arial" w:cs="Arial"/>
+          <w:color w:val="222222"/>
+          <w:shd w:val="clear" w:color="auto" w:fill="FFFFFF"/>
+          <w:lang w:val="de-DE"/>
+        </w:rPr>
+        <w:t> </w:t>
+      </w:r>
+      <w:r>
+        <w:rPr>
+          <w:rFonts w:ascii="Arial" w:hAnsi="Arial" w:cs="Arial"/>
+          <w:color w:val="222222"/>
+          <w:shd w:val="clear" w:color="auto" w:fill="FFFFFF"/>
+          <w:lang w:val="de-DE"/>
+        </w:rPr>
+        <w:t>wird a</w:t>
+      </w:r>
+      <w:r>
+        <w:rPr>
+          <w:rFonts w:ascii="Arial" w:hAnsi="Arial" w:cs="Arial"/>
+          <w:color w:val="222222"/>
+          <w:shd w:val="clear" w:color="auto" w:fill="FFFFFF"/>
+          <w:lang w:val="de-DE"/>
+        </w:rPr>
+        <w:t xml:space="preserve">ls eine Zeichenkette mit </w:t>
+      </w:r>
+      <w:r>
+        <w:rPr>
+          <w:rStyle w:val="pre"/>
+          <w:rFonts w:ascii="Courier New" w:hAnsi="Courier New" w:cs="Courier New"/>
+          <w:color w:val="222222"/>
+          <w:sz w:val="23"/>
+          <w:szCs w:val="23"/>
+          <w:shd w:val="clear" w:color="auto" w:fill="ECF0F3"/>
+          <w:lang w:val="de-DE"/>
+        </w:rPr>
+        <w:t>"\"</w:t>
+      </w:r>
+      <w:r>
+        <w:rPr>
+          <w:rStyle w:val="pre"/>
+          <w:rFonts w:ascii="Courier New" w:hAnsi="Courier New" w:cs="Courier New"/>
+          <w:color w:val="222222"/>
+          <w:sz w:val="23"/>
+          <w:szCs w:val="23"/>
+          <w:shd w:val="clear" w:color="auto" w:fill="ECF0F3"/>
+          <w:lang w:val="de-DE"/>
+        </w:rPr>
+        <w:t xml:space="preserve"> und </w:t>
+      </w:r>
+      <w:r>
+        <w:rPr>
+          <w:rStyle w:val="pre"/>
+          <w:rFonts w:ascii="Courier New" w:hAnsi="Courier New" w:cs="Courier New"/>
+          <w:color w:val="222222"/>
+          <w:sz w:val="23"/>
+          <w:szCs w:val="23"/>
+          <w:shd w:val="clear" w:color="auto" w:fill="ECF0F3"/>
+          <w:lang w:val="de-DE"/>
+        </w:rPr>
+        <w:t>"n"</w:t>
+      </w:r>
+      <w:r>
+        <w:rPr>
+          <w:rFonts w:ascii="Arial" w:hAnsi="Arial" w:cs="Arial"/>
+          <w:color w:val="222222"/>
+          <w:shd w:val="clear" w:color="auto" w:fill="FFFFFF"/>
+          <w:lang w:val="de-DE"/>
+        </w:rPr>
+        <w:t> </w:t>
+      </w:r>
+      <w:r>
+        <w:rPr>
+          <w:rFonts w:ascii="Arial" w:hAnsi="Arial" w:cs="Arial"/>
+          <w:color w:val="222222"/>
+          <w:shd w:val="clear" w:color="auto" w:fill="FFFFFF"/>
+          <w:lang w:val="de-DE"/>
+        </w:rPr>
+        <w:t xml:space="preserve">. </w:t>
+      </w:r>
+    </w:p>
+    <w:p>
+      <w:pPr>
+        <w:rPr>
+          <w:rFonts w:ascii="Arial" w:hAnsi="Arial" w:cs="Arial"/>
+          <w:color w:val="222222"/>
+          <w:shd w:val="clear" w:color="auto" w:fill="FFFFFF"/>
+          <w:lang w:val="de-DE"/>
+        </w:rPr>
+      </w:pPr>
+      <w:r>
+        <w:rPr>
+          <w:rFonts w:ascii="Arial" w:hAnsi="Arial" w:cs="Arial"/>
+          <w:color w:val="222222"/>
+          <w:shd w:val="clear" w:color="auto" w:fill="FFFFFF"/>
+          <w:lang w:val="de-DE"/>
+        </w:rPr>
+        <w:t xml:space="preserve">Regeln beim Vergleich: </w:t>
+      </w:r>
+    </w:p>
+    <w:p>
+      <w:pPr>
+        <w:pStyle w:val="Listenabsatz"/>
+        <w:numPr>
+          <w:ilvl w:val="0"/>
+          <w:numId w:val="5"/>
+        </w:numPr>
+        <w:rPr>
+          <w:lang w:val="de-DE"/>
+        </w:rPr>
+      </w:pPr>
+      <w:r>
+        <w:rPr>
+          <w:lang w:val="de-DE"/>
+        </w:rPr>
+        <w:t xml:space="preserve">Sei A und B zwei  rationale Ausdrücke. A und B können verkettet werden, um einen neuen Ausdruck AB zu erstellen. In dem Fall qp stimmt mit AB überein, wenn q A überreinstimmt und p B auch. </w:t>
+      </w:r>
+    </w:p>
+    <w:p>
+      <w:pPr>
+        <w:pStyle w:val="Listenabsatz"/>
+        <w:numPr>
+          <w:ilvl w:val="0"/>
+          <w:numId w:val="5"/>
+        </w:numPr>
+        <w:rPr>
+          <w:lang w:val="de-DE"/>
+        </w:rPr>
+      </w:pPr>
+      <w:r>
+        <w:rPr>
+          <w:lang w:val="de-DE"/>
+        </w:rPr>
+        <w:t>| und ( sind spezielle Zeichen</w:t>
+      </w:r>
+    </w:p>
+    <w:tbl>
+      <w:tblPr>
+        <w:tblW w:w="0" w:type="auto"/>
+        <w:tblBorders>
+          <w:top w:val="single" w:sz="6" w:space="0" w:color="A2A9B1"/>
+          <w:left w:val="single" w:sz="6" w:space="0" w:color="A2A9B1"/>
+          <w:bottom w:val="single" w:sz="6" w:space="0" w:color="A2A9B1"/>
+          <w:right w:val="single" w:sz="6" w:space="0" w:color="A2A9B1"/>
+        </w:tblBorders>
+        <w:shd w:val="clear" w:color="auto" w:fill="F8F9FA"/>
+        <w:tblCellMar>
+          <w:top w:w="15" w:type="dxa"/>
+          <w:left w:w="15" w:type="dxa"/>
+          <w:bottom w:w="15" w:type="dxa"/>
+          <w:right w:w="15" w:type="dxa"/>
+        </w:tblCellMar>
+        <w:tblLook w:val="04A0" w:firstRow="1" w:lastRow="0" w:firstColumn="1" w:lastColumn="0" w:noHBand="0" w:noVBand="1"/>
+      </w:tblPr>
+      <w:tblGrid>
+        <w:gridCol w:w="1313"/>
+        <w:gridCol w:w="3953"/>
+        <w:gridCol w:w="1367"/>
+        <w:gridCol w:w="1324"/>
+        <w:gridCol w:w="1433"/>
+      </w:tblGrid>
+      <w:tr>
+        <w:tc>
+          <w:tcPr>
+            <w:tcW w:w="0" w:type="auto"/>
+            <w:vMerge w:val="restart"/>
+            <w:tcBorders>
+              <w:top w:val="single" w:sz="6" w:space="0" w:color="A2A9B1"/>
+              <w:left w:val="single" w:sz="6" w:space="0" w:color="A2A9B1"/>
+              <w:bottom w:val="single" w:sz="6" w:space="0" w:color="A2A9B1"/>
+              <w:right w:val="single" w:sz="6" w:space="0" w:color="A2A9B1"/>
+            </w:tcBorders>
+            <w:shd w:val="clear" w:color="auto" w:fill="EAECF0"/>
+            <w:tcMar>
+              <w:top w:w="48" w:type="dxa"/>
+              <w:left w:w="96" w:type="dxa"/>
+              <w:bottom w:w="48" w:type="dxa"/>
+              <w:right w:w="96" w:type="dxa"/>
+            </w:tcMar>
+            <w:vAlign w:val="center"/>
+            <w:hideMark/>
+          </w:tcPr>
+          <w:p>
+            <w:pPr>
+              <w:spacing w:before="240" w:after="240" w:line="240" w:lineRule="auto"/>
+              <w:jc w:val="center"/>
+              <w:rPr>
+                <w:rFonts w:ascii="Arial" w:eastAsia="Times New Roman" w:hAnsi="Arial" w:cs="Arial"/>
+                <w:b/>
+                <w:bCs/>
+                <w:color w:val="202122"/>
+                <w:sz w:val="21"/>
+                <w:szCs w:val="21"/>
+              </w:rPr>
+            </w:pPr>
+            <w:r>
+              <w:rPr>
+                <w:rFonts w:ascii="Arial" w:eastAsia="Times New Roman" w:hAnsi="Arial" w:cs="Arial"/>
+                <w:b/>
+                <w:bCs/>
+                <w:color w:val="202122"/>
+                <w:sz w:val="21"/>
+                <w:szCs w:val="21"/>
+              </w:rPr>
+              <w:t>Opérateurs</w:t>
+            </w:r>
+          </w:p>
+        </w:tc>
+        <w:tc>
+          <w:tcPr>
+            <w:tcW w:w="0" w:type="auto"/>
+            <w:vMerge w:val="restart"/>
+            <w:tcBorders>
+              <w:top w:val="single" w:sz="6" w:space="0" w:color="A2A9B1"/>
+              <w:left w:val="single" w:sz="6" w:space="0" w:color="A2A9B1"/>
+              <w:bottom w:val="single" w:sz="6" w:space="0" w:color="A2A9B1"/>
+              <w:right w:val="single" w:sz="6" w:space="0" w:color="A2A9B1"/>
+            </w:tcBorders>
+            <w:shd w:val="clear" w:color="auto" w:fill="EAECF0"/>
+            <w:tcMar>
+              <w:top w:w="48" w:type="dxa"/>
+              <w:left w:w="96" w:type="dxa"/>
+              <w:bottom w:w="48" w:type="dxa"/>
+              <w:right w:w="96" w:type="dxa"/>
+            </w:tcMar>
+            <w:vAlign w:val="center"/>
+            <w:hideMark/>
+          </w:tcPr>
+          <w:p>
+            <w:pPr>
+              <w:spacing w:before="240" w:after="240" w:line="240" w:lineRule="auto"/>
+              <w:jc w:val="center"/>
+              <w:rPr>
+                <w:rFonts w:ascii="Arial" w:eastAsia="Times New Roman" w:hAnsi="Arial" w:cs="Arial"/>
+                <w:b/>
+                <w:bCs/>
+                <w:color w:val="202122"/>
+                <w:sz w:val="21"/>
+                <w:szCs w:val="21"/>
+              </w:rPr>
+            </w:pPr>
+            <w:r>
+              <w:rPr>
+                <w:rFonts w:ascii="Arial" w:eastAsia="Times New Roman" w:hAnsi="Arial" w:cs="Arial"/>
+                <w:b/>
+                <w:bCs/>
+                <w:color w:val="202122"/>
+                <w:sz w:val="21"/>
+                <w:szCs w:val="21"/>
+              </w:rPr>
+              <w:t>Description</w:t>
+            </w:r>
+          </w:p>
+        </w:tc>
+        <w:tc>
+          <w:tcPr>
+            <w:tcW w:w="0" w:type="auto"/>
+            <w:gridSpan w:val="3"/>
+            <w:tcBorders>
+              <w:top w:val="single" w:sz="6" w:space="0" w:color="A2A9B1"/>
+              <w:left w:val="single" w:sz="6" w:space="0" w:color="A2A9B1"/>
+              <w:bottom w:val="single" w:sz="6" w:space="0" w:color="A2A9B1"/>
+              <w:right w:val="single" w:sz="6" w:space="0" w:color="A2A9B1"/>
+            </w:tcBorders>
+            <w:shd w:val="clear" w:color="auto" w:fill="EAECF0"/>
+            <w:tcMar>
+              <w:top w:w="48" w:type="dxa"/>
+              <w:left w:w="96" w:type="dxa"/>
+              <w:bottom w:w="48" w:type="dxa"/>
+              <w:right w:w="96" w:type="dxa"/>
+            </w:tcMar>
+            <w:vAlign w:val="center"/>
+            <w:hideMark/>
+          </w:tcPr>
+          <w:p>
+            <w:pPr>
+              <w:spacing w:before="240" w:after="240" w:line="240" w:lineRule="auto"/>
+              <w:jc w:val="center"/>
+              <w:rPr>
+                <w:rFonts w:ascii="Arial" w:eastAsia="Times New Roman" w:hAnsi="Arial" w:cs="Arial"/>
+                <w:b/>
+                <w:bCs/>
+                <w:color w:val="202122"/>
+                <w:sz w:val="21"/>
+                <w:szCs w:val="21"/>
+              </w:rPr>
+            </w:pPr>
+            <w:r>
+              <w:rPr>
+                <w:rFonts w:ascii="Arial" w:eastAsia="Times New Roman" w:hAnsi="Arial" w:cs="Arial"/>
+                <w:b/>
+                <w:bCs/>
+                <w:color w:val="202122"/>
+                <w:sz w:val="21"/>
+                <w:szCs w:val="21"/>
+              </w:rPr>
+              <w:t>Exemples</w:t>
+            </w:r>
+          </w:p>
+        </w:tc>
+      </w:tr>
+      <w:tr>
+        <w:tc>
+          <w:tcPr>
+            <w:tcW w:w="0" w:type="auto"/>
+            <w:vMerge/>
+            <w:tcBorders>
+              <w:top w:val="single" w:sz="6" w:space="0" w:color="A2A9B1"/>
+              <w:left w:val="single" w:sz="6" w:space="0" w:color="A2A9B1"/>
+              <w:bottom w:val="single" w:sz="6" w:space="0" w:color="A2A9B1"/>
+              <w:right w:val="single" w:sz="6" w:space="0" w:color="A2A9B1"/>
+            </w:tcBorders>
+            <w:shd w:val="clear" w:color="auto" w:fill="F8F9FA"/>
+            <w:vAlign w:val="center"/>
+            <w:hideMark/>
+          </w:tcPr>
+          <w:p>
+            <w:pPr>
+              <w:spacing w:before="240" w:after="240" w:line="240" w:lineRule="auto"/>
+              <w:rPr>
+                <w:rFonts w:ascii="Arial" w:eastAsia="Times New Roman" w:hAnsi="Arial" w:cs="Arial"/>
+                <w:b/>
+                <w:bCs/>
+                <w:color w:val="202122"/>
+                <w:sz w:val="21"/>
+                <w:szCs w:val="21"/>
+              </w:rPr>
+            </w:pPr>
+          </w:p>
+        </w:tc>
+        <w:tc>
+          <w:tcPr>
+            <w:tcW w:w="0" w:type="auto"/>
+            <w:vMerge/>
+            <w:tcBorders>
+              <w:top w:val="single" w:sz="6" w:space="0" w:color="A2A9B1"/>
+              <w:left w:val="single" w:sz="6" w:space="0" w:color="A2A9B1"/>
+              <w:bottom w:val="single" w:sz="6" w:space="0" w:color="A2A9B1"/>
+              <w:right w:val="single" w:sz="6" w:space="0" w:color="A2A9B1"/>
+            </w:tcBorders>
+            <w:shd w:val="clear" w:color="auto" w:fill="F8F9FA"/>
+            <w:vAlign w:val="center"/>
+            <w:hideMark/>
+          </w:tcPr>
+          <w:p>
+            <w:pPr>
+              <w:spacing w:before="240" w:after="240" w:line="240" w:lineRule="auto"/>
+              <w:rPr>
+                <w:rFonts w:ascii="Arial" w:eastAsia="Times New Roman" w:hAnsi="Arial" w:cs="Arial"/>
+                <w:b/>
+                <w:bCs/>
+                <w:color w:val="202122"/>
+                <w:sz w:val="21"/>
+                <w:szCs w:val="21"/>
+              </w:rPr>
+            </w:pPr>
+          </w:p>
+        </w:tc>
+        <w:tc>
+          <w:tcPr>
+            <w:tcW w:w="0" w:type="auto"/>
+            <w:tcBorders>
+              <w:top w:val="single" w:sz="6" w:space="0" w:color="A2A9B1"/>
+              <w:left w:val="single" w:sz="6" w:space="0" w:color="A2A9B1"/>
+              <w:bottom w:val="single" w:sz="6" w:space="0" w:color="A2A9B1"/>
+              <w:right w:val="single" w:sz="6" w:space="0" w:color="A2A9B1"/>
+            </w:tcBorders>
+            <w:shd w:val="clear" w:color="auto" w:fill="EAECF0"/>
+            <w:tcMar>
+              <w:top w:w="48" w:type="dxa"/>
+              <w:left w:w="96" w:type="dxa"/>
+              <w:bottom w:w="48" w:type="dxa"/>
+              <w:right w:w="96" w:type="dxa"/>
+            </w:tcMar>
+            <w:vAlign w:val="center"/>
+            <w:hideMark/>
+          </w:tcPr>
+          <w:p>
+            <w:pPr>
+              <w:spacing w:before="240" w:after="240" w:line="240" w:lineRule="auto"/>
+              <w:jc w:val="center"/>
+              <w:rPr>
+                <w:rFonts w:ascii="Arial" w:eastAsia="Times New Roman" w:hAnsi="Arial" w:cs="Arial"/>
+                <w:b/>
+                <w:bCs/>
+                <w:color w:val="202122"/>
+                <w:sz w:val="21"/>
+                <w:szCs w:val="21"/>
+              </w:rPr>
+            </w:pPr>
+            <w:r>
+              <w:rPr>
+                <w:rFonts w:ascii="Arial" w:eastAsia="Times New Roman" w:hAnsi="Arial" w:cs="Arial"/>
+                <w:b/>
+                <w:bCs/>
+                <w:color w:val="202122"/>
+                <w:sz w:val="21"/>
+                <w:szCs w:val="21"/>
+              </w:rPr>
+              <w:t>Expression régulière</w:t>
+            </w:r>
+          </w:p>
+        </w:tc>
+        <w:tc>
+          <w:tcPr>
+            <w:tcW w:w="0" w:type="auto"/>
+            <w:tcBorders>
+              <w:top w:val="single" w:sz="6" w:space="0" w:color="A2A9B1"/>
+              <w:left w:val="single" w:sz="6" w:space="0" w:color="A2A9B1"/>
+              <w:bottom w:val="single" w:sz="6" w:space="0" w:color="A2A9B1"/>
+              <w:right w:val="single" w:sz="6" w:space="0" w:color="A2A9B1"/>
+            </w:tcBorders>
+            <w:shd w:val="clear" w:color="auto" w:fill="EAECF0"/>
+            <w:tcMar>
+              <w:top w:w="48" w:type="dxa"/>
+              <w:left w:w="96" w:type="dxa"/>
+              <w:bottom w:w="48" w:type="dxa"/>
+              <w:right w:w="96" w:type="dxa"/>
+            </w:tcMar>
+            <w:vAlign w:val="center"/>
+            <w:hideMark/>
+          </w:tcPr>
+          <w:p>
+            <w:pPr>
+              <w:spacing w:before="240" w:after="240" w:line="240" w:lineRule="auto"/>
+              <w:jc w:val="center"/>
+              <w:rPr>
+                <w:rFonts w:ascii="Arial" w:eastAsia="Times New Roman" w:hAnsi="Arial" w:cs="Arial"/>
+                <w:b/>
+                <w:bCs/>
+                <w:color w:val="202122"/>
+                <w:sz w:val="21"/>
+                <w:szCs w:val="21"/>
+              </w:rPr>
+            </w:pPr>
+            <w:r>
+              <w:rPr>
+                <w:rFonts w:ascii="Arial" w:eastAsia="Times New Roman" w:hAnsi="Arial" w:cs="Arial"/>
+                <w:b/>
+                <w:bCs/>
+                <w:color w:val="202122"/>
+                <w:sz w:val="21"/>
+                <w:szCs w:val="21"/>
+              </w:rPr>
+              <w:t>Chaînes décrites</w:t>
+            </w:r>
+          </w:p>
+        </w:tc>
+        <w:tc>
+          <w:tcPr>
+            <w:tcW w:w="0" w:type="auto"/>
+            <w:tcBorders>
+              <w:top w:val="single" w:sz="6" w:space="0" w:color="A2A9B1"/>
+              <w:left w:val="single" w:sz="6" w:space="0" w:color="A2A9B1"/>
+              <w:bottom w:val="single" w:sz="6" w:space="0" w:color="A2A9B1"/>
+              <w:right w:val="single" w:sz="6" w:space="0" w:color="A2A9B1"/>
+            </w:tcBorders>
+            <w:shd w:val="clear" w:color="auto" w:fill="EAECF0"/>
+            <w:tcMar>
+              <w:top w:w="48" w:type="dxa"/>
+              <w:left w:w="96" w:type="dxa"/>
+              <w:bottom w:w="48" w:type="dxa"/>
+              <w:right w:w="96" w:type="dxa"/>
+            </w:tcMar>
+            <w:vAlign w:val="center"/>
+            <w:hideMark/>
+          </w:tcPr>
+          <w:p>
+            <w:pPr>
+              <w:spacing w:before="240" w:after="240" w:line="240" w:lineRule="auto"/>
+              <w:jc w:val="center"/>
+              <w:rPr>
+                <w:rFonts w:ascii="Arial" w:eastAsia="Times New Roman" w:hAnsi="Arial" w:cs="Arial"/>
+                <w:b/>
+                <w:bCs/>
+                <w:color w:val="202122"/>
+                <w:sz w:val="21"/>
+                <w:szCs w:val="21"/>
+              </w:rPr>
+            </w:pPr>
+            <w:r>
+              <w:rPr>
+                <w:rFonts w:ascii="Arial" w:eastAsia="Times New Roman" w:hAnsi="Arial" w:cs="Arial"/>
+                <w:b/>
+                <w:bCs/>
+                <w:color w:val="202122"/>
+                <w:sz w:val="21"/>
+                <w:szCs w:val="21"/>
+              </w:rPr>
+              <w:t>Chaînes non décrites</w:t>
+            </w:r>
+          </w:p>
+        </w:tc>
+      </w:tr>
+      <w:tr>
+        <w:tc>
+          <w:tcPr>
+            <w:tcW w:w="0" w:type="auto"/>
+            <w:tcBorders>
+              <w:top w:val="single" w:sz="6" w:space="0" w:color="A2A9B1"/>
+              <w:left w:val="single" w:sz="6" w:space="0" w:color="A2A9B1"/>
+              <w:bottom w:val="single" w:sz="6" w:space="0" w:color="A2A9B1"/>
+              <w:right w:val="single" w:sz="6" w:space="0" w:color="A2A9B1"/>
+            </w:tcBorders>
+            <w:shd w:val="clear" w:color="auto" w:fill="F8F9FA"/>
+            <w:tcMar>
+              <w:top w:w="48" w:type="dxa"/>
+              <w:left w:w="96" w:type="dxa"/>
+              <w:bottom w:w="48" w:type="dxa"/>
+              <w:right w:w="96" w:type="dxa"/>
+            </w:tcMar>
+            <w:vAlign w:val="center"/>
+            <w:hideMark/>
+          </w:tcPr>
+          <w:p>
+            <w:pPr>
+              <w:spacing w:before="240" w:after="240" w:line="240" w:lineRule="auto"/>
+              <w:rPr>
+                <w:rFonts w:ascii="Arial" w:eastAsia="Times New Roman" w:hAnsi="Arial" w:cs="Arial"/>
+                <w:color w:val="202122"/>
+                <w:sz w:val="21"/>
+                <w:szCs w:val="21"/>
+              </w:rPr>
+            </w:pPr>
+            <w:r>
+              <w:rPr>
+                <w:rFonts w:ascii="Arial" w:eastAsia="Times New Roman" w:hAnsi="Arial" w:cs="Arial"/>
+                <w:i/>
+                <w:iCs/>
+                <w:color w:val="202122"/>
+                <w:sz w:val="21"/>
+                <w:szCs w:val="21"/>
+              </w:rPr>
+              <w:t>expr</w:t>
+            </w:r>
+            <w:r>
+              <w:rPr>
+                <w:rFonts w:ascii="Arial" w:eastAsia="Times New Roman" w:hAnsi="Arial" w:cs="Arial"/>
+                <w:i/>
+                <w:iCs/>
+                <w:color w:val="202122"/>
+                <w:sz w:val="21"/>
+                <w:szCs w:val="21"/>
+                <w:vertAlign w:val="subscript"/>
+              </w:rPr>
+              <w:t>1</w:t>
+            </w:r>
+            <w:r>
+              <w:rPr>
+                <w:rFonts w:ascii="Arial" w:eastAsia="Times New Roman" w:hAnsi="Arial" w:cs="Arial"/>
+                <w:i/>
+                <w:iCs/>
+                <w:color w:val="202122"/>
+                <w:sz w:val="21"/>
+                <w:szCs w:val="21"/>
+              </w:rPr>
+              <w:t> expr</w:t>
+            </w:r>
+            <w:r>
+              <w:rPr>
+                <w:rFonts w:ascii="Arial" w:eastAsia="Times New Roman" w:hAnsi="Arial" w:cs="Arial"/>
+                <w:i/>
+                <w:iCs/>
+                <w:color w:val="202122"/>
+                <w:sz w:val="21"/>
+                <w:szCs w:val="21"/>
+                <w:vertAlign w:val="subscript"/>
+              </w:rPr>
+              <w:t>2</w:t>
+            </w:r>
+          </w:p>
+        </w:tc>
+        <w:tc>
+          <w:tcPr>
+            <w:tcW w:w="0" w:type="auto"/>
+            <w:tcBorders>
+              <w:top w:val="single" w:sz="6" w:space="0" w:color="A2A9B1"/>
+              <w:left w:val="single" w:sz="6" w:space="0" w:color="A2A9B1"/>
+              <w:bottom w:val="single" w:sz="6" w:space="0" w:color="A2A9B1"/>
+              <w:right w:val="single" w:sz="6" w:space="0" w:color="A2A9B1"/>
+            </w:tcBorders>
+            <w:shd w:val="clear" w:color="auto" w:fill="F8F9FA"/>
+            <w:tcMar>
+              <w:top w:w="48" w:type="dxa"/>
+              <w:left w:w="96" w:type="dxa"/>
+              <w:bottom w:w="48" w:type="dxa"/>
+              <w:right w:w="96" w:type="dxa"/>
+            </w:tcMar>
+            <w:vAlign w:val="center"/>
+            <w:hideMark/>
+          </w:tcPr>
+          <w:p>
+            <w:pPr>
+              <w:spacing w:before="240" w:after="240" w:line="240" w:lineRule="auto"/>
+              <w:rPr>
+                <w:rFonts w:ascii="Arial" w:eastAsia="Times New Roman" w:hAnsi="Arial" w:cs="Arial"/>
+                <w:color w:val="202122"/>
+                <w:sz w:val="21"/>
+                <w:szCs w:val="21"/>
+                <w:lang w:val="fr-FR"/>
+              </w:rPr>
+            </w:pPr>
+            <w:r>
+              <w:rPr>
+                <w:rFonts w:ascii="Arial" w:eastAsia="Times New Roman" w:hAnsi="Arial" w:cs="Arial"/>
+                <w:color w:val="202122"/>
+                <w:sz w:val="21"/>
+                <w:szCs w:val="21"/>
+                <w:lang w:val="fr-FR"/>
+              </w:rPr>
+              <w:t>Opérateur de concaténation de deux expressions (implicite).</w:t>
+            </w:r>
+          </w:p>
+        </w:tc>
+        <w:tc>
+          <w:tcPr>
+            <w:tcW w:w="0" w:type="auto"/>
+            <w:tcBorders>
+              <w:top w:val="single" w:sz="6" w:space="0" w:color="A2A9B1"/>
+              <w:left w:val="single" w:sz="6" w:space="0" w:color="A2A9B1"/>
+              <w:bottom w:val="single" w:sz="6" w:space="0" w:color="A2A9B1"/>
+              <w:right w:val="single" w:sz="6" w:space="0" w:color="A2A9B1"/>
+            </w:tcBorders>
+            <w:shd w:val="clear" w:color="auto" w:fill="F8F9FA"/>
+            <w:tcMar>
+              <w:top w:w="48" w:type="dxa"/>
+              <w:left w:w="96" w:type="dxa"/>
+              <w:bottom w:w="48" w:type="dxa"/>
+              <w:right w:w="96" w:type="dxa"/>
+            </w:tcMar>
+            <w:vAlign w:val="center"/>
+            <w:hideMark/>
+          </w:tcPr>
+          <w:p>
+            <w:pPr>
+              <w:spacing w:before="240" w:after="240" w:line="240" w:lineRule="auto"/>
+              <w:rPr>
+                <w:rFonts w:ascii="Arial" w:eastAsia="Times New Roman" w:hAnsi="Arial" w:cs="Arial"/>
+                <w:color w:val="202122"/>
+                <w:sz w:val="21"/>
+                <w:szCs w:val="21"/>
+              </w:rPr>
+            </w:pPr>
+            <w:r>
+              <w:rPr>
+                <w:rFonts w:ascii="Arial" w:eastAsia="Times New Roman" w:hAnsi="Arial" w:cs="Arial"/>
+                <w:color w:val="202122"/>
+                <w:sz w:val="21"/>
+                <w:szCs w:val="21"/>
+              </w:rPr>
+              <w:t>ab</w:t>
+            </w:r>
+          </w:p>
+        </w:tc>
+        <w:tc>
+          <w:tcPr>
+            <w:tcW w:w="0" w:type="auto"/>
+            <w:tcBorders>
+              <w:top w:val="single" w:sz="6" w:space="0" w:color="A2A9B1"/>
+              <w:left w:val="single" w:sz="6" w:space="0" w:color="A2A9B1"/>
+              <w:bottom w:val="single" w:sz="6" w:space="0" w:color="A2A9B1"/>
+              <w:right w:val="single" w:sz="6" w:space="0" w:color="A2A9B1"/>
+            </w:tcBorders>
+            <w:shd w:val="clear" w:color="auto" w:fill="F8F9FA"/>
+            <w:tcMar>
+              <w:top w:w="48" w:type="dxa"/>
+              <w:left w:w="96" w:type="dxa"/>
+              <w:bottom w:w="48" w:type="dxa"/>
+              <w:right w:w="96" w:type="dxa"/>
+            </w:tcMar>
+            <w:vAlign w:val="center"/>
+            <w:hideMark/>
+          </w:tcPr>
+          <w:p>
+            <w:pPr>
+              <w:spacing w:before="240" w:after="240" w:line="240" w:lineRule="auto"/>
+              <w:rPr>
+                <w:rFonts w:ascii="Arial" w:eastAsia="Times New Roman" w:hAnsi="Arial" w:cs="Arial"/>
+                <w:color w:val="202122"/>
+                <w:sz w:val="21"/>
+                <w:szCs w:val="21"/>
+              </w:rPr>
+            </w:pPr>
+            <w:r>
+              <w:rPr>
+                <w:rFonts w:ascii="Arial" w:eastAsia="Times New Roman" w:hAnsi="Arial" w:cs="Arial"/>
+                <w:color w:val="202122"/>
+                <w:sz w:val="21"/>
+                <w:szCs w:val="21"/>
+              </w:rPr>
+              <w:t>« ab »</w:t>
+            </w:r>
+          </w:p>
+        </w:tc>
+        <w:tc>
+          <w:tcPr>
+            <w:tcW w:w="0" w:type="auto"/>
+            <w:tcBorders>
+              <w:top w:val="single" w:sz="6" w:space="0" w:color="A2A9B1"/>
+              <w:left w:val="single" w:sz="6" w:space="0" w:color="A2A9B1"/>
+              <w:bottom w:val="single" w:sz="6" w:space="0" w:color="A2A9B1"/>
+              <w:right w:val="single" w:sz="6" w:space="0" w:color="A2A9B1"/>
+            </w:tcBorders>
+            <w:shd w:val="clear" w:color="auto" w:fill="F8F9FA"/>
+            <w:tcMar>
+              <w:top w:w="48" w:type="dxa"/>
+              <w:left w:w="96" w:type="dxa"/>
+              <w:bottom w:w="48" w:type="dxa"/>
+              <w:right w:w="96" w:type="dxa"/>
+            </w:tcMar>
+            <w:vAlign w:val="center"/>
+            <w:hideMark/>
+          </w:tcPr>
+          <w:p>
+            <w:pPr>
+              <w:spacing w:before="240" w:after="240" w:line="240" w:lineRule="auto"/>
+              <w:rPr>
+                <w:rFonts w:ascii="Arial" w:eastAsia="Times New Roman" w:hAnsi="Arial" w:cs="Arial"/>
+                <w:color w:val="202122"/>
+                <w:sz w:val="21"/>
+                <w:szCs w:val="21"/>
+              </w:rPr>
+            </w:pPr>
+            <w:r>
+              <w:rPr>
+                <w:rFonts w:ascii="Arial" w:eastAsia="Times New Roman" w:hAnsi="Arial" w:cs="Arial"/>
+                <w:color w:val="202122"/>
+                <w:sz w:val="21"/>
+                <w:szCs w:val="21"/>
+              </w:rPr>
+              <w:t>« a », « b », chaîne vide</w:t>
+            </w:r>
+          </w:p>
+        </w:tc>
+      </w:tr>
+      <w:tr>
+        <w:tc>
+          <w:tcPr>
+            <w:tcW w:w="0" w:type="auto"/>
+            <w:tcBorders>
+              <w:top w:val="single" w:sz="6" w:space="0" w:color="A2A9B1"/>
+              <w:left w:val="single" w:sz="6" w:space="0" w:color="A2A9B1"/>
+              <w:bottom w:val="single" w:sz="6" w:space="0" w:color="A2A9B1"/>
+              <w:right w:val="single" w:sz="6" w:space="0" w:color="A2A9B1"/>
+            </w:tcBorders>
+            <w:shd w:val="clear" w:color="auto" w:fill="F8F9FA"/>
+            <w:tcMar>
+              <w:top w:w="48" w:type="dxa"/>
+              <w:left w:w="96" w:type="dxa"/>
+              <w:bottom w:w="48" w:type="dxa"/>
+              <w:right w:w="96" w:type="dxa"/>
+            </w:tcMar>
+            <w:vAlign w:val="center"/>
+            <w:hideMark/>
+          </w:tcPr>
+          <w:p>
+            <w:pPr>
+              <w:spacing w:before="240" w:after="240" w:line="240" w:lineRule="auto"/>
+              <w:rPr>
+                <w:rFonts w:ascii="Arial" w:eastAsia="Times New Roman" w:hAnsi="Arial" w:cs="Arial"/>
+                <w:color w:val="202122"/>
+                <w:sz w:val="21"/>
+                <w:szCs w:val="21"/>
+              </w:rPr>
+            </w:pPr>
+            <w:r>
+              <w:rPr>
+                <w:rFonts w:ascii="Arial" w:eastAsia="Times New Roman" w:hAnsi="Arial" w:cs="Arial"/>
+                <w:color w:val="202122"/>
+                <w:sz w:val="21"/>
+                <w:szCs w:val="21"/>
+              </w:rPr>
+              <w:t>.</w:t>
+            </w:r>
+          </w:p>
+        </w:tc>
+        <w:tc>
+          <w:tcPr>
+            <w:tcW w:w="0" w:type="auto"/>
+            <w:tcBorders>
+              <w:top w:val="single" w:sz="6" w:space="0" w:color="A2A9B1"/>
+              <w:left w:val="single" w:sz="6" w:space="0" w:color="A2A9B1"/>
+              <w:bottom w:val="single" w:sz="6" w:space="0" w:color="A2A9B1"/>
+              <w:right w:val="single" w:sz="6" w:space="0" w:color="A2A9B1"/>
+            </w:tcBorders>
+            <w:shd w:val="clear" w:color="auto" w:fill="F8F9FA"/>
+            <w:tcMar>
+              <w:top w:w="48" w:type="dxa"/>
+              <w:left w:w="96" w:type="dxa"/>
+              <w:bottom w:w="48" w:type="dxa"/>
+              <w:right w:w="96" w:type="dxa"/>
+            </w:tcMar>
+            <w:vAlign w:val="center"/>
+            <w:hideMark/>
+          </w:tcPr>
+          <w:p>
+            <w:pPr>
+              <w:spacing w:before="240" w:after="240" w:line="240" w:lineRule="auto"/>
+              <w:rPr>
+                <w:rFonts w:ascii="Arial" w:eastAsia="Times New Roman" w:hAnsi="Arial" w:cs="Arial"/>
+                <w:color w:val="202122"/>
+                <w:sz w:val="21"/>
+                <w:szCs w:val="21"/>
+                <w:lang w:val="fr-FR"/>
+              </w:rPr>
+            </w:pPr>
+            <w:r>
+              <w:rPr>
+                <w:rFonts w:ascii="Arial" w:eastAsia="Times New Roman" w:hAnsi="Arial" w:cs="Arial"/>
+                <w:color w:val="202122"/>
+                <w:sz w:val="21"/>
+                <w:szCs w:val="21"/>
+                <w:lang w:val="fr-FR"/>
+              </w:rPr>
+              <w:t>Un caractère et un seul</w:t>
+            </w:r>
+          </w:p>
+        </w:tc>
+        <w:tc>
+          <w:tcPr>
+            <w:tcW w:w="0" w:type="auto"/>
+            <w:tcBorders>
+              <w:top w:val="single" w:sz="6" w:space="0" w:color="A2A9B1"/>
+              <w:left w:val="single" w:sz="6" w:space="0" w:color="A2A9B1"/>
+              <w:bottom w:val="single" w:sz="6" w:space="0" w:color="A2A9B1"/>
+              <w:right w:val="single" w:sz="6" w:space="0" w:color="A2A9B1"/>
+            </w:tcBorders>
+            <w:shd w:val="clear" w:color="auto" w:fill="F8F9FA"/>
+            <w:tcMar>
+              <w:top w:w="48" w:type="dxa"/>
+              <w:left w:w="96" w:type="dxa"/>
+              <w:bottom w:w="48" w:type="dxa"/>
+              <w:right w:w="96" w:type="dxa"/>
+            </w:tcMar>
+            <w:vAlign w:val="center"/>
+            <w:hideMark/>
+          </w:tcPr>
+          <w:p>
+            <w:pPr>
+              <w:spacing w:before="240" w:after="240" w:line="240" w:lineRule="auto"/>
+              <w:rPr>
+                <w:rFonts w:ascii="Arial" w:eastAsia="Times New Roman" w:hAnsi="Arial" w:cs="Arial"/>
+                <w:color w:val="202122"/>
+                <w:sz w:val="21"/>
+                <w:szCs w:val="21"/>
+              </w:rPr>
+            </w:pPr>
+            <w:r>
+              <w:rPr>
+                <w:rFonts w:ascii="Arial" w:eastAsia="Times New Roman" w:hAnsi="Arial" w:cs="Arial"/>
+                <w:color w:val="202122"/>
+                <w:sz w:val="21"/>
+                <w:szCs w:val="21"/>
+              </w:rPr>
+              <w:t>.</w:t>
+            </w:r>
+          </w:p>
+        </w:tc>
+        <w:tc>
+          <w:tcPr>
+            <w:tcW w:w="0" w:type="auto"/>
+            <w:tcBorders>
+              <w:top w:val="single" w:sz="6" w:space="0" w:color="A2A9B1"/>
+              <w:left w:val="single" w:sz="6" w:space="0" w:color="A2A9B1"/>
+              <w:bottom w:val="single" w:sz="6" w:space="0" w:color="A2A9B1"/>
+              <w:right w:val="single" w:sz="6" w:space="0" w:color="A2A9B1"/>
+            </w:tcBorders>
+            <w:shd w:val="clear" w:color="auto" w:fill="F8F9FA"/>
+            <w:tcMar>
+              <w:top w:w="48" w:type="dxa"/>
+              <w:left w:w="96" w:type="dxa"/>
+              <w:bottom w:w="48" w:type="dxa"/>
+              <w:right w:w="96" w:type="dxa"/>
+            </w:tcMar>
+            <w:vAlign w:val="center"/>
+            <w:hideMark/>
+          </w:tcPr>
+          <w:p>
+            <w:pPr>
+              <w:spacing w:before="240" w:after="240" w:line="240" w:lineRule="auto"/>
+              <w:rPr>
+                <w:rFonts w:ascii="Arial" w:eastAsia="Times New Roman" w:hAnsi="Arial" w:cs="Arial"/>
+                <w:color w:val="202122"/>
+                <w:sz w:val="21"/>
+                <w:szCs w:val="21"/>
+              </w:rPr>
+            </w:pPr>
+            <w:r>
+              <w:rPr>
+                <w:rFonts w:ascii="Arial" w:eastAsia="Times New Roman" w:hAnsi="Arial" w:cs="Arial"/>
+                <w:color w:val="202122"/>
+                <w:sz w:val="21"/>
+                <w:szCs w:val="21"/>
+              </w:rPr>
+              <w:t>« a », « b », etc.</w:t>
+            </w:r>
+          </w:p>
+        </w:tc>
+        <w:tc>
+          <w:tcPr>
+            <w:tcW w:w="0" w:type="auto"/>
+            <w:tcBorders>
+              <w:top w:val="single" w:sz="6" w:space="0" w:color="A2A9B1"/>
+              <w:left w:val="single" w:sz="6" w:space="0" w:color="A2A9B1"/>
+              <w:bottom w:val="single" w:sz="6" w:space="0" w:color="A2A9B1"/>
+              <w:right w:val="single" w:sz="6" w:space="0" w:color="A2A9B1"/>
+            </w:tcBorders>
+            <w:shd w:val="clear" w:color="auto" w:fill="F8F9FA"/>
+            <w:tcMar>
+              <w:top w:w="48" w:type="dxa"/>
+              <w:left w:w="96" w:type="dxa"/>
+              <w:bottom w:w="48" w:type="dxa"/>
+              <w:right w:w="96" w:type="dxa"/>
+            </w:tcMar>
+            <w:vAlign w:val="center"/>
+            <w:hideMark/>
+          </w:tcPr>
+          <w:p>
+            <w:pPr>
+              <w:spacing w:before="240" w:after="240" w:line="240" w:lineRule="auto"/>
+              <w:rPr>
+                <w:rFonts w:ascii="Arial" w:eastAsia="Times New Roman" w:hAnsi="Arial" w:cs="Arial"/>
+                <w:color w:val="202122"/>
+                <w:sz w:val="21"/>
+                <w:szCs w:val="21"/>
+              </w:rPr>
+            </w:pPr>
+            <w:r>
+              <w:rPr>
+                <w:rFonts w:ascii="Arial" w:eastAsia="Times New Roman" w:hAnsi="Arial" w:cs="Arial"/>
+                <w:color w:val="202122"/>
+                <w:sz w:val="21"/>
+                <w:szCs w:val="21"/>
+              </w:rPr>
+              <w:t>chaîne vide, « ab »</w:t>
+            </w:r>
+          </w:p>
+        </w:tc>
+      </w:tr>
+      <w:tr>
+        <w:tc>
+          <w:tcPr>
+            <w:tcW w:w="0" w:type="auto"/>
+            <w:tcBorders>
+              <w:top w:val="single" w:sz="6" w:space="0" w:color="A2A9B1"/>
+              <w:left w:val="single" w:sz="6" w:space="0" w:color="A2A9B1"/>
+              <w:bottom w:val="single" w:sz="6" w:space="0" w:color="A2A9B1"/>
+              <w:right w:val="single" w:sz="6" w:space="0" w:color="A2A9B1"/>
+            </w:tcBorders>
+            <w:shd w:val="clear" w:color="auto" w:fill="F8F9FA"/>
+            <w:tcMar>
+              <w:top w:w="48" w:type="dxa"/>
+              <w:left w:w="96" w:type="dxa"/>
+              <w:bottom w:w="48" w:type="dxa"/>
+              <w:right w:w="96" w:type="dxa"/>
+            </w:tcMar>
+            <w:vAlign w:val="center"/>
+            <w:hideMark/>
+          </w:tcPr>
+          <w:p>
+            <w:pPr>
+              <w:spacing w:before="240" w:after="240" w:line="240" w:lineRule="auto"/>
+              <w:rPr>
+                <w:rFonts w:ascii="Arial" w:eastAsia="Times New Roman" w:hAnsi="Arial" w:cs="Arial"/>
+                <w:color w:val="202122"/>
+                <w:sz w:val="21"/>
+                <w:szCs w:val="21"/>
+              </w:rPr>
+            </w:pPr>
+            <w:r>
+              <w:rPr>
+                <w:rFonts w:ascii="Arial" w:eastAsia="Times New Roman" w:hAnsi="Arial" w:cs="Arial"/>
+                <w:i/>
+                <w:iCs/>
+                <w:color w:val="202122"/>
+                <w:sz w:val="21"/>
+                <w:szCs w:val="21"/>
+              </w:rPr>
+              <w:t>expr</w:t>
+            </w:r>
+            <w:r>
+              <w:rPr>
+                <w:rFonts w:ascii="Arial" w:eastAsia="Times New Roman" w:hAnsi="Arial" w:cs="Arial"/>
+                <w:color w:val="202122"/>
+                <w:sz w:val="21"/>
+                <w:szCs w:val="21"/>
+              </w:rPr>
+              <w:t>?</w:t>
+            </w:r>
+          </w:p>
+        </w:tc>
+        <w:tc>
+          <w:tcPr>
+            <w:tcW w:w="0" w:type="auto"/>
+            <w:tcBorders>
+              <w:top w:val="single" w:sz="6" w:space="0" w:color="A2A9B1"/>
+              <w:left w:val="single" w:sz="6" w:space="0" w:color="A2A9B1"/>
+              <w:bottom w:val="single" w:sz="6" w:space="0" w:color="A2A9B1"/>
+              <w:right w:val="single" w:sz="6" w:space="0" w:color="A2A9B1"/>
+            </w:tcBorders>
+            <w:shd w:val="clear" w:color="auto" w:fill="F8F9FA"/>
+            <w:tcMar>
+              <w:top w:w="48" w:type="dxa"/>
+              <w:left w:w="96" w:type="dxa"/>
+              <w:bottom w:w="48" w:type="dxa"/>
+              <w:right w:w="96" w:type="dxa"/>
+            </w:tcMar>
+            <w:vAlign w:val="center"/>
+            <w:hideMark/>
+          </w:tcPr>
+          <w:p>
+            <w:pPr>
+              <w:spacing w:before="240" w:after="240" w:line="240" w:lineRule="auto"/>
+              <w:rPr>
+                <w:rFonts w:ascii="Arial" w:eastAsia="Times New Roman" w:hAnsi="Arial" w:cs="Arial"/>
+                <w:color w:val="202122"/>
+                <w:sz w:val="21"/>
+                <w:szCs w:val="21"/>
+                <w:lang w:val="fr-FR"/>
+              </w:rPr>
+            </w:pPr>
+            <w:r>
+              <w:rPr>
+                <w:rFonts w:ascii="Arial" w:eastAsia="Times New Roman" w:hAnsi="Arial" w:cs="Arial"/>
+                <w:color w:val="202122"/>
+                <w:sz w:val="21"/>
+                <w:szCs w:val="21"/>
+                <w:lang w:val="fr-FR"/>
+              </w:rPr>
+              <w:t>Ce quantificateur correspond à ce qui le précède, présent </w:t>
+            </w:r>
+            <w:r>
+              <w:rPr>
+                <w:rFonts w:ascii="Arial" w:eastAsia="Times New Roman" w:hAnsi="Arial" w:cs="Arial"/>
+                <w:b/>
+                <w:bCs/>
+                <w:color w:val="202122"/>
+                <w:sz w:val="21"/>
+                <w:szCs w:val="21"/>
+                <w:lang w:val="fr-FR"/>
+              </w:rPr>
+              <w:t>zéro ou une fois</w:t>
+            </w:r>
+            <w:r>
+              <w:rPr>
+                <w:rFonts w:ascii="Arial" w:eastAsia="Times New Roman" w:hAnsi="Arial" w:cs="Arial"/>
+                <w:color w:val="202122"/>
+                <w:sz w:val="21"/>
+                <w:szCs w:val="21"/>
+                <w:lang w:val="fr-FR"/>
+              </w:rPr>
+              <w:t>. Si de multiples correspondances existent dans un texte, il trouve d’abord ceux placés en tête du texte et retourne alors la plus grande longueur possible à partir de cette position initiale.</w:t>
+            </w:r>
+          </w:p>
+        </w:tc>
+        <w:tc>
+          <w:tcPr>
+            <w:tcW w:w="0" w:type="auto"/>
+            <w:tcBorders>
+              <w:top w:val="single" w:sz="6" w:space="0" w:color="A2A9B1"/>
+              <w:left w:val="single" w:sz="6" w:space="0" w:color="A2A9B1"/>
+              <w:bottom w:val="single" w:sz="6" w:space="0" w:color="A2A9B1"/>
+              <w:right w:val="single" w:sz="6" w:space="0" w:color="A2A9B1"/>
+            </w:tcBorders>
+            <w:shd w:val="clear" w:color="auto" w:fill="F8F9FA"/>
+            <w:tcMar>
+              <w:top w:w="48" w:type="dxa"/>
+              <w:left w:w="96" w:type="dxa"/>
+              <w:bottom w:w="48" w:type="dxa"/>
+              <w:right w:w="96" w:type="dxa"/>
+            </w:tcMar>
+            <w:vAlign w:val="center"/>
+            <w:hideMark/>
+          </w:tcPr>
+          <w:p>
+            <w:pPr>
+              <w:spacing w:before="240" w:after="240" w:line="240" w:lineRule="auto"/>
+              <w:rPr>
+                <w:rFonts w:ascii="Arial" w:eastAsia="Times New Roman" w:hAnsi="Arial" w:cs="Arial"/>
+                <w:color w:val="202122"/>
+                <w:sz w:val="21"/>
+                <w:szCs w:val="21"/>
+              </w:rPr>
+            </w:pPr>
+            <w:r>
+              <w:rPr>
+                <w:rFonts w:ascii="Arial" w:eastAsia="Times New Roman" w:hAnsi="Arial" w:cs="Arial"/>
+                <w:color w:val="202122"/>
+                <w:sz w:val="21"/>
+                <w:szCs w:val="21"/>
+              </w:rPr>
+              <w:t>a?</w:t>
+            </w:r>
+          </w:p>
+        </w:tc>
+        <w:tc>
+          <w:tcPr>
+            <w:tcW w:w="0" w:type="auto"/>
+            <w:tcBorders>
+              <w:top w:val="single" w:sz="6" w:space="0" w:color="A2A9B1"/>
+              <w:left w:val="single" w:sz="6" w:space="0" w:color="A2A9B1"/>
+              <w:bottom w:val="single" w:sz="6" w:space="0" w:color="A2A9B1"/>
+              <w:right w:val="single" w:sz="6" w:space="0" w:color="A2A9B1"/>
+            </w:tcBorders>
+            <w:shd w:val="clear" w:color="auto" w:fill="F8F9FA"/>
+            <w:tcMar>
+              <w:top w:w="48" w:type="dxa"/>
+              <w:left w:w="96" w:type="dxa"/>
+              <w:bottom w:w="48" w:type="dxa"/>
+              <w:right w:w="96" w:type="dxa"/>
+            </w:tcMar>
+            <w:vAlign w:val="center"/>
+            <w:hideMark/>
+          </w:tcPr>
+          <w:p>
+            <w:pPr>
+              <w:spacing w:before="240" w:after="240" w:line="240" w:lineRule="auto"/>
+              <w:rPr>
+                <w:rFonts w:ascii="Arial" w:eastAsia="Times New Roman" w:hAnsi="Arial" w:cs="Arial"/>
+                <w:color w:val="202122"/>
+                <w:sz w:val="21"/>
+                <w:szCs w:val="21"/>
+              </w:rPr>
+            </w:pPr>
+            <w:r>
+              <w:rPr>
+                <w:rFonts w:ascii="Arial" w:eastAsia="Times New Roman" w:hAnsi="Arial" w:cs="Arial"/>
+                <w:color w:val="202122"/>
+                <w:sz w:val="21"/>
+                <w:szCs w:val="21"/>
+              </w:rPr>
+              <w:t>chaîne vide, « a »</w:t>
+            </w:r>
+          </w:p>
+        </w:tc>
+        <w:tc>
+          <w:tcPr>
+            <w:tcW w:w="0" w:type="auto"/>
+            <w:tcBorders>
+              <w:top w:val="single" w:sz="6" w:space="0" w:color="A2A9B1"/>
+              <w:left w:val="single" w:sz="6" w:space="0" w:color="A2A9B1"/>
+              <w:bottom w:val="single" w:sz="6" w:space="0" w:color="A2A9B1"/>
+              <w:right w:val="single" w:sz="6" w:space="0" w:color="A2A9B1"/>
+            </w:tcBorders>
+            <w:shd w:val="clear" w:color="auto" w:fill="F8F9FA"/>
+            <w:tcMar>
+              <w:top w:w="48" w:type="dxa"/>
+              <w:left w:w="96" w:type="dxa"/>
+              <w:bottom w:w="48" w:type="dxa"/>
+              <w:right w:w="96" w:type="dxa"/>
+            </w:tcMar>
+            <w:vAlign w:val="center"/>
+            <w:hideMark/>
+          </w:tcPr>
+          <w:p>
+            <w:pPr>
+              <w:spacing w:before="240" w:after="240" w:line="240" w:lineRule="auto"/>
+              <w:rPr>
+                <w:rFonts w:ascii="Arial" w:eastAsia="Times New Roman" w:hAnsi="Arial" w:cs="Arial"/>
+                <w:color w:val="202122"/>
+                <w:sz w:val="21"/>
+                <w:szCs w:val="21"/>
+              </w:rPr>
+            </w:pPr>
+            <w:r>
+              <w:rPr>
+                <w:rFonts w:ascii="Arial" w:eastAsia="Times New Roman" w:hAnsi="Arial" w:cs="Arial"/>
+                <w:color w:val="202122"/>
+                <w:sz w:val="21"/>
+                <w:szCs w:val="21"/>
+              </w:rPr>
+              <w:t>« aa », « b »</w:t>
+            </w:r>
+          </w:p>
+        </w:tc>
+      </w:tr>
+      <w:tr>
+        <w:tc>
+          <w:tcPr>
+            <w:tcW w:w="0" w:type="auto"/>
+            <w:tcBorders>
+              <w:top w:val="single" w:sz="6" w:space="0" w:color="A2A9B1"/>
+              <w:left w:val="single" w:sz="6" w:space="0" w:color="A2A9B1"/>
+              <w:bottom w:val="single" w:sz="6" w:space="0" w:color="A2A9B1"/>
+              <w:right w:val="single" w:sz="6" w:space="0" w:color="A2A9B1"/>
+            </w:tcBorders>
+            <w:shd w:val="clear" w:color="auto" w:fill="F8F9FA"/>
+            <w:tcMar>
+              <w:top w:w="48" w:type="dxa"/>
+              <w:left w:w="96" w:type="dxa"/>
+              <w:bottom w:w="48" w:type="dxa"/>
+              <w:right w:w="96" w:type="dxa"/>
+            </w:tcMar>
+            <w:vAlign w:val="center"/>
+            <w:hideMark/>
+          </w:tcPr>
+          <w:p>
+            <w:pPr>
+              <w:spacing w:before="240" w:after="240" w:line="240" w:lineRule="auto"/>
+              <w:rPr>
+                <w:rFonts w:ascii="Arial" w:eastAsia="Times New Roman" w:hAnsi="Arial" w:cs="Arial"/>
+                <w:color w:val="202122"/>
+                <w:sz w:val="21"/>
+                <w:szCs w:val="21"/>
+              </w:rPr>
+            </w:pPr>
+            <w:r>
+              <w:rPr>
+                <w:rFonts w:ascii="Arial" w:eastAsia="Times New Roman" w:hAnsi="Arial" w:cs="Arial"/>
+                <w:i/>
+                <w:iCs/>
+                <w:color w:val="202122"/>
+                <w:sz w:val="21"/>
+                <w:szCs w:val="21"/>
+              </w:rPr>
+              <w:t>expr</w:t>
+            </w:r>
+            <w:r>
+              <w:rPr>
+                <w:rFonts w:ascii="Arial" w:eastAsia="Times New Roman" w:hAnsi="Arial" w:cs="Arial"/>
+                <w:color w:val="202122"/>
+                <w:sz w:val="21"/>
+                <w:szCs w:val="21"/>
+              </w:rPr>
+              <w:t>+</w:t>
+            </w:r>
+          </w:p>
+        </w:tc>
+        <w:tc>
+          <w:tcPr>
+            <w:tcW w:w="0" w:type="auto"/>
+            <w:tcBorders>
+              <w:top w:val="single" w:sz="6" w:space="0" w:color="A2A9B1"/>
+              <w:left w:val="single" w:sz="6" w:space="0" w:color="A2A9B1"/>
+              <w:bottom w:val="single" w:sz="6" w:space="0" w:color="A2A9B1"/>
+              <w:right w:val="single" w:sz="6" w:space="0" w:color="A2A9B1"/>
+            </w:tcBorders>
+            <w:shd w:val="clear" w:color="auto" w:fill="F8F9FA"/>
+            <w:tcMar>
+              <w:top w:w="48" w:type="dxa"/>
+              <w:left w:w="96" w:type="dxa"/>
+              <w:bottom w:w="48" w:type="dxa"/>
+              <w:right w:w="96" w:type="dxa"/>
+            </w:tcMar>
+            <w:vAlign w:val="center"/>
+            <w:hideMark/>
+          </w:tcPr>
+          <w:p>
+            <w:pPr>
+              <w:spacing w:before="240" w:after="240" w:line="240" w:lineRule="auto"/>
+              <w:rPr>
+                <w:rFonts w:ascii="Arial" w:eastAsia="Times New Roman" w:hAnsi="Arial" w:cs="Arial"/>
+                <w:color w:val="202122"/>
+                <w:sz w:val="21"/>
+                <w:szCs w:val="21"/>
+                <w:lang w:val="fr-FR"/>
+              </w:rPr>
+            </w:pPr>
+            <w:r>
+              <w:rPr>
+                <w:rFonts w:ascii="Arial" w:eastAsia="Times New Roman" w:hAnsi="Arial" w:cs="Arial"/>
+                <w:color w:val="202122"/>
+                <w:sz w:val="21"/>
+                <w:szCs w:val="21"/>
+                <w:lang w:val="fr-FR"/>
+              </w:rPr>
+              <w:t>Ce quantificateur correspond à ce qui le précède, répété </w:t>
+            </w:r>
+            <w:r>
+              <w:rPr>
+                <w:rFonts w:ascii="Arial" w:eastAsia="Times New Roman" w:hAnsi="Arial" w:cs="Arial"/>
+                <w:b/>
+                <w:bCs/>
+                <w:color w:val="202122"/>
+                <w:sz w:val="21"/>
+                <w:szCs w:val="21"/>
+                <w:lang w:val="fr-FR"/>
+              </w:rPr>
+              <w:t>une ou plusieurs fois</w:t>
+            </w:r>
+            <w:r>
+              <w:rPr>
+                <w:rFonts w:ascii="Arial" w:eastAsia="Times New Roman" w:hAnsi="Arial" w:cs="Arial"/>
+                <w:color w:val="202122"/>
+                <w:sz w:val="21"/>
+                <w:szCs w:val="21"/>
+                <w:lang w:val="fr-FR"/>
+              </w:rPr>
+              <w:t>. Si de multiples correspondances existent dans un texte, il trouve d’abord ceux placés en tête du texte et retourne alors la plus grande longueur possible à partir de cette position initiale.</w:t>
+            </w:r>
+          </w:p>
+        </w:tc>
+        <w:tc>
+          <w:tcPr>
+            <w:tcW w:w="0" w:type="auto"/>
+            <w:tcBorders>
+              <w:top w:val="single" w:sz="6" w:space="0" w:color="A2A9B1"/>
+              <w:left w:val="single" w:sz="6" w:space="0" w:color="A2A9B1"/>
+              <w:bottom w:val="single" w:sz="6" w:space="0" w:color="A2A9B1"/>
+              <w:right w:val="single" w:sz="6" w:space="0" w:color="A2A9B1"/>
+            </w:tcBorders>
+            <w:shd w:val="clear" w:color="auto" w:fill="F8F9FA"/>
+            <w:tcMar>
+              <w:top w:w="48" w:type="dxa"/>
+              <w:left w:w="96" w:type="dxa"/>
+              <w:bottom w:w="48" w:type="dxa"/>
+              <w:right w:w="96" w:type="dxa"/>
+            </w:tcMar>
+            <w:vAlign w:val="center"/>
+            <w:hideMark/>
+          </w:tcPr>
+          <w:p>
+            <w:pPr>
+              <w:spacing w:before="240" w:after="240" w:line="240" w:lineRule="auto"/>
+              <w:rPr>
+                <w:rFonts w:ascii="Arial" w:eastAsia="Times New Roman" w:hAnsi="Arial" w:cs="Arial"/>
+                <w:color w:val="202122"/>
+                <w:sz w:val="21"/>
+                <w:szCs w:val="21"/>
+              </w:rPr>
+            </w:pPr>
+            <w:r>
+              <w:rPr>
+                <w:rFonts w:ascii="Arial" w:eastAsia="Times New Roman" w:hAnsi="Arial" w:cs="Arial"/>
+                <w:color w:val="202122"/>
+                <w:sz w:val="21"/>
+                <w:szCs w:val="21"/>
+              </w:rPr>
+              <w:t>a+</w:t>
+            </w:r>
+          </w:p>
+        </w:tc>
+        <w:tc>
+          <w:tcPr>
+            <w:tcW w:w="0" w:type="auto"/>
+            <w:tcBorders>
+              <w:top w:val="single" w:sz="6" w:space="0" w:color="A2A9B1"/>
+              <w:left w:val="single" w:sz="6" w:space="0" w:color="A2A9B1"/>
+              <w:bottom w:val="single" w:sz="6" w:space="0" w:color="A2A9B1"/>
+              <w:right w:val="single" w:sz="6" w:space="0" w:color="A2A9B1"/>
+            </w:tcBorders>
+            <w:shd w:val="clear" w:color="auto" w:fill="F8F9FA"/>
+            <w:tcMar>
+              <w:top w:w="48" w:type="dxa"/>
+              <w:left w:w="96" w:type="dxa"/>
+              <w:bottom w:w="48" w:type="dxa"/>
+              <w:right w:w="96" w:type="dxa"/>
+            </w:tcMar>
+            <w:vAlign w:val="center"/>
+            <w:hideMark/>
+          </w:tcPr>
+          <w:p>
+            <w:pPr>
+              <w:spacing w:before="240" w:after="240" w:line="240" w:lineRule="auto"/>
+              <w:rPr>
+                <w:rFonts w:ascii="Arial" w:eastAsia="Times New Roman" w:hAnsi="Arial" w:cs="Arial"/>
+                <w:color w:val="202122"/>
+                <w:sz w:val="21"/>
+                <w:szCs w:val="21"/>
+              </w:rPr>
+            </w:pPr>
+            <w:r>
+              <w:rPr>
+                <w:rFonts w:ascii="Arial" w:eastAsia="Times New Roman" w:hAnsi="Arial" w:cs="Arial"/>
+                <w:color w:val="202122"/>
+                <w:sz w:val="21"/>
+                <w:szCs w:val="21"/>
+              </w:rPr>
+              <w:t>« a », « aa », « aaaaa », etc.</w:t>
+            </w:r>
+          </w:p>
+        </w:tc>
+        <w:tc>
+          <w:tcPr>
+            <w:tcW w:w="0" w:type="auto"/>
+            <w:tcBorders>
+              <w:top w:val="single" w:sz="6" w:space="0" w:color="A2A9B1"/>
+              <w:left w:val="single" w:sz="6" w:space="0" w:color="A2A9B1"/>
+              <w:bottom w:val="single" w:sz="6" w:space="0" w:color="A2A9B1"/>
+              <w:right w:val="single" w:sz="6" w:space="0" w:color="A2A9B1"/>
+            </w:tcBorders>
+            <w:shd w:val="clear" w:color="auto" w:fill="F8F9FA"/>
+            <w:tcMar>
+              <w:top w:w="48" w:type="dxa"/>
+              <w:left w:w="96" w:type="dxa"/>
+              <w:bottom w:w="48" w:type="dxa"/>
+              <w:right w:w="96" w:type="dxa"/>
+            </w:tcMar>
+            <w:vAlign w:val="center"/>
+            <w:hideMark/>
+          </w:tcPr>
+          <w:p>
+            <w:pPr>
+              <w:spacing w:before="240" w:after="240" w:line="240" w:lineRule="auto"/>
+              <w:rPr>
+                <w:rFonts w:ascii="Arial" w:eastAsia="Times New Roman" w:hAnsi="Arial" w:cs="Arial"/>
+                <w:color w:val="202122"/>
+                <w:sz w:val="21"/>
+                <w:szCs w:val="21"/>
+              </w:rPr>
+            </w:pPr>
+            <w:r>
+              <w:rPr>
+                <w:rFonts w:ascii="Arial" w:eastAsia="Times New Roman" w:hAnsi="Arial" w:cs="Arial"/>
+                <w:color w:val="202122"/>
+                <w:sz w:val="21"/>
+                <w:szCs w:val="21"/>
+              </w:rPr>
+              <w:t>chaîne vide, « b », « aaab »</w:t>
+            </w:r>
+          </w:p>
+        </w:tc>
+      </w:tr>
+      <w:tr>
+        <w:tc>
+          <w:tcPr>
+            <w:tcW w:w="0" w:type="auto"/>
+            <w:tcBorders>
+              <w:top w:val="single" w:sz="6" w:space="0" w:color="A2A9B1"/>
+              <w:left w:val="single" w:sz="6" w:space="0" w:color="A2A9B1"/>
+              <w:bottom w:val="single" w:sz="6" w:space="0" w:color="A2A9B1"/>
+              <w:right w:val="single" w:sz="6" w:space="0" w:color="A2A9B1"/>
+            </w:tcBorders>
+            <w:shd w:val="clear" w:color="auto" w:fill="F8F9FA"/>
+            <w:tcMar>
+              <w:top w:w="48" w:type="dxa"/>
+              <w:left w:w="96" w:type="dxa"/>
+              <w:bottom w:w="48" w:type="dxa"/>
+              <w:right w:w="96" w:type="dxa"/>
+            </w:tcMar>
+            <w:vAlign w:val="center"/>
+            <w:hideMark/>
+          </w:tcPr>
+          <w:p>
+            <w:pPr>
+              <w:spacing w:before="240" w:after="240" w:line="240" w:lineRule="auto"/>
+              <w:rPr>
+                <w:rFonts w:ascii="Arial" w:eastAsia="Times New Roman" w:hAnsi="Arial" w:cs="Arial"/>
+                <w:color w:val="202122"/>
+                <w:sz w:val="21"/>
+                <w:szCs w:val="21"/>
+              </w:rPr>
+            </w:pPr>
+            <w:r>
+              <w:rPr>
+                <w:rFonts w:ascii="Arial" w:eastAsia="Times New Roman" w:hAnsi="Arial" w:cs="Arial"/>
+                <w:i/>
+                <w:iCs/>
+                <w:color w:val="202122"/>
+                <w:sz w:val="21"/>
+                <w:szCs w:val="21"/>
+              </w:rPr>
+              <w:lastRenderedPageBreak/>
+              <w:t>expr</w:t>
+            </w:r>
+            <w:r>
+              <w:rPr>
+                <w:rFonts w:ascii="Arial" w:eastAsia="Times New Roman" w:hAnsi="Arial" w:cs="Arial"/>
+                <w:color w:val="202122"/>
+                <w:sz w:val="21"/>
+                <w:szCs w:val="21"/>
+              </w:rPr>
+              <w:t>*</w:t>
+            </w:r>
+          </w:p>
+        </w:tc>
+        <w:tc>
+          <w:tcPr>
+            <w:tcW w:w="0" w:type="auto"/>
+            <w:tcBorders>
+              <w:top w:val="single" w:sz="6" w:space="0" w:color="A2A9B1"/>
+              <w:left w:val="single" w:sz="6" w:space="0" w:color="A2A9B1"/>
+              <w:bottom w:val="single" w:sz="6" w:space="0" w:color="A2A9B1"/>
+              <w:right w:val="single" w:sz="6" w:space="0" w:color="A2A9B1"/>
+            </w:tcBorders>
+            <w:shd w:val="clear" w:color="auto" w:fill="F8F9FA"/>
+            <w:tcMar>
+              <w:top w:w="48" w:type="dxa"/>
+              <w:left w:w="96" w:type="dxa"/>
+              <w:bottom w:w="48" w:type="dxa"/>
+              <w:right w:w="96" w:type="dxa"/>
+            </w:tcMar>
+            <w:vAlign w:val="center"/>
+            <w:hideMark/>
+          </w:tcPr>
+          <w:p>
+            <w:pPr>
+              <w:spacing w:before="240" w:after="240" w:line="240" w:lineRule="auto"/>
+              <w:rPr>
+                <w:rFonts w:ascii="Arial" w:eastAsia="Times New Roman" w:hAnsi="Arial" w:cs="Arial"/>
+                <w:color w:val="202122"/>
+                <w:sz w:val="21"/>
+                <w:szCs w:val="21"/>
+                <w:lang w:val="fr-FR"/>
+              </w:rPr>
+            </w:pPr>
+            <w:r>
+              <w:rPr>
+                <w:rFonts w:ascii="Arial" w:eastAsia="Times New Roman" w:hAnsi="Arial" w:cs="Arial"/>
+                <w:color w:val="202122"/>
+                <w:sz w:val="21"/>
+                <w:szCs w:val="21"/>
+                <w:lang w:val="fr-FR"/>
+              </w:rPr>
+              <w:t>Ce quantificateur correspond à ce qui le précède, répété </w:t>
+            </w:r>
+            <w:r>
+              <w:rPr>
+                <w:rFonts w:ascii="Arial" w:eastAsia="Times New Roman" w:hAnsi="Arial" w:cs="Arial"/>
+                <w:b/>
+                <w:bCs/>
+                <w:color w:val="202122"/>
+                <w:sz w:val="21"/>
+                <w:szCs w:val="21"/>
+                <w:lang w:val="fr-FR"/>
+              </w:rPr>
+              <w:t>zéro ou plusieurs fois</w:t>
+            </w:r>
+            <w:r>
+              <w:rPr>
+                <w:rFonts w:ascii="Arial" w:eastAsia="Times New Roman" w:hAnsi="Arial" w:cs="Arial"/>
+                <w:color w:val="202122"/>
+                <w:sz w:val="21"/>
+                <w:szCs w:val="21"/>
+                <w:lang w:val="fr-FR"/>
+              </w:rPr>
+              <w:t>. Si de multiples correspondances existent dans un texte, il trouve d’abord ceux placés en tête du texte et retourne alors la plus grande longueur possible à partir de cette position initiale.</w:t>
+            </w:r>
+          </w:p>
+        </w:tc>
+        <w:tc>
+          <w:tcPr>
+            <w:tcW w:w="0" w:type="auto"/>
+            <w:tcBorders>
+              <w:top w:val="single" w:sz="6" w:space="0" w:color="A2A9B1"/>
+              <w:left w:val="single" w:sz="6" w:space="0" w:color="A2A9B1"/>
+              <w:bottom w:val="single" w:sz="6" w:space="0" w:color="A2A9B1"/>
+              <w:right w:val="single" w:sz="6" w:space="0" w:color="A2A9B1"/>
+            </w:tcBorders>
+            <w:shd w:val="clear" w:color="auto" w:fill="F8F9FA"/>
+            <w:tcMar>
+              <w:top w:w="48" w:type="dxa"/>
+              <w:left w:w="96" w:type="dxa"/>
+              <w:bottom w:w="48" w:type="dxa"/>
+              <w:right w:w="96" w:type="dxa"/>
+            </w:tcMar>
+            <w:vAlign w:val="center"/>
+            <w:hideMark/>
+          </w:tcPr>
+          <w:p>
+            <w:pPr>
+              <w:spacing w:before="240" w:after="240" w:line="240" w:lineRule="auto"/>
+              <w:rPr>
+                <w:rFonts w:ascii="Arial" w:eastAsia="Times New Roman" w:hAnsi="Arial" w:cs="Arial"/>
+                <w:color w:val="202122"/>
+                <w:sz w:val="21"/>
+                <w:szCs w:val="21"/>
+              </w:rPr>
+            </w:pPr>
+            <w:r>
+              <w:rPr>
+                <w:rFonts w:ascii="Arial" w:eastAsia="Times New Roman" w:hAnsi="Arial" w:cs="Arial"/>
+                <w:color w:val="202122"/>
+                <w:sz w:val="21"/>
+                <w:szCs w:val="21"/>
+              </w:rPr>
+              <w:t>a*</w:t>
+            </w:r>
+          </w:p>
+        </w:tc>
+        <w:tc>
+          <w:tcPr>
+            <w:tcW w:w="0" w:type="auto"/>
+            <w:tcBorders>
+              <w:top w:val="single" w:sz="6" w:space="0" w:color="A2A9B1"/>
+              <w:left w:val="single" w:sz="6" w:space="0" w:color="A2A9B1"/>
+              <w:bottom w:val="single" w:sz="6" w:space="0" w:color="A2A9B1"/>
+              <w:right w:val="single" w:sz="6" w:space="0" w:color="A2A9B1"/>
+            </w:tcBorders>
+            <w:shd w:val="clear" w:color="auto" w:fill="F8F9FA"/>
+            <w:tcMar>
+              <w:top w:w="48" w:type="dxa"/>
+              <w:left w:w="96" w:type="dxa"/>
+              <w:bottom w:w="48" w:type="dxa"/>
+              <w:right w:w="96" w:type="dxa"/>
+            </w:tcMar>
+            <w:vAlign w:val="center"/>
+            <w:hideMark/>
+          </w:tcPr>
+          <w:p>
+            <w:pPr>
+              <w:spacing w:before="240" w:after="240" w:line="240" w:lineRule="auto"/>
+              <w:rPr>
+                <w:rFonts w:ascii="Arial" w:eastAsia="Times New Roman" w:hAnsi="Arial" w:cs="Arial"/>
+                <w:color w:val="202122"/>
+                <w:sz w:val="21"/>
+                <w:szCs w:val="21"/>
+                <w:lang w:val="fr-FR"/>
+              </w:rPr>
+            </w:pPr>
+            <w:r>
+              <w:rPr>
+                <w:rFonts w:ascii="Arial" w:eastAsia="Times New Roman" w:hAnsi="Arial" w:cs="Arial"/>
+                <w:color w:val="202122"/>
+                <w:sz w:val="21"/>
+                <w:szCs w:val="21"/>
+                <w:lang w:val="fr-FR"/>
+              </w:rPr>
+              <w:t>chaîne vide, « a », « aaa », etc.</w:t>
+            </w:r>
+          </w:p>
+        </w:tc>
+        <w:tc>
+          <w:tcPr>
+            <w:tcW w:w="0" w:type="auto"/>
+            <w:tcBorders>
+              <w:top w:val="single" w:sz="6" w:space="0" w:color="A2A9B1"/>
+              <w:left w:val="single" w:sz="6" w:space="0" w:color="A2A9B1"/>
+              <w:bottom w:val="single" w:sz="6" w:space="0" w:color="A2A9B1"/>
+              <w:right w:val="single" w:sz="6" w:space="0" w:color="A2A9B1"/>
+            </w:tcBorders>
+            <w:shd w:val="clear" w:color="auto" w:fill="F8F9FA"/>
+            <w:tcMar>
+              <w:top w:w="48" w:type="dxa"/>
+              <w:left w:w="96" w:type="dxa"/>
+              <w:bottom w:w="48" w:type="dxa"/>
+              <w:right w:w="96" w:type="dxa"/>
+            </w:tcMar>
+            <w:vAlign w:val="center"/>
+            <w:hideMark/>
+          </w:tcPr>
+          <w:p>
+            <w:pPr>
+              <w:spacing w:before="240" w:after="240" w:line="240" w:lineRule="auto"/>
+              <w:rPr>
+                <w:rFonts w:ascii="Arial" w:eastAsia="Times New Roman" w:hAnsi="Arial" w:cs="Arial"/>
+                <w:color w:val="202122"/>
+                <w:sz w:val="21"/>
+                <w:szCs w:val="21"/>
+              </w:rPr>
+            </w:pPr>
+            <w:r>
+              <w:rPr>
+                <w:rFonts w:ascii="Arial" w:eastAsia="Times New Roman" w:hAnsi="Arial" w:cs="Arial"/>
+                <w:color w:val="202122"/>
+                <w:sz w:val="21"/>
+                <w:szCs w:val="21"/>
+              </w:rPr>
+              <w:t>« b », « aaab »</w:t>
+            </w:r>
+          </w:p>
+        </w:tc>
+      </w:tr>
+      <w:tr>
+        <w:tc>
+          <w:tcPr>
+            <w:tcW w:w="0" w:type="auto"/>
+            <w:tcBorders>
+              <w:top w:val="single" w:sz="6" w:space="0" w:color="A2A9B1"/>
+              <w:left w:val="single" w:sz="6" w:space="0" w:color="A2A9B1"/>
+              <w:bottom w:val="single" w:sz="6" w:space="0" w:color="A2A9B1"/>
+              <w:right w:val="single" w:sz="6" w:space="0" w:color="A2A9B1"/>
+            </w:tcBorders>
+            <w:shd w:val="clear" w:color="auto" w:fill="F8F9FA"/>
+            <w:tcMar>
+              <w:top w:w="48" w:type="dxa"/>
+              <w:left w:w="96" w:type="dxa"/>
+              <w:bottom w:w="48" w:type="dxa"/>
+              <w:right w:w="96" w:type="dxa"/>
+            </w:tcMar>
+            <w:vAlign w:val="center"/>
+            <w:hideMark/>
+          </w:tcPr>
+          <w:p>
+            <w:pPr>
+              <w:spacing w:before="240" w:after="240" w:line="240" w:lineRule="auto"/>
+              <w:rPr>
+                <w:rFonts w:ascii="Arial" w:eastAsia="Times New Roman" w:hAnsi="Arial" w:cs="Arial"/>
+                <w:color w:val="202122"/>
+                <w:sz w:val="21"/>
+                <w:szCs w:val="21"/>
+              </w:rPr>
+            </w:pPr>
+            <w:r>
+              <w:rPr>
+                <w:rFonts w:ascii="Arial" w:eastAsia="Times New Roman" w:hAnsi="Arial" w:cs="Arial"/>
+                <w:i/>
+                <w:iCs/>
+                <w:color w:val="202122"/>
+                <w:sz w:val="21"/>
+                <w:szCs w:val="21"/>
+              </w:rPr>
+              <w:t>expr</w:t>
+            </w:r>
+            <w:r>
+              <w:rPr>
+                <w:rFonts w:ascii="Arial" w:eastAsia="Times New Roman" w:hAnsi="Arial" w:cs="Arial"/>
+                <w:i/>
+                <w:iCs/>
+                <w:color w:val="202122"/>
+                <w:sz w:val="21"/>
+                <w:szCs w:val="21"/>
+                <w:vertAlign w:val="subscript"/>
+              </w:rPr>
+              <w:t>1</w:t>
+            </w:r>
+            <w:r>
+              <w:rPr>
+                <w:rFonts w:ascii="Arial" w:eastAsia="Times New Roman" w:hAnsi="Arial" w:cs="Arial"/>
+                <w:color w:val="202122"/>
+                <w:sz w:val="21"/>
+                <w:szCs w:val="21"/>
+              </w:rPr>
+              <w:t>|</w:t>
+            </w:r>
+            <w:r>
+              <w:rPr>
+                <w:rFonts w:ascii="Arial" w:eastAsia="Times New Roman" w:hAnsi="Arial" w:cs="Arial"/>
+                <w:i/>
+                <w:iCs/>
+                <w:color w:val="202122"/>
+                <w:sz w:val="21"/>
+                <w:szCs w:val="21"/>
+              </w:rPr>
+              <w:t>expr</w:t>
+            </w:r>
+            <w:r>
+              <w:rPr>
+                <w:rFonts w:ascii="Arial" w:eastAsia="Times New Roman" w:hAnsi="Arial" w:cs="Arial"/>
+                <w:i/>
+                <w:iCs/>
+                <w:color w:val="202122"/>
+                <w:sz w:val="21"/>
+                <w:szCs w:val="21"/>
+                <w:vertAlign w:val="subscript"/>
+              </w:rPr>
+              <w:t>2</w:t>
+            </w:r>
+          </w:p>
+        </w:tc>
+        <w:tc>
+          <w:tcPr>
+            <w:tcW w:w="0" w:type="auto"/>
+            <w:tcBorders>
+              <w:top w:val="single" w:sz="6" w:space="0" w:color="A2A9B1"/>
+              <w:left w:val="single" w:sz="6" w:space="0" w:color="A2A9B1"/>
+              <w:bottom w:val="single" w:sz="6" w:space="0" w:color="A2A9B1"/>
+              <w:right w:val="single" w:sz="6" w:space="0" w:color="A2A9B1"/>
+            </w:tcBorders>
+            <w:shd w:val="clear" w:color="auto" w:fill="F8F9FA"/>
+            <w:tcMar>
+              <w:top w:w="48" w:type="dxa"/>
+              <w:left w:w="96" w:type="dxa"/>
+              <w:bottom w:w="48" w:type="dxa"/>
+              <w:right w:w="96" w:type="dxa"/>
+            </w:tcMar>
+            <w:vAlign w:val="center"/>
+            <w:hideMark/>
+          </w:tcPr>
+          <w:p>
+            <w:pPr>
+              <w:spacing w:before="240" w:after="240" w:line="240" w:lineRule="auto"/>
+              <w:rPr>
+                <w:rFonts w:ascii="Arial" w:eastAsia="Times New Roman" w:hAnsi="Arial" w:cs="Arial"/>
+                <w:color w:val="202122"/>
+                <w:sz w:val="21"/>
+                <w:szCs w:val="21"/>
+                <w:lang w:val="fr-FR"/>
+              </w:rPr>
+            </w:pPr>
+            <w:r>
+              <w:rPr>
+                <w:rFonts w:ascii="Arial" w:eastAsia="Times New Roman" w:hAnsi="Arial" w:cs="Arial"/>
+                <w:color w:val="202122"/>
+                <w:sz w:val="21"/>
+                <w:szCs w:val="21"/>
+                <w:lang w:val="fr-FR"/>
+              </w:rPr>
+              <w:t>C’est l’opérateur de choix entre plusieurs alternatives, c’est-à-dire l’union ensembliste. Il peut être combiné autant de fois que nécessaire pour chacune des alternatives possibles. Il fait correspondre </w:t>
+            </w:r>
+            <w:r>
+              <w:rPr>
+                <w:rFonts w:ascii="Arial" w:eastAsia="Times New Roman" w:hAnsi="Arial" w:cs="Arial"/>
+                <w:b/>
+                <w:bCs/>
+                <w:color w:val="202122"/>
+                <w:sz w:val="21"/>
+                <w:szCs w:val="21"/>
+                <w:lang w:val="fr-FR"/>
+              </w:rPr>
+              <w:t>l’une des expressions placées avant ou après l’opérateur</w:t>
+            </w:r>
+            <w:r>
+              <w:rPr>
+                <w:rFonts w:ascii="Arial" w:eastAsia="Times New Roman" w:hAnsi="Arial" w:cs="Arial"/>
+                <w:color w:val="202122"/>
+                <w:sz w:val="21"/>
+                <w:szCs w:val="21"/>
+                <w:lang w:val="fr-FR"/>
+              </w:rPr>
+              <w:t>. Ces expressions peuvent éventuellement être vides, et donc (x|) équivaut à x?.</w:t>
+            </w:r>
+          </w:p>
+        </w:tc>
+        <w:tc>
+          <w:tcPr>
+            <w:tcW w:w="0" w:type="auto"/>
+            <w:tcBorders>
+              <w:top w:val="single" w:sz="6" w:space="0" w:color="A2A9B1"/>
+              <w:left w:val="single" w:sz="6" w:space="0" w:color="A2A9B1"/>
+              <w:bottom w:val="single" w:sz="6" w:space="0" w:color="A2A9B1"/>
+              <w:right w:val="single" w:sz="6" w:space="0" w:color="A2A9B1"/>
+            </w:tcBorders>
+            <w:shd w:val="clear" w:color="auto" w:fill="F8F9FA"/>
+            <w:tcMar>
+              <w:top w:w="48" w:type="dxa"/>
+              <w:left w:w="96" w:type="dxa"/>
+              <w:bottom w:w="48" w:type="dxa"/>
+              <w:right w:w="96" w:type="dxa"/>
+            </w:tcMar>
+            <w:vAlign w:val="center"/>
+            <w:hideMark/>
+          </w:tcPr>
+          <w:p>
+            <w:pPr>
+              <w:spacing w:before="240" w:after="240" w:line="240" w:lineRule="auto"/>
+              <w:rPr>
+                <w:rFonts w:ascii="Arial" w:eastAsia="Times New Roman" w:hAnsi="Arial" w:cs="Arial"/>
+                <w:color w:val="202122"/>
+                <w:sz w:val="21"/>
+                <w:szCs w:val="21"/>
+              </w:rPr>
+            </w:pPr>
+            <w:r>
+              <w:rPr>
+                <w:rFonts w:ascii="Arial" w:eastAsia="Times New Roman" w:hAnsi="Arial" w:cs="Arial"/>
+                <w:color w:val="202122"/>
+                <w:sz w:val="21"/>
+                <w:szCs w:val="21"/>
+              </w:rPr>
+              <w:t>a|b</w:t>
+            </w:r>
+          </w:p>
+        </w:tc>
+        <w:tc>
+          <w:tcPr>
+            <w:tcW w:w="0" w:type="auto"/>
+            <w:tcBorders>
+              <w:top w:val="single" w:sz="6" w:space="0" w:color="A2A9B1"/>
+              <w:left w:val="single" w:sz="6" w:space="0" w:color="A2A9B1"/>
+              <w:bottom w:val="single" w:sz="6" w:space="0" w:color="A2A9B1"/>
+              <w:right w:val="single" w:sz="6" w:space="0" w:color="A2A9B1"/>
+            </w:tcBorders>
+            <w:shd w:val="clear" w:color="auto" w:fill="F8F9FA"/>
+            <w:tcMar>
+              <w:top w:w="48" w:type="dxa"/>
+              <w:left w:w="96" w:type="dxa"/>
+              <w:bottom w:w="48" w:type="dxa"/>
+              <w:right w:w="96" w:type="dxa"/>
+            </w:tcMar>
+            <w:vAlign w:val="center"/>
+            <w:hideMark/>
+          </w:tcPr>
+          <w:p>
+            <w:pPr>
+              <w:spacing w:before="240" w:after="240" w:line="240" w:lineRule="auto"/>
+              <w:rPr>
+                <w:rFonts w:ascii="Arial" w:eastAsia="Times New Roman" w:hAnsi="Arial" w:cs="Arial"/>
+                <w:color w:val="202122"/>
+                <w:sz w:val="21"/>
+                <w:szCs w:val="21"/>
+              </w:rPr>
+            </w:pPr>
+            <w:r>
+              <w:rPr>
+                <w:rFonts w:ascii="Arial" w:eastAsia="Times New Roman" w:hAnsi="Arial" w:cs="Arial"/>
+                <w:color w:val="202122"/>
+                <w:sz w:val="21"/>
+                <w:szCs w:val="21"/>
+              </w:rPr>
+              <w:t>« a », « b »</w:t>
+            </w:r>
+          </w:p>
+        </w:tc>
+        <w:tc>
+          <w:tcPr>
+            <w:tcW w:w="0" w:type="auto"/>
+            <w:tcBorders>
+              <w:top w:val="single" w:sz="6" w:space="0" w:color="A2A9B1"/>
+              <w:left w:val="single" w:sz="6" w:space="0" w:color="A2A9B1"/>
+              <w:bottom w:val="single" w:sz="6" w:space="0" w:color="A2A9B1"/>
+              <w:right w:val="single" w:sz="6" w:space="0" w:color="A2A9B1"/>
+            </w:tcBorders>
+            <w:shd w:val="clear" w:color="auto" w:fill="F8F9FA"/>
+            <w:tcMar>
+              <w:top w:w="48" w:type="dxa"/>
+              <w:left w:w="96" w:type="dxa"/>
+              <w:bottom w:w="48" w:type="dxa"/>
+              <w:right w:w="96" w:type="dxa"/>
+            </w:tcMar>
+            <w:vAlign w:val="center"/>
+            <w:hideMark/>
+          </w:tcPr>
+          <w:p>
+            <w:pPr>
+              <w:spacing w:before="240" w:after="240" w:line="240" w:lineRule="auto"/>
+              <w:rPr>
+                <w:rFonts w:ascii="Arial" w:eastAsia="Times New Roman" w:hAnsi="Arial" w:cs="Arial"/>
+                <w:color w:val="202122"/>
+                <w:sz w:val="21"/>
+                <w:szCs w:val="21"/>
+              </w:rPr>
+            </w:pPr>
+            <w:r>
+              <w:rPr>
+                <w:rFonts w:ascii="Arial" w:eastAsia="Times New Roman" w:hAnsi="Arial" w:cs="Arial"/>
+                <w:color w:val="202122"/>
+                <w:sz w:val="21"/>
+                <w:szCs w:val="21"/>
+              </w:rPr>
+              <w:t>chaîne vide, « ab », « c »</w:t>
+            </w:r>
+          </w:p>
+        </w:tc>
+      </w:tr>
+      <w:tr>
+        <w:tc>
+          <w:tcPr>
+            <w:tcW w:w="0" w:type="auto"/>
+            <w:tcBorders>
+              <w:top w:val="single" w:sz="6" w:space="0" w:color="A2A9B1"/>
+              <w:left w:val="single" w:sz="6" w:space="0" w:color="A2A9B1"/>
+              <w:bottom w:val="single" w:sz="6" w:space="0" w:color="A2A9B1"/>
+              <w:right w:val="single" w:sz="6" w:space="0" w:color="A2A9B1"/>
+            </w:tcBorders>
+            <w:shd w:val="clear" w:color="auto" w:fill="F8F9FA"/>
+            <w:tcMar>
+              <w:top w:w="48" w:type="dxa"/>
+              <w:left w:w="96" w:type="dxa"/>
+              <w:bottom w:w="48" w:type="dxa"/>
+              <w:right w:w="96" w:type="dxa"/>
+            </w:tcMar>
+            <w:vAlign w:val="center"/>
+            <w:hideMark/>
+          </w:tcPr>
+          <w:p>
+            <w:pPr>
+              <w:spacing w:before="240" w:after="240" w:line="240" w:lineRule="auto"/>
+              <w:rPr>
+                <w:rFonts w:ascii="Arial" w:eastAsia="Times New Roman" w:hAnsi="Arial" w:cs="Arial"/>
+                <w:color w:val="202122"/>
+                <w:sz w:val="21"/>
+                <w:szCs w:val="21"/>
+              </w:rPr>
+            </w:pPr>
+            <w:r>
+              <w:rPr>
+                <w:rFonts w:ascii="Arial" w:eastAsia="Times New Roman" w:hAnsi="Arial" w:cs="Arial"/>
+                <w:color w:val="202122"/>
+                <w:sz w:val="21"/>
+                <w:szCs w:val="21"/>
+              </w:rPr>
+              <w:t>[</w:t>
+            </w:r>
+            <w:r>
+              <w:rPr>
+                <w:rFonts w:ascii="Arial" w:eastAsia="Times New Roman" w:hAnsi="Arial" w:cs="Arial"/>
+                <w:i/>
+                <w:iCs/>
+                <w:color w:val="202122"/>
+                <w:sz w:val="21"/>
+                <w:szCs w:val="21"/>
+              </w:rPr>
+              <w:t>liste</w:t>
+            </w:r>
+            <w:r>
+              <w:rPr>
+                <w:rFonts w:ascii="Arial" w:eastAsia="Times New Roman" w:hAnsi="Arial" w:cs="Arial"/>
+                <w:color w:val="202122"/>
+                <w:sz w:val="21"/>
+                <w:szCs w:val="21"/>
+              </w:rPr>
+              <w:t>]</w:t>
+            </w:r>
+          </w:p>
+        </w:tc>
+        <w:tc>
+          <w:tcPr>
+            <w:tcW w:w="0" w:type="auto"/>
+            <w:tcBorders>
+              <w:top w:val="single" w:sz="6" w:space="0" w:color="A2A9B1"/>
+              <w:left w:val="single" w:sz="6" w:space="0" w:color="A2A9B1"/>
+              <w:bottom w:val="single" w:sz="6" w:space="0" w:color="A2A9B1"/>
+              <w:right w:val="single" w:sz="6" w:space="0" w:color="A2A9B1"/>
+            </w:tcBorders>
+            <w:shd w:val="clear" w:color="auto" w:fill="F8F9FA"/>
+            <w:tcMar>
+              <w:top w:w="48" w:type="dxa"/>
+              <w:left w:w="96" w:type="dxa"/>
+              <w:bottom w:w="48" w:type="dxa"/>
+              <w:right w:w="96" w:type="dxa"/>
+            </w:tcMar>
+            <w:vAlign w:val="center"/>
+            <w:hideMark/>
+          </w:tcPr>
+          <w:p>
+            <w:pPr>
+              <w:spacing w:before="240" w:after="240" w:line="240" w:lineRule="auto"/>
+              <w:rPr>
+                <w:rFonts w:ascii="Arial" w:eastAsia="Times New Roman" w:hAnsi="Arial" w:cs="Arial"/>
+                <w:color w:val="202122"/>
+                <w:sz w:val="21"/>
+                <w:szCs w:val="21"/>
+                <w:lang w:val="fr-FR"/>
+              </w:rPr>
+            </w:pPr>
+            <w:r>
+              <w:rPr>
+                <w:rFonts w:ascii="Arial" w:eastAsia="Times New Roman" w:hAnsi="Arial" w:cs="Arial"/>
+                <w:color w:val="202122"/>
+                <w:sz w:val="21"/>
+                <w:szCs w:val="21"/>
+                <w:lang w:val="fr-FR"/>
+              </w:rPr>
+              <w:t>Un des caractères entre crochets (« classe de caractères »)</w:t>
+            </w:r>
+          </w:p>
+        </w:tc>
+        <w:tc>
+          <w:tcPr>
+            <w:tcW w:w="0" w:type="auto"/>
+            <w:tcBorders>
+              <w:top w:val="single" w:sz="6" w:space="0" w:color="A2A9B1"/>
+              <w:left w:val="single" w:sz="6" w:space="0" w:color="A2A9B1"/>
+              <w:bottom w:val="single" w:sz="6" w:space="0" w:color="A2A9B1"/>
+              <w:right w:val="single" w:sz="6" w:space="0" w:color="A2A9B1"/>
+            </w:tcBorders>
+            <w:shd w:val="clear" w:color="auto" w:fill="F8F9FA"/>
+            <w:tcMar>
+              <w:top w:w="48" w:type="dxa"/>
+              <w:left w:w="96" w:type="dxa"/>
+              <w:bottom w:w="48" w:type="dxa"/>
+              <w:right w:w="96" w:type="dxa"/>
+            </w:tcMar>
+            <w:vAlign w:val="center"/>
+            <w:hideMark/>
+          </w:tcPr>
+          <w:p>
+            <w:pPr>
+              <w:spacing w:before="240" w:after="240" w:line="240" w:lineRule="auto"/>
+              <w:rPr>
+                <w:rFonts w:ascii="Arial" w:eastAsia="Times New Roman" w:hAnsi="Arial" w:cs="Arial"/>
+                <w:color w:val="202122"/>
+                <w:sz w:val="21"/>
+                <w:szCs w:val="21"/>
+              </w:rPr>
+            </w:pPr>
+            <w:r>
+              <w:rPr>
+                <w:rFonts w:ascii="Arial" w:eastAsia="Times New Roman" w:hAnsi="Arial" w:cs="Arial"/>
+                <w:color w:val="202122"/>
+                <w:sz w:val="21"/>
+                <w:szCs w:val="21"/>
+              </w:rPr>
+              <w:t>[aeiou]</w:t>
+            </w:r>
+          </w:p>
+        </w:tc>
+        <w:tc>
+          <w:tcPr>
+            <w:tcW w:w="0" w:type="auto"/>
+            <w:tcBorders>
+              <w:top w:val="single" w:sz="6" w:space="0" w:color="A2A9B1"/>
+              <w:left w:val="single" w:sz="6" w:space="0" w:color="A2A9B1"/>
+              <w:bottom w:val="single" w:sz="6" w:space="0" w:color="A2A9B1"/>
+              <w:right w:val="single" w:sz="6" w:space="0" w:color="A2A9B1"/>
+            </w:tcBorders>
+            <w:shd w:val="clear" w:color="auto" w:fill="F8F9FA"/>
+            <w:tcMar>
+              <w:top w:w="48" w:type="dxa"/>
+              <w:left w:w="96" w:type="dxa"/>
+              <w:bottom w:w="48" w:type="dxa"/>
+              <w:right w:w="96" w:type="dxa"/>
+            </w:tcMar>
+            <w:vAlign w:val="center"/>
+            <w:hideMark/>
+          </w:tcPr>
+          <w:p>
+            <w:pPr>
+              <w:spacing w:before="240" w:after="240" w:line="240" w:lineRule="auto"/>
+              <w:rPr>
+                <w:rFonts w:ascii="Arial" w:eastAsia="Times New Roman" w:hAnsi="Arial" w:cs="Arial"/>
+                <w:color w:val="202122"/>
+                <w:sz w:val="21"/>
+                <w:szCs w:val="21"/>
+              </w:rPr>
+            </w:pPr>
+            <w:r>
+              <w:rPr>
+                <w:rFonts w:ascii="Arial" w:eastAsia="Times New Roman" w:hAnsi="Arial" w:cs="Arial"/>
+                <w:color w:val="202122"/>
+                <w:sz w:val="21"/>
+                <w:szCs w:val="21"/>
+              </w:rPr>
+              <w:t>« a », « e », « i », etc.</w:t>
+            </w:r>
+          </w:p>
+        </w:tc>
+        <w:tc>
+          <w:tcPr>
+            <w:tcW w:w="0" w:type="auto"/>
+            <w:tcBorders>
+              <w:top w:val="single" w:sz="6" w:space="0" w:color="A2A9B1"/>
+              <w:left w:val="single" w:sz="6" w:space="0" w:color="A2A9B1"/>
+              <w:bottom w:val="single" w:sz="6" w:space="0" w:color="A2A9B1"/>
+              <w:right w:val="single" w:sz="6" w:space="0" w:color="A2A9B1"/>
+            </w:tcBorders>
+            <w:shd w:val="clear" w:color="auto" w:fill="F8F9FA"/>
+            <w:tcMar>
+              <w:top w:w="48" w:type="dxa"/>
+              <w:left w:w="96" w:type="dxa"/>
+              <w:bottom w:w="48" w:type="dxa"/>
+              <w:right w:w="96" w:type="dxa"/>
+            </w:tcMar>
+            <w:vAlign w:val="center"/>
+            <w:hideMark/>
+          </w:tcPr>
+          <w:p>
+            <w:pPr>
+              <w:spacing w:before="240" w:after="240" w:line="240" w:lineRule="auto"/>
+              <w:rPr>
+                <w:rFonts w:ascii="Arial" w:eastAsia="Times New Roman" w:hAnsi="Arial" w:cs="Arial"/>
+                <w:color w:val="202122"/>
+                <w:sz w:val="21"/>
+                <w:szCs w:val="21"/>
+              </w:rPr>
+            </w:pPr>
+            <w:r>
+              <w:rPr>
+                <w:rFonts w:ascii="Arial" w:eastAsia="Times New Roman" w:hAnsi="Arial" w:cs="Arial"/>
+                <w:color w:val="202122"/>
+                <w:sz w:val="21"/>
+                <w:szCs w:val="21"/>
+              </w:rPr>
+              <w:t>chaîne vide, « b », « ae »</w:t>
+            </w:r>
+          </w:p>
+        </w:tc>
+      </w:tr>
+      <w:tr>
+        <w:tc>
+          <w:tcPr>
+            <w:tcW w:w="0" w:type="auto"/>
+            <w:tcBorders>
+              <w:top w:val="single" w:sz="6" w:space="0" w:color="A2A9B1"/>
+              <w:left w:val="single" w:sz="6" w:space="0" w:color="A2A9B1"/>
+              <w:bottom w:val="single" w:sz="6" w:space="0" w:color="A2A9B1"/>
+              <w:right w:val="single" w:sz="6" w:space="0" w:color="A2A9B1"/>
+            </w:tcBorders>
+            <w:shd w:val="clear" w:color="auto" w:fill="F8F9FA"/>
+            <w:tcMar>
+              <w:top w:w="48" w:type="dxa"/>
+              <w:left w:w="96" w:type="dxa"/>
+              <w:bottom w:w="48" w:type="dxa"/>
+              <w:right w:w="96" w:type="dxa"/>
+            </w:tcMar>
+            <w:vAlign w:val="center"/>
+            <w:hideMark/>
+          </w:tcPr>
+          <w:p>
+            <w:pPr>
+              <w:spacing w:before="240" w:after="240" w:line="240" w:lineRule="auto"/>
+              <w:rPr>
+                <w:rFonts w:ascii="Arial" w:eastAsia="Times New Roman" w:hAnsi="Arial" w:cs="Arial"/>
+                <w:color w:val="202122"/>
+                <w:sz w:val="21"/>
+                <w:szCs w:val="21"/>
+              </w:rPr>
+            </w:pPr>
+            <w:r>
+              <w:rPr>
+                <w:rFonts w:ascii="Arial" w:eastAsia="Times New Roman" w:hAnsi="Arial" w:cs="Arial"/>
+                <w:color w:val="202122"/>
+                <w:sz w:val="21"/>
+                <w:szCs w:val="21"/>
+              </w:rPr>
+              <w:t>[^</w:t>
+            </w:r>
+            <w:r>
+              <w:rPr>
+                <w:rFonts w:ascii="Arial" w:eastAsia="Times New Roman" w:hAnsi="Arial" w:cs="Arial"/>
+                <w:i/>
+                <w:iCs/>
+                <w:color w:val="202122"/>
+                <w:sz w:val="21"/>
+                <w:szCs w:val="21"/>
+              </w:rPr>
+              <w:t>liste</w:t>
+            </w:r>
+            <w:r>
+              <w:rPr>
+                <w:rFonts w:ascii="Arial" w:eastAsia="Times New Roman" w:hAnsi="Arial" w:cs="Arial"/>
+                <w:color w:val="202122"/>
+                <w:sz w:val="21"/>
+                <w:szCs w:val="21"/>
+              </w:rPr>
+              <w:t>]</w:t>
+            </w:r>
+          </w:p>
+        </w:tc>
+        <w:tc>
+          <w:tcPr>
+            <w:tcW w:w="0" w:type="auto"/>
+            <w:tcBorders>
+              <w:top w:val="single" w:sz="6" w:space="0" w:color="A2A9B1"/>
+              <w:left w:val="single" w:sz="6" w:space="0" w:color="A2A9B1"/>
+              <w:bottom w:val="single" w:sz="6" w:space="0" w:color="A2A9B1"/>
+              <w:right w:val="single" w:sz="6" w:space="0" w:color="A2A9B1"/>
+            </w:tcBorders>
+            <w:shd w:val="clear" w:color="auto" w:fill="F8F9FA"/>
+            <w:tcMar>
+              <w:top w:w="48" w:type="dxa"/>
+              <w:left w:w="96" w:type="dxa"/>
+              <w:bottom w:w="48" w:type="dxa"/>
+              <w:right w:w="96" w:type="dxa"/>
+            </w:tcMar>
+            <w:vAlign w:val="center"/>
+            <w:hideMark/>
+          </w:tcPr>
+          <w:p>
+            <w:pPr>
+              <w:spacing w:before="240" w:after="240" w:line="240" w:lineRule="auto"/>
+              <w:rPr>
+                <w:rFonts w:ascii="Arial" w:eastAsia="Times New Roman" w:hAnsi="Arial" w:cs="Arial"/>
+                <w:color w:val="202122"/>
+                <w:sz w:val="21"/>
+                <w:szCs w:val="21"/>
+                <w:lang w:val="fr-FR"/>
+              </w:rPr>
+            </w:pPr>
+            <w:r>
+              <w:rPr>
+                <w:rFonts w:ascii="Arial" w:eastAsia="Times New Roman" w:hAnsi="Arial" w:cs="Arial"/>
+                <w:color w:val="202122"/>
+                <w:sz w:val="21"/>
+                <w:szCs w:val="21"/>
+                <w:lang w:val="fr-FR"/>
+              </w:rPr>
+              <w:t>Un caractère n’étant pas entre crochets (« classe de caractères »)</w:t>
+            </w:r>
+          </w:p>
+        </w:tc>
+        <w:tc>
+          <w:tcPr>
+            <w:tcW w:w="0" w:type="auto"/>
+            <w:tcBorders>
+              <w:top w:val="single" w:sz="6" w:space="0" w:color="A2A9B1"/>
+              <w:left w:val="single" w:sz="6" w:space="0" w:color="A2A9B1"/>
+              <w:bottom w:val="single" w:sz="6" w:space="0" w:color="A2A9B1"/>
+              <w:right w:val="single" w:sz="6" w:space="0" w:color="A2A9B1"/>
+            </w:tcBorders>
+            <w:shd w:val="clear" w:color="auto" w:fill="F8F9FA"/>
+            <w:tcMar>
+              <w:top w:w="48" w:type="dxa"/>
+              <w:left w:w="96" w:type="dxa"/>
+              <w:bottom w:w="48" w:type="dxa"/>
+              <w:right w:w="96" w:type="dxa"/>
+            </w:tcMar>
+            <w:vAlign w:val="center"/>
+            <w:hideMark/>
+          </w:tcPr>
+          <w:p>
+            <w:pPr>
+              <w:spacing w:before="240" w:after="240" w:line="240" w:lineRule="auto"/>
+              <w:rPr>
+                <w:rFonts w:ascii="Arial" w:eastAsia="Times New Roman" w:hAnsi="Arial" w:cs="Arial"/>
+                <w:color w:val="202122"/>
+                <w:sz w:val="21"/>
+                <w:szCs w:val="21"/>
+              </w:rPr>
+            </w:pPr>
+            <w:r>
+              <w:rPr>
+                <w:rFonts w:ascii="Arial" w:eastAsia="Times New Roman" w:hAnsi="Arial" w:cs="Arial"/>
+                <w:color w:val="202122"/>
+                <w:sz w:val="21"/>
+                <w:szCs w:val="21"/>
+              </w:rPr>
+              <w:t>[^aeiou]</w:t>
+            </w:r>
+          </w:p>
+        </w:tc>
+        <w:tc>
+          <w:tcPr>
+            <w:tcW w:w="0" w:type="auto"/>
+            <w:tcBorders>
+              <w:top w:val="single" w:sz="6" w:space="0" w:color="A2A9B1"/>
+              <w:left w:val="single" w:sz="6" w:space="0" w:color="A2A9B1"/>
+              <w:bottom w:val="single" w:sz="6" w:space="0" w:color="A2A9B1"/>
+              <w:right w:val="single" w:sz="6" w:space="0" w:color="A2A9B1"/>
+            </w:tcBorders>
+            <w:shd w:val="clear" w:color="auto" w:fill="F8F9FA"/>
+            <w:tcMar>
+              <w:top w:w="48" w:type="dxa"/>
+              <w:left w:w="96" w:type="dxa"/>
+              <w:bottom w:w="48" w:type="dxa"/>
+              <w:right w:w="96" w:type="dxa"/>
+            </w:tcMar>
+            <w:vAlign w:val="center"/>
+            <w:hideMark/>
+          </w:tcPr>
+          <w:p>
+            <w:pPr>
+              <w:spacing w:before="240" w:after="240" w:line="240" w:lineRule="auto"/>
+              <w:rPr>
+                <w:rFonts w:ascii="Arial" w:eastAsia="Times New Roman" w:hAnsi="Arial" w:cs="Arial"/>
+                <w:color w:val="202122"/>
+                <w:sz w:val="21"/>
+                <w:szCs w:val="21"/>
+              </w:rPr>
+            </w:pPr>
+            <w:r>
+              <w:rPr>
+                <w:rFonts w:ascii="Arial" w:eastAsia="Times New Roman" w:hAnsi="Arial" w:cs="Arial"/>
+                <w:color w:val="202122"/>
+                <w:sz w:val="21"/>
+                <w:szCs w:val="21"/>
+              </w:rPr>
+              <w:t>« b », etc.</w:t>
+            </w:r>
+          </w:p>
+        </w:tc>
+        <w:tc>
+          <w:tcPr>
+            <w:tcW w:w="0" w:type="auto"/>
+            <w:tcBorders>
+              <w:top w:val="single" w:sz="6" w:space="0" w:color="A2A9B1"/>
+              <w:left w:val="single" w:sz="6" w:space="0" w:color="A2A9B1"/>
+              <w:bottom w:val="single" w:sz="6" w:space="0" w:color="A2A9B1"/>
+              <w:right w:val="single" w:sz="6" w:space="0" w:color="A2A9B1"/>
+            </w:tcBorders>
+            <w:shd w:val="clear" w:color="auto" w:fill="F8F9FA"/>
+            <w:tcMar>
+              <w:top w:w="48" w:type="dxa"/>
+              <w:left w:w="96" w:type="dxa"/>
+              <w:bottom w:w="48" w:type="dxa"/>
+              <w:right w:w="96" w:type="dxa"/>
+            </w:tcMar>
+            <w:vAlign w:val="center"/>
+            <w:hideMark/>
+          </w:tcPr>
+          <w:p>
+            <w:pPr>
+              <w:spacing w:before="240" w:after="240" w:line="240" w:lineRule="auto"/>
+              <w:rPr>
+                <w:rFonts w:ascii="Arial" w:eastAsia="Times New Roman" w:hAnsi="Arial" w:cs="Arial"/>
+                <w:color w:val="202122"/>
+                <w:sz w:val="21"/>
+                <w:szCs w:val="21"/>
+              </w:rPr>
+            </w:pPr>
+            <w:r>
+              <w:rPr>
+                <w:rFonts w:ascii="Arial" w:eastAsia="Times New Roman" w:hAnsi="Arial" w:cs="Arial"/>
+                <w:color w:val="202122"/>
+                <w:sz w:val="21"/>
+                <w:szCs w:val="21"/>
+              </w:rPr>
+              <w:t>chaîne vide, « a », « bc »</w:t>
+            </w:r>
+          </w:p>
+        </w:tc>
+      </w:tr>
+      <w:tr>
+        <w:tc>
+          <w:tcPr>
+            <w:tcW w:w="0" w:type="auto"/>
+            <w:tcBorders>
+              <w:top w:val="single" w:sz="6" w:space="0" w:color="A2A9B1"/>
+              <w:left w:val="single" w:sz="6" w:space="0" w:color="A2A9B1"/>
+              <w:bottom w:val="single" w:sz="6" w:space="0" w:color="A2A9B1"/>
+              <w:right w:val="single" w:sz="6" w:space="0" w:color="A2A9B1"/>
+            </w:tcBorders>
+            <w:shd w:val="clear" w:color="auto" w:fill="F8F9FA"/>
+            <w:tcMar>
+              <w:top w:w="48" w:type="dxa"/>
+              <w:left w:w="96" w:type="dxa"/>
+              <w:bottom w:w="48" w:type="dxa"/>
+              <w:right w:w="96" w:type="dxa"/>
+            </w:tcMar>
+            <w:vAlign w:val="center"/>
+            <w:hideMark/>
+          </w:tcPr>
+          <w:p>
+            <w:pPr>
+              <w:spacing w:before="240" w:after="240" w:line="240" w:lineRule="auto"/>
+              <w:rPr>
+                <w:rFonts w:ascii="Arial" w:eastAsia="Times New Roman" w:hAnsi="Arial" w:cs="Arial"/>
+                <w:color w:val="202122"/>
+                <w:sz w:val="21"/>
+                <w:szCs w:val="21"/>
+              </w:rPr>
+            </w:pPr>
+            <w:r>
+              <w:rPr>
+                <w:rFonts w:ascii="Arial" w:eastAsia="Times New Roman" w:hAnsi="Arial" w:cs="Arial"/>
+                <w:color w:val="202122"/>
+                <w:sz w:val="21"/>
+                <w:szCs w:val="21"/>
+              </w:rPr>
+              <w:t>(</w:t>
+            </w:r>
+            <w:r>
+              <w:rPr>
+                <w:rFonts w:ascii="Arial" w:eastAsia="Times New Roman" w:hAnsi="Arial" w:cs="Arial"/>
+                <w:i/>
+                <w:iCs/>
+                <w:color w:val="202122"/>
+                <w:sz w:val="21"/>
+                <w:szCs w:val="21"/>
+              </w:rPr>
+              <w:t>expr</w:t>
+            </w:r>
+            <w:r>
+              <w:rPr>
+                <w:rFonts w:ascii="Arial" w:eastAsia="Times New Roman" w:hAnsi="Arial" w:cs="Arial"/>
+                <w:color w:val="202122"/>
+                <w:sz w:val="21"/>
+                <w:szCs w:val="21"/>
+              </w:rPr>
+              <w:t>)</w:t>
+            </w:r>
+          </w:p>
+        </w:tc>
+        <w:tc>
+          <w:tcPr>
+            <w:tcW w:w="0" w:type="auto"/>
+            <w:tcBorders>
+              <w:top w:val="single" w:sz="6" w:space="0" w:color="A2A9B1"/>
+              <w:left w:val="single" w:sz="6" w:space="0" w:color="A2A9B1"/>
+              <w:bottom w:val="single" w:sz="6" w:space="0" w:color="A2A9B1"/>
+              <w:right w:val="single" w:sz="6" w:space="0" w:color="A2A9B1"/>
+            </w:tcBorders>
+            <w:shd w:val="clear" w:color="auto" w:fill="F8F9FA"/>
+            <w:tcMar>
+              <w:top w:w="48" w:type="dxa"/>
+              <w:left w:w="96" w:type="dxa"/>
+              <w:bottom w:w="48" w:type="dxa"/>
+              <w:right w:w="96" w:type="dxa"/>
+            </w:tcMar>
+            <w:vAlign w:val="center"/>
+            <w:hideMark/>
+          </w:tcPr>
+          <w:p>
+            <w:pPr>
+              <w:spacing w:before="240" w:after="240" w:line="240" w:lineRule="auto"/>
+              <w:rPr>
+                <w:rFonts w:ascii="Arial" w:eastAsia="Times New Roman" w:hAnsi="Arial" w:cs="Arial"/>
+                <w:color w:val="202122"/>
+                <w:sz w:val="21"/>
+                <w:szCs w:val="21"/>
+                <w:lang w:val="fr-FR"/>
+              </w:rPr>
+            </w:pPr>
+            <w:r>
+              <w:rPr>
+                <w:rFonts w:ascii="Arial" w:eastAsia="Times New Roman" w:hAnsi="Arial" w:cs="Arial"/>
+                <w:color w:val="202122"/>
+                <w:sz w:val="21"/>
+                <w:szCs w:val="21"/>
+                <w:lang w:val="fr-FR"/>
+              </w:rPr>
+              <w:t>Groupement de l’expression entre parenthèses</w:t>
+            </w:r>
+          </w:p>
+        </w:tc>
+        <w:tc>
+          <w:tcPr>
+            <w:tcW w:w="0" w:type="auto"/>
+            <w:tcBorders>
+              <w:top w:val="single" w:sz="6" w:space="0" w:color="A2A9B1"/>
+              <w:left w:val="single" w:sz="6" w:space="0" w:color="A2A9B1"/>
+              <w:bottom w:val="single" w:sz="6" w:space="0" w:color="A2A9B1"/>
+              <w:right w:val="single" w:sz="6" w:space="0" w:color="A2A9B1"/>
+            </w:tcBorders>
+            <w:shd w:val="clear" w:color="auto" w:fill="F8F9FA"/>
+            <w:tcMar>
+              <w:top w:w="48" w:type="dxa"/>
+              <w:left w:w="96" w:type="dxa"/>
+              <w:bottom w:w="48" w:type="dxa"/>
+              <w:right w:w="96" w:type="dxa"/>
+            </w:tcMar>
+            <w:vAlign w:val="center"/>
+            <w:hideMark/>
+          </w:tcPr>
+          <w:p>
+            <w:pPr>
+              <w:spacing w:before="240" w:after="240" w:line="240" w:lineRule="auto"/>
+              <w:rPr>
+                <w:rFonts w:ascii="Arial" w:eastAsia="Times New Roman" w:hAnsi="Arial" w:cs="Arial"/>
+                <w:color w:val="202122"/>
+                <w:sz w:val="21"/>
+                <w:szCs w:val="21"/>
+              </w:rPr>
+            </w:pPr>
+            <w:r>
+              <w:rPr>
+                <w:rFonts w:ascii="Arial" w:eastAsia="Times New Roman" w:hAnsi="Arial" w:cs="Arial"/>
+                <w:color w:val="202122"/>
+                <w:sz w:val="21"/>
+                <w:szCs w:val="21"/>
+              </w:rPr>
+              <w:t>(détecté)</w:t>
+            </w:r>
+          </w:p>
+        </w:tc>
+        <w:tc>
+          <w:tcPr>
+            <w:tcW w:w="0" w:type="auto"/>
+            <w:tcBorders>
+              <w:top w:val="single" w:sz="6" w:space="0" w:color="A2A9B1"/>
+              <w:left w:val="single" w:sz="6" w:space="0" w:color="A2A9B1"/>
+              <w:bottom w:val="single" w:sz="6" w:space="0" w:color="A2A9B1"/>
+              <w:right w:val="single" w:sz="6" w:space="0" w:color="A2A9B1"/>
+            </w:tcBorders>
+            <w:shd w:val="clear" w:color="auto" w:fill="F8F9FA"/>
+            <w:tcMar>
+              <w:top w:w="48" w:type="dxa"/>
+              <w:left w:w="96" w:type="dxa"/>
+              <w:bottom w:w="48" w:type="dxa"/>
+              <w:right w:w="96" w:type="dxa"/>
+            </w:tcMar>
+            <w:vAlign w:val="center"/>
+            <w:hideMark/>
+          </w:tcPr>
+          <w:p>
+            <w:pPr>
+              <w:spacing w:before="240" w:after="240" w:line="240" w:lineRule="auto"/>
+              <w:rPr>
+                <w:rFonts w:ascii="Arial" w:eastAsia="Times New Roman" w:hAnsi="Arial" w:cs="Arial"/>
+                <w:color w:val="202122"/>
+                <w:sz w:val="21"/>
+                <w:szCs w:val="21"/>
+              </w:rPr>
+            </w:pPr>
+            <w:r>
+              <w:rPr>
+                <w:rFonts w:ascii="Arial" w:eastAsia="Times New Roman" w:hAnsi="Arial" w:cs="Arial"/>
+                <w:color w:val="202122"/>
+                <w:sz w:val="21"/>
+                <w:szCs w:val="21"/>
+              </w:rPr>
+              <w:t>« détecté »</w:t>
+            </w:r>
+          </w:p>
+        </w:tc>
+        <w:tc>
+          <w:tcPr>
+            <w:tcW w:w="0" w:type="auto"/>
+            <w:tcBorders>
+              <w:top w:val="single" w:sz="6" w:space="0" w:color="A2A9B1"/>
+              <w:left w:val="single" w:sz="6" w:space="0" w:color="A2A9B1"/>
+              <w:bottom w:val="single" w:sz="6" w:space="0" w:color="A2A9B1"/>
+              <w:right w:val="single" w:sz="6" w:space="0" w:color="A2A9B1"/>
+            </w:tcBorders>
+            <w:shd w:val="clear" w:color="auto" w:fill="F8F9FA"/>
+            <w:tcMar>
+              <w:top w:w="48" w:type="dxa"/>
+              <w:left w:w="96" w:type="dxa"/>
+              <w:bottom w:w="48" w:type="dxa"/>
+              <w:right w:w="96" w:type="dxa"/>
+            </w:tcMar>
+            <w:vAlign w:val="center"/>
+            <w:hideMark/>
+          </w:tcPr>
+          <w:p>
+            <w:pPr>
+              <w:spacing w:before="240" w:after="240" w:line="240" w:lineRule="auto"/>
+              <w:rPr>
+                <w:rFonts w:ascii="Arial" w:eastAsia="Times New Roman" w:hAnsi="Arial" w:cs="Arial"/>
+                <w:color w:val="202122"/>
+                <w:sz w:val="21"/>
+                <w:szCs w:val="21"/>
+              </w:rPr>
+            </w:pPr>
+            <w:r>
+              <w:rPr>
+                <w:rFonts w:ascii="Arial" w:eastAsia="Times New Roman" w:hAnsi="Arial" w:cs="Arial"/>
+                <w:color w:val="202122"/>
+                <w:sz w:val="21"/>
+                <w:szCs w:val="21"/>
+              </w:rPr>
+              <w:t>« détect », « détecta », « détectés »</w:t>
+            </w:r>
+          </w:p>
+        </w:tc>
+      </w:tr>
+      <w:tr>
+        <w:tc>
+          <w:tcPr>
+            <w:tcW w:w="0" w:type="auto"/>
+            <w:tcBorders>
+              <w:top w:val="single" w:sz="6" w:space="0" w:color="A2A9B1"/>
+              <w:left w:val="single" w:sz="6" w:space="0" w:color="A2A9B1"/>
+              <w:bottom w:val="single" w:sz="6" w:space="0" w:color="A2A9B1"/>
+              <w:right w:val="single" w:sz="6" w:space="0" w:color="A2A9B1"/>
+            </w:tcBorders>
+            <w:shd w:val="clear" w:color="auto" w:fill="F8F9FA"/>
+            <w:tcMar>
+              <w:top w:w="48" w:type="dxa"/>
+              <w:left w:w="96" w:type="dxa"/>
+              <w:bottom w:w="48" w:type="dxa"/>
+              <w:right w:w="96" w:type="dxa"/>
+            </w:tcMar>
+            <w:vAlign w:val="center"/>
+            <w:hideMark/>
+          </w:tcPr>
+          <w:p>
+            <w:pPr>
+              <w:spacing w:before="240" w:after="240" w:line="240" w:lineRule="auto"/>
+              <w:rPr>
+                <w:rFonts w:ascii="Arial" w:eastAsia="Times New Roman" w:hAnsi="Arial" w:cs="Arial"/>
+                <w:color w:val="202122"/>
+                <w:sz w:val="21"/>
+                <w:szCs w:val="21"/>
+              </w:rPr>
+            </w:pPr>
+            <w:r>
+              <w:rPr>
+                <w:rFonts w:ascii="Arial" w:eastAsia="Times New Roman" w:hAnsi="Arial" w:cs="Arial"/>
+                <w:i/>
+                <w:iCs/>
+                <w:color w:val="202122"/>
+                <w:sz w:val="21"/>
+                <w:szCs w:val="21"/>
+              </w:rPr>
+              <w:t>expr</w:t>
+            </w:r>
+            <w:r>
+              <w:rPr>
+                <w:rFonts w:ascii="Arial" w:eastAsia="Times New Roman" w:hAnsi="Arial" w:cs="Arial"/>
+                <w:color w:val="202122"/>
+                <w:sz w:val="21"/>
+                <w:szCs w:val="21"/>
+              </w:rPr>
+              <w:t>{</w:t>
+            </w:r>
+            <w:r>
+              <w:rPr>
+                <w:rFonts w:ascii="Arial" w:eastAsia="Times New Roman" w:hAnsi="Arial" w:cs="Arial"/>
+                <w:i/>
+                <w:iCs/>
+                <w:color w:val="202122"/>
+                <w:sz w:val="21"/>
+                <w:szCs w:val="21"/>
+              </w:rPr>
+              <w:t>n</w:t>
+            </w:r>
+            <w:r>
+              <w:rPr>
+                <w:rFonts w:ascii="Arial" w:eastAsia="Times New Roman" w:hAnsi="Arial" w:cs="Arial"/>
+                <w:color w:val="202122"/>
+                <w:sz w:val="21"/>
+                <w:szCs w:val="21"/>
+              </w:rPr>
+              <w:t>}</w:t>
+            </w:r>
+          </w:p>
+        </w:tc>
+        <w:tc>
+          <w:tcPr>
+            <w:tcW w:w="0" w:type="auto"/>
+            <w:tcBorders>
+              <w:top w:val="single" w:sz="6" w:space="0" w:color="A2A9B1"/>
+              <w:left w:val="single" w:sz="6" w:space="0" w:color="A2A9B1"/>
+              <w:bottom w:val="single" w:sz="6" w:space="0" w:color="A2A9B1"/>
+              <w:right w:val="single" w:sz="6" w:space="0" w:color="A2A9B1"/>
+            </w:tcBorders>
+            <w:shd w:val="clear" w:color="auto" w:fill="F8F9FA"/>
+            <w:tcMar>
+              <w:top w:w="48" w:type="dxa"/>
+              <w:left w:w="96" w:type="dxa"/>
+              <w:bottom w:w="48" w:type="dxa"/>
+              <w:right w:w="96" w:type="dxa"/>
+            </w:tcMar>
+            <w:vAlign w:val="center"/>
+            <w:hideMark/>
+          </w:tcPr>
+          <w:p>
+            <w:pPr>
+              <w:spacing w:before="240" w:after="240" w:line="240" w:lineRule="auto"/>
+              <w:rPr>
+                <w:rFonts w:ascii="Arial" w:eastAsia="Times New Roman" w:hAnsi="Arial" w:cs="Arial"/>
+                <w:color w:val="202122"/>
+                <w:sz w:val="21"/>
+                <w:szCs w:val="21"/>
+                <w:lang w:val="fr-FR"/>
+              </w:rPr>
+            </w:pPr>
+            <w:r>
+              <w:rPr>
+                <w:rFonts w:ascii="Arial" w:eastAsia="Times New Roman" w:hAnsi="Arial" w:cs="Arial"/>
+                <w:color w:val="202122"/>
+                <w:sz w:val="21"/>
+                <w:szCs w:val="21"/>
+                <w:lang w:val="fr-FR"/>
+              </w:rPr>
+              <w:t>Exactement </w:t>
+            </w:r>
+            <w:r>
+              <w:rPr>
+                <w:rFonts w:ascii="Arial" w:eastAsia="Times New Roman" w:hAnsi="Arial" w:cs="Arial"/>
+                <w:i/>
+                <w:iCs/>
+                <w:color w:val="202122"/>
+                <w:sz w:val="21"/>
+                <w:szCs w:val="21"/>
+                <w:lang w:val="fr-FR"/>
+              </w:rPr>
+              <w:t>n</w:t>
+            </w:r>
+            <w:r>
+              <w:rPr>
+                <w:rFonts w:ascii="Arial" w:eastAsia="Times New Roman" w:hAnsi="Arial" w:cs="Arial"/>
+                <w:color w:val="202122"/>
+                <w:sz w:val="21"/>
+                <w:szCs w:val="21"/>
+                <w:lang w:val="fr-FR"/>
+              </w:rPr>
+              <w:t> occurrences de l’expression précédant les accolades</w:t>
+            </w:r>
+          </w:p>
+        </w:tc>
+        <w:tc>
+          <w:tcPr>
+            <w:tcW w:w="0" w:type="auto"/>
+            <w:tcBorders>
+              <w:top w:val="single" w:sz="6" w:space="0" w:color="A2A9B1"/>
+              <w:left w:val="single" w:sz="6" w:space="0" w:color="A2A9B1"/>
+              <w:bottom w:val="single" w:sz="6" w:space="0" w:color="A2A9B1"/>
+              <w:right w:val="single" w:sz="6" w:space="0" w:color="A2A9B1"/>
+            </w:tcBorders>
+            <w:shd w:val="clear" w:color="auto" w:fill="F8F9FA"/>
+            <w:tcMar>
+              <w:top w:w="48" w:type="dxa"/>
+              <w:left w:w="96" w:type="dxa"/>
+              <w:bottom w:w="48" w:type="dxa"/>
+              <w:right w:w="96" w:type="dxa"/>
+            </w:tcMar>
+            <w:vAlign w:val="center"/>
+            <w:hideMark/>
+          </w:tcPr>
+          <w:p>
+            <w:pPr>
+              <w:spacing w:before="240" w:after="240" w:line="240" w:lineRule="auto"/>
+              <w:rPr>
+                <w:rFonts w:ascii="Arial" w:eastAsia="Times New Roman" w:hAnsi="Arial" w:cs="Arial"/>
+                <w:color w:val="202122"/>
+                <w:sz w:val="21"/>
+                <w:szCs w:val="21"/>
+              </w:rPr>
+            </w:pPr>
+            <w:r>
+              <w:rPr>
+                <w:rFonts w:ascii="Arial" w:eastAsia="Times New Roman" w:hAnsi="Arial" w:cs="Arial"/>
+                <w:color w:val="202122"/>
+                <w:sz w:val="21"/>
+                <w:szCs w:val="21"/>
+              </w:rPr>
+              <w:t>a{3}</w:t>
+            </w:r>
+          </w:p>
+        </w:tc>
+        <w:tc>
+          <w:tcPr>
+            <w:tcW w:w="0" w:type="auto"/>
+            <w:tcBorders>
+              <w:top w:val="single" w:sz="6" w:space="0" w:color="A2A9B1"/>
+              <w:left w:val="single" w:sz="6" w:space="0" w:color="A2A9B1"/>
+              <w:bottom w:val="single" w:sz="6" w:space="0" w:color="A2A9B1"/>
+              <w:right w:val="single" w:sz="6" w:space="0" w:color="A2A9B1"/>
+            </w:tcBorders>
+            <w:shd w:val="clear" w:color="auto" w:fill="F8F9FA"/>
+            <w:tcMar>
+              <w:top w:w="48" w:type="dxa"/>
+              <w:left w:w="96" w:type="dxa"/>
+              <w:bottom w:w="48" w:type="dxa"/>
+              <w:right w:w="96" w:type="dxa"/>
+            </w:tcMar>
+            <w:vAlign w:val="center"/>
+            <w:hideMark/>
+          </w:tcPr>
+          <w:p>
+            <w:pPr>
+              <w:spacing w:before="240" w:after="240" w:line="240" w:lineRule="auto"/>
+              <w:rPr>
+                <w:rFonts w:ascii="Arial" w:eastAsia="Times New Roman" w:hAnsi="Arial" w:cs="Arial"/>
+                <w:color w:val="202122"/>
+                <w:sz w:val="21"/>
+                <w:szCs w:val="21"/>
+              </w:rPr>
+            </w:pPr>
+            <w:r>
+              <w:rPr>
+                <w:rFonts w:ascii="Arial" w:eastAsia="Times New Roman" w:hAnsi="Arial" w:cs="Arial"/>
+                <w:color w:val="202122"/>
+                <w:sz w:val="21"/>
+                <w:szCs w:val="21"/>
+              </w:rPr>
+              <w:t>« aaa »</w:t>
+            </w:r>
+          </w:p>
+        </w:tc>
+        <w:tc>
+          <w:tcPr>
+            <w:tcW w:w="0" w:type="auto"/>
+            <w:tcBorders>
+              <w:top w:val="single" w:sz="6" w:space="0" w:color="A2A9B1"/>
+              <w:left w:val="single" w:sz="6" w:space="0" w:color="A2A9B1"/>
+              <w:bottom w:val="single" w:sz="6" w:space="0" w:color="A2A9B1"/>
+              <w:right w:val="single" w:sz="6" w:space="0" w:color="A2A9B1"/>
+            </w:tcBorders>
+            <w:shd w:val="clear" w:color="auto" w:fill="F8F9FA"/>
+            <w:tcMar>
+              <w:top w:w="48" w:type="dxa"/>
+              <w:left w:w="96" w:type="dxa"/>
+              <w:bottom w:w="48" w:type="dxa"/>
+              <w:right w:w="96" w:type="dxa"/>
+            </w:tcMar>
+            <w:vAlign w:val="center"/>
+            <w:hideMark/>
+          </w:tcPr>
+          <w:p>
+            <w:pPr>
+              <w:spacing w:before="240" w:after="240" w:line="240" w:lineRule="auto"/>
+              <w:rPr>
+                <w:rFonts w:ascii="Arial" w:eastAsia="Times New Roman" w:hAnsi="Arial" w:cs="Arial"/>
+                <w:color w:val="202122"/>
+                <w:sz w:val="21"/>
+                <w:szCs w:val="21"/>
+              </w:rPr>
+            </w:pPr>
+            <w:r>
+              <w:rPr>
+                <w:rFonts w:ascii="Arial" w:eastAsia="Times New Roman" w:hAnsi="Arial" w:cs="Arial"/>
+                <w:color w:val="202122"/>
+                <w:sz w:val="21"/>
+                <w:szCs w:val="21"/>
+              </w:rPr>
+              <w:t>« aa », « aaaa »</w:t>
+            </w:r>
+          </w:p>
+        </w:tc>
+      </w:tr>
+      <w:tr>
+        <w:tc>
+          <w:tcPr>
+            <w:tcW w:w="0" w:type="auto"/>
+            <w:tcBorders>
+              <w:top w:val="single" w:sz="6" w:space="0" w:color="A2A9B1"/>
+              <w:left w:val="single" w:sz="6" w:space="0" w:color="A2A9B1"/>
+              <w:bottom w:val="single" w:sz="6" w:space="0" w:color="A2A9B1"/>
+              <w:right w:val="single" w:sz="6" w:space="0" w:color="A2A9B1"/>
+            </w:tcBorders>
+            <w:shd w:val="clear" w:color="auto" w:fill="F8F9FA"/>
+            <w:tcMar>
+              <w:top w:w="48" w:type="dxa"/>
+              <w:left w:w="96" w:type="dxa"/>
+              <w:bottom w:w="48" w:type="dxa"/>
+              <w:right w:w="96" w:type="dxa"/>
+            </w:tcMar>
+            <w:vAlign w:val="center"/>
+            <w:hideMark/>
+          </w:tcPr>
+          <w:p>
+            <w:pPr>
+              <w:spacing w:before="240" w:after="240" w:line="240" w:lineRule="auto"/>
+              <w:rPr>
+                <w:rFonts w:ascii="Arial" w:eastAsia="Times New Roman" w:hAnsi="Arial" w:cs="Arial"/>
+                <w:color w:val="202122"/>
+                <w:sz w:val="21"/>
+                <w:szCs w:val="21"/>
+              </w:rPr>
+            </w:pPr>
+            <w:r>
+              <w:rPr>
+                <w:rFonts w:ascii="Arial" w:eastAsia="Times New Roman" w:hAnsi="Arial" w:cs="Arial"/>
+                <w:i/>
+                <w:iCs/>
+                <w:color w:val="202122"/>
+                <w:sz w:val="21"/>
+                <w:szCs w:val="21"/>
+              </w:rPr>
+              <w:t>expr</w:t>
+            </w:r>
+            <w:r>
+              <w:rPr>
+                <w:rFonts w:ascii="Arial" w:eastAsia="Times New Roman" w:hAnsi="Arial" w:cs="Arial"/>
+                <w:color w:val="202122"/>
+                <w:sz w:val="21"/>
+                <w:szCs w:val="21"/>
+              </w:rPr>
+              <w:t>{</w:t>
+            </w:r>
+            <w:r>
+              <w:rPr>
+                <w:rFonts w:ascii="Arial" w:eastAsia="Times New Roman" w:hAnsi="Arial" w:cs="Arial"/>
+                <w:i/>
+                <w:iCs/>
+                <w:color w:val="202122"/>
+                <w:sz w:val="21"/>
+                <w:szCs w:val="21"/>
+              </w:rPr>
+              <w:t>n</w:t>
+            </w:r>
+            <w:r>
+              <w:rPr>
+                <w:rFonts w:ascii="Arial" w:eastAsia="Times New Roman" w:hAnsi="Arial" w:cs="Arial"/>
+                <w:color w:val="202122"/>
+                <w:sz w:val="21"/>
+                <w:szCs w:val="21"/>
+              </w:rPr>
+              <w:t>,</w:t>
+            </w:r>
+            <w:r>
+              <w:rPr>
+                <w:rFonts w:ascii="Arial" w:eastAsia="Times New Roman" w:hAnsi="Arial" w:cs="Arial"/>
+                <w:i/>
+                <w:iCs/>
+                <w:color w:val="202122"/>
+                <w:sz w:val="21"/>
+                <w:szCs w:val="21"/>
+              </w:rPr>
+              <w:t>m</w:t>
+            </w:r>
+            <w:r>
+              <w:rPr>
+                <w:rFonts w:ascii="Arial" w:eastAsia="Times New Roman" w:hAnsi="Arial" w:cs="Arial"/>
+                <w:color w:val="202122"/>
+                <w:sz w:val="21"/>
+                <w:szCs w:val="21"/>
+              </w:rPr>
+              <w:t>}</w:t>
+            </w:r>
+          </w:p>
+        </w:tc>
+        <w:tc>
+          <w:tcPr>
+            <w:tcW w:w="0" w:type="auto"/>
+            <w:tcBorders>
+              <w:top w:val="single" w:sz="6" w:space="0" w:color="A2A9B1"/>
+              <w:left w:val="single" w:sz="6" w:space="0" w:color="A2A9B1"/>
+              <w:bottom w:val="single" w:sz="6" w:space="0" w:color="A2A9B1"/>
+              <w:right w:val="single" w:sz="6" w:space="0" w:color="A2A9B1"/>
+            </w:tcBorders>
+            <w:shd w:val="clear" w:color="auto" w:fill="F8F9FA"/>
+            <w:tcMar>
+              <w:top w:w="48" w:type="dxa"/>
+              <w:left w:w="96" w:type="dxa"/>
+              <w:bottom w:w="48" w:type="dxa"/>
+              <w:right w:w="96" w:type="dxa"/>
+            </w:tcMar>
+            <w:vAlign w:val="center"/>
+            <w:hideMark/>
+          </w:tcPr>
+          <w:p>
+            <w:pPr>
+              <w:spacing w:before="240" w:after="240" w:line="240" w:lineRule="auto"/>
+              <w:rPr>
+                <w:rFonts w:ascii="Arial" w:eastAsia="Times New Roman" w:hAnsi="Arial" w:cs="Arial"/>
+                <w:color w:val="202122"/>
+                <w:sz w:val="21"/>
+                <w:szCs w:val="21"/>
+                <w:lang w:val="fr-FR"/>
+              </w:rPr>
+            </w:pPr>
+            <w:r>
+              <w:rPr>
+                <w:rFonts w:ascii="Arial" w:eastAsia="Times New Roman" w:hAnsi="Arial" w:cs="Arial"/>
+                <w:color w:val="202122"/>
+                <w:sz w:val="21"/>
+                <w:szCs w:val="21"/>
+                <w:lang w:val="fr-FR"/>
+              </w:rPr>
+              <w:t>Entre </w:t>
+            </w:r>
+            <w:r>
+              <w:rPr>
+                <w:rFonts w:ascii="Arial" w:eastAsia="Times New Roman" w:hAnsi="Arial" w:cs="Arial"/>
+                <w:i/>
+                <w:iCs/>
+                <w:color w:val="202122"/>
+                <w:sz w:val="21"/>
+                <w:szCs w:val="21"/>
+                <w:lang w:val="fr-FR"/>
+              </w:rPr>
+              <w:t>n</w:t>
+            </w:r>
+            <w:r>
+              <w:rPr>
+                <w:rFonts w:ascii="Arial" w:eastAsia="Times New Roman" w:hAnsi="Arial" w:cs="Arial"/>
+                <w:color w:val="202122"/>
+                <w:sz w:val="21"/>
+                <w:szCs w:val="21"/>
+                <w:lang w:val="fr-FR"/>
+              </w:rPr>
+              <w:t> et </w:t>
+            </w:r>
+            <w:r>
+              <w:rPr>
+                <w:rFonts w:ascii="Arial" w:eastAsia="Times New Roman" w:hAnsi="Arial" w:cs="Arial"/>
+                <w:i/>
+                <w:iCs/>
+                <w:color w:val="202122"/>
+                <w:sz w:val="21"/>
+                <w:szCs w:val="21"/>
+                <w:lang w:val="fr-FR"/>
+              </w:rPr>
+              <w:t>m</w:t>
+            </w:r>
+            <w:r>
+              <w:rPr>
+                <w:rFonts w:ascii="Arial" w:eastAsia="Times New Roman" w:hAnsi="Arial" w:cs="Arial"/>
+                <w:color w:val="202122"/>
+                <w:sz w:val="21"/>
+                <w:szCs w:val="21"/>
+                <w:lang w:val="fr-FR"/>
+              </w:rPr>
+              <w:t> occurrences de l’expression précédant les accolades</w:t>
+            </w:r>
+          </w:p>
+        </w:tc>
+        <w:tc>
+          <w:tcPr>
+            <w:tcW w:w="0" w:type="auto"/>
+            <w:tcBorders>
+              <w:top w:val="single" w:sz="6" w:space="0" w:color="A2A9B1"/>
+              <w:left w:val="single" w:sz="6" w:space="0" w:color="A2A9B1"/>
+              <w:bottom w:val="single" w:sz="6" w:space="0" w:color="A2A9B1"/>
+              <w:right w:val="single" w:sz="6" w:space="0" w:color="A2A9B1"/>
+            </w:tcBorders>
+            <w:shd w:val="clear" w:color="auto" w:fill="F8F9FA"/>
+            <w:tcMar>
+              <w:top w:w="48" w:type="dxa"/>
+              <w:left w:w="96" w:type="dxa"/>
+              <w:bottom w:w="48" w:type="dxa"/>
+              <w:right w:w="96" w:type="dxa"/>
+            </w:tcMar>
+            <w:vAlign w:val="center"/>
+            <w:hideMark/>
+          </w:tcPr>
+          <w:p>
+            <w:pPr>
+              <w:spacing w:before="240" w:after="240" w:line="240" w:lineRule="auto"/>
+              <w:rPr>
+                <w:rFonts w:ascii="Arial" w:eastAsia="Times New Roman" w:hAnsi="Arial" w:cs="Arial"/>
+                <w:color w:val="202122"/>
+                <w:sz w:val="21"/>
+                <w:szCs w:val="21"/>
+              </w:rPr>
+            </w:pPr>
+            <w:r>
+              <w:rPr>
+                <w:rFonts w:ascii="Arial" w:eastAsia="Times New Roman" w:hAnsi="Arial" w:cs="Arial"/>
+                <w:color w:val="202122"/>
+                <w:sz w:val="21"/>
+                <w:szCs w:val="21"/>
+              </w:rPr>
+              <w:t>a{2,4}</w:t>
+            </w:r>
+          </w:p>
+        </w:tc>
+        <w:tc>
+          <w:tcPr>
+            <w:tcW w:w="0" w:type="auto"/>
+            <w:tcBorders>
+              <w:top w:val="single" w:sz="6" w:space="0" w:color="A2A9B1"/>
+              <w:left w:val="single" w:sz="6" w:space="0" w:color="A2A9B1"/>
+              <w:bottom w:val="single" w:sz="6" w:space="0" w:color="A2A9B1"/>
+              <w:right w:val="single" w:sz="6" w:space="0" w:color="A2A9B1"/>
+            </w:tcBorders>
+            <w:shd w:val="clear" w:color="auto" w:fill="F8F9FA"/>
+            <w:tcMar>
+              <w:top w:w="48" w:type="dxa"/>
+              <w:left w:w="96" w:type="dxa"/>
+              <w:bottom w:w="48" w:type="dxa"/>
+              <w:right w:w="96" w:type="dxa"/>
+            </w:tcMar>
+            <w:vAlign w:val="center"/>
+            <w:hideMark/>
+          </w:tcPr>
+          <w:p>
+            <w:pPr>
+              <w:spacing w:before="240" w:after="240" w:line="240" w:lineRule="auto"/>
+              <w:rPr>
+                <w:rFonts w:ascii="Arial" w:eastAsia="Times New Roman" w:hAnsi="Arial" w:cs="Arial"/>
+                <w:color w:val="202122"/>
+                <w:sz w:val="21"/>
+                <w:szCs w:val="21"/>
+              </w:rPr>
+            </w:pPr>
+            <w:r>
+              <w:rPr>
+                <w:rFonts w:ascii="Arial" w:eastAsia="Times New Roman" w:hAnsi="Arial" w:cs="Arial"/>
+                <w:color w:val="202122"/>
+                <w:sz w:val="21"/>
+                <w:szCs w:val="21"/>
+              </w:rPr>
+              <w:t>« aa », « aaa », « aaaa »</w:t>
+            </w:r>
+          </w:p>
+        </w:tc>
+        <w:tc>
+          <w:tcPr>
+            <w:tcW w:w="0" w:type="auto"/>
+            <w:tcBorders>
+              <w:top w:val="single" w:sz="6" w:space="0" w:color="A2A9B1"/>
+              <w:left w:val="single" w:sz="6" w:space="0" w:color="A2A9B1"/>
+              <w:bottom w:val="single" w:sz="6" w:space="0" w:color="A2A9B1"/>
+              <w:right w:val="single" w:sz="6" w:space="0" w:color="A2A9B1"/>
+            </w:tcBorders>
+            <w:shd w:val="clear" w:color="auto" w:fill="F8F9FA"/>
+            <w:tcMar>
+              <w:top w:w="48" w:type="dxa"/>
+              <w:left w:w="96" w:type="dxa"/>
+              <w:bottom w:w="48" w:type="dxa"/>
+              <w:right w:w="96" w:type="dxa"/>
+            </w:tcMar>
+            <w:vAlign w:val="center"/>
+            <w:hideMark/>
+          </w:tcPr>
+          <w:p>
+            <w:pPr>
+              <w:spacing w:before="240" w:after="240" w:line="240" w:lineRule="auto"/>
+              <w:rPr>
+                <w:rFonts w:ascii="Arial" w:eastAsia="Times New Roman" w:hAnsi="Arial" w:cs="Arial"/>
+                <w:color w:val="202122"/>
+                <w:sz w:val="21"/>
+                <w:szCs w:val="21"/>
+              </w:rPr>
+            </w:pPr>
+            <w:r>
+              <w:rPr>
+                <w:rFonts w:ascii="Arial" w:eastAsia="Times New Roman" w:hAnsi="Arial" w:cs="Arial"/>
+                <w:color w:val="202122"/>
+                <w:sz w:val="21"/>
+                <w:szCs w:val="21"/>
+              </w:rPr>
+              <w:t>« a », « aaaaa »</w:t>
+            </w:r>
+          </w:p>
+        </w:tc>
+      </w:tr>
+      <w:tr>
+        <w:tc>
+          <w:tcPr>
+            <w:tcW w:w="0" w:type="auto"/>
+            <w:tcBorders>
+              <w:top w:val="single" w:sz="6" w:space="0" w:color="A2A9B1"/>
+              <w:left w:val="single" w:sz="6" w:space="0" w:color="A2A9B1"/>
+              <w:bottom w:val="single" w:sz="6" w:space="0" w:color="A2A9B1"/>
+              <w:right w:val="single" w:sz="6" w:space="0" w:color="A2A9B1"/>
+            </w:tcBorders>
+            <w:shd w:val="clear" w:color="auto" w:fill="F8F9FA"/>
+            <w:tcMar>
+              <w:top w:w="48" w:type="dxa"/>
+              <w:left w:w="96" w:type="dxa"/>
+              <w:bottom w:w="48" w:type="dxa"/>
+              <w:right w:w="96" w:type="dxa"/>
+            </w:tcMar>
+            <w:vAlign w:val="center"/>
+            <w:hideMark/>
+          </w:tcPr>
+          <w:p>
+            <w:pPr>
+              <w:spacing w:before="240" w:after="240" w:line="240" w:lineRule="auto"/>
+              <w:rPr>
+                <w:rFonts w:ascii="Arial" w:eastAsia="Times New Roman" w:hAnsi="Arial" w:cs="Arial"/>
+                <w:color w:val="202122"/>
+                <w:sz w:val="21"/>
+                <w:szCs w:val="21"/>
+              </w:rPr>
+            </w:pPr>
+            <w:r>
+              <w:rPr>
+                <w:rFonts w:ascii="Arial" w:eastAsia="Times New Roman" w:hAnsi="Arial" w:cs="Arial"/>
+                <w:i/>
+                <w:iCs/>
+                <w:color w:val="202122"/>
+                <w:sz w:val="21"/>
+                <w:szCs w:val="21"/>
+              </w:rPr>
+              <w:t>expr</w:t>
+            </w:r>
+            <w:r>
+              <w:rPr>
+                <w:rFonts w:ascii="Arial" w:eastAsia="Times New Roman" w:hAnsi="Arial" w:cs="Arial"/>
+                <w:color w:val="202122"/>
+                <w:sz w:val="21"/>
+                <w:szCs w:val="21"/>
+              </w:rPr>
+              <w:t>{</w:t>
+            </w:r>
+            <w:r>
+              <w:rPr>
+                <w:rFonts w:ascii="Arial" w:eastAsia="Times New Roman" w:hAnsi="Arial" w:cs="Arial"/>
+                <w:i/>
+                <w:iCs/>
+                <w:color w:val="202122"/>
+                <w:sz w:val="21"/>
+                <w:szCs w:val="21"/>
+              </w:rPr>
+              <w:t>n</w:t>
+            </w:r>
+            <w:r>
+              <w:rPr>
+                <w:rFonts w:ascii="Arial" w:eastAsia="Times New Roman" w:hAnsi="Arial" w:cs="Arial"/>
+                <w:color w:val="202122"/>
+                <w:sz w:val="21"/>
+                <w:szCs w:val="21"/>
+              </w:rPr>
+              <w:t>,}</w:t>
+            </w:r>
+          </w:p>
+        </w:tc>
+        <w:tc>
+          <w:tcPr>
+            <w:tcW w:w="0" w:type="auto"/>
+            <w:tcBorders>
+              <w:top w:val="single" w:sz="6" w:space="0" w:color="A2A9B1"/>
+              <w:left w:val="single" w:sz="6" w:space="0" w:color="A2A9B1"/>
+              <w:bottom w:val="single" w:sz="6" w:space="0" w:color="A2A9B1"/>
+              <w:right w:val="single" w:sz="6" w:space="0" w:color="A2A9B1"/>
+            </w:tcBorders>
+            <w:shd w:val="clear" w:color="auto" w:fill="F8F9FA"/>
+            <w:tcMar>
+              <w:top w:w="48" w:type="dxa"/>
+              <w:left w:w="96" w:type="dxa"/>
+              <w:bottom w:w="48" w:type="dxa"/>
+              <w:right w:w="96" w:type="dxa"/>
+            </w:tcMar>
+            <w:vAlign w:val="center"/>
+            <w:hideMark/>
+          </w:tcPr>
+          <w:p>
+            <w:pPr>
+              <w:spacing w:before="240" w:after="240" w:line="240" w:lineRule="auto"/>
+              <w:rPr>
+                <w:rFonts w:ascii="Arial" w:eastAsia="Times New Roman" w:hAnsi="Arial" w:cs="Arial"/>
+                <w:color w:val="202122"/>
+                <w:sz w:val="21"/>
+                <w:szCs w:val="21"/>
+                <w:lang w:val="fr-FR"/>
+              </w:rPr>
+            </w:pPr>
+            <w:r>
+              <w:rPr>
+                <w:rFonts w:ascii="Arial" w:eastAsia="Times New Roman" w:hAnsi="Arial" w:cs="Arial"/>
+                <w:color w:val="202122"/>
+                <w:sz w:val="21"/>
+                <w:szCs w:val="21"/>
+                <w:lang w:val="fr-FR"/>
+              </w:rPr>
+              <w:t>Au moins </w:t>
+            </w:r>
+            <w:r>
+              <w:rPr>
+                <w:rFonts w:ascii="Arial" w:eastAsia="Times New Roman" w:hAnsi="Arial" w:cs="Arial"/>
+                <w:i/>
+                <w:iCs/>
+                <w:color w:val="202122"/>
+                <w:sz w:val="21"/>
+                <w:szCs w:val="21"/>
+                <w:lang w:val="fr-FR"/>
+              </w:rPr>
+              <w:t>n</w:t>
+            </w:r>
+            <w:r>
+              <w:rPr>
+                <w:rFonts w:ascii="Arial" w:eastAsia="Times New Roman" w:hAnsi="Arial" w:cs="Arial"/>
+                <w:color w:val="202122"/>
+                <w:sz w:val="21"/>
+                <w:szCs w:val="21"/>
+                <w:lang w:val="fr-FR"/>
+              </w:rPr>
+              <w:t> occurrences de l’expression précédant les accolades</w:t>
+            </w:r>
+          </w:p>
+        </w:tc>
+        <w:tc>
+          <w:tcPr>
+            <w:tcW w:w="0" w:type="auto"/>
+            <w:tcBorders>
+              <w:top w:val="single" w:sz="6" w:space="0" w:color="A2A9B1"/>
+              <w:left w:val="single" w:sz="6" w:space="0" w:color="A2A9B1"/>
+              <w:bottom w:val="single" w:sz="6" w:space="0" w:color="A2A9B1"/>
+              <w:right w:val="single" w:sz="6" w:space="0" w:color="A2A9B1"/>
+            </w:tcBorders>
+            <w:shd w:val="clear" w:color="auto" w:fill="F8F9FA"/>
+            <w:tcMar>
+              <w:top w:w="48" w:type="dxa"/>
+              <w:left w:w="96" w:type="dxa"/>
+              <w:bottom w:w="48" w:type="dxa"/>
+              <w:right w:w="96" w:type="dxa"/>
+            </w:tcMar>
+            <w:vAlign w:val="center"/>
+            <w:hideMark/>
+          </w:tcPr>
+          <w:p>
+            <w:pPr>
+              <w:spacing w:before="240" w:after="240" w:line="240" w:lineRule="auto"/>
+              <w:rPr>
+                <w:rFonts w:ascii="Arial" w:eastAsia="Times New Roman" w:hAnsi="Arial" w:cs="Arial"/>
+                <w:color w:val="202122"/>
+                <w:sz w:val="21"/>
+                <w:szCs w:val="21"/>
+              </w:rPr>
+            </w:pPr>
+            <w:r>
+              <w:rPr>
+                <w:rFonts w:ascii="Arial" w:eastAsia="Times New Roman" w:hAnsi="Arial" w:cs="Arial"/>
+                <w:color w:val="202122"/>
+                <w:sz w:val="21"/>
+                <w:szCs w:val="21"/>
+              </w:rPr>
+              <w:t>a{3,}</w:t>
+            </w:r>
+          </w:p>
+        </w:tc>
+        <w:tc>
+          <w:tcPr>
+            <w:tcW w:w="0" w:type="auto"/>
+            <w:tcBorders>
+              <w:top w:val="single" w:sz="6" w:space="0" w:color="A2A9B1"/>
+              <w:left w:val="single" w:sz="6" w:space="0" w:color="A2A9B1"/>
+              <w:bottom w:val="single" w:sz="6" w:space="0" w:color="A2A9B1"/>
+              <w:right w:val="single" w:sz="6" w:space="0" w:color="A2A9B1"/>
+            </w:tcBorders>
+            <w:shd w:val="clear" w:color="auto" w:fill="F8F9FA"/>
+            <w:tcMar>
+              <w:top w:w="48" w:type="dxa"/>
+              <w:left w:w="96" w:type="dxa"/>
+              <w:bottom w:w="48" w:type="dxa"/>
+              <w:right w:w="96" w:type="dxa"/>
+            </w:tcMar>
+            <w:vAlign w:val="center"/>
+            <w:hideMark/>
+          </w:tcPr>
+          <w:p>
+            <w:pPr>
+              <w:spacing w:before="240" w:after="240" w:line="240" w:lineRule="auto"/>
+              <w:rPr>
+                <w:rFonts w:ascii="Arial" w:eastAsia="Times New Roman" w:hAnsi="Arial" w:cs="Arial"/>
+                <w:color w:val="202122"/>
+                <w:sz w:val="21"/>
+                <w:szCs w:val="21"/>
+              </w:rPr>
+            </w:pPr>
+            <w:r>
+              <w:rPr>
+                <w:rFonts w:ascii="Arial" w:eastAsia="Times New Roman" w:hAnsi="Arial" w:cs="Arial"/>
+                <w:color w:val="202122"/>
+                <w:sz w:val="21"/>
+                <w:szCs w:val="21"/>
+              </w:rPr>
+              <w:t>« aaa », « aaaa », « aaaaa », etc.</w:t>
+            </w:r>
+          </w:p>
+        </w:tc>
+        <w:tc>
+          <w:tcPr>
+            <w:tcW w:w="0" w:type="auto"/>
+            <w:tcBorders>
+              <w:top w:val="single" w:sz="6" w:space="0" w:color="A2A9B1"/>
+              <w:left w:val="single" w:sz="6" w:space="0" w:color="A2A9B1"/>
+              <w:bottom w:val="single" w:sz="6" w:space="0" w:color="A2A9B1"/>
+              <w:right w:val="single" w:sz="6" w:space="0" w:color="A2A9B1"/>
+            </w:tcBorders>
+            <w:shd w:val="clear" w:color="auto" w:fill="F8F9FA"/>
+            <w:tcMar>
+              <w:top w:w="48" w:type="dxa"/>
+              <w:left w:w="96" w:type="dxa"/>
+              <w:bottom w:w="48" w:type="dxa"/>
+              <w:right w:w="96" w:type="dxa"/>
+            </w:tcMar>
+            <w:vAlign w:val="center"/>
+            <w:hideMark/>
+          </w:tcPr>
+          <w:p>
+            <w:pPr>
+              <w:spacing w:before="240" w:after="240" w:line="240" w:lineRule="auto"/>
+              <w:rPr>
+                <w:rFonts w:ascii="Arial" w:eastAsia="Times New Roman" w:hAnsi="Arial" w:cs="Arial"/>
+                <w:color w:val="202122"/>
+                <w:sz w:val="21"/>
+                <w:szCs w:val="21"/>
+              </w:rPr>
+            </w:pPr>
+            <w:r>
+              <w:rPr>
+                <w:rFonts w:ascii="Arial" w:eastAsia="Times New Roman" w:hAnsi="Arial" w:cs="Arial"/>
+                <w:color w:val="202122"/>
+                <w:sz w:val="21"/>
+                <w:szCs w:val="21"/>
+              </w:rPr>
+              <w:t>« aa »</w:t>
+            </w:r>
+          </w:p>
+        </w:tc>
+      </w:tr>
+      <w:tr>
+        <w:tc>
+          <w:tcPr>
+            <w:tcW w:w="0" w:type="auto"/>
+            <w:tcBorders>
+              <w:top w:val="single" w:sz="6" w:space="0" w:color="A2A9B1"/>
+              <w:left w:val="single" w:sz="6" w:space="0" w:color="A2A9B1"/>
+              <w:bottom w:val="single" w:sz="6" w:space="0" w:color="A2A9B1"/>
+              <w:right w:val="single" w:sz="6" w:space="0" w:color="A2A9B1"/>
+            </w:tcBorders>
+            <w:shd w:val="clear" w:color="auto" w:fill="F8F9FA"/>
+            <w:tcMar>
+              <w:top w:w="48" w:type="dxa"/>
+              <w:left w:w="96" w:type="dxa"/>
+              <w:bottom w:w="48" w:type="dxa"/>
+              <w:right w:w="96" w:type="dxa"/>
+            </w:tcMar>
+            <w:vAlign w:val="center"/>
+            <w:hideMark/>
+          </w:tcPr>
+          <w:p>
+            <w:pPr>
+              <w:spacing w:before="240" w:after="240" w:line="240" w:lineRule="auto"/>
+              <w:rPr>
+                <w:rFonts w:ascii="Arial" w:eastAsia="Times New Roman" w:hAnsi="Arial" w:cs="Arial"/>
+                <w:color w:val="202122"/>
+                <w:sz w:val="21"/>
+                <w:szCs w:val="21"/>
+              </w:rPr>
+            </w:pPr>
+            <w:r>
+              <w:rPr>
+                <w:rFonts w:ascii="Arial" w:eastAsia="Times New Roman" w:hAnsi="Arial" w:cs="Arial"/>
+                <w:color w:val="202122"/>
+                <w:sz w:val="21"/>
+                <w:szCs w:val="21"/>
+              </w:rPr>
+              <w:lastRenderedPageBreak/>
+              <w:t>^</w:t>
+            </w:r>
+          </w:p>
+        </w:tc>
+        <w:tc>
+          <w:tcPr>
+            <w:tcW w:w="0" w:type="auto"/>
+            <w:tcBorders>
+              <w:top w:val="single" w:sz="6" w:space="0" w:color="A2A9B1"/>
+              <w:left w:val="single" w:sz="6" w:space="0" w:color="A2A9B1"/>
+              <w:bottom w:val="single" w:sz="6" w:space="0" w:color="A2A9B1"/>
+              <w:right w:val="single" w:sz="6" w:space="0" w:color="A2A9B1"/>
+            </w:tcBorders>
+            <w:shd w:val="clear" w:color="auto" w:fill="F8F9FA"/>
+            <w:tcMar>
+              <w:top w:w="48" w:type="dxa"/>
+              <w:left w:w="96" w:type="dxa"/>
+              <w:bottom w:w="48" w:type="dxa"/>
+              <w:right w:w="96" w:type="dxa"/>
+            </w:tcMar>
+            <w:vAlign w:val="center"/>
+            <w:hideMark/>
+          </w:tcPr>
+          <w:p>
+            <w:pPr>
+              <w:spacing w:before="240" w:after="240" w:line="240" w:lineRule="auto"/>
+              <w:rPr>
+                <w:rFonts w:ascii="Arial" w:eastAsia="Times New Roman" w:hAnsi="Arial" w:cs="Arial"/>
+                <w:color w:val="202122"/>
+                <w:sz w:val="21"/>
+                <w:szCs w:val="21"/>
+                <w:lang w:val="fr-FR"/>
+              </w:rPr>
+            </w:pPr>
+            <w:r>
+              <w:rPr>
+                <w:rFonts w:ascii="Arial" w:eastAsia="Times New Roman" w:hAnsi="Arial" w:cs="Arial"/>
+                <w:color w:val="202122"/>
+                <w:sz w:val="21"/>
+                <w:szCs w:val="21"/>
+                <w:lang w:val="fr-FR"/>
+              </w:rPr>
+              <w:t>Ce prédicat ne correspond à aucun caractère mais fixe une condition nécessaire permettant de trouver un accord sur ce qui le suit en indiquant que ce doit être au </w:t>
+            </w:r>
+            <w:r>
+              <w:rPr>
+                <w:rFonts w:ascii="Arial" w:eastAsia="Times New Roman" w:hAnsi="Arial" w:cs="Arial"/>
+                <w:b/>
+                <w:bCs/>
+                <w:color w:val="202122"/>
+                <w:sz w:val="21"/>
+                <w:szCs w:val="21"/>
+                <w:lang w:val="fr-FR"/>
+              </w:rPr>
+              <w:t>début d’une ligne</w:t>
+            </w:r>
+            <w:r>
+              <w:rPr>
+                <w:rFonts w:ascii="Arial" w:eastAsia="Times New Roman" w:hAnsi="Arial" w:cs="Arial"/>
+                <w:color w:val="202122"/>
+                <w:sz w:val="21"/>
+                <w:szCs w:val="21"/>
+                <w:lang w:val="fr-FR"/>
+              </w:rPr>
+              <w:t> (donc être au début du texte d’entrée ou après un saut de ligne). Il ne peut être considéré ainsi qu’au début de l’expression régulière, ailleurs il est considéré littéralement. Il s’applique comme condition à la totalité du reste de l’expression régulière (et concerne donc toutes les alternatives représentées).</w:t>
+            </w:r>
+          </w:p>
+        </w:tc>
+        <w:tc>
+          <w:tcPr>
+            <w:tcW w:w="0" w:type="auto"/>
+            <w:gridSpan w:val="3"/>
+            <w:tcBorders>
+              <w:top w:val="single" w:sz="6" w:space="0" w:color="A2A9B1"/>
+              <w:left w:val="single" w:sz="6" w:space="0" w:color="A2A9B1"/>
+              <w:bottom w:val="single" w:sz="6" w:space="0" w:color="A2A9B1"/>
+              <w:right w:val="single" w:sz="6" w:space="0" w:color="A2A9B1"/>
+            </w:tcBorders>
+            <w:shd w:val="clear" w:color="auto" w:fill="F8F9FA"/>
+            <w:tcMar>
+              <w:top w:w="48" w:type="dxa"/>
+              <w:left w:w="96" w:type="dxa"/>
+              <w:bottom w:w="48" w:type="dxa"/>
+              <w:right w:w="96" w:type="dxa"/>
+            </w:tcMar>
+            <w:vAlign w:val="center"/>
+            <w:hideMark/>
+          </w:tcPr>
+          <w:p>
+            <w:pPr>
+              <w:spacing w:before="240" w:after="240" w:line="240" w:lineRule="auto"/>
+              <w:jc w:val="center"/>
+              <w:rPr>
+                <w:rFonts w:ascii="Arial" w:eastAsia="Times New Roman" w:hAnsi="Arial" w:cs="Arial"/>
+                <w:color w:val="202122"/>
+                <w:sz w:val="21"/>
+                <w:szCs w:val="21"/>
+                <w:lang w:val="fr-FR"/>
+              </w:rPr>
+            </w:pPr>
+            <w:r>
+              <w:rPr>
+                <w:rFonts w:ascii="Arial" w:eastAsia="Times New Roman" w:hAnsi="Arial" w:cs="Arial"/>
+                <w:color w:val="202122"/>
+                <w:sz w:val="21"/>
+                <w:szCs w:val="21"/>
+                <w:lang w:val="fr-FR"/>
+              </w:rPr>
+              <w:t>^a trouve « a » en début de ligne mais pas dans « ba ».</w:t>
+            </w:r>
+          </w:p>
+        </w:tc>
+      </w:tr>
+      <w:tr>
+        <w:tc>
+          <w:tcPr>
+            <w:tcW w:w="0" w:type="auto"/>
+            <w:tcBorders>
+              <w:top w:val="single" w:sz="6" w:space="0" w:color="A2A9B1"/>
+              <w:left w:val="single" w:sz="6" w:space="0" w:color="A2A9B1"/>
+              <w:bottom w:val="single" w:sz="6" w:space="0" w:color="A2A9B1"/>
+              <w:right w:val="single" w:sz="6" w:space="0" w:color="A2A9B1"/>
+            </w:tcBorders>
+            <w:shd w:val="clear" w:color="auto" w:fill="F8F9FA"/>
+            <w:tcMar>
+              <w:top w:w="48" w:type="dxa"/>
+              <w:left w:w="96" w:type="dxa"/>
+              <w:bottom w:w="48" w:type="dxa"/>
+              <w:right w:w="96" w:type="dxa"/>
+            </w:tcMar>
+            <w:vAlign w:val="center"/>
+            <w:hideMark/>
+          </w:tcPr>
+          <w:p>
+            <w:pPr>
+              <w:spacing w:before="240" w:after="240" w:line="240" w:lineRule="auto"/>
+              <w:rPr>
+                <w:rFonts w:ascii="Arial" w:eastAsia="Times New Roman" w:hAnsi="Arial" w:cs="Arial"/>
+                <w:color w:val="202122"/>
+                <w:sz w:val="21"/>
+                <w:szCs w:val="21"/>
+              </w:rPr>
+            </w:pPr>
+            <w:r>
+              <w:rPr>
+                <w:rFonts w:ascii="Arial" w:eastAsia="Times New Roman" w:hAnsi="Arial" w:cs="Arial"/>
+                <w:color w:val="202122"/>
+                <w:sz w:val="21"/>
+                <w:szCs w:val="21"/>
+              </w:rPr>
+              <w:t>$</w:t>
+            </w:r>
+          </w:p>
+        </w:tc>
+        <w:tc>
+          <w:tcPr>
+            <w:tcW w:w="0" w:type="auto"/>
+            <w:tcBorders>
+              <w:top w:val="single" w:sz="6" w:space="0" w:color="A2A9B1"/>
+              <w:left w:val="single" w:sz="6" w:space="0" w:color="A2A9B1"/>
+              <w:bottom w:val="single" w:sz="6" w:space="0" w:color="A2A9B1"/>
+              <w:right w:val="single" w:sz="6" w:space="0" w:color="A2A9B1"/>
+            </w:tcBorders>
+            <w:shd w:val="clear" w:color="auto" w:fill="F8F9FA"/>
+            <w:tcMar>
+              <w:top w:w="48" w:type="dxa"/>
+              <w:left w:w="96" w:type="dxa"/>
+              <w:bottom w:w="48" w:type="dxa"/>
+              <w:right w:w="96" w:type="dxa"/>
+            </w:tcMar>
+            <w:vAlign w:val="center"/>
+            <w:hideMark/>
+          </w:tcPr>
+          <w:p>
+            <w:pPr>
+              <w:spacing w:before="240" w:after="240" w:line="240" w:lineRule="auto"/>
+              <w:rPr>
+                <w:rFonts w:ascii="Arial" w:eastAsia="Times New Roman" w:hAnsi="Arial" w:cs="Arial"/>
+                <w:color w:val="202122"/>
+                <w:sz w:val="21"/>
+                <w:szCs w:val="21"/>
+                <w:lang w:val="fr-FR"/>
+              </w:rPr>
+            </w:pPr>
+            <w:r>
+              <w:rPr>
+                <w:rFonts w:ascii="Arial" w:eastAsia="Times New Roman" w:hAnsi="Arial" w:cs="Arial"/>
+                <w:color w:val="202122"/>
+                <w:sz w:val="21"/>
+                <w:szCs w:val="21"/>
+                <w:lang w:val="fr-FR"/>
+              </w:rPr>
+              <w:t>Ce prédicat ne correspond à aucun caractère mais fixe une condition nécessaire permettant de trouver un accord sur ce qui le précède en indiquant que ce doit être à </w:t>
+            </w:r>
+            <w:r>
+              <w:rPr>
+                <w:rFonts w:ascii="Arial" w:eastAsia="Times New Roman" w:hAnsi="Arial" w:cs="Arial"/>
+                <w:b/>
+                <w:bCs/>
+                <w:color w:val="202122"/>
+                <w:sz w:val="21"/>
+                <w:szCs w:val="21"/>
+                <w:lang w:val="fr-FR"/>
+              </w:rPr>
+              <w:t>la fin d’une ligne</w:t>
+            </w:r>
+            <w:r>
+              <w:rPr>
+                <w:rFonts w:ascii="Arial" w:eastAsia="Times New Roman" w:hAnsi="Arial" w:cs="Arial"/>
+                <w:color w:val="202122"/>
+                <w:sz w:val="21"/>
+                <w:szCs w:val="21"/>
+                <w:lang w:val="fr-FR"/>
+              </w:rPr>
+              <w:t> (donc être à la fin du texte d’entrée ou juste avant un saut de ligne). Il ne peut être considéré ainsi qu’à la fin de l’expression régulière, ailleurs il est considéré littéralement. Il s’applique comme condition à la totalité du reste de l’expression régulière (et concerne donc toutes les alternatives représentées).</w:t>
+            </w:r>
+          </w:p>
+        </w:tc>
+        <w:tc>
+          <w:tcPr>
+            <w:tcW w:w="0" w:type="auto"/>
+            <w:gridSpan w:val="3"/>
+            <w:tcBorders>
+              <w:top w:val="single" w:sz="6" w:space="0" w:color="A2A9B1"/>
+              <w:left w:val="single" w:sz="6" w:space="0" w:color="A2A9B1"/>
+              <w:bottom w:val="single" w:sz="6" w:space="0" w:color="A2A9B1"/>
+              <w:right w:val="single" w:sz="6" w:space="0" w:color="A2A9B1"/>
+            </w:tcBorders>
+            <w:shd w:val="clear" w:color="auto" w:fill="F8F9FA"/>
+            <w:tcMar>
+              <w:top w:w="48" w:type="dxa"/>
+              <w:left w:w="96" w:type="dxa"/>
+              <w:bottom w:w="48" w:type="dxa"/>
+              <w:right w:w="96" w:type="dxa"/>
+            </w:tcMar>
+            <w:vAlign w:val="center"/>
+            <w:hideMark/>
+          </w:tcPr>
+          <w:p>
+            <w:pPr>
+              <w:spacing w:before="240" w:after="240" w:line="240" w:lineRule="auto"/>
+              <w:jc w:val="center"/>
+              <w:rPr>
+                <w:rFonts w:ascii="Arial" w:eastAsia="Times New Roman" w:hAnsi="Arial" w:cs="Arial"/>
+                <w:color w:val="202122"/>
+                <w:sz w:val="21"/>
+                <w:szCs w:val="21"/>
+                <w:lang w:val="fr-FR"/>
+              </w:rPr>
+            </w:pPr>
+            <w:r>
+              <w:rPr>
+                <w:rFonts w:ascii="Arial" w:eastAsia="Times New Roman" w:hAnsi="Arial" w:cs="Arial"/>
+                <w:color w:val="202122"/>
+                <w:sz w:val="21"/>
+                <w:szCs w:val="21"/>
+                <w:lang w:val="fr-FR"/>
+              </w:rPr>
+              <w:t>a$ trouve « a » en fin de ligne mais pas dans « ab ».</w:t>
+            </w:r>
+          </w:p>
+        </w:tc>
+      </w:tr>
+    </w:tbl>
+    <w:p>
+      <w:pPr>
+        <w:rPr>
+          <w:lang w:val="fr-FR"/>
+        </w:rPr>
+      </w:pPr>
+    </w:p>
+    <w:p>
+      <w:pPr>
+        <w:rPr>
+          <w:lang w:val="de-DE"/>
+        </w:rPr>
+      </w:pPr>
+      <w:r>
+        <w:rPr>
+          <w:lang w:val="de-DE"/>
+        </w:rPr>
+        <w:t>Die Methode können hier gelesen w</w:t>
+      </w:r>
+      <w:r>
+        <w:rPr>
+          <w:lang w:val="de-DE"/>
+        </w:rPr>
+        <w:t xml:space="preserve">erden:  </w:t>
+      </w:r>
+      <w:hyperlink r:id="rId7" w:history="1">
+        <w:r>
+          <w:rPr>
+            <w:rStyle w:val="Hyperlink"/>
+            <w:lang w:val="de-DE"/>
+          </w:rPr>
+          <w:t>https://docs.python.org/fr/3/library/re.html</w:t>
+        </w:r>
+      </w:hyperlink>
+      <w:r>
+        <w:rPr>
+          <w:lang w:val="de-DE"/>
+        </w:rPr>
+        <w:t xml:space="preserve"> </w:t>
+      </w:r>
+    </w:p>
+    <w:p>
+      <w:pPr>
+        <w:rPr>
+          <w:lang w:val="de-DE"/>
+        </w:rPr>
+      </w:pPr>
+      <w:r>
+        <w:rPr>
+          <w:lang w:val="de-DE"/>
+        </w:rPr>
+        <w:t xml:space="preserve">Über Wikipedia kann man mehr über die Geschichte der Methode lernen:  </w:t>
+      </w:r>
+      <w:hyperlink r:id="rId8" w:history="1">
+        <w:r>
+          <w:rPr>
+            <w:rStyle w:val="Hyperlink"/>
+            <w:lang w:val="de-DE"/>
+          </w:rPr>
+          <w:t>https://de.wikipedia.org/wiki/Regul%C3%A4rer_Ausdruck</w:t>
+        </w:r>
+      </w:hyperlink>
+      <w:r>
+        <w:rPr>
+          <w:lang w:val="de-DE"/>
+        </w:rPr>
+        <w:t xml:space="preserve"> </w:t>
+      </w:r>
+    </w:p>
+    <w:p>
+      <w:pPr>
+        <w:rPr>
+          <w:lang w:val="de-DE"/>
+        </w:rPr>
+      </w:pPr>
+      <w:r>
+        <w:rPr>
+          <w:lang w:val="de-DE"/>
+        </w:rPr>
+        <w:t xml:space="preserve">Beispiel: </w:t>
+      </w:r>
+      <w:r>
+        <w:rPr>
+          <w:lang w:val="de-DE"/>
+        </w:rPr>
+        <w:t xml:space="preserve"> Die Funktion match() sucht hier</w:t>
+      </w:r>
+    </w:p>
+    <w:p>
+      <w:pPr>
+        <w:rPr>
+          <w:lang w:val="de-DE"/>
+        </w:rPr>
+      </w:pPr>
+      <w:r>
+        <w:rPr>
+          <w:noProof/>
+          <w:lang w:val="de-DE"/>
+        </w:rPr>
+        <mc:AlternateContent>
+          <mc:Choice Requires="wps">
+            <w:drawing>
+              <wp:inline distT="0" distB="0" distL="0" distR="0" wp14:anchorId="696EFBF3" wp14:editId="5AF248A2">
+                <wp:extent cx="5641383" cy="898902"/>
+                <wp:effectExtent l="0" t="0" r="16510" b="15875"/>
+                <wp:docPr id="4" name="Textfeld 4"/>
+                <wp:cNvGraphicFramePr/>
+                <a:graphic xmlns:a="http://schemas.openxmlformats.org/drawingml/2006/main">
+                  <a:graphicData uri="http://schemas.microsoft.com/office/word/2010/wordprocessingShape">
+                    <wps:wsp>
+                      <wps:cNvSpPr txBox="1"/>
+                      <wps:spPr>
+                        <a:xfrm>
+                          <a:off x="0" y="0"/>
+                          <a:ext cx="5641383" cy="898902"/>
+                        </a:xfrm>
+                        <a:prstGeom prst="rect">
+                          <a:avLst/>
+                        </a:prstGeom>
+                        <a:solidFill>
+                          <a:schemeClr val="tx1"/>
+                        </a:solidFill>
+                        <a:ln w="6350">
+                          <a:solidFill>
+                            <a:prstClr val="black"/>
+                          </a:solidFill>
+                        </a:ln>
+                      </wps:spPr>
+                      <wps:txbx>
+                        <w:txbxContent>
+                          <w:p>
+                            <w:pPr>
+                              <w:shd w:val="clear" w:color="auto" w:fill="1E1E1E"/>
+                              <w:spacing w:after="0" w:line="285" w:lineRule="atLeast"/>
+                              <w:rPr>
+                                <w:rFonts w:ascii="Consolas" w:eastAsia="Times New Roman" w:hAnsi="Consolas" w:cs="Times New Roman"/>
+                                <w:color w:val="D4D4D4"/>
+                                <w:sz w:val="21"/>
+                                <w:szCs w:val="21"/>
+                              </w:rPr>
+                            </w:pPr>
+                            <w:r>
+                              <w:rPr>
+                                <w:rFonts w:ascii="Consolas" w:eastAsia="Times New Roman" w:hAnsi="Consolas" w:cs="Times New Roman"/>
+                                <w:color w:val="C586C0"/>
+                                <w:sz w:val="21"/>
+                                <w:szCs w:val="21"/>
+                              </w:rPr>
+                              <w:t>import</w:t>
+                            </w:r>
+                            <w:r>
+                              <w:rPr>
+                                <w:rFonts w:ascii="Consolas" w:eastAsia="Times New Roman" w:hAnsi="Consolas" w:cs="Times New Roman"/>
+                                <w:color w:val="D4D4D4"/>
+                                <w:sz w:val="21"/>
+                                <w:szCs w:val="21"/>
+                              </w:rPr>
+                              <w:t xml:space="preserve"> </w:t>
+                            </w:r>
+                            <w:r>
+                              <w:rPr>
+                                <w:rFonts w:ascii="Consolas" w:eastAsia="Times New Roman" w:hAnsi="Consolas" w:cs="Times New Roman"/>
+                                <w:color w:val="4EC9B0"/>
+                                <w:sz w:val="21"/>
+                                <w:szCs w:val="21"/>
+                              </w:rPr>
+                              <w:t>re</w:t>
+                            </w:r>
+                          </w:p>
+                          <w:p>
+                            <w:pPr>
+                              <w:shd w:val="clear" w:color="auto" w:fill="1E1E1E"/>
+                              <w:spacing w:after="0" w:line="285" w:lineRule="atLeast"/>
+                              <w:rPr>
+                                <w:rFonts w:ascii="Consolas" w:eastAsia="Times New Roman" w:hAnsi="Consolas" w:cs="Times New Roman"/>
+                                <w:color w:val="D4D4D4"/>
+                                <w:sz w:val="21"/>
+                                <w:szCs w:val="21"/>
+                              </w:rPr>
+                            </w:pPr>
+                            <w:r>
+                              <w:rPr>
+                                <w:rFonts w:ascii="Consolas" w:eastAsia="Times New Roman" w:hAnsi="Consolas" w:cs="Times New Roman"/>
+                                <w:color w:val="6A9955"/>
+                                <w:sz w:val="21"/>
+                                <w:szCs w:val="21"/>
+                              </w:rPr>
+                              <w:t>#result= re.fullmatch(r"[A]*|.[a-z]+", "A")</w:t>
+                            </w:r>
+                          </w:p>
+                          <w:p>
+                            <w:pPr>
+                              <w:shd w:val="clear" w:color="auto" w:fill="1E1E1E"/>
+                              <w:spacing w:after="0" w:line="285" w:lineRule="atLeast"/>
+                              <w:rPr>
+                                <w:rFonts w:ascii="Consolas" w:eastAsia="Times New Roman" w:hAnsi="Consolas" w:cs="Times New Roman"/>
+                                <w:color w:val="D4D4D4"/>
+                                <w:sz w:val="21"/>
+                                <w:szCs w:val="21"/>
+                              </w:rPr>
+                            </w:pPr>
+                            <w:r>
+                              <w:rPr>
+                                <w:rFonts w:ascii="Consolas" w:eastAsia="Times New Roman" w:hAnsi="Consolas" w:cs="Times New Roman"/>
+                                <w:color w:val="9CDCFE"/>
+                                <w:sz w:val="21"/>
+                                <w:szCs w:val="21"/>
+                              </w:rPr>
+                              <w:t>result</w:t>
+                            </w:r>
+                            <w:r>
+                              <w:rPr>
+                                <w:rFonts w:ascii="Consolas" w:eastAsia="Times New Roman" w:hAnsi="Consolas" w:cs="Times New Roman"/>
+                                <w:color w:val="D4D4D4"/>
+                                <w:sz w:val="21"/>
+                                <w:szCs w:val="21"/>
+                              </w:rPr>
+                              <w:t xml:space="preserve">= </w:t>
+                            </w:r>
+                            <w:r>
+                              <w:rPr>
+                                <w:rFonts w:ascii="Consolas" w:eastAsia="Times New Roman" w:hAnsi="Consolas" w:cs="Times New Roman"/>
+                                <w:color w:val="4EC9B0"/>
+                                <w:sz w:val="21"/>
+                                <w:szCs w:val="21"/>
+                              </w:rPr>
+                              <w:t>re</w:t>
+                            </w:r>
+                            <w:r>
+                              <w:rPr>
+                                <w:rFonts w:ascii="Consolas" w:eastAsia="Times New Roman" w:hAnsi="Consolas" w:cs="Times New Roman"/>
+                                <w:color w:val="D4D4D4"/>
+                                <w:sz w:val="21"/>
+                                <w:szCs w:val="21"/>
+                              </w:rPr>
+                              <w:t>.</w:t>
+                            </w:r>
+                            <w:r>
+                              <w:rPr>
+                                <w:rFonts w:ascii="Consolas" w:eastAsia="Times New Roman" w:hAnsi="Consolas" w:cs="Times New Roman"/>
+                                <w:color w:val="DCDCAA"/>
+                                <w:sz w:val="21"/>
+                                <w:szCs w:val="21"/>
+                              </w:rPr>
+                              <w:t>match</w:t>
+                            </w:r>
+                            <w:r>
+                              <w:rPr>
+                                <w:rFonts w:ascii="Consolas" w:eastAsia="Times New Roman" w:hAnsi="Consolas" w:cs="Times New Roman"/>
+                                <w:color w:val="D4D4D4"/>
+                                <w:sz w:val="21"/>
+                                <w:szCs w:val="21"/>
+                              </w:rPr>
+                              <w:t>(</w:t>
+                            </w:r>
+                            <w:r>
+                              <w:rPr>
+                                <w:rFonts w:ascii="Consolas" w:eastAsia="Times New Roman" w:hAnsi="Consolas" w:cs="Times New Roman"/>
+                                <w:color w:val="569CD6"/>
+                                <w:sz w:val="21"/>
+                                <w:szCs w:val="21"/>
+                              </w:rPr>
+                              <w:t>r</w:t>
+                            </w:r>
+                            <w:r>
+                              <w:rPr>
+                                <w:rFonts w:ascii="Consolas" w:eastAsia="Times New Roman" w:hAnsi="Consolas" w:cs="Times New Roman"/>
+                                <w:color w:val="D16969"/>
+                                <w:sz w:val="21"/>
+                                <w:szCs w:val="21"/>
+                              </w:rPr>
+                              <w:t>"</w:t>
+                            </w:r>
+                            <w:r>
+                              <w:rPr>
+                                <w:rFonts w:ascii="Consolas" w:eastAsia="Times New Roman" w:hAnsi="Consolas" w:cs="Times New Roman"/>
+                                <w:color w:val="CE9178"/>
+                                <w:sz w:val="21"/>
+                                <w:szCs w:val="21"/>
+                              </w:rPr>
+                              <w:t>(</w:t>
+                            </w:r>
+                            <w:r>
+                              <w:rPr>
+                                <w:rFonts w:ascii="Consolas" w:eastAsia="Times New Roman" w:hAnsi="Consolas" w:cs="Times New Roman"/>
+                                <w:color w:val="569CD6"/>
+                                <w:sz w:val="21"/>
+                                <w:szCs w:val="21"/>
+                              </w:rPr>
+                              <w:t>?P&lt;First&gt;</w:t>
+                            </w:r>
+                            <w:r>
+                              <w:rPr>
+                                <w:rFonts w:ascii="Consolas" w:eastAsia="Times New Roman" w:hAnsi="Consolas" w:cs="Times New Roman"/>
+                                <w:color w:val="D16969"/>
+                                <w:sz w:val="21"/>
+                                <w:szCs w:val="21"/>
+                              </w:rPr>
+                              <w:t>\w</w:t>
+                            </w:r>
+                            <w:r>
+                              <w:rPr>
+                                <w:rFonts w:ascii="Consolas" w:eastAsia="Times New Roman" w:hAnsi="Consolas" w:cs="Times New Roman"/>
+                                <w:color w:val="D7BA7D"/>
+                                <w:sz w:val="21"/>
+                                <w:szCs w:val="21"/>
+                              </w:rPr>
+                              <w:t>+</w:t>
+                            </w:r>
+                            <w:r>
+                              <w:rPr>
+                                <w:rFonts w:ascii="Consolas" w:eastAsia="Times New Roman" w:hAnsi="Consolas" w:cs="Times New Roman"/>
+                                <w:color w:val="CE9178"/>
+                                <w:sz w:val="21"/>
+                                <w:szCs w:val="21"/>
+                              </w:rPr>
+                              <w:t>)</w:t>
+                            </w:r>
+                            <w:r>
+                              <w:rPr>
+                                <w:rFonts w:ascii="Consolas" w:eastAsia="Times New Roman" w:hAnsi="Consolas" w:cs="Times New Roman"/>
+                                <w:color w:val="D16969"/>
+                                <w:sz w:val="21"/>
+                                <w:szCs w:val="21"/>
+                              </w:rPr>
+                              <w:t>"</w:t>
+                            </w:r>
+                            <w:r>
+                              <w:rPr>
+                                <w:rFonts w:ascii="Consolas" w:eastAsia="Times New Roman" w:hAnsi="Consolas" w:cs="Times New Roman"/>
+                                <w:color w:val="D4D4D4"/>
+                                <w:sz w:val="21"/>
+                                <w:szCs w:val="21"/>
+                              </w:rPr>
+                              <w:t xml:space="preserve">, </w:t>
+                            </w:r>
+                            <w:r>
+                              <w:rPr>
+                                <w:rFonts w:ascii="Consolas" w:eastAsia="Times New Roman" w:hAnsi="Consolas" w:cs="Times New Roman"/>
+                                <w:color w:val="CE9178"/>
+                                <w:sz w:val="21"/>
+                                <w:szCs w:val="21"/>
+                              </w:rPr>
+                              <w:t>"</w:t>
+                            </w:r>
+                            <w:r>
+                              <w:rPr>
+                                <w:rFonts w:ascii="Consolas" w:eastAsia="Times New Roman" w:hAnsi="Consolas" w:cs="Times New Roman"/>
+                                <w:color w:val="CE9178"/>
+                                <w:sz w:val="21"/>
+                                <w:szCs w:val="21"/>
+                              </w:rPr>
+                              <w:t xml:space="preserve">Ami </w:t>
+                            </w:r>
+                            <w:r>
+                              <w:rPr>
+                                <w:rFonts w:ascii="Consolas" w:eastAsia="Times New Roman" w:hAnsi="Consolas" w:cs="Times New Roman"/>
+                                <w:color w:val="CE9178"/>
+                                <w:sz w:val="21"/>
+                                <w:szCs w:val="21"/>
+                              </w:rPr>
+                              <w:t>Python ici"</w:t>
+                            </w:r>
+                            <w:r>
+                              <w:rPr>
+                                <w:rFonts w:ascii="Consolas" w:eastAsia="Times New Roman" w:hAnsi="Consolas" w:cs="Times New Roman"/>
+                                <w:color w:val="D4D4D4"/>
+                                <w:sz w:val="21"/>
+                                <w:szCs w:val="21"/>
+                              </w:rPr>
+                              <w:t>)</w:t>
+                            </w:r>
+                          </w:p>
+                          <w:p>
+                            <w:pPr>
+                              <w:shd w:val="clear" w:color="auto" w:fill="1E1E1E"/>
+                              <w:spacing w:after="0" w:line="285" w:lineRule="atLeast"/>
+                              <w:rPr>
+                                <w:rFonts w:ascii="Consolas" w:eastAsia="Times New Roman" w:hAnsi="Consolas" w:cs="Times New Roman"/>
+                                <w:color w:val="D4D4D4"/>
+                                <w:sz w:val="21"/>
+                                <w:szCs w:val="21"/>
+                              </w:rPr>
+                            </w:pPr>
+                            <w:r>
+                              <w:rPr>
+                                <w:rFonts w:ascii="Consolas" w:eastAsia="Times New Roman" w:hAnsi="Consolas" w:cs="Times New Roman"/>
+                                <w:color w:val="DCDCAA"/>
+                                <w:sz w:val="21"/>
+                                <w:szCs w:val="21"/>
+                              </w:rPr>
+                              <w:t>print</w:t>
+                            </w:r>
+                            <w:r>
+                              <w:rPr>
+                                <w:rFonts w:ascii="Consolas" w:eastAsia="Times New Roman" w:hAnsi="Consolas" w:cs="Times New Roman"/>
+                                <w:color w:val="D4D4D4"/>
+                                <w:sz w:val="21"/>
+                                <w:szCs w:val="21"/>
+                              </w:rPr>
+                              <w:t>(</w:t>
+                            </w:r>
+                            <w:r>
+                              <w:rPr>
+                                <w:rFonts w:ascii="Consolas" w:eastAsia="Times New Roman" w:hAnsi="Consolas" w:cs="Times New Roman"/>
+                                <w:color w:val="9CDCFE"/>
+                                <w:sz w:val="21"/>
+                                <w:szCs w:val="21"/>
+                              </w:rPr>
+                              <w:t>result</w:t>
+                            </w:r>
+                            <w:r>
+                              <w:rPr>
+                                <w:rFonts w:ascii="Consolas" w:eastAsia="Times New Roman" w:hAnsi="Consolas" w:cs="Times New Roman"/>
+                                <w:color w:val="D4D4D4"/>
+                                <w:sz w:val="21"/>
+                                <w:szCs w:val="21"/>
+                              </w:rPr>
+                              <w:t>.</w:t>
+                            </w:r>
+                            <w:r>
+                              <w:rPr>
+                                <w:rFonts w:ascii="Consolas" w:eastAsia="Times New Roman" w:hAnsi="Consolas" w:cs="Times New Roman"/>
+                                <w:color w:val="DCDCAA"/>
+                                <w:sz w:val="21"/>
+                                <w:szCs w:val="21"/>
+                              </w:rPr>
+                              <w:t>group</w:t>
+                            </w:r>
+                            <w:r>
+                              <w:rPr>
+                                <w:rFonts w:ascii="Consolas" w:eastAsia="Times New Roman" w:hAnsi="Consolas" w:cs="Times New Roman"/>
+                                <w:color w:val="D4D4D4"/>
+                                <w:sz w:val="21"/>
+                                <w:szCs w:val="21"/>
+                              </w:rPr>
+                              <w:t>(</w:t>
+                            </w:r>
+                            <w:r>
+                              <w:rPr>
+                                <w:rFonts w:ascii="Consolas" w:eastAsia="Times New Roman" w:hAnsi="Consolas" w:cs="Times New Roman"/>
+                                <w:color w:val="CE9178"/>
+                                <w:sz w:val="21"/>
+                                <w:szCs w:val="21"/>
+                              </w:rPr>
+                              <w:t>'First'</w:t>
+                            </w:r>
+                            <w:r>
+                              <w:rPr>
+                                <w:rFonts w:ascii="Consolas" w:eastAsia="Times New Roman" w:hAnsi="Consolas" w:cs="Times New Roman"/>
+                                <w:color w:val="D4D4D4"/>
+                                <w:sz w:val="21"/>
+                                <w:szCs w:val="21"/>
+                              </w:rPr>
+                              <w:t>))</w:t>
+                            </w:r>
+                          </w:p>
+                          <w:p/>
+                        </w:txbxContent>
+                      </wps:txbx>
+                      <wps:bodyPr rot="0" spcFirstLastPara="0" vertOverflow="overflow" horzOverflow="overflow" vert="horz" wrap="square" lIns="91440" tIns="45720" rIns="91440" bIns="45720" numCol="1" spcCol="0" rtlCol="0" fromWordArt="0" anchor="t" anchorCtr="0" forceAA="0" compatLnSpc="1">
+                        <a:prstTxWarp prst="textNoShape">
+                          <a:avLst/>
+                        </a:prstTxWarp>
+                        <a:noAutofit/>
+                      </wps:bodyPr>
+                    </wps:wsp>
+                  </a:graphicData>
+                </a:graphic>
+              </wp:inline>
+            </w:drawing>
+          </mc:Choice>
+          <mc:Fallback>
+            <w:pict>
+              <v:shape w14:anchorId="696EFBF3" id="Textfeld 4" o:spid="_x0000_s1029" type="#_x0000_t202" style="width:444.2pt;height:70.8pt;visibility:visible;mso-wrap-style:square;mso-left-percent:-10001;mso-top-percent:-10001;mso-position-horizontal:absolute;mso-position-horizontal-relative:char;mso-position-vertical:absolute;mso-position-vertical-relative:line;mso-left-percent:-10001;mso-top-percent:-10001;v-text-anchor:top" o:gfxdata="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" fillcolor="black [3213]" strokeweight=".5pt">
+                <v:textbox>
+                  <w:txbxContent>
+                    <w:p>
+                      <w:pPr>
+                        <w:shd w:val="clear" w:color="auto" w:fill="1E1E1E"/>
+                        <w:spacing w:after="0" w:line="285" w:lineRule="atLeast"/>
+                        <w:rPr>
+                          <w:rFonts w:ascii="Consolas" w:eastAsia="Times New Roman" w:hAnsi="Consolas" w:cs="Times New Roman"/>
+                          <w:color w:val="D4D4D4"/>
+                          <w:sz w:val="21"/>
+                          <w:szCs w:val="21"/>
+                        </w:rPr>
+                      </w:pPr>
+                      <w:r>
+                        <w:rPr>
+                          <w:rFonts w:ascii="Consolas" w:eastAsia="Times New Roman" w:hAnsi="Consolas" w:cs="Times New Roman"/>
+                          <w:color w:val="C586C0"/>
+                          <w:sz w:val="21"/>
+                          <w:szCs w:val="21"/>
+                        </w:rPr>
+                        <w:t>import</w:t>
+                      </w:r>
+                      <w:r>
+                        <w:rPr>
+                          <w:rFonts w:ascii="Consolas" w:eastAsia="Times New Roman" w:hAnsi="Consolas" w:cs="Times New Roman"/>
+                          <w:color w:val="D4D4D4"/>
+                          <w:sz w:val="21"/>
+                          <w:szCs w:val="21"/>
+                        </w:rPr>
+                        <w:t xml:space="preserve"> </w:t>
+                      </w:r>
+                      <w:r>
+                        <w:rPr>
+                          <w:rFonts w:ascii="Consolas" w:eastAsia="Times New Roman" w:hAnsi="Consolas" w:cs="Times New Roman"/>
+                          <w:color w:val="4EC9B0"/>
+                          <w:sz w:val="21"/>
+                          <w:szCs w:val="21"/>
+                        </w:rPr>
+                        <w:t>re</w:t>
+                      </w:r>
+                    </w:p>
+                    <w:p>
+                      <w:pPr>
+                        <w:shd w:val="clear" w:color="auto" w:fill="1E1E1E"/>
+                        <w:spacing w:after="0" w:line="285" w:lineRule="atLeast"/>
+                        <w:rPr>
+                          <w:rFonts w:ascii="Consolas" w:eastAsia="Times New Roman" w:hAnsi="Consolas" w:cs="Times New Roman"/>
+                          <w:color w:val="D4D4D4"/>
+                          <w:sz w:val="21"/>
+                          <w:szCs w:val="21"/>
+                        </w:rPr>
+                      </w:pPr>
+                      <w:r>
+                        <w:rPr>
+                          <w:rFonts w:ascii="Consolas" w:eastAsia="Times New Roman" w:hAnsi="Consolas" w:cs="Times New Roman"/>
+                          <w:color w:val="6A9955"/>
+                          <w:sz w:val="21"/>
+                          <w:szCs w:val="21"/>
+                        </w:rPr>
+                        <w:t>#result= re.fullmatch(r"[A]*|.[a-z]+", "A")</w:t>
+                      </w:r>
+                    </w:p>
+                    <w:p>
+                      <w:pPr>
+                        <w:shd w:val="clear" w:color="auto" w:fill="1E1E1E"/>
+                        <w:spacing w:after="0" w:line="285" w:lineRule="atLeast"/>
+                        <w:rPr>
+                          <w:rFonts w:ascii="Consolas" w:eastAsia="Times New Roman" w:hAnsi="Consolas" w:cs="Times New Roman"/>
+                          <w:color w:val="D4D4D4"/>
+                          <w:sz w:val="21"/>
+                          <w:szCs w:val="21"/>
+                        </w:rPr>
+                      </w:pPr>
+                      <w:r>
+                        <w:rPr>
+                          <w:rFonts w:ascii="Consolas" w:eastAsia="Times New Roman" w:hAnsi="Consolas" w:cs="Times New Roman"/>
+                          <w:color w:val="9CDCFE"/>
+                          <w:sz w:val="21"/>
+                          <w:szCs w:val="21"/>
+                        </w:rPr>
+                        <w:t>result</w:t>
+                      </w:r>
+                      <w:r>
+                        <w:rPr>
+                          <w:rFonts w:ascii="Consolas" w:eastAsia="Times New Roman" w:hAnsi="Consolas" w:cs="Times New Roman"/>
+                          <w:color w:val="D4D4D4"/>
+                          <w:sz w:val="21"/>
+                          <w:szCs w:val="21"/>
+                        </w:rPr>
+                        <w:t xml:space="preserve">= </w:t>
+                      </w:r>
+                      <w:r>
+                        <w:rPr>
+                          <w:rFonts w:ascii="Consolas" w:eastAsia="Times New Roman" w:hAnsi="Consolas" w:cs="Times New Roman"/>
+                          <w:color w:val="4EC9B0"/>
+                          <w:sz w:val="21"/>
+                          <w:szCs w:val="21"/>
+                        </w:rPr>
+                        <w:t>re</w:t>
+                      </w:r>
+                      <w:r>
+                        <w:rPr>
+                          <w:rFonts w:ascii="Consolas" w:eastAsia="Times New Roman" w:hAnsi="Consolas" w:cs="Times New Roman"/>
+                          <w:color w:val="D4D4D4"/>
+                          <w:sz w:val="21"/>
+                          <w:szCs w:val="21"/>
+                        </w:rPr>
+                        <w:t>.</w:t>
+                      </w:r>
+                      <w:r>
+                        <w:rPr>
+                          <w:rFonts w:ascii="Consolas" w:eastAsia="Times New Roman" w:hAnsi="Consolas" w:cs="Times New Roman"/>
+                          <w:color w:val="DCDCAA"/>
+                          <w:sz w:val="21"/>
+                          <w:szCs w:val="21"/>
+                        </w:rPr>
+                        <w:t>match</w:t>
+                      </w:r>
+                      <w:r>
+                        <w:rPr>
+                          <w:rFonts w:ascii="Consolas" w:eastAsia="Times New Roman" w:hAnsi="Consolas" w:cs="Times New Roman"/>
+                          <w:color w:val="D4D4D4"/>
+                          <w:sz w:val="21"/>
+                          <w:szCs w:val="21"/>
+                        </w:rPr>
+                        <w:t>(</w:t>
+                      </w:r>
+                      <w:r>
+                        <w:rPr>
+                          <w:rFonts w:ascii="Consolas" w:eastAsia="Times New Roman" w:hAnsi="Consolas" w:cs="Times New Roman"/>
+                          <w:color w:val="569CD6"/>
+                          <w:sz w:val="21"/>
+                          <w:szCs w:val="21"/>
+                        </w:rPr>
+                        <w:t>r</w:t>
+                      </w:r>
+                      <w:r>
+                        <w:rPr>
+                          <w:rFonts w:ascii="Consolas" w:eastAsia="Times New Roman" w:hAnsi="Consolas" w:cs="Times New Roman"/>
+                          <w:color w:val="D16969"/>
+                          <w:sz w:val="21"/>
+                          <w:szCs w:val="21"/>
+                        </w:rPr>
+                        <w:t>"</w:t>
+                      </w:r>
+                      <w:r>
+                        <w:rPr>
+                          <w:rFonts w:ascii="Consolas" w:eastAsia="Times New Roman" w:hAnsi="Consolas" w:cs="Times New Roman"/>
+                          <w:color w:val="CE9178"/>
+                          <w:sz w:val="21"/>
+                          <w:szCs w:val="21"/>
+                        </w:rPr>
+                        <w:t>(</w:t>
+                      </w:r>
+                      <w:r>
+                        <w:rPr>
+                          <w:rFonts w:ascii="Consolas" w:eastAsia="Times New Roman" w:hAnsi="Consolas" w:cs="Times New Roman"/>
+                          <w:color w:val="569CD6"/>
+                          <w:sz w:val="21"/>
+                          <w:szCs w:val="21"/>
+                        </w:rPr>
+                        <w:t>?P&lt;First&gt;</w:t>
+                      </w:r>
+                      <w:r>
+                        <w:rPr>
+                          <w:rFonts w:ascii="Consolas" w:eastAsia="Times New Roman" w:hAnsi="Consolas" w:cs="Times New Roman"/>
+                          <w:color w:val="D16969"/>
+                          <w:sz w:val="21"/>
+                          <w:szCs w:val="21"/>
+                        </w:rPr>
+                        <w:t>\w</w:t>
+                      </w:r>
+                      <w:r>
+                        <w:rPr>
+                          <w:rFonts w:ascii="Consolas" w:eastAsia="Times New Roman" w:hAnsi="Consolas" w:cs="Times New Roman"/>
+                          <w:color w:val="D7BA7D"/>
+                          <w:sz w:val="21"/>
+                          <w:szCs w:val="21"/>
+                        </w:rPr>
+                        <w:t>+</w:t>
+                      </w:r>
+                      <w:r>
+                        <w:rPr>
+                          <w:rFonts w:ascii="Consolas" w:eastAsia="Times New Roman" w:hAnsi="Consolas" w:cs="Times New Roman"/>
+                          <w:color w:val="CE9178"/>
+                          <w:sz w:val="21"/>
+                          <w:szCs w:val="21"/>
+                        </w:rPr>
+                        <w:t>)</w:t>
+                      </w:r>
+                      <w:r>
+                        <w:rPr>
+                          <w:rFonts w:ascii="Consolas" w:eastAsia="Times New Roman" w:hAnsi="Consolas" w:cs="Times New Roman"/>
+                          <w:color w:val="D16969"/>
+                          <w:sz w:val="21"/>
+                          <w:szCs w:val="21"/>
+                        </w:rPr>
+                        <w:t>"</w:t>
+                      </w:r>
+                      <w:r>
+                        <w:rPr>
+                          <w:rFonts w:ascii="Consolas" w:eastAsia="Times New Roman" w:hAnsi="Consolas" w:cs="Times New Roman"/>
+                          <w:color w:val="D4D4D4"/>
+                          <w:sz w:val="21"/>
+                          <w:szCs w:val="21"/>
+                        </w:rPr>
+                        <w:t xml:space="preserve">, </w:t>
+                      </w:r>
+                      <w:r>
+                        <w:rPr>
+                          <w:rFonts w:ascii="Consolas" w:eastAsia="Times New Roman" w:hAnsi="Consolas" w:cs="Times New Roman"/>
+                          <w:color w:val="CE9178"/>
+                          <w:sz w:val="21"/>
+                          <w:szCs w:val="21"/>
+                        </w:rPr>
+                        <w:t>"</w:t>
+                      </w:r>
+                      <w:r>
+                        <w:rPr>
+                          <w:rFonts w:ascii="Consolas" w:eastAsia="Times New Roman" w:hAnsi="Consolas" w:cs="Times New Roman"/>
+                          <w:color w:val="CE9178"/>
+                          <w:sz w:val="21"/>
+                          <w:szCs w:val="21"/>
+                        </w:rPr>
+                        <w:t xml:space="preserve">Ami </w:t>
+                      </w:r>
+                      <w:r>
+                        <w:rPr>
+                          <w:rFonts w:ascii="Consolas" w:eastAsia="Times New Roman" w:hAnsi="Consolas" w:cs="Times New Roman"/>
+                          <w:color w:val="CE9178"/>
+                          <w:sz w:val="21"/>
+                          <w:szCs w:val="21"/>
+                        </w:rPr>
+                        <w:t>Python ici"</w:t>
+                      </w:r>
+                      <w:r>
+                        <w:rPr>
+                          <w:rFonts w:ascii="Consolas" w:eastAsia="Times New Roman" w:hAnsi="Consolas" w:cs="Times New Roman"/>
+                          <w:color w:val="D4D4D4"/>
+                          <w:sz w:val="21"/>
+                          <w:szCs w:val="21"/>
+                        </w:rPr>
+                        <w:t>)</w:t>
+                      </w:r>
+                    </w:p>
+                    <w:p>
+                      <w:pPr>
+                        <w:shd w:val="clear" w:color="auto" w:fill="1E1E1E"/>
+                        <w:spacing w:after="0" w:line="285" w:lineRule="atLeast"/>
+                        <w:rPr>
+                          <w:rFonts w:ascii="Consolas" w:eastAsia="Times New Roman" w:hAnsi="Consolas" w:cs="Times New Roman"/>
+                          <w:color w:val="D4D4D4"/>
+                          <w:sz w:val="21"/>
+                          <w:szCs w:val="21"/>
+                        </w:rPr>
+                      </w:pPr>
+                      <w:r>
+                        <w:rPr>
+                          <w:rFonts w:ascii="Consolas" w:eastAsia="Times New Roman" w:hAnsi="Consolas" w:cs="Times New Roman"/>
+                          <w:color w:val="DCDCAA"/>
+                          <w:sz w:val="21"/>
+                          <w:szCs w:val="21"/>
+                        </w:rPr>
+                        <w:t>print</w:t>
+                      </w:r>
+                      <w:r>
+                        <w:rPr>
+                          <w:rFonts w:ascii="Consolas" w:eastAsia="Times New Roman" w:hAnsi="Consolas" w:cs="Times New Roman"/>
+                          <w:color w:val="D4D4D4"/>
+                          <w:sz w:val="21"/>
+                          <w:szCs w:val="21"/>
+                        </w:rPr>
+                        <w:t>(</w:t>
+                      </w:r>
+                      <w:r>
+                        <w:rPr>
+                          <w:rFonts w:ascii="Consolas" w:eastAsia="Times New Roman" w:hAnsi="Consolas" w:cs="Times New Roman"/>
+                          <w:color w:val="9CDCFE"/>
+                          <w:sz w:val="21"/>
+                          <w:szCs w:val="21"/>
+                        </w:rPr>
+                        <w:t>result</w:t>
+                      </w:r>
+                      <w:r>
+                        <w:rPr>
+                          <w:rFonts w:ascii="Consolas" w:eastAsia="Times New Roman" w:hAnsi="Consolas" w:cs="Times New Roman"/>
+                          <w:color w:val="D4D4D4"/>
+                          <w:sz w:val="21"/>
+                          <w:szCs w:val="21"/>
+                        </w:rPr>
+                        <w:t>.</w:t>
+                      </w:r>
+                      <w:r>
+                        <w:rPr>
+                          <w:rFonts w:ascii="Consolas" w:eastAsia="Times New Roman" w:hAnsi="Consolas" w:cs="Times New Roman"/>
+                          <w:color w:val="DCDCAA"/>
+                          <w:sz w:val="21"/>
+                          <w:szCs w:val="21"/>
+                        </w:rPr>
+                        <w:t>group</w:t>
+                      </w:r>
+                      <w:r>
+                        <w:rPr>
+                          <w:rFonts w:ascii="Consolas" w:eastAsia="Times New Roman" w:hAnsi="Consolas" w:cs="Times New Roman"/>
+                          <w:color w:val="D4D4D4"/>
+                          <w:sz w:val="21"/>
+                          <w:szCs w:val="21"/>
+                        </w:rPr>
+                        <w:t>(</w:t>
+                      </w:r>
+                      <w:r>
+                        <w:rPr>
+                          <w:rFonts w:ascii="Consolas" w:eastAsia="Times New Roman" w:hAnsi="Consolas" w:cs="Times New Roman"/>
+                          <w:color w:val="CE9178"/>
+                          <w:sz w:val="21"/>
+                          <w:szCs w:val="21"/>
+                        </w:rPr>
+                        <w:t>'First'</w:t>
+                      </w:r>
+                      <w:r>
+                        <w:rPr>
+                          <w:rFonts w:ascii="Consolas" w:eastAsia="Times New Roman" w:hAnsi="Consolas" w:cs="Times New Roman"/>
+                          <w:color w:val="D4D4D4"/>
+                          <w:sz w:val="21"/>
+                          <w:szCs w:val="21"/>
+                        </w:rPr>
+                        <w:t>))</w:t>
+                      </w:r>
+                    </w:p>
+                    <w:p/>
+                  </w:txbxContent>
+                </v:textbox>
+                <w10:anchorlock/>
+              </v:shape>
+            </w:pict>
+          </mc:Fallback>
+        </mc:AlternateContent>
+      </w:r>
     </w:p>
     <w:sectPr>
       <w:pgSz w:w="12240" w:h="15840"/>
@@ -2658,6 +7292,345 @@
 <file path=word/numbering.xml><?xml version="1.0" encoding="utf-8"?>
 <w:numbering xmlns:wpc="http://schemas.microsoft.com/office/word/2010/wordprocessingCanvas" xmlns:cx="http://schemas.microsoft.com/office/drawing/2014/chartex" xmlns:cx1="http://schemas.microsoft.com/office/drawing/2015/9/8/chartex" xmlns:cx2="http://schemas.microsoft.com/office/drawing/2015/10/21/chartex" xmlns:cx3="http://schemas.microsoft.com/office/drawing/2016/5/9/chartex" xmlns:cx4="http://schemas.microsoft.com/office/drawing/2016/5/10/chartex" xmlns:cx5="http://schemas.microsoft.com/office/drawing/2016/5/11/chartex" xmlns:cx6="http://schemas.microsoft.com/office/drawing/2016/5/12/chartex" xmlns:cx7="http://schemas.microsoft.com/office/drawing/2016/5/13/chartex" xmlns:cx8="http://schemas.microsoft.com/office/drawing/2016/5/14/chartex" xmlns:mc="http://schemas.openxmlformats.org/markup-compatibility/2006" xmlns:aink="http://schemas.microsoft.com/office/drawing/2016/ink" xmlns:am3d="http://schemas.microsoft.com/office/drawing/2017/model3d" xmlns:o="urn:schemas-microsoft-com:office:office" xmlns:r="http://schemas.openxmlformats.org/officeDocument/2006/relationships" xmlns:m="http://schemas.openxmlformats.org/officeDocument/2006/math" xmlns:v="urn:schemas-microsoft-com:vml" xmlns:wp14="http://schemas.microsoft.com/office/word/2010/wordprocessingDrawing" xmlns:wp="http://schemas.openxmlformats.org/drawingml/2006/wordprocessingDrawing" xmlns:w10="urn:schemas-microsoft-com:office:word" xmlns:w="http://schemas.openxmlformats.org/wordprocessingml/2006/main" xmlns:w14="http://schemas.microsoft.com/office/word/2010/wordml" xmlns:w15="http://schemas.microsoft.com/office/word/2012/wordml" xmlns:w16cex="http://schemas.microsoft.com/office/word/2018/wordml/cex" xmlns:w16cid="http://schemas.microsoft.com/office/word/2016/wordml/cid" xmlns:w16="http://schemas.microsoft.com/office/word/2018/wordml" xmlns:w16sdtdh="http://schemas.microsoft.com/office/word/2020/wordml/sdtdatahash" xmlns:w16se="http://schemas.microsoft.com/office/word/2015/wordml/symex" xmlns:wpg="http://schemas.microsoft.com/office/word/2010/wordprocessingGroup" xmlns:wpi="http://schemas.microsoft.com/office/word/2010/wordprocessingInk" xmlns:wne="http://schemas.microsoft.com/office/word/2006/wordml" xmlns:wps="http://schemas.microsoft.com/office/word/2010/wordprocessingShape" mc:Ignorable="w14 w15 w16se w16cid w16 w16cex w16sdtdh wp14">
   <w:abstractNum w:abstractNumId="0" w15:restartNumberingAfterBreak="0">
+    <w:nsid w:val="01D91604"/>
+    <w:multiLevelType w:val="hybridMultilevel"/>
+    <w:tmpl w:val="90FEF202"/>
+    <w:lvl w:ilvl="0" w:tplc="04090001">
+      <w:start w:val="1"/>
+      <w:numFmt w:val="bullet"/>
+      <w:lvlText w:val=""/>
+      <w:lvlJc w:val="left"/>
+      <w:pPr>
+        <w:ind w:left="720" w:hanging="360"/>
+      </w:pPr>
+      <w:rPr>
+        <w:rFonts w:ascii="Symbol" w:hAnsi="Symbol" w:hint="default"/>
+      </w:rPr>
+    </w:lvl>
+    <w:lvl w:ilvl="1" w:tplc="04090003" w:tentative="1">
+      <w:start w:val="1"/>
+      <w:numFmt w:val="bullet"/>
+      <w:lvlText w:val="o"/>
+      <w:lvlJc w:val="left"/>
+      <w:pPr>
+        <w:ind w:left="1440" w:hanging="360"/>
+      </w:pPr>
+      <w:rPr>
+        <w:rFonts w:ascii="Courier New" w:hAnsi="Courier New" w:cs="Courier New" w:hint="default"/>
+      </w:rPr>
+    </w:lvl>
+    <w:lvl w:ilvl="2" w:tplc="04090005" w:tentative="1">
+      <w:start w:val="1"/>
+      <w:numFmt w:val="bullet"/>
+      <w:lvlText w:val=""/>
+      <w:lvlJc w:val="left"/>
+      <w:pPr>
+        <w:ind w:left="2160" w:hanging="360"/>
+      </w:pPr>
+      <w:rPr>
+        <w:rFonts w:ascii="Wingdings" w:hAnsi="Wingdings" w:hint="default"/>
+      </w:rPr>
+    </w:lvl>
+    <w:lvl w:ilvl="3" w:tplc="04090001" w:tentative="1">
+      <w:start w:val="1"/>
+      <w:numFmt w:val="bullet"/>
+      <w:lvlText w:val=""/>
+      <w:lvlJc w:val="left"/>
+      <w:pPr>
+        <w:ind w:left="2880" w:hanging="360"/>
+      </w:pPr>
+      <w:rPr>
+        <w:rFonts w:ascii="Symbol" w:hAnsi="Symbol" w:hint="default"/>
+      </w:rPr>
+    </w:lvl>
+    <w:lvl w:ilvl="4" w:tplc="04090003" w:tentative="1">
+      <w:start w:val="1"/>
+      <w:numFmt w:val="bullet"/>
+      <w:lvlText w:val="o"/>
+      <w:lvlJc w:val="left"/>
+      <w:pPr>
+        <w:ind w:left="3600" w:hanging="360"/>
+      </w:pPr>
+      <w:rPr>
+        <w:rFonts w:ascii="Courier New" w:hAnsi="Courier New" w:cs="Courier New" w:hint="default"/>
+      </w:rPr>
+    </w:lvl>
+    <w:lvl w:ilvl="5" w:tplc="04090005" w:tentative="1">
+      <w:start w:val="1"/>
+      <w:numFmt w:val="bullet"/>
+      <w:lvlText w:val=""/>
+      <w:lvlJc w:val="left"/>
+      <w:pPr>
+        <w:ind w:left="4320" w:hanging="360"/>
+      </w:pPr>
+      <w:rPr>
+        <w:rFonts w:ascii="Wingdings" w:hAnsi="Wingdings" w:hint="default"/>
+      </w:rPr>
+    </w:lvl>
+    <w:lvl w:ilvl="6" w:tplc="04090001" w:tentative="1">
+      <w:start w:val="1"/>
+      <w:numFmt w:val="bullet"/>
+      <w:lvlText w:val=""/>
+      <w:lvlJc w:val="left"/>
+      <w:pPr>
+        <w:ind w:left="5040" w:hanging="360"/>
+      </w:pPr>
+      <w:rPr>
+        <w:rFonts w:ascii="Symbol" w:hAnsi="Symbol" w:hint="default"/>
+      </w:rPr>
+    </w:lvl>
+    <w:lvl w:ilvl="7" w:tplc="04090003" w:tentative="1">
+      <w:start w:val="1"/>
+      <w:numFmt w:val="bullet"/>
+      <w:lvlText w:val="o"/>
+      <w:lvlJc w:val="left"/>
+      <w:pPr>
+        <w:ind w:left="5760" w:hanging="360"/>
+      </w:pPr>
+      <w:rPr>
+        <w:rFonts w:ascii="Courier New" w:hAnsi="Courier New" w:cs="Courier New" w:hint="default"/>
+      </w:rPr>
+    </w:lvl>
+    <w:lvl w:ilvl="8" w:tplc="04090005" w:tentative="1">
+      <w:start w:val="1"/>
+      <w:numFmt w:val="bullet"/>
+      <w:lvlText w:val=""/>
+      <w:lvlJc w:val="left"/>
+      <w:pPr>
+        <w:ind w:left="6480" w:hanging="360"/>
+      </w:pPr>
+      <w:rPr>
+        <w:rFonts w:ascii="Wingdings" w:hAnsi="Wingdings" w:hint="default"/>
+      </w:rPr>
+    </w:lvl>
+  </w:abstractNum>
+  <w:abstractNum w:abstractNumId="1" w15:restartNumberingAfterBreak="0">
+    <w:nsid w:val="3A1048C9"/>
+    <w:multiLevelType w:val="hybridMultilevel"/>
+    <w:tmpl w:val="204A0BB6"/>
+    <w:lvl w:ilvl="0" w:tplc="04090001">
+      <w:start w:val="1"/>
+      <w:numFmt w:val="bullet"/>
+      <w:lvlText w:val=""/>
+      <w:lvlJc w:val="left"/>
+      <w:pPr>
+        <w:ind w:left="720" w:hanging="360"/>
+      </w:pPr>
+      <w:rPr>
+        <w:rFonts w:ascii="Symbol" w:hAnsi="Symbol" w:hint="default"/>
+      </w:rPr>
+    </w:lvl>
+    <w:lvl w:ilvl="1" w:tplc="04090003" w:tentative="1">
+      <w:start w:val="1"/>
+      <w:numFmt w:val="bullet"/>
+      <w:lvlText w:val="o"/>
+      <w:lvlJc w:val="left"/>
+      <w:pPr>
+        <w:ind w:left="1440" w:hanging="360"/>
+      </w:pPr>
+      <w:rPr>
+        <w:rFonts w:ascii="Courier New" w:hAnsi="Courier New" w:cs="Courier New" w:hint="default"/>
+      </w:rPr>
+    </w:lvl>
+    <w:lvl w:ilvl="2" w:tplc="04090005" w:tentative="1">
+      <w:start w:val="1"/>
+      <w:numFmt w:val="bullet"/>
+      <w:lvlText w:val=""/>
+      <w:lvlJc w:val="left"/>
+      <w:pPr>
+        <w:ind w:left="2160" w:hanging="360"/>
+      </w:pPr>
+      <w:rPr>
+        <w:rFonts w:ascii="Wingdings" w:hAnsi="Wingdings" w:hint="default"/>
+      </w:rPr>
+    </w:lvl>
+    <w:lvl w:ilvl="3" w:tplc="04090001" w:tentative="1">
+      <w:start w:val="1"/>
+      <w:numFmt w:val="bullet"/>
+      <w:lvlText w:val=""/>
+      <w:lvlJc w:val="left"/>
+      <w:pPr>
+        <w:ind w:left="2880" w:hanging="360"/>
+      </w:pPr>
+      <w:rPr>
+        <w:rFonts w:ascii="Symbol" w:hAnsi="Symbol" w:hint="default"/>
+      </w:rPr>
+    </w:lvl>
+    <w:lvl w:ilvl="4" w:tplc="04090003" w:tentative="1">
+      <w:start w:val="1"/>
+      <w:numFmt w:val="bullet"/>
+      <w:lvlText w:val="o"/>
+      <w:lvlJc w:val="left"/>
+      <w:pPr>
+        <w:ind w:left="3600" w:hanging="360"/>
+      </w:pPr>
+      <w:rPr>
+        <w:rFonts w:ascii="Courier New" w:hAnsi="Courier New" w:cs="Courier New" w:hint="default"/>
+      </w:rPr>
+    </w:lvl>
+    <w:lvl w:ilvl="5" w:tplc="04090005" w:tentative="1">
+      <w:start w:val="1"/>
+      <w:numFmt w:val="bullet"/>
+      <w:lvlText w:val=""/>
+      <w:lvlJc w:val="left"/>
+      <w:pPr>
+        <w:ind w:left="4320" w:hanging="360"/>
+      </w:pPr>
+      <w:rPr>
+        <w:rFonts w:ascii="Wingdings" w:hAnsi="Wingdings" w:hint="default"/>
+      </w:rPr>
+    </w:lvl>
+    <w:lvl w:ilvl="6" w:tplc="04090001" w:tentative="1">
+      <w:start w:val="1"/>
+      <w:numFmt w:val="bullet"/>
+      <w:lvlText w:val=""/>
+      <w:lvlJc w:val="left"/>
+      <w:pPr>
+        <w:ind w:left="5040" w:hanging="360"/>
+      </w:pPr>
+      <w:rPr>
+        <w:rFonts w:ascii="Symbol" w:hAnsi="Symbol" w:hint="default"/>
+      </w:rPr>
+    </w:lvl>
+    <w:lvl w:ilvl="7" w:tplc="04090003" w:tentative="1">
+      <w:start w:val="1"/>
+      <w:numFmt w:val="bullet"/>
+      <w:lvlText w:val="o"/>
+      <w:lvlJc w:val="left"/>
+      <w:pPr>
+        <w:ind w:left="5760" w:hanging="360"/>
+      </w:pPr>
+      <w:rPr>
+        <w:rFonts w:ascii="Courier New" w:hAnsi="Courier New" w:cs="Courier New" w:hint="default"/>
+      </w:rPr>
+    </w:lvl>
+    <w:lvl w:ilvl="8" w:tplc="04090005" w:tentative="1">
+      <w:start w:val="1"/>
+      <w:numFmt w:val="bullet"/>
+      <w:lvlText w:val=""/>
+      <w:lvlJc w:val="left"/>
+      <w:pPr>
+        <w:ind w:left="6480" w:hanging="360"/>
+      </w:pPr>
+      <w:rPr>
+        <w:rFonts w:ascii="Wingdings" w:hAnsi="Wingdings" w:hint="default"/>
+      </w:rPr>
+    </w:lvl>
+  </w:abstractNum>
+  <w:abstractNum w:abstractNumId="2" w15:restartNumberingAfterBreak="0">
+    <w:nsid w:val="4C7A22C7"/>
+    <w:multiLevelType w:val="hybridMultilevel"/>
+    <w:tmpl w:val="C3B4531A"/>
+    <w:lvl w:ilvl="0" w:tplc="04090001">
+      <w:start w:val="1"/>
+      <w:numFmt w:val="bullet"/>
+      <w:lvlText w:val=""/>
+      <w:lvlJc w:val="left"/>
+      <w:pPr>
+        <w:ind w:left="720" w:hanging="360"/>
+      </w:pPr>
+      <w:rPr>
+        <w:rFonts w:ascii="Symbol" w:hAnsi="Symbol" w:hint="default"/>
+      </w:rPr>
+    </w:lvl>
+    <w:lvl w:ilvl="1" w:tplc="04090003" w:tentative="1">
+      <w:start w:val="1"/>
+      <w:numFmt w:val="bullet"/>
+      <w:lvlText w:val="o"/>
+      <w:lvlJc w:val="left"/>
+      <w:pPr>
+        <w:ind w:left="1440" w:hanging="360"/>
+      </w:pPr>
+      <w:rPr>
+        <w:rFonts w:ascii="Courier New" w:hAnsi="Courier New" w:cs="Courier New" w:hint="default"/>
+      </w:rPr>
+    </w:lvl>
+    <w:lvl w:ilvl="2" w:tplc="04090005" w:tentative="1">
+      <w:start w:val="1"/>
+      <w:numFmt w:val="bullet"/>
+      <w:lvlText w:val=""/>
+      <w:lvlJc w:val="left"/>
+      <w:pPr>
+        <w:ind w:left="2160" w:hanging="360"/>
+      </w:pPr>
+      <w:rPr>
+        <w:rFonts w:ascii="Wingdings" w:hAnsi="Wingdings" w:hint="default"/>
+      </w:rPr>
+    </w:lvl>
+    <w:lvl w:ilvl="3" w:tplc="04090001" w:tentative="1">
+      <w:start w:val="1"/>
+      <w:numFmt w:val="bullet"/>
+      <w:lvlText w:val=""/>
+      <w:lvlJc w:val="left"/>
+      <w:pPr>
+        <w:ind w:left="2880" w:hanging="360"/>
+      </w:pPr>
+      <w:rPr>
+        <w:rFonts w:ascii="Symbol" w:hAnsi="Symbol" w:hint="default"/>
+      </w:rPr>
+    </w:lvl>
+    <w:lvl w:ilvl="4" w:tplc="04090003" w:tentative="1">
+      <w:start w:val="1"/>
+      <w:numFmt w:val="bullet"/>
+      <w:lvlText w:val="o"/>
+      <w:lvlJc w:val="left"/>
+      <w:pPr>
+        <w:ind w:left="3600" w:hanging="360"/>
+      </w:pPr>
+      <w:rPr>
+        <w:rFonts w:ascii="Courier New" w:hAnsi="Courier New" w:cs="Courier New" w:hint="default"/>
+      </w:rPr>
+    </w:lvl>
+    <w:lvl w:ilvl="5" w:tplc="04090005" w:tentative="1">
+      <w:start w:val="1"/>
+      <w:numFmt w:val="bullet"/>
+      <w:lvlText w:val=""/>
+      <w:lvlJc w:val="left"/>
+      <w:pPr>
+        <w:ind w:left="4320" w:hanging="360"/>
+      </w:pPr>
+      <w:rPr>
+        <w:rFonts w:ascii="Wingdings" w:hAnsi="Wingdings" w:hint="default"/>
+      </w:rPr>
+    </w:lvl>
+    <w:lvl w:ilvl="6" w:tplc="04090001" w:tentative="1">
+      <w:start w:val="1"/>
+      <w:numFmt w:val="bullet"/>
+      <w:lvlText w:val=""/>
+      <w:lvlJc w:val="left"/>
+      <w:pPr>
+        <w:ind w:left="5040" w:hanging="360"/>
+      </w:pPr>
+      <w:rPr>
+        <w:rFonts w:ascii="Symbol" w:hAnsi="Symbol" w:hint="default"/>
+      </w:rPr>
+    </w:lvl>
+    <w:lvl w:ilvl="7" w:tplc="04090003" w:tentative="1">
+      <w:start w:val="1"/>
+      <w:numFmt w:val="bullet"/>
+      <w:lvlText w:val="o"/>
+      <w:lvlJc w:val="left"/>
+      <w:pPr>
+        <w:ind w:left="5760" w:hanging="360"/>
+      </w:pPr>
+      <w:rPr>
+        <w:rFonts w:ascii="Courier New" w:hAnsi="Courier New" w:cs="Courier New" w:hint="default"/>
+      </w:rPr>
+    </w:lvl>
+    <w:lvl w:ilvl="8" w:tplc="04090005" w:tentative="1">
+      <w:start w:val="1"/>
+      <w:numFmt w:val="bullet"/>
+      <w:lvlText w:val=""/>
+      <w:lvlJc w:val="left"/>
+      <w:pPr>
+        <w:ind w:left="6480" w:hanging="360"/>
+      </w:pPr>
+      <w:rPr>
+        <w:rFonts w:ascii="Wingdings" w:hAnsi="Wingdings" w:hint="default"/>
+      </w:rPr>
+    </w:lvl>
+  </w:abstractNum>
+  <w:abstractNum w:abstractNumId="3" w15:restartNumberingAfterBreak="0">
     <w:nsid w:val="5AF11EC9"/>
     <w:multiLevelType w:val="hybridMultilevel"/>
     <w:tmpl w:val="87FC6864"/>
@@ -2770,7 +7743,132 @@
       </w:rPr>
     </w:lvl>
   </w:abstractNum>
+  <w:abstractNum w:abstractNumId="4" w15:restartNumberingAfterBreak="0">
+    <w:nsid w:val="78C0268B"/>
+    <w:multiLevelType w:val="hybridMultilevel"/>
+    <w:tmpl w:val="A386BF08"/>
+    <w:lvl w:ilvl="0" w:tplc="04090001">
+      <w:start w:val="1"/>
+      <w:numFmt w:val="bullet"/>
+      <w:lvlText w:val=""/>
+      <w:lvlJc w:val="left"/>
+      <w:pPr>
+        <w:ind w:left="793" w:hanging="360"/>
+      </w:pPr>
+      <w:rPr>
+        <w:rFonts w:ascii="Symbol" w:hAnsi="Symbol" w:hint="default"/>
+      </w:rPr>
+    </w:lvl>
+    <w:lvl w:ilvl="1" w:tplc="04090003" w:tentative="1">
+      <w:start w:val="1"/>
+      <w:numFmt w:val="bullet"/>
+      <w:lvlText w:val="o"/>
+      <w:lvlJc w:val="left"/>
+      <w:pPr>
+        <w:ind w:left="1513" w:hanging="360"/>
+      </w:pPr>
+      <w:rPr>
+        <w:rFonts w:ascii="Courier New" w:hAnsi="Courier New" w:cs="Courier New" w:hint="default"/>
+      </w:rPr>
+    </w:lvl>
+    <w:lvl w:ilvl="2" w:tplc="04090005" w:tentative="1">
+      <w:start w:val="1"/>
+      <w:numFmt w:val="bullet"/>
+      <w:lvlText w:val=""/>
+      <w:lvlJc w:val="left"/>
+      <w:pPr>
+        <w:ind w:left="2233" w:hanging="360"/>
+      </w:pPr>
+      <w:rPr>
+        <w:rFonts w:ascii="Wingdings" w:hAnsi="Wingdings" w:hint="default"/>
+      </w:rPr>
+    </w:lvl>
+    <w:lvl w:ilvl="3" w:tplc="04090001" w:tentative="1">
+      <w:start w:val="1"/>
+      <w:numFmt w:val="bullet"/>
+      <w:lvlText w:val=""/>
+      <w:lvlJc w:val="left"/>
+      <w:pPr>
+        <w:ind w:left="2953" w:hanging="360"/>
+      </w:pPr>
+      <w:rPr>
+        <w:rFonts w:ascii="Symbol" w:hAnsi="Symbol" w:hint="default"/>
+      </w:rPr>
+    </w:lvl>
+    <w:lvl w:ilvl="4" w:tplc="04090003" w:tentative="1">
+      <w:start w:val="1"/>
+      <w:numFmt w:val="bullet"/>
+      <w:lvlText w:val="o"/>
+      <w:lvlJc w:val="left"/>
+      <w:pPr>
+        <w:ind w:left="3673" w:hanging="360"/>
+      </w:pPr>
+      <w:rPr>
+        <w:rFonts w:ascii="Courier New" w:hAnsi="Courier New" w:cs="Courier New" w:hint="default"/>
+      </w:rPr>
+    </w:lvl>
+    <w:lvl w:ilvl="5" w:tplc="04090005" w:tentative="1">
+      <w:start w:val="1"/>
+      <w:numFmt w:val="bullet"/>
+      <w:lvlText w:val=""/>
+      <w:lvlJc w:val="left"/>
+      <w:pPr>
+        <w:ind w:left="4393" w:hanging="360"/>
+      </w:pPr>
+      <w:rPr>
+        <w:rFonts w:ascii="Wingdings" w:hAnsi="Wingdings" w:hint="default"/>
+      </w:rPr>
+    </w:lvl>
+    <w:lvl w:ilvl="6" w:tplc="04090001" w:tentative="1">
+      <w:start w:val="1"/>
+      <w:numFmt w:val="bullet"/>
+      <w:lvlText w:val=""/>
+      <w:lvlJc w:val="left"/>
+      <w:pPr>
+        <w:ind w:left="5113" w:hanging="360"/>
+      </w:pPr>
+      <w:rPr>
+        <w:rFonts w:ascii="Symbol" w:hAnsi="Symbol" w:hint="default"/>
+      </w:rPr>
+    </w:lvl>
+    <w:lvl w:ilvl="7" w:tplc="04090003" w:tentative="1">
+      <w:start w:val="1"/>
+      <w:numFmt w:val="bullet"/>
+      <w:lvlText w:val="o"/>
+      <w:lvlJc w:val="left"/>
+      <w:pPr>
+        <w:ind w:left="5833" w:hanging="360"/>
+      </w:pPr>
+      <w:rPr>
+        <w:rFonts w:ascii="Courier New" w:hAnsi="Courier New" w:cs="Courier New" w:hint="default"/>
+      </w:rPr>
+    </w:lvl>
+    <w:lvl w:ilvl="8" w:tplc="04090005" w:tentative="1">
+      <w:start w:val="1"/>
+      <w:numFmt w:val="bullet"/>
+      <w:lvlText w:val=""/>
+      <w:lvlJc w:val="left"/>
+      <w:pPr>
+        <w:ind w:left="6553" w:hanging="360"/>
+      </w:pPr>
+      <w:rPr>
+        <w:rFonts w:ascii="Wingdings" w:hAnsi="Wingdings" w:hint="default"/>
+      </w:rPr>
+    </w:lvl>
+  </w:abstractNum>
   <w:num w:numId="1">
+    <w:abstractNumId w:val="3"/>
+  </w:num>
+  <w:num w:numId="2">
+    <w:abstractNumId w:val="4"/>
+  </w:num>
+  <w:num w:numId="3">
+    <w:abstractNumId w:val="2"/>
+  </w:num>
+  <w:num w:numId="4">
+    <w:abstractNumId w:val="1"/>
+  </w:num>
+  <w:num w:numId="5">
     <w:abstractNumId w:val="0"/>
   </w:num>
 </w:numbering>
@@ -3335,6 +8433,34 @@
     <w:basedOn w:val="Absatz-Standardschriftart"/>
     <w:rsid w:val="00DF0A54"/>
   </w:style>
+  <w:style w:type="character" w:customStyle="1" w:styleId="pre">
+    <w:name w:val="pre"/>
+    <w:basedOn w:val="Absatz-Standardschriftart"/>
+    <w:rsid w:val="00795D8F"/>
+  </w:style>
+  <w:style w:type="character" w:styleId="Hyperlink">
+    <w:name w:val="Hyperlink"/>
+    <w:basedOn w:val="Absatz-Standardschriftart"/>
+    <w:uiPriority w:val="99"/>
+    <w:unhideWhenUsed/>
+    <w:rsid w:val="000C2D20"/>
+    <w:rPr>
+      <w:color w:val="0563C1" w:themeColor="hyperlink"/>
+      <w:u w:val="single"/>
+    </w:rPr>
+  </w:style>
+  <w:style w:type="character" w:styleId="NichtaufgelsteErwhnung">
+    <w:name w:val="Unresolved Mention"/>
+    <w:basedOn w:val="Absatz-Standardschriftart"/>
+    <w:uiPriority w:val="99"/>
+    <w:semiHidden/>
+    <w:unhideWhenUsed/>
+    <w:rsid w:val="000C2D20"/>
+    <w:rPr>
+      <w:color w:val="605E5C"/>
+      <w:shd w:val="clear" w:color="auto" w:fill="E1DFDD"/>
+    </w:rPr>
+  </w:style>
 </w:styles>
 </file>
 

--- a/Python/Aus Übungen gelernte Stoffe.docx
+++ b/Python/Aus Übungen gelernte Stoffe.docx
@@ -9,11 +9,47 @@
           <w:lang w:val="de-DE"/>
         </w:rPr>
       </w:pPr>
+      <w:proofErr w:type="spellStart"/>
       <w:r>
         <w:rPr>
           <w:lang w:val="de-DE"/>
         </w:rPr>
-        <w:t>Enumerate(iterable, start=0)</w:t>
+        <w:t>Enumerate</w:t>
+      </w:r>
+      <w:proofErr w:type="spellEnd"/>
+      <w:r>
+        <w:rPr>
+          <w:lang w:val="de-DE"/>
+        </w:rPr>
+        <w:t>(</w:t>
+      </w:r>
+      <w:proofErr w:type="spellStart"/>
+      <w:r>
+        <w:rPr>
+          <w:lang w:val="de-DE"/>
+        </w:rPr>
+        <w:t>iterable</w:t>
+      </w:r>
+      <w:proofErr w:type="spellEnd"/>
+      <w:r>
+        <w:rPr>
+          <w:lang w:val="de-DE"/>
+        </w:rPr>
+        <w:t xml:space="preserve">, </w:t>
+      </w:r>
+      <w:proofErr w:type="spellStart"/>
+      <w:r>
+        <w:rPr>
+          <w:lang w:val="de-DE"/>
+        </w:rPr>
+        <w:t>start</w:t>
+      </w:r>
+      <w:proofErr w:type="spellEnd"/>
+      <w:r>
+        <w:rPr>
+          <w:lang w:val="de-DE"/>
+        </w:rPr>
+        <w:t>=0)</w:t>
       </w:r>
     </w:p>
     <w:p>
@@ -46,11 +82,33 @@
           <w:lang w:val="de-DE"/>
         </w:rPr>
       </w:pPr>
+      <w:proofErr w:type="spellStart"/>
       <w:r>
         <w:rPr>
           <w:lang w:val="de-DE"/>
         </w:rPr>
-        <w:t>Iterable: muss eine Sequenz sein. Wie eine List, tuple oder String</w:t>
+        <w:t>Iterable</w:t>
+      </w:r>
+      <w:proofErr w:type="spellEnd"/>
+      <w:r>
+        <w:rPr>
+          <w:lang w:val="de-DE"/>
+        </w:rPr>
+        <w:t xml:space="preserve">: muss eine Sequenz sein. Wie eine List, </w:t>
+      </w:r>
+      <w:proofErr w:type="spellStart"/>
+      <w:r>
+        <w:rPr>
+          <w:lang w:val="de-DE"/>
+        </w:rPr>
+        <w:t>tuple</w:t>
+      </w:r>
+      <w:proofErr w:type="spellEnd"/>
+      <w:r>
+        <w:rPr>
+          <w:lang w:val="de-DE"/>
+        </w:rPr>
+        <w:t xml:space="preserve"> oder String</w:t>
       </w:r>
     </w:p>
     <w:p>
@@ -86,7 +144,21 @@
         <w:rPr>
           <w:lang w:val="de-DE"/>
         </w:rPr>
-        <w:t>Rückgabe-Wert: Die Funktion gibt ein Tupel von (index, Wert) zurück.</w:t>
+        <w:t>Rückgabe-Wert: Die Funktion gibt ein Tupel von (</w:t>
+      </w:r>
+      <w:proofErr w:type="spellStart"/>
+      <w:r>
+        <w:rPr>
+          <w:lang w:val="de-DE"/>
+        </w:rPr>
+        <w:t>index</w:t>
+      </w:r>
+      <w:proofErr w:type="spellEnd"/>
+      <w:r>
+        <w:rPr>
+          <w:lang w:val="de-DE"/>
+        </w:rPr>
+        <w:t>, Wert) zurück.</w:t>
       </w:r>
     </w:p>
     <w:p>
@@ -865,6 +937,8 @@
                               </w:rPr>
                               <w:t xml:space="preserve"> (</w:t>
                             </w:r>
+                            <w:proofErr w:type="spellStart"/>
+                            <w:proofErr w:type="gramStart"/>
                             <w:r>
                               <w:rPr>
                                 <w:rFonts w:ascii="Consolas" w:eastAsia="Times New Roman" w:hAnsi="Consolas" w:cs="Times New Roman"/>
@@ -892,6 +966,8 @@
                               </w:rPr>
                               <w:t>start</w:t>
                             </w:r>
+                            <w:proofErr w:type="spellEnd"/>
+                            <w:proofErr w:type="gramEnd"/>
                             <w:r>
                               <w:rPr>
                                 <w:rFonts w:ascii="Consolas" w:eastAsia="Times New Roman" w:hAnsi="Consolas" w:cs="Times New Roman"/>
@@ -940,6 +1016,7 @@
                               </w:rPr>
                               <w:t xml:space="preserve">    </w:t>
                             </w:r>
+                            <w:proofErr w:type="gramStart"/>
                             <w:r>
                               <w:rPr>
                                 <w:rFonts w:ascii="Consolas" w:eastAsia="Times New Roman" w:hAnsi="Consolas" w:cs="Times New Roman"/>
@@ -958,6 +1035,7 @@
                               </w:rPr>
                               <w:t>(</w:t>
                             </w:r>
+                            <w:proofErr w:type="gramEnd"/>
                             <w:r>
                               <w:rPr>
                                 <w:rFonts w:ascii="Consolas" w:eastAsia="Times New Roman" w:hAnsi="Consolas" w:cs="Times New Roman"/>
@@ -1166,13 +1244,41 @@
                               </w:rPr>
                               <w:tab/>
                             </w:r>
+                            <w:proofErr w:type="spellStart"/>
                             <w:r>
                               <w:rPr>
                                 <w:sz w:val="14"/>
                                 <w:szCs w:val="14"/>
                                 <w:lang w:val="de-DE"/>
                               </w:rPr>
-                              <w:t>iterator: e und index: 4</w:t>
+                              <w:t>iterator</w:t>
+                            </w:r>
+                            <w:proofErr w:type="spellEnd"/>
+                            <w:r>
+                              <w:rPr>
+                                <w:sz w:val="14"/>
+                                <w:szCs w:val="14"/>
+                                <w:lang w:val="de-DE"/>
+                              </w:rPr>
+                              <w:t xml:space="preserve">: e und </w:t>
+                            </w:r>
+                            <w:proofErr w:type="spellStart"/>
+                            <w:r>
+                              <w:rPr>
+                                <w:sz w:val="14"/>
+                                <w:szCs w:val="14"/>
+                                <w:lang w:val="de-DE"/>
+                              </w:rPr>
+                              <w:t>index</w:t>
+                            </w:r>
+                            <w:proofErr w:type="spellEnd"/>
+                            <w:r>
+                              <w:rPr>
+                                <w:sz w:val="14"/>
+                                <w:szCs w:val="14"/>
+                                <w:lang w:val="de-DE"/>
+                              </w:rPr>
+                              <w:t>: 4</w:t>
                             </w:r>
                             <w:r>
                               <w:rPr>
@@ -1200,13 +1306,41 @@
                               </w:rPr>
                               <w:tab/>
                             </w:r>
+                            <w:proofErr w:type="spellStart"/>
                             <w:r>
                               <w:rPr>
                                 <w:sz w:val="14"/>
                                 <w:szCs w:val="14"/>
                                 <w:lang w:val="de-DE"/>
                               </w:rPr>
-                              <w:t>iterator: r und index: 5</w:t>
+                              <w:t>iterator</w:t>
+                            </w:r>
+                            <w:proofErr w:type="spellEnd"/>
+                            <w:r>
+                              <w:rPr>
+                                <w:sz w:val="14"/>
+                                <w:szCs w:val="14"/>
+                                <w:lang w:val="de-DE"/>
+                              </w:rPr>
+                              <w:t xml:space="preserve">: r und </w:t>
+                            </w:r>
+                            <w:proofErr w:type="spellStart"/>
+                            <w:r>
+                              <w:rPr>
+                                <w:sz w:val="14"/>
+                                <w:szCs w:val="14"/>
+                                <w:lang w:val="de-DE"/>
+                              </w:rPr>
+                              <w:t>index</w:t>
+                            </w:r>
+                            <w:proofErr w:type="spellEnd"/>
+                            <w:r>
+                              <w:rPr>
+                                <w:sz w:val="14"/>
+                                <w:szCs w:val="14"/>
+                                <w:lang w:val="de-DE"/>
+                              </w:rPr>
+                              <w:t>: 5</w:t>
                             </w:r>
                           </w:p>
                         </w:txbxContent>
@@ -1368,6 +1502,8 @@
                         </w:rPr>
                         <w:t xml:space="preserve"> (</w:t>
                       </w:r>
+                      <w:proofErr w:type="spellStart"/>
+                      <w:proofErr w:type="gramStart"/>
                       <w:r>
                         <w:rPr>
                           <w:rFonts w:ascii="Consolas" w:eastAsia="Times New Roman" w:hAnsi="Consolas" w:cs="Times New Roman"/>
@@ -1395,6 +1531,8 @@
                         </w:rPr>
                         <w:t>start</w:t>
                       </w:r>
+                      <w:proofErr w:type="spellEnd"/>
+                      <w:proofErr w:type="gramEnd"/>
                       <w:r>
                         <w:rPr>
                           <w:rFonts w:ascii="Consolas" w:eastAsia="Times New Roman" w:hAnsi="Consolas" w:cs="Times New Roman"/>
@@ -1443,6 +1581,7 @@
                         </w:rPr>
                         <w:t xml:space="preserve">    </w:t>
                       </w:r>
+                      <w:proofErr w:type="gramStart"/>
                       <w:r>
                         <w:rPr>
                           <w:rFonts w:ascii="Consolas" w:eastAsia="Times New Roman" w:hAnsi="Consolas" w:cs="Times New Roman"/>
@@ -1461,6 +1600,7 @@
                         </w:rPr>
                         <w:t>(</w:t>
                       </w:r>
+                      <w:proofErr w:type="gramEnd"/>
                       <w:r>
                         <w:rPr>
                           <w:rFonts w:ascii="Consolas" w:eastAsia="Times New Roman" w:hAnsi="Consolas" w:cs="Times New Roman"/>
@@ -1669,13 +1809,41 @@
                         </w:rPr>
                         <w:tab/>
                       </w:r>
+                      <w:proofErr w:type="spellStart"/>
                       <w:r>
                         <w:rPr>
                           <w:sz w:val="14"/>
                           <w:szCs w:val="14"/>
                           <w:lang w:val="de-DE"/>
                         </w:rPr>
-                        <w:t>iterator: e und index: 4</w:t>
+                        <w:t>iterator</w:t>
+                      </w:r>
+                      <w:proofErr w:type="spellEnd"/>
+                      <w:r>
+                        <w:rPr>
+                          <w:sz w:val="14"/>
+                          <w:szCs w:val="14"/>
+                          <w:lang w:val="de-DE"/>
+                        </w:rPr>
+                        <w:t xml:space="preserve">: e und </w:t>
+                      </w:r>
+                      <w:proofErr w:type="spellStart"/>
+                      <w:r>
+                        <w:rPr>
+                          <w:sz w:val="14"/>
+                          <w:szCs w:val="14"/>
+                          <w:lang w:val="de-DE"/>
+                        </w:rPr>
+                        <w:t>index</w:t>
+                      </w:r>
+                      <w:proofErr w:type="spellEnd"/>
+                      <w:r>
+                        <w:rPr>
+                          <w:sz w:val="14"/>
+                          <w:szCs w:val="14"/>
+                          <w:lang w:val="de-DE"/>
+                        </w:rPr>
+                        <w:t>: 4</w:t>
                       </w:r>
                       <w:r>
                         <w:rPr>
@@ -1703,13 +1871,41 @@
                         </w:rPr>
                         <w:tab/>
                       </w:r>
+                      <w:proofErr w:type="spellStart"/>
                       <w:r>
                         <w:rPr>
                           <w:sz w:val="14"/>
                           <w:szCs w:val="14"/>
                           <w:lang w:val="de-DE"/>
                         </w:rPr>
-                        <w:t>iterator: r und index: 5</w:t>
+                        <w:t>iterator</w:t>
+                      </w:r>
+                      <w:proofErr w:type="spellEnd"/>
+                      <w:r>
+                        <w:rPr>
+                          <w:sz w:val="14"/>
+                          <w:szCs w:val="14"/>
+                          <w:lang w:val="de-DE"/>
+                        </w:rPr>
+                        <w:t xml:space="preserve">: r und </w:t>
+                      </w:r>
+                      <w:proofErr w:type="spellStart"/>
+                      <w:r>
+                        <w:rPr>
+                          <w:sz w:val="14"/>
+                          <w:szCs w:val="14"/>
+                          <w:lang w:val="de-DE"/>
+                        </w:rPr>
+                        <w:t>index</w:t>
+                      </w:r>
+                      <w:proofErr w:type="spellEnd"/>
+                      <w:r>
+                        <w:rPr>
+                          <w:sz w:val="14"/>
+                          <w:szCs w:val="14"/>
+                          <w:lang w:val="de-DE"/>
+                        </w:rPr>
+                        <w:t>: 5</w:t>
                       </w:r>
                     </w:p>
                   </w:txbxContent>
@@ -1864,8 +2060,20 @@
                                 <w:sz w:val="20"/>
                                 <w:szCs w:val="20"/>
                               </w:rPr>
-                              <w:t xml:space="preserve"> twoSum</w:t>
-                            </w:r>
+                              <w:t xml:space="preserve"> </w:t>
+                            </w:r>
+                            <w:proofErr w:type="spellStart"/>
+                            <w:proofErr w:type="gramStart"/>
+                            <w:r>
+                              <w:rPr>
+                                <w:rFonts w:ascii="Courier New" w:eastAsia="Times New Roman" w:hAnsi="Courier New" w:cs="Courier New"/>
+                                <w:color w:val="000000"/>
+                                <w:sz w:val="20"/>
+                                <w:szCs w:val="20"/>
+                              </w:rPr>
+                              <w:t>twoSum</w:t>
+                            </w:r>
+                            <w:proofErr w:type="spellEnd"/>
                             <w:r>
                               <w:rPr>
                                 <w:rFonts w:ascii="Courier New" w:eastAsia="Times New Roman" w:hAnsi="Courier New" w:cs="Courier New"/>
@@ -1875,6 +2083,7 @@
                               </w:rPr>
                               <w:t>(</w:t>
                             </w:r>
+                            <w:proofErr w:type="gramEnd"/>
                             <w:r>
                               <w:rPr>
                                 <w:rFonts w:ascii="Courier New" w:eastAsia="Times New Roman" w:hAnsi="Courier New" w:cs="Courier New"/>
@@ -1900,8 +2109,19 @@
                                 <w:sz w:val="20"/>
                                 <w:szCs w:val="20"/>
                               </w:rPr>
-                              <w:t xml:space="preserve"> nums</w:t>
-                            </w:r>
+                              <w:t xml:space="preserve"> </w:t>
+                            </w:r>
+                            <w:proofErr w:type="spellStart"/>
+                            <w:r>
+                              <w:rPr>
+                                <w:rFonts w:ascii="Courier New" w:eastAsia="Times New Roman" w:hAnsi="Courier New" w:cs="Courier New"/>
+                                <w:color w:val="000000"/>
+                                <w:sz w:val="20"/>
+                                <w:szCs w:val="20"/>
+                              </w:rPr>
+                              <w:t>nums</w:t>
+                            </w:r>
+                            <w:proofErr w:type="spellEnd"/>
                             <w:r>
                               <w:rPr>
                                 <w:rFonts w:ascii="Courier New" w:eastAsia="Times New Roman" w:hAnsi="Courier New" w:cs="Courier New"/>
@@ -2132,8 +2352,20 @@
                           <w:sz w:val="20"/>
                           <w:szCs w:val="20"/>
                         </w:rPr>
-                        <w:t xml:space="preserve"> twoSum</w:t>
-                      </w:r>
+                        <w:t xml:space="preserve"> </w:t>
+                      </w:r>
+                      <w:proofErr w:type="spellStart"/>
+                      <w:proofErr w:type="gramStart"/>
+                      <w:r>
+                        <w:rPr>
+                          <w:rFonts w:ascii="Courier New" w:eastAsia="Times New Roman" w:hAnsi="Courier New" w:cs="Courier New"/>
+                          <w:color w:val="000000"/>
+                          <w:sz w:val="20"/>
+                          <w:szCs w:val="20"/>
+                        </w:rPr>
+                        <w:t>twoSum</w:t>
+                      </w:r>
+                      <w:proofErr w:type="spellEnd"/>
                       <w:r>
                         <w:rPr>
                           <w:rFonts w:ascii="Courier New" w:eastAsia="Times New Roman" w:hAnsi="Courier New" w:cs="Courier New"/>
@@ -2143,6 +2375,7 @@
                         </w:rPr>
                         <w:t>(</w:t>
                       </w:r>
+                      <w:proofErr w:type="gramEnd"/>
                       <w:r>
                         <w:rPr>
                           <w:rFonts w:ascii="Courier New" w:eastAsia="Times New Roman" w:hAnsi="Courier New" w:cs="Courier New"/>
@@ -2168,8 +2401,19 @@
                           <w:sz w:val="20"/>
                           <w:szCs w:val="20"/>
                         </w:rPr>
-                        <w:t xml:space="preserve"> nums</w:t>
-                      </w:r>
+                        <w:t xml:space="preserve"> </w:t>
+                      </w:r>
+                      <w:proofErr w:type="spellStart"/>
+                      <w:r>
+                        <w:rPr>
+                          <w:rFonts w:ascii="Courier New" w:eastAsia="Times New Roman" w:hAnsi="Courier New" w:cs="Courier New"/>
+                          <w:color w:val="000000"/>
+                          <w:sz w:val="20"/>
+                          <w:szCs w:val="20"/>
+                        </w:rPr>
+                        <w:t>nums</w:t>
+                      </w:r>
+                      <w:proofErr w:type="spellEnd"/>
                       <w:r>
                         <w:rPr>
                           <w:rFonts w:ascii="Courier New" w:eastAsia="Times New Roman" w:hAnsi="Courier New" w:cs="Courier New"/>
@@ -2369,18 +2613,28 @@
           <w:lang w:val="de-DE"/>
         </w:rPr>
       </w:pPr>
+      <w:proofErr w:type="spellStart"/>
       <w:r>
         <w:rPr>
           <w:lang w:val="de-DE"/>
         </w:rPr>
-        <w:t>word = "</w:t>
+        <w:t>word</w:t>
       </w:r>
+      <w:proofErr w:type="spellEnd"/>
+      <w:r>
+        <w:rPr>
+          <w:lang w:val="de-DE"/>
+        </w:rPr>
+        <w:t xml:space="preserve"> = "</w:t>
+      </w:r>
+      <w:proofErr w:type="spellStart"/>
       <w:r>
         <w:rPr>
           <w:lang w:val="de-DE"/>
         </w:rPr>
         <w:t>string</w:t>
       </w:r>
+      <w:proofErr w:type="spellEnd"/>
       <w:r>
         <w:rPr>
           <w:lang w:val="de-DE"/>
@@ -2399,11 +2653,19 @@
           <w:lang w:val="de-DE"/>
         </w:rPr>
       </w:pPr>
+      <w:proofErr w:type="spellStart"/>
       <w:r>
         <w:rPr>
           <w:lang w:val="de-DE"/>
         </w:rPr>
-        <w:t xml:space="preserve">word.lower() </w:t>
+        <w:t>word.lower</w:t>
+      </w:r>
+      <w:proofErr w:type="spellEnd"/>
+      <w:r>
+        <w:rPr>
+          <w:lang w:val="de-DE"/>
+        </w:rPr>
+        <w:t xml:space="preserve">() </w:t>
       </w:r>
       <w:r>
         <w:rPr>
@@ -2429,11 +2691,19 @@
           <w:lang w:val="de-DE"/>
         </w:rPr>
       </w:pPr>
+      <w:proofErr w:type="spellStart"/>
       <w:r>
         <w:rPr>
           <w:lang w:val="de-DE"/>
         </w:rPr>
-        <w:t xml:space="preserve">word.upper() </w:t>
+        <w:t>word.upper</w:t>
+      </w:r>
+      <w:proofErr w:type="spellEnd"/>
+      <w:r>
+        <w:rPr>
+          <w:lang w:val="de-DE"/>
+        </w:rPr>
+        <w:t xml:space="preserve">() </w:t>
       </w:r>
       <w:r>
         <w:rPr>
@@ -2459,11 +2729,19 @@
           <w:lang w:val="de-DE"/>
         </w:rPr>
       </w:pPr>
+      <w:proofErr w:type="spellStart"/>
       <w:r>
         <w:rPr>
           <w:lang w:val="de-DE"/>
         </w:rPr>
-        <w:t xml:space="preserve">word.title() </w:t>
+        <w:t>word.title</w:t>
+      </w:r>
+      <w:proofErr w:type="spellEnd"/>
+      <w:r>
+        <w:rPr>
+          <w:lang w:val="de-DE"/>
+        </w:rPr>
+        <w:t xml:space="preserve">() </w:t>
       </w:r>
       <w:r>
         <w:rPr>
@@ -2489,11 +2767,19 @@
           <w:lang w:val="de-DE"/>
         </w:rPr>
       </w:pPr>
+      <w:proofErr w:type="spellStart"/>
       <w:r>
         <w:rPr>
           <w:lang w:val="de-DE"/>
         </w:rPr>
-        <w:t xml:space="preserve">word.isupper() </w:t>
+        <w:t>word.isupper</w:t>
+      </w:r>
+      <w:proofErr w:type="spellEnd"/>
+      <w:r>
+        <w:rPr>
+          <w:lang w:val="de-DE"/>
+        </w:rPr>
+        <w:t xml:space="preserve">() </w:t>
       </w:r>
       <w:r>
         <w:rPr>
@@ -2519,6 +2805,7 @@
           <w:lang w:val="de-DE"/>
         </w:rPr>
       </w:pPr>
+      <w:proofErr w:type="spellStart"/>
       <w:r>
         <w:rPr>
           <w:lang w:val="de-DE"/>
@@ -2531,6 +2818,7 @@
         </w:rPr>
         <w:t>lower</w:t>
       </w:r>
+      <w:proofErr w:type="spellEnd"/>
       <w:r>
         <w:rPr>
           <w:lang w:val="de-DE"/>
@@ -2573,11 +2861,19 @@
           <w:lang w:val="de-DE"/>
         </w:rPr>
       </w:pPr>
+      <w:proofErr w:type="spellStart"/>
       <w:r>
         <w:rPr>
           <w:lang w:val="de-DE"/>
         </w:rPr>
-        <w:t xml:space="preserve">word.capitalize() </w:t>
+        <w:t>word.capitalize</w:t>
+      </w:r>
+      <w:proofErr w:type="spellEnd"/>
+      <w:r>
+        <w:rPr>
+          <w:lang w:val="de-DE"/>
+        </w:rPr>
+        <w:t xml:space="preserve">() </w:t>
       </w:r>
       <w:r>
         <w:rPr>
@@ -2618,18 +2914,40 @@
           <w:lang w:val="de-DE"/>
         </w:rPr>
       </w:pPr>
+      <w:proofErr w:type="spellStart"/>
       <w:r>
         <w:rPr>
           <w:lang w:val="de-DE"/>
         </w:rPr>
         <w:lastRenderedPageBreak/>
-        <w:t>Regex-Methode</w:t>
+        <w:t>Regex</w:t>
+      </w:r>
+      <w:proofErr w:type="spellEnd"/>
+      <w:r>
+        <w:rPr>
+          <w:lang w:val="de-DE"/>
+        </w:rPr>
+        <w:t>-Methode</w:t>
       </w:r>
       <w:r>
         <w:rPr>
           <w:lang w:val="de-DE"/>
         </w:rPr>
-        <w:t xml:space="preserve"> (re) </w:t>
+        <w:t xml:space="preserve"> (</w:t>
+      </w:r>
+      <w:proofErr w:type="spellStart"/>
+      <w:r>
+        <w:rPr>
+          <w:lang w:val="de-DE"/>
+        </w:rPr>
+        <w:t>re</w:t>
+      </w:r>
+      <w:proofErr w:type="spellEnd"/>
+      <w:r>
+        <w:rPr>
+          <w:lang w:val="de-DE"/>
+        </w:rPr>
+        <w:t xml:space="preserve">) </w:t>
       </w:r>
     </w:p>
     <w:p>
@@ -2666,7 +2984,35 @@
         <w:rPr>
           <w:lang w:val="de-DE"/>
         </w:rPr>
-        <w:t xml:space="preserve"> zu vergleichen. Die Nutzung dieser Methode erfordert die Bibliothek „re“.  Verglichen können Uni-code( string) als auch Bytes. </w:t>
+        <w:t xml:space="preserve"> zu vergleichen. Die Nutzung dieser Methode erfordert die Bibliothek „</w:t>
+      </w:r>
+      <w:proofErr w:type="spellStart"/>
+      <w:r>
+        <w:rPr>
+          <w:lang w:val="de-DE"/>
+        </w:rPr>
+        <w:t>re</w:t>
+      </w:r>
+      <w:proofErr w:type="spellEnd"/>
+      <w:r>
+        <w:rPr>
+          <w:lang w:val="de-DE"/>
+        </w:rPr>
+        <w:t xml:space="preserve">“.  Verglichen können Uni-code( </w:t>
+      </w:r>
+      <w:proofErr w:type="spellStart"/>
+      <w:r>
+        <w:rPr>
+          <w:lang w:val="de-DE"/>
+        </w:rPr>
+        <w:t>string</w:t>
+      </w:r>
+      <w:proofErr w:type="spellEnd"/>
+      <w:r>
+        <w:rPr>
+          <w:lang w:val="de-DE"/>
+        </w:rPr>
+        <w:t xml:space="preserve">) als auch Bytes. </w:t>
       </w:r>
       <w:r>
         <w:rPr>
@@ -2688,7 +3034,21 @@
         <w:rPr>
           <w:lang w:val="de-DE"/>
         </w:rPr>
-        <w:t xml:space="preserve">In einem Regex sind spezielle Zeichen nicht interpretiert. Das heißt, </w:t>
+        <w:t xml:space="preserve">In einem </w:t>
+      </w:r>
+      <w:proofErr w:type="spellStart"/>
+      <w:r>
+        <w:rPr>
+          <w:lang w:val="de-DE"/>
+        </w:rPr>
+        <w:t>Regex</w:t>
+      </w:r>
+      <w:proofErr w:type="spellEnd"/>
+      <w:r>
+        <w:rPr>
+          <w:lang w:val="de-DE"/>
+        </w:rPr>
+        <w:t xml:space="preserve"> sind spezielle Zeichen nicht interpretiert. Das heißt, </w:t>
       </w:r>
       <w:r>
         <w:rPr>
@@ -2818,7 +3178,21 @@
         <w:rPr>
           <w:lang w:val="de-DE"/>
         </w:rPr>
-        <w:t xml:space="preserve">Sei A und B zwei  rationale Ausdrücke. A und B können verkettet werden, um einen neuen Ausdruck AB zu erstellen. In dem Fall qp stimmt mit AB überein, wenn q A überreinstimmt und p B auch. </w:t>
+        <w:t xml:space="preserve">Sei A und B zwei  rationale Ausdrücke. A und B können verkettet werden, um einen neuen Ausdruck AB zu erstellen. In dem Fall </w:t>
+      </w:r>
+      <w:proofErr w:type="spellStart"/>
+      <w:r>
+        <w:rPr>
+          <w:lang w:val="de-DE"/>
+        </w:rPr>
+        <w:t>qp</w:t>
+      </w:r>
+      <w:proofErr w:type="spellEnd"/>
+      <w:r>
+        <w:rPr>
+          <w:lang w:val="de-DE"/>
+        </w:rPr>
+        <w:t xml:space="preserve"> stimmt mit AB überein, wenn q A überreinstimmt und p B auch. </w:t>
       </w:r>
     </w:p>
     <w:p>
@@ -2898,6 +3272,7 @@
                 <w:szCs w:val="21"/>
               </w:rPr>
             </w:pPr>
+            <w:proofErr w:type="spellStart"/>
             <w:r>
               <w:rPr>
                 <w:rFonts w:ascii="Arial" w:eastAsia="Times New Roman" w:hAnsi="Arial" w:cs="Arial"/>
@@ -2909,6 +3284,7 @@
               </w:rPr>
               <w:t>Opérateurs</w:t>
             </w:r>
+            <w:proofErr w:type="spellEnd"/>
           </w:p>
         </w:tc>
         <w:tc>
@@ -2990,6 +3366,7 @@
                 <w:szCs w:val="21"/>
               </w:rPr>
             </w:pPr>
+            <w:proofErr w:type="spellStart"/>
             <w:r>
               <w:rPr>
                 <w:rFonts w:ascii="Arial" w:eastAsia="Times New Roman" w:hAnsi="Arial" w:cs="Arial"/>
@@ -3001,6 +3378,7 @@
               </w:rPr>
               <w:t>Exemples</w:t>
             </w:r>
+            <w:proofErr w:type="spellEnd"/>
           </w:p>
         </w:tc>
       </w:tr>
@@ -3102,8 +3480,21 @@
                 <w:sz w:val="21"/>
                 <w:szCs w:val="21"/>
               </w:rPr>
-              <w:t>Expression régulière</w:t>
-            </w:r>
+              <w:t xml:space="preserve">Expression </w:t>
+            </w:r>
+            <w:proofErr w:type="spellStart"/>
+            <w:r>
+              <w:rPr>
+                <w:rFonts w:ascii="Arial" w:eastAsia="Times New Roman" w:hAnsi="Arial" w:cs="Arial"/>
+                <w:b/>
+                <w:bCs/>
+                <w:color w:val="202122"/>
+                <w:sz w:val="21"/>
+                <w:szCs w:val="21"/>
+              </w:rPr>
+              <w:t>régulière</w:t>
+            </w:r>
+            <w:proofErr w:type="spellEnd"/>
           </w:p>
         </w:tc>
         <w:tc>
@@ -3138,6 +3529,7 @@
                 <w:szCs w:val="21"/>
               </w:rPr>
             </w:pPr>
+            <w:proofErr w:type="spellStart"/>
             <w:r>
               <w:rPr>
                 <w:rFonts w:ascii="Arial" w:eastAsia="Times New Roman" w:hAnsi="Arial" w:cs="Arial"/>
@@ -3147,8 +3539,33 @@
                 <w:sz w:val="21"/>
                 <w:szCs w:val="21"/>
               </w:rPr>
-              <w:t>Chaînes décrites</w:t>
-            </w:r>
+              <w:t>Chaînes</w:t>
+            </w:r>
+            <w:proofErr w:type="spellEnd"/>
+            <w:r>
+              <w:rPr>
+                <w:rFonts w:ascii="Arial" w:eastAsia="Times New Roman" w:hAnsi="Arial" w:cs="Arial"/>
+                <w:b/>
+                <w:bCs/>
+                <w:color w:val="202122"/>
+                <w:sz w:val="21"/>
+                <w:szCs w:val="21"/>
+              </w:rPr>
+              <w:t xml:space="preserve"> </w:t>
+            </w:r>
+            <w:proofErr w:type="spellStart"/>
+            <w:r>
+              <w:rPr>
+                <w:rFonts w:ascii="Arial" w:eastAsia="Times New Roman" w:hAnsi="Arial" w:cs="Arial"/>
+                <w:b/>
+                <w:bCs/>
+                <w:color w:val="202122"/>
+                <w:sz w:val="21"/>
+                <w:szCs w:val="21"/>
+              </w:rPr>
+              <w:t>décrites</w:t>
+            </w:r>
+            <w:proofErr w:type="spellEnd"/>
           </w:p>
         </w:tc>
         <w:tc>
@@ -3183,6 +3600,7 @@
                 <w:szCs w:val="21"/>
               </w:rPr>
             </w:pPr>
+            <w:proofErr w:type="spellStart"/>
             <w:r>
               <w:rPr>
                 <w:rFonts w:ascii="Arial" w:eastAsia="Times New Roman" w:hAnsi="Arial" w:cs="Arial"/>
@@ -3192,8 +3610,33 @@
                 <w:sz w:val="21"/>
                 <w:szCs w:val="21"/>
               </w:rPr>
-              <w:t>Chaînes non décrites</w:t>
-            </w:r>
+              <w:t>Chaînes</w:t>
+            </w:r>
+            <w:proofErr w:type="spellEnd"/>
+            <w:r>
+              <w:rPr>
+                <w:rFonts w:ascii="Arial" w:eastAsia="Times New Roman" w:hAnsi="Arial" w:cs="Arial"/>
+                <w:b/>
+                <w:bCs/>
+                <w:color w:val="202122"/>
+                <w:sz w:val="21"/>
+                <w:szCs w:val="21"/>
+              </w:rPr>
+              <w:t xml:space="preserve"> non </w:t>
+            </w:r>
+            <w:proofErr w:type="spellStart"/>
+            <w:r>
+              <w:rPr>
+                <w:rFonts w:ascii="Arial" w:eastAsia="Times New Roman" w:hAnsi="Arial" w:cs="Arial"/>
+                <w:b/>
+                <w:bCs/>
+                <w:color w:val="202122"/>
+                <w:sz w:val="21"/>
+                <w:szCs w:val="21"/>
+              </w:rPr>
+              <w:t>décrites</w:t>
+            </w:r>
+            <w:proofErr w:type="spellEnd"/>
           </w:p>
         </w:tc>
       </w:tr>
@@ -3433,7 +3876,27 @@
                 <w:sz w:val="21"/>
                 <w:szCs w:val="21"/>
               </w:rPr>
-              <w:t>« a », « b », chaîne vide</w:t>
+              <w:t xml:space="preserve">« a », « b », </w:t>
+            </w:r>
+            <w:proofErr w:type="spellStart"/>
+            <w:r>
+              <w:rPr>
+                <w:rFonts w:ascii="Arial" w:eastAsia="Times New Roman" w:hAnsi="Arial" w:cs="Arial"/>
+                <w:color w:val="202122"/>
+                <w:sz w:val="21"/>
+                <w:szCs w:val="21"/>
+              </w:rPr>
+              <w:t>chaîne</w:t>
+            </w:r>
+            <w:proofErr w:type="spellEnd"/>
+            <w:r>
+              <w:rPr>
+                <w:rFonts w:ascii="Arial" w:eastAsia="Times New Roman" w:hAnsi="Arial" w:cs="Arial"/>
+                <w:color w:val="202122"/>
+                <w:sz w:val="21"/>
+                <w:szCs w:val="21"/>
+              </w:rPr>
+              <w:t xml:space="preserve"> vide</w:t>
             </w:r>
           </w:p>
         </w:tc>
@@ -3630,14 +4093,25 @@
                 <w:szCs w:val="21"/>
               </w:rPr>
             </w:pPr>
-            <w:r>
-              <w:rPr>
-                <w:rFonts w:ascii="Arial" w:eastAsia="Times New Roman" w:hAnsi="Arial" w:cs="Arial"/>
-                <w:color w:val="202122"/>
-                <w:sz w:val="21"/>
-                <w:szCs w:val="21"/>
-              </w:rPr>
-              <w:t>chaîne vide, « ab »</w:t>
+            <w:proofErr w:type="spellStart"/>
+            <w:r>
+              <w:rPr>
+                <w:rFonts w:ascii="Arial" w:eastAsia="Times New Roman" w:hAnsi="Arial" w:cs="Arial"/>
+                <w:color w:val="202122"/>
+                <w:sz w:val="21"/>
+                <w:szCs w:val="21"/>
+              </w:rPr>
+              <w:t>chaîne</w:t>
+            </w:r>
+            <w:proofErr w:type="spellEnd"/>
+            <w:r>
+              <w:rPr>
+                <w:rFonts w:ascii="Arial" w:eastAsia="Times New Roman" w:hAnsi="Arial" w:cs="Arial"/>
+                <w:color w:val="202122"/>
+                <w:sz w:val="21"/>
+                <w:szCs w:val="21"/>
+              </w:rPr>
+              <w:t xml:space="preserve"> vide, « ab »</w:t>
             </w:r>
           </w:p>
         </w:tc>
@@ -3827,14 +4301,25 @@
                 <w:szCs w:val="21"/>
               </w:rPr>
             </w:pPr>
-            <w:r>
-              <w:rPr>
-                <w:rFonts w:ascii="Arial" w:eastAsia="Times New Roman" w:hAnsi="Arial" w:cs="Arial"/>
-                <w:color w:val="202122"/>
-                <w:sz w:val="21"/>
-                <w:szCs w:val="21"/>
-              </w:rPr>
-              <w:t>chaîne vide, « a »</w:t>
+            <w:proofErr w:type="spellStart"/>
+            <w:r>
+              <w:rPr>
+                <w:rFonts w:ascii="Arial" w:eastAsia="Times New Roman" w:hAnsi="Arial" w:cs="Arial"/>
+                <w:color w:val="202122"/>
+                <w:sz w:val="21"/>
+                <w:szCs w:val="21"/>
+              </w:rPr>
+              <w:t>chaîne</w:t>
+            </w:r>
+            <w:proofErr w:type="spellEnd"/>
+            <w:r>
+              <w:rPr>
+                <w:rFonts w:ascii="Arial" w:eastAsia="Times New Roman" w:hAnsi="Arial" w:cs="Arial"/>
+                <w:color w:val="202122"/>
+                <w:sz w:val="21"/>
+                <w:szCs w:val="21"/>
+              </w:rPr>
+              <w:t xml:space="preserve"> vide, « a »</w:t>
             </w:r>
           </w:p>
         </w:tc>
@@ -4071,7 +4556,27 @@
                 <w:sz w:val="21"/>
                 <w:szCs w:val="21"/>
               </w:rPr>
-              <w:t>« a », « aa », « aaaaa », etc.</w:t>
+              <w:t>« a », « aa », « </w:t>
+            </w:r>
+            <w:proofErr w:type="spellStart"/>
+            <w:r>
+              <w:rPr>
+                <w:rFonts w:ascii="Arial" w:eastAsia="Times New Roman" w:hAnsi="Arial" w:cs="Arial"/>
+                <w:color w:val="202122"/>
+                <w:sz w:val="21"/>
+                <w:szCs w:val="21"/>
+              </w:rPr>
+              <w:t>aaaaa</w:t>
+            </w:r>
+            <w:proofErr w:type="spellEnd"/>
+            <w:r>
+              <w:rPr>
+                <w:rFonts w:ascii="Arial" w:eastAsia="Times New Roman" w:hAnsi="Arial" w:cs="Arial"/>
+                <w:color w:val="202122"/>
+                <w:sz w:val="21"/>
+                <w:szCs w:val="21"/>
+              </w:rPr>
+              <w:t> », etc.</w:t>
             </w:r>
           </w:p>
         </w:tc>
@@ -4104,14 +4609,45 @@
                 <w:szCs w:val="21"/>
               </w:rPr>
             </w:pPr>
-            <w:r>
-              <w:rPr>
-                <w:rFonts w:ascii="Arial" w:eastAsia="Times New Roman" w:hAnsi="Arial" w:cs="Arial"/>
-                <w:color w:val="202122"/>
-                <w:sz w:val="21"/>
-                <w:szCs w:val="21"/>
-              </w:rPr>
-              <w:t>chaîne vide, « b », « aaab »</w:t>
+            <w:proofErr w:type="spellStart"/>
+            <w:r>
+              <w:rPr>
+                <w:rFonts w:ascii="Arial" w:eastAsia="Times New Roman" w:hAnsi="Arial" w:cs="Arial"/>
+                <w:color w:val="202122"/>
+                <w:sz w:val="21"/>
+                <w:szCs w:val="21"/>
+              </w:rPr>
+              <w:t>chaîne</w:t>
+            </w:r>
+            <w:proofErr w:type="spellEnd"/>
+            <w:r>
+              <w:rPr>
+                <w:rFonts w:ascii="Arial" w:eastAsia="Times New Roman" w:hAnsi="Arial" w:cs="Arial"/>
+                <w:color w:val="202122"/>
+                <w:sz w:val="21"/>
+                <w:szCs w:val="21"/>
+              </w:rPr>
+              <w:t xml:space="preserve"> vide, « b », « </w:t>
+            </w:r>
+            <w:proofErr w:type="spellStart"/>
+            <w:r>
+              <w:rPr>
+                <w:rFonts w:ascii="Arial" w:eastAsia="Times New Roman" w:hAnsi="Arial" w:cs="Arial"/>
+                <w:color w:val="202122"/>
+                <w:sz w:val="21"/>
+                <w:szCs w:val="21"/>
+              </w:rPr>
+              <w:t>aaab</w:t>
+            </w:r>
+            <w:proofErr w:type="spellEnd"/>
+            <w:r>
+              <w:rPr>
+                <w:rFonts w:ascii="Arial" w:eastAsia="Times New Roman" w:hAnsi="Arial" w:cs="Arial"/>
+                <w:color w:val="202122"/>
+                <w:sz w:val="21"/>
+                <w:szCs w:val="21"/>
+              </w:rPr>
+              <w:t> »</w:t>
             </w:r>
           </w:p>
         </w:tc>
@@ -4303,6 +4839,7 @@
                 <w:lang w:val="fr-FR"/>
               </w:rPr>
             </w:pPr>
+            <w:proofErr w:type="gramStart"/>
             <w:r>
               <w:rPr>
                 <w:rFonts w:ascii="Arial" w:eastAsia="Times New Roman" w:hAnsi="Arial" w:cs="Arial"/>
@@ -4311,7 +4848,40 @@
                 <w:szCs w:val="21"/>
                 <w:lang w:val="fr-FR"/>
               </w:rPr>
-              <w:t>chaîne vide, « a », « aaa », etc.</w:t>
+              <w:t>chaîne</w:t>
+            </w:r>
+            <w:proofErr w:type="gramEnd"/>
+            <w:r>
+              <w:rPr>
+                <w:rFonts w:ascii="Arial" w:eastAsia="Times New Roman" w:hAnsi="Arial" w:cs="Arial"/>
+                <w:color w:val="202122"/>
+                <w:sz w:val="21"/>
+                <w:szCs w:val="21"/>
+                <w:lang w:val="fr-FR"/>
+              </w:rPr>
+              <w:t xml:space="preserve"> vide, « a », « </w:t>
+            </w:r>
+            <w:proofErr w:type="spellStart"/>
+            <w:r>
+              <w:rPr>
+                <w:rFonts w:ascii="Arial" w:eastAsia="Times New Roman" w:hAnsi="Arial" w:cs="Arial"/>
+                <w:color w:val="202122"/>
+                <w:sz w:val="21"/>
+                <w:szCs w:val="21"/>
+                <w:lang w:val="fr-FR"/>
+              </w:rPr>
+              <w:t>aaa</w:t>
+            </w:r>
+            <w:proofErr w:type="spellEnd"/>
+            <w:r>
+              <w:rPr>
+                <w:rFonts w:ascii="Arial" w:eastAsia="Times New Roman" w:hAnsi="Arial" w:cs="Arial"/>
+                <w:color w:val="202122"/>
+                <w:sz w:val="21"/>
+                <w:szCs w:val="21"/>
+                <w:lang w:val="fr-FR"/>
+              </w:rPr>
+              <w:t> », etc.</w:t>
             </w:r>
           </w:p>
         </w:tc>
@@ -4351,7 +4921,27 @@
                 <w:sz w:val="21"/>
                 <w:szCs w:val="21"/>
               </w:rPr>
-              <w:t>« b », « aaab »</w:t>
+              <w:t>« b », « </w:t>
+            </w:r>
+            <w:proofErr w:type="spellStart"/>
+            <w:r>
+              <w:rPr>
+                <w:rFonts w:ascii="Arial" w:eastAsia="Times New Roman" w:hAnsi="Arial" w:cs="Arial"/>
+                <w:color w:val="202122"/>
+                <w:sz w:val="21"/>
+                <w:szCs w:val="21"/>
+              </w:rPr>
+              <w:t>aaab</w:t>
+            </w:r>
+            <w:proofErr w:type="spellEnd"/>
+            <w:r>
+              <w:rPr>
+                <w:rFonts w:ascii="Arial" w:eastAsia="Times New Roman" w:hAnsi="Arial" w:cs="Arial"/>
+                <w:color w:val="202122"/>
+                <w:sz w:val="21"/>
+                <w:szCs w:val="21"/>
+              </w:rPr>
+              <w:t> »</w:t>
             </w:r>
           </w:p>
         </w:tc>
@@ -4503,8 +5093,20 @@
                 <w:szCs w:val="21"/>
                 <w:lang w:val="fr-FR"/>
               </w:rPr>
-              <w:t>. Ces expressions peuvent éventuellement être vides, et donc (x|) équivaut à x?.</w:t>
-            </w:r>
+              <w:t xml:space="preserve">. Ces expressions peuvent éventuellement être vides, et donc (x|) équivaut à </w:t>
+            </w:r>
+            <w:proofErr w:type="gramStart"/>
+            <w:r>
+              <w:rPr>
+                <w:rFonts w:ascii="Arial" w:eastAsia="Times New Roman" w:hAnsi="Arial" w:cs="Arial"/>
+                <w:color w:val="202122"/>
+                <w:sz w:val="21"/>
+                <w:szCs w:val="21"/>
+                <w:lang w:val="fr-FR"/>
+              </w:rPr>
+              <w:t>x?.</w:t>
+            </w:r>
+            <w:proofErr w:type="gramEnd"/>
           </w:p>
         </w:tc>
         <w:tc>
@@ -4536,6 +5138,7 @@
                 <w:szCs w:val="21"/>
               </w:rPr>
             </w:pPr>
+            <w:proofErr w:type="spellStart"/>
             <w:r>
               <w:rPr>
                 <w:rFonts w:ascii="Arial" w:eastAsia="Times New Roman" w:hAnsi="Arial" w:cs="Arial"/>
@@ -4545,6 +5148,7 @@
               </w:rPr>
               <w:t>a|b</w:t>
             </w:r>
+            <w:proofErr w:type="spellEnd"/>
           </w:p>
         </w:tc>
         <w:tc>
@@ -4616,14 +5220,25 @@
                 <w:szCs w:val="21"/>
               </w:rPr>
             </w:pPr>
-            <w:r>
-              <w:rPr>
-                <w:rFonts w:ascii="Arial" w:eastAsia="Times New Roman" w:hAnsi="Arial" w:cs="Arial"/>
-                <w:color w:val="202122"/>
-                <w:sz w:val="21"/>
-                <w:szCs w:val="21"/>
-              </w:rPr>
-              <w:t>chaîne vide, « ab », « c »</w:t>
+            <w:proofErr w:type="spellStart"/>
+            <w:r>
+              <w:rPr>
+                <w:rFonts w:ascii="Arial" w:eastAsia="Times New Roman" w:hAnsi="Arial" w:cs="Arial"/>
+                <w:color w:val="202122"/>
+                <w:sz w:val="21"/>
+                <w:szCs w:val="21"/>
+              </w:rPr>
+              <w:t>chaîne</w:t>
+            </w:r>
+            <w:proofErr w:type="spellEnd"/>
+            <w:r>
+              <w:rPr>
+                <w:rFonts w:ascii="Arial" w:eastAsia="Times New Roman" w:hAnsi="Arial" w:cs="Arial"/>
+                <w:color w:val="202122"/>
+                <w:sz w:val="21"/>
+                <w:szCs w:val="21"/>
+              </w:rPr>
+              <w:t xml:space="preserve"> vide, « ab », « c »</w:t>
             </w:r>
           </w:p>
         </w:tc>
@@ -4667,6 +5282,7 @@
               </w:rPr>
               <w:t>[</w:t>
             </w:r>
+            <w:proofErr w:type="spellStart"/>
             <w:r>
               <w:rPr>
                 <w:rFonts w:ascii="Arial" w:eastAsia="Times New Roman" w:hAnsi="Arial" w:cs="Arial"/>
@@ -4678,6 +5294,7 @@
               </w:rPr>
               <w:t>liste</w:t>
             </w:r>
+            <w:proofErr w:type="spellEnd"/>
             <w:r>
               <w:rPr>
                 <w:rFonts w:ascii="Arial" w:eastAsia="Times New Roman" w:hAnsi="Arial" w:cs="Arial"/>
@@ -4767,7 +5384,27 @@
                 <w:sz w:val="21"/>
                 <w:szCs w:val="21"/>
               </w:rPr>
-              <w:t>[aeiou]</w:t>
+              <w:t>[</w:t>
+            </w:r>
+            <w:proofErr w:type="spellStart"/>
+            <w:r>
+              <w:rPr>
+                <w:rFonts w:ascii="Arial" w:eastAsia="Times New Roman" w:hAnsi="Arial" w:cs="Arial"/>
+                <w:color w:val="202122"/>
+                <w:sz w:val="21"/>
+                <w:szCs w:val="21"/>
+              </w:rPr>
+              <w:t>aeiou</w:t>
+            </w:r>
+            <w:proofErr w:type="spellEnd"/>
+            <w:r>
+              <w:rPr>
+                <w:rFonts w:ascii="Arial" w:eastAsia="Times New Roman" w:hAnsi="Arial" w:cs="Arial"/>
+                <w:color w:val="202122"/>
+                <w:sz w:val="21"/>
+                <w:szCs w:val="21"/>
+              </w:rPr>
+              <w:t>]</w:t>
             </w:r>
           </w:p>
         </w:tc>
@@ -4807,7 +5444,27 @@
                 <w:sz w:val="21"/>
                 <w:szCs w:val="21"/>
               </w:rPr>
-              <w:t>« a », « e », « i », etc.</w:t>
+              <w:t>« a », « e », « </w:t>
+            </w:r>
+            <w:proofErr w:type="spellStart"/>
+            <w:r>
+              <w:rPr>
+                <w:rFonts w:ascii="Arial" w:eastAsia="Times New Roman" w:hAnsi="Arial" w:cs="Arial"/>
+                <w:color w:val="202122"/>
+                <w:sz w:val="21"/>
+                <w:szCs w:val="21"/>
+              </w:rPr>
+              <w:t>i</w:t>
+            </w:r>
+            <w:proofErr w:type="spellEnd"/>
+            <w:r>
+              <w:rPr>
+                <w:rFonts w:ascii="Arial" w:eastAsia="Times New Roman" w:hAnsi="Arial" w:cs="Arial"/>
+                <w:color w:val="202122"/>
+                <w:sz w:val="21"/>
+                <w:szCs w:val="21"/>
+              </w:rPr>
+              <w:t> », etc.</w:t>
             </w:r>
           </w:p>
         </w:tc>
@@ -4840,14 +5497,25 @@
                 <w:szCs w:val="21"/>
               </w:rPr>
             </w:pPr>
-            <w:r>
-              <w:rPr>
-                <w:rFonts w:ascii="Arial" w:eastAsia="Times New Roman" w:hAnsi="Arial" w:cs="Arial"/>
-                <w:color w:val="202122"/>
-                <w:sz w:val="21"/>
-                <w:szCs w:val="21"/>
-              </w:rPr>
-              <w:t>chaîne vide, « b », « ae »</w:t>
+            <w:proofErr w:type="spellStart"/>
+            <w:r>
+              <w:rPr>
+                <w:rFonts w:ascii="Arial" w:eastAsia="Times New Roman" w:hAnsi="Arial" w:cs="Arial"/>
+                <w:color w:val="202122"/>
+                <w:sz w:val="21"/>
+                <w:szCs w:val="21"/>
+              </w:rPr>
+              <w:t>chaîne</w:t>
+            </w:r>
+            <w:proofErr w:type="spellEnd"/>
+            <w:r>
+              <w:rPr>
+                <w:rFonts w:ascii="Arial" w:eastAsia="Times New Roman" w:hAnsi="Arial" w:cs="Arial"/>
+                <w:color w:val="202122"/>
+                <w:sz w:val="21"/>
+                <w:szCs w:val="21"/>
+              </w:rPr>
+              <w:t xml:space="preserve"> vide, « b », « ae »</w:t>
             </w:r>
           </w:p>
         </w:tc>
@@ -4891,6 +5559,7 @@
               </w:rPr>
               <w:t>[^</w:t>
             </w:r>
+            <w:proofErr w:type="spellStart"/>
             <w:r>
               <w:rPr>
                 <w:rFonts w:ascii="Arial" w:eastAsia="Times New Roman" w:hAnsi="Arial" w:cs="Arial"/>
@@ -4902,6 +5571,7 @@
               </w:rPr>
               <w:t>liste</w:t>
             </w:r>
+            <w:proofErr w:type="spellEnd"/>
             <w:r>
               <w:rPr>
                 <w:rFonts w:ascii="Arial" w:eastAsia="Times New Roman" w:hAnsi="Arial" w:cs="Arial"/>
@@ -4991,7 +5661,27 @@
                 <w:sz w:val="21"/>
                 <w:szCs w:val="21"/>
               </w:rPr>
-              <w:t>[^aeiou]</w:t>
+              <w:t>[^</w:t>
+            </w:r>
+            <w:proofErr w:type="spellStart"/>
+            <w:r>
+              <w:rPr>
+                <w:rFonts w:ascii="Arial" w:eastAsia="Times New Roman" w:hAnsi="Arial" w:cs="Arial"/>
+                <w:color w:val="202122"/>
+                <w:sz w:val="21"/>
+                <w:szCs w:val="21"/>
+              </w:rPr>
+              <w:t>aeiou</w:t>
+            </w:r>
+            <w:proofErr w:type="spellEnd"/>
+            <w:r>
+              <w:rPr>
+                <w:rFonts w:ascii="Arial" w:eastAsia="Times New Roman" w:hAnsi="Arial" w:cs="Arial"/>
+                <w:color w:val="202122"/>
+                <w:sz w:val="21"/>
+                <w:szCs w:val="21"/>
+              </w:rPr>
+              <w:t>]</w:t>
             </w:r>
           </w:p>
         </w:tc>
@@ -5064,14 +5754,45 @@
                 <w:szCs w:val="21"/>
               </w:rPr>
             </w:pPr>
-            <w:r>
-              <w:rPr>
-                <w:rFonts w:ascii="Arial" w:eastAsia="Times New Roman" w:hAnsi="Arial" w:cs="Arial"/>
-                <w:color w:val="202122"/>
-                <w:sz w:val="21"/>
-                <w:szCs w:val="21"/>
-              </w:rPr>
-              <w:t>chaîne vide, « a », « bc »</w:t>
+            <w:proofErr w:type="spellStart"/>
+            <w:r>
+              <w:rPr>
+                <w:rFonts w:ascii="Arial" w:eastAsia="Times New Roman" w:hAnsi="Arial" w:cs="Arial"/>
+                <w:color w:val="202122"/>
+                <w:sz w:val="21"/>
+                <w:szCs w:val="21"/>
+              </w:rPr>
+              <w:t>chaîne</w:t>
+            </w:r>
+            <w:proofErr w:type="spellEnd"/>
+            <w:r>
+              <w:rPr>
+                <w:rFonts w:ascii="Arial" w:eastAsia="Times New Roman" w:hAnsi="Arial" w:cs="Arial"/>
+                <w:color w:val="202122"/>
+                <w:sz w:val="21"/>
+                <w:szCs w:val="21"/>
+              </w:rPr>
+              <w:t xml:space="preserve"> vide, « a », « </w:t>
+            </w:r>
+            <w:proofErr w:type="spellStart"/>
+            <w:r>
+              <w:rPr>
+                <w:rFonts w:ascii="Arial" w:eastAsia="Times New Roman" w:hAnsi="Arial" w:cs="Arial"/>
+                <w:color w:val="202122"/>
+                <w:sz w:val="21"/>
+                <w:szCs w:val="21"/>
+              </w:rPr>
+              <w:t>bc</w:t>
+            </w:r>
+            <w:proofErr w:type="spellEnd"/>
+            <w:r>
+              <w:rPr>
+                <w:rFonts w:ascii="Arial" w:eastAsia="Times New Roman" w:hAnsi="Arial" w:cs="Arial"/>
+                <w:color w:val="202122"/>
+                <w:sz w:val="21"/>
+                <w:szCs w:val="21"/>
+              </w:rPr>
+              <w:t> »</w:t>
             </w:r>
           </w:p>
         </w:tc>
@@ -5215,7 +5936,27 @@
                 <w:sz w:val="21"/>
                 <w:szCs w:val="21"/>
               </w:rPr>
-              <w:t>(détecté)</w:t>
+              <w:t>(</w:t>
+            </w:r>
+            <w:proofErr w:type="spellStart"/>
+            <w:r>
+              <w:rPr>
+                <w:rFonts w:ascii="Arial" w:eastAsia="Times New Roman" w:hAnsi="Arial" w:cs="Arial"/>
+                <w:color w:val="202122"/>
+                <w:sz w:val="21"/>
+                <w:szCs w:val="21"/>
+              </w:rPr>
+              <w:t>détecté</w:t>
+            </w:r>
+            <w:proofErr w:type="spellEnd"/>
+            <w:r>
+              <w:rPr>
+                <w:rFonts w:ascii="Arial" w:eastAsia="Times New Roman" w:hAnsi="Arial" w:cs="Arial"/>
+                <w:color w:val="202122"/>
+                <w:sz w:val="21"/>
+                <w:szCs w:val="21"/>
+              </w:rPr>
+              <w:t>)</w:t>
             </w:r>
           </w:p>
         </w:tc>
@@ -5255,7 +5996,27 @@
                 <w:sz w:val="21"/>
                 <w:szCs w:val="21"/>
               </w:rPr>
-              <w:t>« détecté »</w:t>
+              <w:t>« </w:t>
+            </w:r>
+            <w:proofErr w:type="spellStart"/>
+            <w:r>
+              <w:rPr>
+                <w:rFonts w:ascii="Arial" w:eastAsia="Times New Roman" w:hAnsi="Arial" w:cs="Arial"/>
+                <w:color w:val="202122"/>
+                <w:sz w:val="21"/>
+                <w:szCs w:val="21"/>
+              </w:rPr>
+              <w:t>détecté</w:t>
+            </w:r>
+            <w:proofErr w:type="spellEnd"/>
+            <w:r>
+              <w:rPr>
+                <w:rFonts w:ascii="Arial" w:eastAsia="Times New Roman" w:hAnsi="Arial" w:cs="Arial"/>
+                <w:color w:val="202122"/>
+                <w:sz w:val="21"/>
+                <w:szCs w:val="21"/>
+              </w:rPr>
+              <w:t> »</w:t>
             </w:r>
           </w:p>
         </w:tc>
@@ -5295,7 +6056,67 @@
                 <w:sz w:val="21"/>
                 <w:szCs w:val="21"/>
               </w:rPr>
-              <w:t>« détect », « détecta », « détectés »</w:t>
+              <w:t>« </w:t>
+            </w:r>
+            <w:proofErr w:type="spellStart"/>
+            <w:r>
+              <w:rPr>
+                <w:rFonts w:ascii="Arial" w:eastAsia="Times New Roman" w:hAnsi="Arial" w:cs="Arial"/>
+                <w:color w:val="202122"/>
+                <w:sz w:val="21"/>
+                <w:szCs w:val="21"/>
+              </w:rPr>
+              <w:t>détect</w:t>
+            </w:r>
+            <w:proofErr w:type="spellEnd"/>
+            <w:r>
+              <w:rPr>
+                <w:rFonts w:ascii="Arial" w:eastAsia="Times New Roman" w:hAnsi="Arial" w:cs="Arial"/>
+                <w:color w:val="202122"/>
+                <w:sz w:val="21"/>
+                <w:szCs w:val="21"/>
+              </w:rPr>
+              <w:t> », « </w:t>
+            </w:r>
+            <w:proofErr w:type="spellStart"/>
+            <w:r>
+              <w:rPr>
+                <w:rFonts w:ascii="Arial" w:eastAsia="Times New Roman" w:hAnsi="Arial" w:cs="Arial"/>
+                <w:color w:val="202122"/>
+                <w:sz w:val="21"/>
+                <w:szCs w:val="21"/>
+              </w:rPr>
+              <w:t>détecta</w:t>
+            </w:r>
+            <w:proofErr w:type="spellEnd"/>
+            <w:r>
+              <w:rPr>
+                <w:rFonts w:ascii="Arial" w:eastAsia="Times New Roman" w:hAnsi="Arial" w:cs="Arial"/>
+                <w:color w:val="202122"/>
+                <w:sz w:val="21"/>
+                <w:szCs w:val="21"/>
+              </w:rPr>
+              <w:t> », « </w:t>
+            </w:r>
+            <w:proofErr w:type="spellStart"/>
+            <w:r>
+              <w:rPr>
+                <w:rFonts w:ascii="Arial" w:eastAsia="Times New Roman" w:hAnsi="Arial" w:cs="Arial"/>
+                <w:color w:val="202122"/>
+                <w:sz w:val="21"/>
+                <w:szCs w:val="21"/>
+              </w:rPr>
+              <w:t>détectés</w:t>
+            </w:r>
+            <w:proofErr w:type="spellEnd"/>
+            <w:r>
+              <w:rPr>
+                <w:rFonts w:ascii="Arial" w:eastAsia="Times New Roman" w:hAnsi="Arial" w:cs="Arial"/>
+                <w:color w:val="202122"/>
+                <w:sz w:val="21"/>
+                <w:szCs w:val="21"/>
+              </w:rPr>
+              <w:t> »</w:t>
             </w:r>
           </w:p>
         </w:tc>
@@ -5465,14 +6286,25 @@
                 <w:szCs w:val="21"/>
               </w:rPr>
             </w:pPr>
-            <w:r>
-              <w:rPr>
-                <w:rFonts w:ascii="Arial" w:eastAsia="Times New Roman" w:hAnsi="Arial" w:cs="Arial"/>
-                <w:color w:val="202122"/>
-                <w:sz w:val="21"/>
-                <w:szCs w:val="21"/>
-              </w:rPr>
-              <w:t>a{3}</w:t>
+            <w:proofErr w:type="gramStart"/>
+            <w:r>
+              <w:rPr>
+                <w:rFonts w:ascii="Arial" w:eastAsia="Times New Roman" w:hAnsi="Arial" w:cs="Arial"/>
+                <w:color w:val="202122"/>
+                <w:sz w:val="21"/>
+                <w:szCs w:val="21"/>
+              </w:rPr>
+              <w:t>a{</w:t>
+            </w:r>
+            <w:proofErr w:type="gramEnd"/>
+            <w:r>
+              <w:rPr>
+                <w:rFonts w:ascii="Arial" w:eastAsia="Times New Roman" w:hAnsi="Arial" w:cs="Arial"/>
+                <w:color w:val="202122"/>
+                <w:sz w:val="21"/>
+                <w:szCs w:val="21"/>
+              </w:rPr>
+              <w:t>3}</w:t>
             </w:r>
           </w:p>
         </w:tc>
@@ -5512,7 +6344,27 @@
                 <w:sz w:val="21"/>
                 <w:szCs w:val="21"/>
               </w:rPr>
-              <w:t>« aaa »</w:t>
+              <w:t>« </w:t>
+            </w:r>
+            <w:proofErr w:type="spellStart"/>
+            <w:r>
+              <w:rPr>
+                <w:rFonts w:ascii="Arial" w:eastAsia="Times New Roman" w:hAnsi="Arial" w:cs="Arial"/>
+                <w:color w:val="202122"/>
+                <w:sz w:val="21"/>
+                <w:szCs w:val="21"/>
+              </w:rPr>
+              <w:t>aaa</w:t>
+            </w:r>
+            <w:proofErr w:type="spellEnd"/>
+            <w:r>
+              <w:rPr>
+                <w:rFonts w:ascii="Arial" w:eastAsia="Times New Roman" w:hAnsi="Arial" w:cs="Arial"/>
+                <w:color w:val="202122"/>
+                <w:sz w:val="21"/>
+                <w:szCs w:val="21"/>
+              </w:rPr>
+              <w:t> »</w:t>
             </w:r>
           </w:p>
         </w:tc>
@@ -5552,7 +6404,27 @@
                 <w:sz w:val="21"/>
                 <w:szCs w:val="21"/>
               </w:rPr>
-              <w:t>« aa », « aaaa »</w:t>
+              <w:t>« aa », « </w:t>
+            </w:r>
+            <w:proofErr w:type="spellStart"/>
+            <w:r>
+              <w:rPr>
+                <w:rFonts w:ascii="Arial" w:eastAsia="Times New Roman" w:hAnsi="Arial" w:cs="Arial"/>
+                <w:color w:val="202122"/>
+                <w:sz w:val="21"/>
+                <w:szCs w:val="21"/>
+              </w:rPr>
+              <w:t>aaaa</w:t>
+            </w:r>
+            <w:proofErr w:type="spellEnd"/>
+            <w:r>
+              <w:rPr>
+                <w:rFonts w:ascii="Arial" w:eastAsia="Times New Roman" w:hAnsi="Arial" w:cs="Arial"/>
+                <w:color w:val="202122"/>
+                <w:sz w:val="21"/>
+                <w:szCs w:val="21"/>
+              </w:rPr>
+              <w:t> »</w:t>
             </w:r>
           </w:p>
         </w:tc>
@@ -5607,6 +6479,8 @@
               </w:rPr>
               <w:t>{</w:t>
             </w:r>
+            <w:proofErr w:type="spellStart"/>
+            <w:proofErr w:type="gramStart"/>
             <w:r>
               <w:rPr>
                 <w:rFonts w:ascii="Arial" w:eastAsia="Times New Roman" w:hAnsi="Arial" w:cs="Arial"/>
@@ -5638,6 +6512,8 @@
               </w:rPr>
               <w:t>m</w:t>
             </w:r>
+            <w:proofErr w:type="spellEnd"/>
+            <w:proofErr w:type="gramEnd"/>
             <w:r>
               <w:rPr>
                 <w:rFonts w:ascii="Arial" w:eastAsia="Times New Roman" w:hAnsi="Arial" w:cs="Arial"/>
@@ -5764,14 +6640,25 @@
                 <w:szCs w:val="21"/>
               </w:rPr>
             </w:pPr>
-            <w:r>
-              <w:rPr>
-                <w:rFonts w:ascii="Arial" w:eastAsia="Times New Roman" w:hAnsi="Arial" w:cs="Arial"/>
-                <w:color w:val="202122"/>
-                <w:sz w:val="21"/>
-                <w:szCs w:val="21"/>
-              </w:rPr>
-              <w:t>a{2,4}</w:t>
+            <w:proofErr w:type="gramStart"/>
+            <w:r>
+              <w:rPr>
+                <w:rFonts w:ascii="Arial" w:eastAsia="Times New Roman" w:hAnsi="Arial" w:cs="Arial"/>
+                <w:color w:val="202122"/>
+                <w:sz w:val="21"/>
+                <w:szCs w:val="21"/>
+              </w:rPr>
+              <w:t>a{</w:t>
+            </w:r>
+            <w:proofErr w:type="gramEnd"/>
+            <w:r>
+              <w:rPr>
+                <w:rFonts w:ascii="Arial" w:eastAsia="Times New Roman" w:hAnsi="Arial" w:cs="Arial"/>
+                <w:color w:val="202122"/>
+                <w:sz w:val="21"/>
+                <w:szCs w:val="21"/>
+              </w:rPr>
+              <w:t>2,4}</w:t>
             </w:r>
           </w:p>
         </w:tc>
@@ -5811,7 +6698,47 @@
                 <w:sz w:val="21"/>
                 <w:szCs w:val="21"/>
               </w:rPr>
-              <w:t>« aa », « aaa », « aaaa »</w:t>
+              <w:t>« aa », « </w:t>
+            </w:r>
+            <w:proofErr w:type="spellStart"/>
+            <w:r>
+              <w:rPr>
+                <w:rFonts w:ascii="Arial" w:eastAsia="Times New Roman" w:hAnsi="Arial" w:cs="Arial"/>
+                <w:color w:val="202122"/>
+                <w:sz w:val="21"/>
+                <w:szCs w:val="21"/>
+              </w:rPr>
+              <w:t>aaa</w:t>
+            </w:r>
+            <w:proofErr w:type="spellEnd"/>
+            <w:r>
+              <w:rPr>
+                <w:rFonts w:ascii="Arial" w:eastAsia="Times New Roman" w:hAnsi="Arial" w:cs="Arial"/>
+                <w:color w:val="202122"/>
+                <w:sz w:val="21"/>
+                <w:szCs w:val="21"/>
+              </w:rPr>
+              <w:t> », « </w:t>
+            </w:r>
+            <w:proofErr w:type="spellStart"/>
+            <w:r>
+              <w:rPr>
+                <w:rFonts w:ascii="Arial" w:eastAsia="Times New Roman" w:hAnsi="Arial" w:cs="Arial"/>
+                <w:color w:val="202122"/>
+                <w:sz w:val="21"/>
+                <w:szCs w:val="21"/>
+              </w:rPr>
+              <w:t>aaaa</w:t>
+            </w:r>
+            <w:proofErr w:type="spellEnd"/>
+            <w:r>
+              <w:rPr>
+                <w:rFonts w:ascii="Arial" w:eastAsia="Times New Roman" w:hAnsi="Arial" w:cs="Arial"/>
+                <w:color w:val="202122"/>
+                <w:sz w:val="21"/>
+                <w:szCs w:val="21"/>
+              </w:rPr>
+              <w:t> »</w:t>
             </w:r>
           </w:p>
         </w:tc>
@@ -5851,7 +6778,27 @@
                 <w:sz w:val="21"/>
                 <w:szCs w:val="21"/>
               </w:rPr>
-              <w:t>« a », « aaaaa »</w:t>
+              <w:t>« a », « </w:t>
+            </w:r>
+            <w:proofErr w:type="spellStart"/>
+            <w:r>
+              <w:rPr>
+                <w:rFonts w:ascii="Arial" w:eastAsia="Times New Roman" w:hAnsi="Arial" w:cs="Arial"/>
+                <w:color w:val="202122"/>
+                <w:sz w:val="21"/>
+                <w:szCs w:val="21"/>
+              </w:rPr>
+              <w:t>aaaaa</w:t>
+            </w:r>
+            <w:proofErr w:type="spellEnd"/>
+            <w:r>
+              <w:rPr>
+                <w:rFonts w:ascii="Arial" w:eastAsia="Times New Roman" w:hAnsi="Arial" w:cs="Arial"/>
+                <w:color w:val="202122"/>
+                <w:sz w:val="21"/>
+                <w:szCs w:val="21"/>
+              </w:rPr>
+              <w:t> »</w:t>
             </w:r>
           </w:p>
         </w:tc>
@@ -6021,14 +6968,25 @@
                 <w:szCs w:val="21"/>
               </w:rPr>
             </w:pPr>
-            <w:r>
-              <w:rPr>
-                <w:rFonts w:ascii="Arial" w:eastAsia="Times New Roman" w:hAnsi="Arial" w:cs="Arial"/>
-                <w:color w:val="202122"/>
-                <w:sz w:val="21"/>
-                <w:szCs w:val="21"/>
-              </w:rPr>
-              <w:t>a{3,}</w:t>
+            <w:proofErr w:type="gramStart"/>
+            <w:r>
+              <w:rPr>
+                <w:rFonts w:ascii="Arial" w:eastAsia="Times New Roman" w:hAnsi="Arial" w:cs="Arial"/>
+                <w:color w:val="202122"/>
+                <w:sz w:val="21"/>
+                <w:szCs w:val="21"/>
+              </w:rPr>
+              <w:t>a{</w:t>
+            </w:r>
+            <w:proofErr w:type="gramEnd"/>
+            <w:r>
+              <w:rPr>
+                <w:rFonts w:ascii="Arial" w:eastAsia="Times New Roman" w:hAnsi="Arial" w:cs="Arial"/>
+                <w:color w:val="202122"/>
+                <w:sz w:val="21"/>
+                <w:szCs w:val="21"/>
+              </w:rPr>
+              <w:t>3,}</w:t>
             </w:r>
           </w:p>
         </w:tc>
@@ -6068,7 +7026,67 @@
                 <w:sz w:val="21"/>
                 <w:szCs w:val="21"/>
               </w:rPr>
-              <w:t>« aaa », « aaaa », « aaaaa », etc.</w:t>
+              <w:t>« </w:t>
+            </w:r>
+            <w:proofErr w:type="spellStart"/>
+            <w:r>
+              <w:rPr>
+                <w:rFonts w:ascii="Arial" w:eastAsia="Times New Roman" w:hAnsi="Arial" w:cs="Arial"/>
+                <w:color w:val="202122"/>
+                <w:sz w:val="21"/>
+                <w:szCs w:val="21"/>
+              </w:rPr>
+              <w:t>aaa</w:t>
+            </w:r>
+            <w:proofErr w:type="spellEnd"/>
+            <w:r>
+              <w:rPr>
+                <w:rFonts w:ascii="Arial" w:eastAsia="Times New Roman" w:hAnsi="Arial" w:cs="Arial"/>
+                <w:color w:val="202122"/>
+                <w:sz w:val="21"/>
+                <w:szCs w:val="21"/>
+              </w:rPr>
+              <w:t> », « </w:t>
+            </w:r>
+            <w:proofErr w:type="spellStart"/>
+            <w:r>
+              <w:rPr>
+                <w:rFonts w:ascii="Arial" w:eastAsia="Times New Roman" w:hAnsi="Arial" w:cs="Arial"/>
+                <w:color w:val="202122"/>
+                <w:sz w:val="21"/>
+                <w:szCs w:val="21"/>
+              </w:rPr>
+              <w:t>aaaa</w:t>
+            </w:r>
+            <w:proofErr w:type="spellEnd"/>
+            <w:r>
+              <w:rPr>
+                <w:rFonts w:ascii="Arial" w:eastAsia="Times New Roman" w:hAnsi="Arial" w:cs="Arial"/>
+                <w:color w:val="202122"/>
+                <w:sz w:val="21"/>
+                <w:szCs w:val="21"/>
+              </w:rPr>
+              <w:t> », « </w:t>
+            </w:r>
+            <w:proofErr w:type="spellStart"/>
+            <w:r>
+              <w:rPr>
+                <w:rFonts w:ascii="Arial" w:eastAsia="Times New Roman" w:hAnsi="Arial" w:cs="Arial"/>
+                <w:color w:val="202122"/>
+                <w:sz w:val="21"/>
+                <w:szCs w:val="21"/>
+              </w:rPr>
+              <w:t>aaaaa</w:t>
+            </w:r>
+            <w:proofErr w:type="spellEnd"/>
+            <w:r>
+              <w:rPr>
+                <w:rFonts w:ascii="Arial" w:eastAsia="Times New Roman" w:hAnsi="Arial" w:cs="Arial"/>
+                <w:color w:val="202122"/>
+                <w:sz w:val="21"/>
+                <w:szCs w:val="21"/>
+              </w:rPr>
+              <w:t> », etc.</w:t>
             </w:r>
           </w:p>
         </w:tc>
@@ -6259,7 +7277,51 @@
                 <w:szCs w:val="21"/>
                 <w:lang w:val="fr-FR"/>
               </w:rPr>
-              <w:t>^a trouve « a » en début de ligne mais pas dans « ba ».</w:t>
+              <w:t xml:space="preserve">^a </w:t>
+            </w:r>
+            <w:proofErr w:type="spellStart"/>
+            <w:r>
+              <w:rPr>
+                <w:rFonts w:ascii="Arial" w:eastAsia="Times New Roman" w:hAnsi="Arial" w:cs="Arial"/>
+                <w:color w:val="202122"/>
+                <w:sz w:val="21"/>
+                <w:szCs w:val="21"/>
+                <w:lang w:val="fr-FR"/>
+              </w:rPr>
+              <w:t>trouve</w:t>
+            </w:r>
+            <w:proofErr w:type="spellEnd"/>
+            <w:r>
+              <w:rPr>
+                <w:rFonts w:ascii="Arial" w:eastAsia="Times New Roman" w:hAnsi="Arial" w:cs="Arial"/>
+                <w:color w:val="202122"/>
+                <w:sz w:val="21"/>
+                <w:szCs w:val="21"/>
+                <w:lang w:val="fr-FR"/>
+              </w:rPr>
+              <w:t xml:space="preserve"> « a » en début de ligne mais pas dans « </w:t>
+            </w:r>
+            <w:proofErr w:type="spellStart"/>
+            <w:r>
+              <w:rPr>
+                <w:rFonts w:ascii="Arial" w:eastAsia="Times New Roman" w:hAnsi="Arial" w:cs="Arial"/>
+                <w:color w:val="202122"/>
+                <w:sz w:val="21"/>
+                <w:szCs w:val="21"/>
+                <w:lang w:val="fr-FR"/>
+              </w:rPr>
+              <w:t>ba</w:t>
+            </w:r>
+            <w:proofErr w:type="spellEnd"/>
+            <w:r>
+              <w:rPr>
+                <w:rFonts w:ascii="Arial" w:eastAsia="Times New Roman" w:hAnsi="Arial" w:cs="Arial"/>
+                <w:color w:val="202122"/>
+                <w:sz w:val="21"/>
+                <w:szCs w:val="21"/>
+                <w:lang w:val="fr-FR"/>
+              </w:rPr>
+              <w:t> ».</w:t>
             </w:r>
           </w:p>
         </w:tc>
@@ -6401,6 +7463,7 @@
                 <w:lang w:val="fr-FR"/>
               </w:rPr>
             </w:pPr>
+            <w:proofErr w:type="gramStart"/>
             <w:r>
               <w:rPr>
                 <w:rFonts w:ascii="Arial" w:eastAsia="Times New Roman" w:hAnsi="Arial" w:cs="Arial"/>
@@ -6409,7 +7472,18 @@
                 <w:szCs w:val="21"/>
                 <w:lang w:val="fr-FR"/>
               </w:rPr>
-              <w:t>a$ trouve « a » en fin de ligne mais pas dans « ab ».</w:t>
+              <w:t>a</w:t>
+            </w:r>
+            <w:proofErr w:type="gramEnd"/>
+            <w:r>
+              <w:rPr>
+                <w:rFonts w:ascii="Arial" w:eastAsia="Times New Roman" w:hAnsi="Arial" w:cs="Arial"/>
+                <w:color w:val="202122"/>
+                <w:sz w:val="21"/>
+                <w:szCs w:val="21"/>
+                <w:lang w:val="fr-FR"/>
+              </w:rPr>
+              <w:t>$ trouve « a » en fin de ligne mais pas dans « ab ».</w:t>
             </w:r>
           </w:p>
         </w:tc>
@@ -6500,7 +7574,13 @@
         <w:rPr>
           <w:lang w:val="de-DE"/>
         </w:rPr>
-        <w:t xml:space="preserve"> Die Funktion match() sucht hier</w:t>
+        <w:t xml:space="preserve"> Die Funktion match() </w:t>
+      </w:r>
+      <w:r>
+        <w:rPr>
+          <w:lang w:val="de-DE"/>
+        </w:rPr>
+        <w:t>hier gibt das erste Wort</w:t>
       </w:r>
     </w:p>
     <w:p>
@@ -6517,9 +7597,9 @@
         <mc:AlternateContent>
           <mc:Choice Requires="wps">
             <w:drawing>
-              <wp:inline distT="0" distB="0" distL="0" distR="0" wp14:anchorId="696EFBF3" wp14:editId="5AF248A2">
-                <wp:extent cx="5641383" cy="898902"/>
-                <wp:effectExtent l="0" t="0" r="16510" b="15875"/>
+              <wp:inline distT="0" distB="0" distL="0" distR="0" wp14:anchorId="696EFBF3" wp14:editId="5C7AD196">
+                <wp:extent cx="5641383" cy="823374"/>
+                <wp:effectExtent l="0" t="0" r="16510" b="15240"/>
                 <wp:docPr id="4" name="Textfeld 4"/>
                 <wp:cNvGraphicFramePr/>
                 <a:graphic xmlns:a="http://schemas.openxmlformats.org/drawingml/2006/main">
@@ -6529,7 +7609,7 @@
                       <wps:spPr>
                         <a:xfrm>
                           <a:off x="0" y="0"/>
-                          <a:ext cx="5641383" cy="898902"/>
+                          <a:ext cx="5641383" cy="823374"/>
                         </a:xfrm>
                         <a:prstGeom prst="rect">
                           <a:avLst/>
@@ -6552,16 +7632,16 @@
                               <w:rPr>
                                 <w:rFonts w:ascii="Consolas" w:eastAsia="Times New Roman" w:hAnsi="Consolas" w:cs="Times New Roman"/>
                                 <w:color w:val="D4D4D4"/>
-                                <w:sz w:val="21"/>
-                                <w:szCs w:val="21"/>
+                                <w:sz w:val="18"/>
+                                <w:szCs w:val="18"/>
                               </w:rPr>
                             </w:pPr>
                             <w:r>
                               <w:rPr>
                                 <w:rFonts w:ascii="Consolas" w:eastAsia="Times New Roman" w:hAnsi="Consolas" w:cs="Times New Roman"/>
                                 <w:color w:val="C586C0"/>
-                                <w:sz w:val="21"/>
-                                <w:szCs w:val="21"/>
+                                <w:sz w:val="18"/>
+                                <w:szCs w:val="18"/>
                               </w:rPr>
                               <w:t>import</w:t>
                             </w:r>
@@ -6569,8 +7649,8 @@
                               <w:rPr>
                                 <w:rFonts w:ascii="Consolas" w:eastAsia="Times New Roman" w:hAnsi="Consolas" w:cs="Times New Roman"/>
                                 <w:color w:val="D4D4D4"/>
-                                <w:sz w:val="21"/>
-                                <w:szCs w:val="21"/>
+                                <w:sz w:val="18"/>
+                                <w:szCs w:val="18"/>
                               </w:rPr>
                               <w:t xml:space="preserve"> </w:t>
                             </w:r>
@@ -6578,8 +7658,8 @@
                               <w:rPr>
                                 <w:rFonts w:ascii="Consolas" w:eastAsia="Times New Roman" w:hAnsi="Consolas" w:cs="Times New Roman"/>
                                 <w:color w:val="4EC9B0"/>
-                                <w:sz w:val="21"/>
-                                <w:szCs w:val="21"/>
+                                <w:sz w:val="18"/>
+                                <w:szCs w:val="18"/>
                               </w:rPr>
                               <w:t>re</w:t>
                             </w:r>
@@ -6591,18 +7671,40 @@
                               <w:rPr>
                                 <w:rFonts w:ascii="Consolas" w:eastAsia="Times New Roman" w:hAnsi="Consolas" w:cs="Times New Roman"/>
                                 <w:color w:val="D4D4D4"/>
-                                <w:sz w:val="21"/>
-                                <w:szCs w:val="21"/>
+                                <w:sz w:val="18"/>
+                                <w:szCs w:val="18"/>
                               </w:rPr>
                             </w:pPr>
                             <w:r>
                               <w:rPr>
                                 <w:rFonts w:ascii="Consolas" w:eastAsia="Times New Roman" w:hAnsi="Consolas" w:cs="Times New Roman"/>
                                 <w:color w:val="6A9955"/>
-                                <w:sz w:val="21"/>
-                                <w:szCs w:val="21"/>
-                              </w:rPr>
-                              <w:t>#result= re.fullmatch(r"[A]*|.[a-z]+", "A")</w:t>
+                                <w:sz w:val="18"/>
+                                <w:szCs w:val="18"/>
+                              </w:rPr>
+                              <w:t xml:space="preserve">#result= </w:t>
+                            </w:r>
+                            <w:proofErr w:type="spellStart"/>
+                            <w:proofErr w:type="gramStart"/>
+                            <w:r>
+                              <w:rPr>
+                                <w:rFonts w:ascii="Consolas" w:eastAsia="Times New Roman" w:hAnsi="Consolas" w:cs="Times New Roman"/>
+                                <w:color w:val="6A9955"/>
+                                <w:sz w:val="18"/>
+                                <w:szCs w:val="18"/>
+                              </w:rPr>
+                              <w:t>re.fullmatch</w:t>
+                            </w:r>
+                            <w:proofErr w:type="spellEnd"/>
+                            <w:proofErr w:type="gramEnd"/>
+                            <w:r>
+                              <w:rPr>
+                                <w:rFonts w:ascii="Consolas" w:eastAsia="Times New Roman" w:hAnsi="Consolas" w:cs="Times New Roman"/>
+                                <w:color w:val="6A9955"/>
+                                <w:sz w:val="18"/>
+                                <w:szCs w:val="18"/>
+                              </w:rPr>
+                              <w:t>(r"[A]*|.[a-z]+", "A")</w:t>
                             </w:r>
                           </w:p>
                           <w:p>
@@ -6612,16 +7714,16 @@
                               <w:rPr>
                                 <w:rFonts w:ascii="Consolas" w:eastAsia="Times New Roman" w:hAnsi="Consolas" w:cs="Times New Roman"/>
                                 <w:color w:val="D4D4D4"/>
-                                <w:sz w:val="21"/>
-                                <w:szCs w:val="21"/>
+                                <w:sz w:val="18"/>
+                                <w:szCs w:val="18"/>
                               </w:rPr>
                             </w:pPr>
                             <w:r>
                               <w:rPr>
                                 <w:rFonts w:ascii="Consolas" w:eastAsia="Times New Roman" w:hAnsi="Consolas" w:cs="Times New Roman"/>
                                 <w:color w:val="9CDCFE"/>
-                                <w:sz w:val="21"/>
-                                <w:szCs w:val="21"/>
+                                <w:sz w:val="18"/>
+                                <w:szCs w:val="18"/>
                               </w:rPr>
                               <w:t>result</w:t>
                             </w:r>
@@ -6629,17 +7731,19 @@
                               <w:rPr>
                                 <w:rFonts w:ascii="Consolas" w:eastAsia="Times New Roman" w:hAnsi="Consolas" w:cs="Times New Roman"/>
                                 <w:color w:val="D4D4D4"/>
-                                <w:sz w:val="21"/>
-                                <w:szCs w:val="21"/>
+                                <w:sz w:val="18"/>
+                                <w:szCs w:val="18"/>
                               </w:rPr>
                               <w:t xml:space="preserve">= </w:t>
                             </w:r>
+                            <w:proofErr w:type="spellStart"/>
+                            <w:proofErr w:type="gramStart"/>
                             <w:r>
                               <w:rPr>
                                 <w:rFonts w:ascii="Consolas" w:eastAsia="Times New Roman" w:hAnsi="Consolas" w:cs="Times New Roman"/>
                                 <w:color w:val="4EC9B0"/>
-                                <w:sz w:val="21"/>
-                                <w:szCs w:val="21"/>
+                                <w:sz w:val="18"/>
+                                <w:szCs w:val="18"/>
                               </w:rPr>
                               <w:t>re</w:t>
                             </w:r>
@@ -6647,8 +7751,8 @@
                               <w:rPr>
                                 <w:rFonts w:ascii="Consolas" w:eastAsia="Times New Roman" w:hAnsi="Consolas" w:cs="Times New Roman"/>
                                 <w:color w:val="D4D4D4"/>
-                                <w:sz w:val="21"/>
-                                <w:szCs w:val="21"/>
+                                <w:sz w:val="18"/>
+                                <w:szCs w:val="18"/>
                               </w:rPr>
                               <w:t>.</w:t>
                             </w:r>
@@ -6656,17 +7760,19 @@
                               <w:rPr>
                                 <w:rFonts w:ascii="Consolas" w:eastAsia="Times New Roman" w:hAnsi="Consolas" w:cs="Times New Roman"/>
                                 <w:color w:val="DCDCAA"/>
-                                <w:sz w:val="21"/>
-                                <w:szCs w:val="21"/>
+                                <w:sz w:val="18"/>
+                                <w:szCs w:val="18"/>
                               </w:rPr>
                               <w:t>match</w:t>
                             </w:r>
+                            <w:proofErr w:type="spellEnd"/>
+                            <w:proofErr w:type="gramEnd"/>
                             <w:r>
                               <w:rPr>
                                 <w:rFonts w:ascii="Consolas" w:eastAsia="Times New Roman" w:hAnsi="Consolas" w:cs="Times New Roman"/>
                                 <w:color w:val="D4D4D4"/>
-                                <w:sz w:val="21"/>
-                                <w:szCs w:val="21"/>
+                                <w:sz w:val="18"/>
+                                <w:szCs w:val="18"/>
                               </w:rPr>
                               <w:t>(</w:t>
                             </w:r>
@@ -6674,8 +7780,8 @@
                               <w:rPr>
                                 <w:rFonts w:ascii="Consolas" w:eastAsia="Times New Roman" w:hAnsi="Consolas" w:cs="Times New Roman"/>
                                 <w:color w:val="569CD6"/>
-                                <w:sz w:val="21"/>
-                                <w:szCs w:val="21"/>
+                                <w:sz w:val="18"/>
+                                <w:szCs w:val="18"/>
                               </w:rPr>
                               <w:t>r</w:t>
                             </w:r>
@@ -6683,8 +7789,8 @@
                               <w:rPr>
                                 <w:rFonts w:ascii="Consolas" w:eastAsia="Times New Roman" w:hAnsi="Consolas" w:cs="Times New Roman"/>
                                 <w:color w:val="D16969"/>
-                                <w:sz w:val="21"/>
-                                <w:szCs w:val="21"/>
+                                <w:sz w:val="18"/>
+                                <w:szCs w:val="18"/>
                               </w:rPr>
                               <w:t>"</w:t>
                             </w:r>
@@ -6692,8 +7798,8 @@
                               <w:rPr>
                                 <w:rFonts w:ascii="Consolas" w:eastAsia="Times New Roman" w:hAnsi="Consolas" w:cs="Times New Roman"/>
                                 <w:color w:val="CE9178"/>
-                                <w:sz w:val="21"/>
-                                <w:szCs w:val="21"/>
+                                <w:sz w:val="18"/>
+                                <w:szCs w:val="18"/>
                               </w:rPr>
                               <w:t>(</w:t>
                             </w:r>
@@ -6701,8 +7807,8 @@
                               <w:rPr>
                                 <w:rFonts w:ascii="Consolas" w:eastAsia="Times New Roman" w:hAnsi="Consolas" w:cs="Times New Roman"/>
                                 <w:color w:val="569CD6"/>
-                                <w:sz w:val="21"/>
-                                <w:szCs w:val="21"/>
+                                <w:sz w:val="18"/>
+                                <w:szCs w:val="18"/>
                               </w:rPr>
                               <w:t>?P&lt;First&gt;</w:t>
                             </w:r>
@@ -6710,8 +7816,8 @@
                               <w:rPr>
                                 <w:rFonts w:ascii="Consolas" w:eastAsia="Times New Roman" w:hAnsi="Consolas" w:cs="Times New Roman"/>
                                 <w:color w:val="D16969"/>
-                                <w:sz w:val="21"/>
-                                <w:szCs w:val="21"/>
+                                <w:sz w:val="18"/>
+                                <w:szCs w:val="18"/>
                               </w:rPr>
                               <w:t>\w</w:t>
                             </w:r>
@@ -6719,8 +7825,8 @@
                               <w:rPr>
                                 <w:rFonts w:ascii="Consolas" w:eastAsia="Times New Roman" w:hAnsi="Consolas" w:cs="Times New Roman"/>
                                 <w:color w:val="D7BA7D"/>
-                                <w:sz w:val="21"/>
-                                <w:szCs w:val="21"/>
+                                <w:sz w:val="18"/>
+                                <w:szCs w:val="18"/>
                               </w:rPr>
                               <w:t>+</w:t>
                             </w:r>
@@ -6728,8 +7834,8 @@
                               <w:rPr>
                                 <w:rFonts w:ascii="Consolas" w:eastAsia="Times New Roman" w:hAnsi="Consolas" w:cs="Times New Roman"/>
                                 <w:color w:val="CE9178"/>
-                                <w:sz w:val="21"/>
-                                <w:szCs w:val="21"/>
+                                <w:sz w:val="18"/>
+                                <w:szCs w:val="18"/>
                               </w:rPr>
                               <w:t>)</w:t>
                             </w:r>
@@ -6737,8 +7843,8 @@
                               <w:rPr>
                                 <w:rFonts w:ascii="Consolas" w:eastAsia="Times New Roman" w:hAnsi="Consolas" w:cs="Times New Roman"/>
                                 <w:color w:val="D16969"/>
-                                <w:sz w:val="21"/>
-                                <w:szCs w:val="21"/>
+                                <w:sz w:val="18"/>
+                                <w:szCs w:val="18"/>
                               </w:rPr>
                               <w:t>"</w:t>
                             </w:r>
@@ -6746,8 +7852,8 @@
                               <w:rPr>
                                 <w:rFonts w:ascii="Consolas" w:eastAsia="Times New Roman" w:hAnsi="Consolas" w:cs="Times New Roman"/>
                                 <w:color w:val="D4D4D4"/>
-                                <w:sz w:val="21"/>
-                                <w:szCs w:val="21"/>
+                                <w:sz w:val="18"/>
+                                <w:szCs w:val="18"/>
                               </w:rPr>
                               <w:t xml:space="preserve">, </w:t>
                             </w:r>
@@ -6755,8 +7861,8 @@
                               <w:rPr>
                                 <w:rFonts w:ascii="Consolas" w:eastAsia="Times New Roman" w:hAnsi="Consolas" w:cs="Times New Roman"/>
                                 <w:color w:val="CE9178"/>
-                                <w:sz w:val="21"/>
-                                <w:szCs w:val="21"/>
+                                <w:sz w:val="18"/>
+                                <w:szCs w:val="18"/>
                               </w:rPr>
                               <w:t>"</w:t>
                             </w:r>
@@ -6764,8 +7870,8 @@
                               <w:rPr>
                                 <w:rFonts w:ascii="Consolas" w:eastAsia="Times New Roman" w:hAnsi="Consolas" w:cs="Times New Roman"/>
                                 <w:color w:val="CE9178"/>
-                                <w:sz w:val="21"/>
-                                <w:szCs w:val="21"/>
+                                <w:sz w:val="18"/>
+                                <w:szCs w:val="18"/>
                               </w:rPr>
                               <w:t xml:space="preserve">Ami </w:t>
                             </w:r>
@@ -6773,17 +7879,37 @@
                               <w:rPr>
                                 <w:rFonts w:ascii="Consolas" w:eastAsia="Times New Roman" w:hAnsi="Consolas" w:cs="Times New Roman"/>
                                 <w:color w:val="CE9178"/>
-                                <w:sz w:val="21"/>
-                                <w:szCs w:val="21"/>
-                              </w:rPr>
-                              <w:t>Python ici"</w:t>
+                                <w:sz w:val="18"/>
+                                <w:szCs w:val="18"/>
+                              </w:rPr>
+                              <w:t xml:space="preserve">Python </w:t>
+                            </w:r>
+                            <w:proofErr w:type="spellStart"/>
+                            <w:r>
+                              <w:rPr>
+                                <w:rFonts w:ascii="Consolas" w:eastAsia="Times New Roman" w:hAnsi="Consolas" w:cs="Times New Roman"/>
+                                <w:color w:val="CE9178"/>
+                                <w:sz w:val="18"/>
+                                <w:szCs w:val="18"/>
+                              </w:rPr>
+                              <w:t>ici</w:t>
+                            </w:r>
+                            <w:proofErr w:type="spellEnd"/>
+                            <w:r>
+                              <w:rPr>
+                                <w:rFonts w:ascii="Consolas" w:eastAsia="Times New Roman" w:hAnsi="Consolas" w:cs="Times New Roman"/>
+                                <w:color w:val="CE9178"/>
+                                <w:sz w:val="18"/>
+                                <w:szCs w:val="18"/>
+                              </w:rPr>
+                              <w:t>"</w:t>
                             </w:r>
                             <w:r>
                               <w:rPr>
                                 <w:rFonts w:ascii="Consolas" w:eastAsia="Times New Roman" w:hAnsi="Consolas" w:cs="Times New Roman"/>
                                 <w:color w:val="D4D4D4"/>
-                                <w:sz w:val="21"/>
-                                <w:szCs w:val="21"/>
+                                <w:sz w:val="18"/>
+                                <w:szCs w:val="18"/>
                               </w:rPr>
                               <w:t>)</w:t>
                             </w:r>
@@ -6795,16 +7921,16 @@
                               <w:rPr>
                                 <w:rFonts w:ascii="Consolas" w:eastAsia="Times New Roman" w:hAnsi="Consolas" w:cs="Times New Roman"/>
                                 <w:color w:val="D4D4D4"/>
-                                <w:sz w:val="21"/>
-                                <w:szCs w:val="21"/>
+                                <w:sz w:val="18"/>
+                                <w:szCs w:val="18"/>
                               </w:rPr>
                             </w:pPr>
                             <w:r>
                               <w:rPr>
                                 <w:rFonts w:ascii="Consolas" w:eastAsia="Times New Roman" w:hAnsi="Consolas" w:cs="Times New Roman"/>
                                 <w:color w:val="DCDCAA"/>
-                                <w:sz w:val="21"/>
-                                <w:szCs w:val="21"/>
+                                <w:sz w:val="18"/>
+                                <w:szCs w:val="18"/>
                               </w:rPr>
                               <w:t>print</w:t>
                             </w:r>
@@ -6812,17 +7938,19 @@
                               <w:rPr>
                                 <w:rFonts w:ascii="Consolas" w:eastAsia="Times New Roman" w:hAnsi="Consolas" w:cs="Times New Roman"/>
                                 <w:color w:val="D4D4D4"/>
-                                <w:sz w:val="21"/>
-                                <w:szCs w:val="21"/>
+                                <w:sz w:val="18"/>
+                                <w:szCs w:val="18"/>
                               </w:rPr>
                               <w:t>(</w:t>
                             </w:r>
+                            <w:proofErr w:type="spellStart"/>
+                            <w:proofErr w:type="gramStart"/>
                             <w:r>
                               <w:rPr>
                                 <w:rFonts w:ascii="Consolas" w:eastAsia="Times New Roman" w:hAnsi="Consolas" w:cs="Times New Roman"/>
                                 <w:color w:val="9CDCFE"/>
-                                <w:sz w:val="21"/>
-                                <w:szCs w:val="21"/>
+                                <w:sz w:val="18"/>
+                                <w:szCs w:val="18"/>
                               </w:rPr>
                               <w:t>result</w:t>
                             </w:r>
@@ -6830,8 +7958,8 @@
                               <w:rPr>
                                 <w:rFonts w:ascii="Consolas" w:eastAsia="Times New Roman" w:hAnsi="Consolas" w:cs="Times New Roman"/>
                                 <w:color w:val="D4D4D4"/>
-                                <w:sz w:val="21"/>
-                                <w:szCs w:val="21"/>
+                                <w:sz w:val="18"/>
+                                <w:szCs w:val="18"/>
                               </w:rPr>
                               <w:t>.</w:t>
                             </w:r>
@@ -6839,17 +7967,19 @@
                               <w:rPr>
                                 <w:rFonts w:ascii="Consolas" w:eastAsia="Times New Roman" w:hAnsi="Consolas" w:cs="Times New Roman"/>
                                 <w:color w:val="DCDCAA"/>
-                                <w:sz w:val="21"/>
-                                <w:szCs w:val="21"/>
+                                <w:sz w:val="18"/>
+                                <w:szCs w:val="18"/>
                               </w:rPr>
                               <w:t>group</w:t>
                             </w:r>
+                            <w:proofErr w:type="spellEnd"/>
+                            <w:proofErr w:type="gramEnd"/>
                             <w:r>
                               <w:rPr>
                                 <w:rFonts w:ascii="Consolas" w:eastAsia="Times New Roman" w:hAnsi="Consolas" w:cs="Times New Roman"/>
                                 <w:color w:val="D4D4D4"/>
-                                <w:sz w:val="21"/>
-                                <w:szCs w:val="21"/>
+                                <w:sz w:val="18"/>
+                                <w:szCs w:val="18"/>
                               </w:rPr>
                               <w:t>(</w:t>
                             </w:r>
@@ -6857,8 +7987,8 @@
                               <w:rPr>
                                 <w:rFonts w:ascii="Consolas" w:eastAsia="Times New Roman" w:hAnsi="Consolas" w:cs="Times New Roman"/>
                                 <w:color w:val="CE9178"/>
-                                <w:sz w:val="21"/>
-                                <w:szCs w:val="21"/>
+                                <w:sz w:val="18"/>
+                                <w:szCs w:val="18"/>
                               </w:rPr>
                               <w:t>'First'</w:t>
                             </w:r>
@@ -6866,13 +7996,20 @@
                               <w:rPr>
                                 <w:rFonts w:ascii="Consolas" w:eastAsia="Times New Roman" w:hAnsi="Consolas" w:cs="Times New Roman"/>
                                 <w:color w:val="D4D4D4"/>
-                                <w:sz w:val="21"/>
-                                <w:szCs w:val="21"/>
+                                <w:sz w:val="18"/>
+                                <w:szCs w:val="18"/>
                               </w:rPr>
                               <w:t>))</w:t>
                             </w:r>
                           </w:p>
-                          <w:p/>
+                          <w:p>
+                            <w:pPr>
+                              <w:rPr>
+                                <w:sz w:val="18"/>
+                                <w:szCs w:val="18"/>
+                              </w:rPr>
+                            </w:pPr>
+                          </w:p>
                         </w:txbxContent>
                       </wps:txbx>
                       <wps:bodyPr rot="0" spcFirstLastPara="0" vertOverflow="overflow" horzOverflow="overflow" vert="horz" wrap="square" lIns="91440" tIns="45720" rIns="91440" bIns="45720" numCol="1" spcCol="0" rtlCol="0" fromWordArt="0" anchor="t" anchorCtr="0" forceAA="0" compatLnSpc="1">
@@ -6889,7 +8026,7 @@
           </mc:Choice>
           <mc:Fallback>
             <w:pict>
-              <v:shape w14:anchorId="696EFBF3" id="Textfeld 4" o:spid="_x0000_s1029" type="#_x0000_t202" style="width:444.2pt;height:70.8pt;visibility:visible;mso-wrap-style:square;mso-left-percent:-10001;mso-top-percent:-10001;mso-position-horizontal:absolute;mso-position-horizontal-relative:char;mso-position-vertical:absolute;mso-position-vertical-relative:line;mso-left-percent:-10001;mso-top-percent:-10001;v-text-anchor:top" o:gfxdata="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" fillcolor="black [3213]" strokeweight=".5pt">
+              <v:shape w14:anchorId="696EFBF3" id="Textfeld 4" o:spid="_x0000_s1029" type="#_x0000_t202" style="width:444.2pt;height:64.85pt;visibility:visible;mso-wrap-style:square;mso-left-percent:-10001;mso-top-percent:-10001;mso-position-horizontal:absolute;mso-position-horizontal-relative:char;mso-position-vertical:absolute;mso-position-vertical-relative:line;mso-left-percent:-10001;mso-top-percent:-10001;v-text-anchor:top" o:gfxdata="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" fillcolor="black [3213]" strokeweight=".5pt">
                 <v:textbox>
                   <w:txbxContent>
                     <w:p>
@@ -6899,16 +8036,16 @@
                         <w:rPr>
                           <w:rFonts w:ascii="Consolas" w:eastAsia="Times New Roman" w:hAnsi="Consolas" w:cs="Times New Roman"/>
                           <w:color w:val="D4D4D4"/>
-                          <w:sz w:val="21"/>
-                          <w:szCs w:val="21"/>
+                          <w:sz w:val="18"/>
+                          <w:szCs w:val="18"/>
                         </w:rPr>
                       </w:pPr>
                       <w:r>
                         <w:rPr>
                           <w:rFonts w:ascii="Consolas" w:eastAsia="Times New Roman" w:hAnsi="Consolas" w:cs="Times New Roman"/>
                           <w:color w:val="C586C0"/>
-                          <w:sz w:val="21"/>
-                          <w:szCs w:val="21"/>
+                          <w:sz w:val="18"/>
+                          <w:szCs w:val="18"/>
                         </w:rPr>
                         <w:t>import</w:t>
                       </w:r>
@@ -6916,8 +8053,8 @@
                         <w:rPr>
                           <w:rFonts w:ascii="Consolas" w:eastAsia="Times New Roman" w:hAnsi="Consolas" w:cs="Times New Roman"/>
                           <w:color w:val="D4D4D4"/>
-                          <w:sz w:val="21"/>
-                          <w:szCs w:val="21"/>
+                          <w:sz w:val="18"/>
+                          <w:szCs w:val="18"/>
                         </w:rPr>
                         <w:t xml:space="preserve"> </w:t>
                       </w:r>
@@ -6925,8 +8062,8 @@
                         <w:rPr>
                           <w:rFonts w:ascii="Consolas" w:eastAsia="Times New Roman" w:hAnsi="Consolas" w:cs="Times New Roman"/>
                           <w:color w:val="4EC9B0"/>
-                          <w:sz w:val="21"/>
-                          <w:szCs w:val="21"/>
+                          <w:sz w:val="18"/>
+                          <w:szCs w:val="18"/>
                         </w:rPr>
                         <w:t>re</w:t>
                       </w:r>
@@ -6938,18 +8075,40 @@
                         <w:rPr>
                           <w:rFonts w:ascii="Consolas" w:eastAsia="Times New Roman" w:hAnsi="Consolas" w:cs="Times New Roman"/>
                           <w:color w:val="D4D4D4"/>
-                          <w:sz w:val="21"/>
-                          <w:szCs w:val="21"/>
+                          <w:sz w:val="18"/>
+                          <w:szCs w:val="18"/>
                         </w:rPr>
                       </w:pPr>
                       <w:r>
                         <w:rPr>
                           <w:rFonts w:ascii="Consolas" w:eastAsia="Times New Roman" w:hAnsi="Consolas" w:cs="Times New Roman"/>
                           <w:color w:val="6A9955"/>
-                          <w:sz w:val="21"/>
-                          <w:szCs w:val="21"/>
-                        </w:rPr>
-                        <w:t>#result= re.fullmatch(r"[A]*|.[a-z]+", "A")</w:t>
+                          <w:sz w:val="18"/>
+                          <w:szCs w:val="18"/>
+                        </w:rPr>
+                        <w:t xml:space="preserve">#result= </w:t>
+                      </w:r>
+                      <w:proofErr w:type="spellStart"/>
+                      <w:proofErr w:type="gramStart"/>
+                      <w:r>
+                        <w:rPr>
+                          <w:rFonts w:ascii="Consolas" w:eastAsia="Times New Roman" w:hAnsi="Consolas" w:cs="Times New Roman"/>
+                          <w:color w:val="6A9955"/>
+                          <w:sz w:val="18"/>
+                          <w:szCs w:val="18"/>
+                        </w:rPr>
+                        <w:t>re.fullmatch</w:t>
+                      </w:r>
+                      <w:proofErr w:type="spellEnd"/>
+                      <w:proofErr w:type="gramEnd"/>
+                      <w:r>
+                        <w:rPr>
+                          <w:rFonts w:ascii="Consolas" w:eastAsia="Times New Roman" w:hAnsi="Consolas" w:cs="Times New Roman"/>
+                          <w:color w:val="6A9955"/>
+                          <w:sz w:val="18"/>
+                          <w:szCs w:val="18"/>
+                        </w:rPr>
+                        <w:t>(r"[A]*|.[a-z]+", "A")</w:t>
                       </w:r>
                     </w:p>
                     <w:p>
@@ -6959,16 +8118,16 @@
                         <w:rPr>
                           <w:rFonts w:ascii="Consolas" w:eastAsia="Times New Roman" w:hAnsi="Consolas" w:cs="Times New Roman"/>
                           <w:color w:val="D4D4D4"/>
-                          <w:sz w:val="21"/>
-                          <w:szCs w:val="21"/>
+                          <w:sz w:val="18"/>
+                          <w:szCs w:val="18"/>
                         </w:rPr>
                       </w:pPr>
                       <w:r>
                         <w:rPr>
                           <w:rFonts w:ascii="Consolas" w:eastAsia="Times New Roman" w:hAnsi="Consolas" w:cs="Times New Roman"/>
                           <w:color w:val="9CDCFE"/>
-                          <w:sz w:val="21"/>
-                          <w:szCs w:val="21"/>
+                          <w:sz w:val="18"/>
+                          <w:szCs w:val="18"/>
                         </w:rPr>
                         <w:t>result</w:t>
                       </w:r>
@@ -6976,17 +8135,19 @@
                         <w:rPr>
                           <w:rFonts w:ascii="Consolas" w:eastAsia="Times New Roman" w:hAnsi="Consolas" w:cs="Times New Roman"/>
                           <w:color w:val="D4D4D4"/>
-                          <w:sz w:val="21"/>
-                          <w:szCs w:val="21"/>
+                          <w:sz w:val="18"/>
+                          <w:szCs w:val="18"/>
                         </w:rPr>
                         <w:t xml:space="preserve">= </w:t>
                       </w:r>
+                      <w:proofErr w:type="spellStart"/>
+                      <w:proofErr w:type="gramStart"/>
                       <w:r>
                         <w:rPr>
                           <w:rFonts w:ascii="Consolas" w:eastAsia="Times New Roman" w:hAnsi="Consolas" w:cs="Times New Roman"/>
                           <w:color w:val="4EC9B0"/>
-                          <w:sz w:val="21"/>
-                          <w:szCs w:val="21"/>
+                          <w:sz w:val="18"/>
+                          <w:szCs w:val="18"/>
                         </w:rPr>
                         <w:t>re</w:t>
                       </w:r>
@@ -6994,8 +8155,8 @@
                         <w:rPr>
                           <w:rFonts w:ascii="Consolas" w:eastAsia="Times New Roman" w:hAnsi="Consolas" w:cs="Times New Roman"/>
                           <w:color w:val="D4D4D4"/>
-                          <w:sz w:val="21"/>
-                          <w:szCs w:val="21"/>
+                          <w:sz w:val="18"/>
+                          <w:szCs w:val="18"/>
                         </w:rPr>
                         <w:t>.</w:t>
                       </w:r>
@@ -7003,17 +8164,19 @@
                         <w:rPr>
                           <w:rFonts w:ascii="Consolas" w:eastAsia="Times New Roman" w:hAnsi="Consolas" w:cs="Times New Roman"/>
                           <w:color w:val="DCDCAA"/>
-                          <w:sz w:val="21"/>
-                          <w:szCs w:val="21"/>
+                          <w:sz w:val="18"/>
+                          <w:szCs w:val="18"/>
                         </w:rPr>
                         <w:t>match</w:t>
                       </w:r>
+                      <w:proofErr w:type="spellEnd"/>
+                      <w:proofErr w:type="gramEnd"/>
                       <w:r>
                         <w:rPr>
                           <w:rFonts w:ascii="Consolas" w:eastAsia="Times New Roman" w:hAnsi="Consolas" w:cs="Times New Roman"/>
                           <w:color w:val="D4D4D4"/>
-                          <w:sz w:val="21"/>
-                          <w:szCs w:val="21"/>
+                          <w:sz w:val="18"/>
+                          <w:szCs w:val="18"/>
                         </w:rPr>
                         <w:t>(</w:t>
                       </w:r>
@@ -7021,8 +8184,8 @@
                         <w:rPr>
                           <w:rFonts w:ascii="Consolas" w:eastAsia="Times New Roman" w:hAnsi="Consolas" w:cs="Times New Roman"/>
                           <w:color w:val="569CD6"/>
-                          <w:sz w:val="21"/>
-                          <w:szCs w:val="21"/>
+                          <w:sz w:val="18"/>
+                          <w:szCs w:val="18"/>
                         </w:rPr>
                         <w:t>r</w:t>
                       </w:r>
@@ -7030,8 +8193,8 @@
                         <w:rPr>
                           <w:rFonts w:ascii="Consolas" w:eastAsia="Times New Roman" w:hAnsi="Consolas" w:cs="Times New Roman"/>
                           <w:color w:val="D16969"/>
-                          <w:sz w:val="21"/>
-                          <w:szCs w:val="21"/>
+                          <w:sz w:val="18"/>
+                          <w:szCs w:val="18"/>
                         </w:rPr>
                         <w:t>"</w:t>
                       </w:r>
@@ -7039,8 +8202,8 @@
                         <w:rPr>
                           <w:rFonts w:ascii="Consolas" w:eastAsia="Times New Roman" w:hAnsi="Consolas" w:cs="Times New Roman"/>
                           <w:color w:val="CE9178"/>
-                          <w:sz w:val="21"/>
-                          <w:szCs w:val="21"/>
+                          <w:sz w:val="18"/>
+                          <w:szCs w:val="18"/>
                         </w:rPr>
                         <w:t>(</w:t>
                       </w:r>
@@ -7048,8 +8211,8 @@
                         <w:rPr>
                           <w:rFonts w:ascii="Consolas" w:eastAsia="Times New Roman" w:hAnsi="Consolas" w:cs="Times New Roman"/>
                           <w:color w:val="569CD6"/>
-                          <w:sz w:val="21"/>
-                          <w:szCs w:val="21"/>
+                          <w:sz w:val="18"/>
+                          <w:szCs w:val="18"/>
                         </w:rPr>
                         <w:t>?P&lt;First&gt;</w:t>
                       </w:r>
@@ -7057,8 +8220,8 @@
                         <w:rPr>
                           <w:rFonts w:ascii="Consolas" w:eastAsia="Times New Roman" w:hAnsi="Consolas" w:cs="Times New Roman"/>
                           <w:color w:val="D16969"/>
-                          <w:sz w:val="21"/>
-                          <w:szCs w:val="21"/>
+                          <w:sz w:val="18"/>
+                          <w:szCs w:val="18"/>
                         </w:rPr>
                         <w:t>\w</w:t>
                       </w:r>
@@ -7066,8 +8229,8 @@
                         <w:rPr>
                           <w:rFonts w:ascii="Consolas" w:eastAsia="Times New Roman" w:hAnsi="Consolas" w:cs="Times New Roman"/>
                           <w:color w:val="D7BA7D"/>
-                          <w:sz w:val="21"/>
-                          <w:szCs w:val="21"/>
+                          <w:sz w:val="18"/>
+                          <w:szCs w:val="18"/>
                         </w:rPr>
                         <w:t>+</w:t>
                       </w:r>
@@ -7075,8 +8238,8 @@
                         <w:rPr>
                           <w:rFonts w:ascii="Consolas" w:eastAsia="Times New Roman" w:hAnsi="Consolas" w:cs="Times New Roman"/>
                           <w:color w:val="CE9178"/>
-                          <w:sz w:val="21"/>
-                          <w:szCs w:val="21"/>
+                          <w:sz w:val="18"/>
+                          <w:szCs w:val="18"/>
                         </w:rPr>
                         <w:t>)</w:t>
                       </w:r>
@@ -7084,8 +8247,8 @@
                         <w:rPr>
                           <w:rFonts w:ascii="Consolas" w:eastAsia="Times New Roman" w:hAnsi="Consolas" w:cs="Times New Roman"/>
                           <w:color w:val="D16969"/>
-                          <w:sz w:val="21"/>
-                          <w:szCs w:val="21"/>
+                          <w:sz w:val="18"/>
+                          <w:szCs w:val="18"/>
                         </w:rPr>
                         <w:t>"</w:t>
                       </w:r>
@@ -7093,8 +8256,8 @@
                         <w:rPr>
                           <w:rFonts w:ascii="Consolas" w:eastAsia="Times New Roman" w:hAnsi="Consolas" w:cs="Times New Roman"/>
                           <w:color w:val="D4D4D4"/>
-                          <w:sz w:val="21"/>
-                          <w:szCs w:val="21"/>
+                          <w:sz w:val="18"/>
+                          <w:szCs w:val="18"/>
                         </w:rPr>
                         <w:t xml:space="preserve">, </w:t>
                       </w:r>
@@ -7102,8 +8265,8 @@
                         <w:rPr>
                           <w:rFonts w:ascii="Consolas" w:eastAsia="Times New Roman" w:hAnsi="Consolas" w:cs="Times New Roman"/>
                           <w:color w:val="CE9178"/>
-                          <w:sz w:val="21"/>
-                          <w:szCs w:val="21"/>
+                          <w:sz w:val="18"/>
+                          <w:szCs w:val="18"/>
                         </w:rPr>
                         <w:t>"</w:t>
                       </w:r>
@@ -7111,8 +8274,8 @@
                         <w:rPr>
                           <w:rFonts w:ascii="Consolas" w:eastAsia="Times New Roman" w:hAnsi="Consolas" w:cs="Times New Roman"/>
                           <w:color w:val="CE9178"/>
-                          <w:sz w:val="21"/>
-                          <w:szCs w:val="21"/>
+                          <w:sz w:val="18"/>
+                          <w:szCs w:val="18"/>
                         </w:rPr>
                         <w:t xml:space="preserve">Ami </w:t>
                       </w:r>
@@ -7120,17 +8283,37 @@
                         <w:rPr>
                           <w:rFonts w:ascii="Consolas" w:eastAsia="Times New Roman" w:hAnsi="Consolas" w:cs="Times New Roman"/>
                           <w:color w:val="CE9178"/>
-                          <w:sz w:val="21"/>
-                          <w:szCs w:val="21"/>
-                        </w:rPr>
-                        <w:t>Python ici"</w:t>
+                          <w:sz w:val="18"/>
+                          <w:szCs w:val="18"/>
+                        </w:rPr>
+                        <w:t xml:space="preserve">Python </w:t>
+                      </w:r>
+                      <w:proofErr w:type="spellStart"/>
+                      <w:r>
+                        <w:rPr>
+                          <w:rFonts w:ascii="Consolas" w:eastAsia="Times New Roman" w:hAnsi="Consolas" w:cs="Times New Roman"/>
+                          <w:color w:val="CE9178"/>
+                          <w:sz w:val="18"/>
+                          <w:szCs w:val="18"/>
+                        </w:rPr>
+                        <w:t>ici</w:t>
+                      </w:r>
+                      <w:proofErr w:type="spellEnd"/>
+                      <w:r>
+                        <w:rPr>
+                          <w:rFonts w:ascii="Consolas" w:eastAsia="Times New Roman" w:hAnsi="Consolas" w:cs="Times New Roman"/>
+                          <w:color w:val="CE9178"/>
+                          <w:sz w:val="18"/>
+                          <w:szCs w:val="18"/>
+                        </w:rPr>
+                        <w:t>"</w:t>
                       </w:r>
                       <w:r>
                         <w:rPr>
                           <w:rFonts w:ascii="Consolas" w:eastAsia="Times New Roman" w:hAnsi="Consolas" w:cs="Times New Roman"/>
                           <w:color w:val="D4D4D4"/>
-                          <w:sz w:val="21"/>
-                          <w:szCs w:val="21"/>
+                          <w:sz w:val="18"/>
+                          <w:szCs w:val="18"/>
                         </w:rPr>
                         <w:t>)</w:t>
                       </w:r>
@@ -7142,16 +8325,16 @@
                         <w:rPr>
                           <w:rFonts w:ascii="Consolas" w:eastAsia="Times New Roman" w:hAnsi="Consolas" w:cs="Times New Roman"/>
                           <w:color w:val="D4D4D4"/>
-                          <w:sz w:val="21"/>
-                          <w:szCs w:val="21"/>
+                          <w:sz w:val="18"/>
+                          <w:szCs w:val="18"/>
                         </w:rPr>
                       </w:pPr>
                       <w:r>
                         <w:rPr>
                           <w:rFonts w:ascii="Consolas" w:eastAsia="Times New Roman" w:hAnsi="Consolas" w:cs="Times New Roman"/>
                           <w:color w:val="DCDCAA"/>
-                          <w:sz w:val="21"/>
-                          <w:szCs w:val="21"/>
+                          <w:sz w:val="18"/>
+                          <w:szCs w:val="18"/>
                         </w:rPr>
                         <w:t>print</w:t>
                       </w:r>
@@ -7159,17 +8342,19 @@
                         <w:rPr>
                           <w:rFonts w:ascii="Consolas" w:eastAsia="Times New Roman" w:hAnsi="Consolas" w:cs="Times New Roman"/>
                           <w:color w:val="D4D4D4"/>
-                          <w:sz w:val="21"/>
-                          <w:szCs w:val="21"/>
+                          <w:sz w:val="18"/>
+                          <w:szCs w:val="18"/>
                         </w:rPr>
                         <w:t>(</w:t>
                       </w:r>
+                      <w:proofErr w:type="spellStart"/>
+                      <w:proofErr w:type="gramStart"/>
                       <w:r>
                         <w:rPr>
                           <w:rFonts w:ascii="Consolas" w:eastAsia="Times New Roman" w:hAnsi="Consolas" w:cs="Times New Roman"/>
                           <w:color w:val="9CDCFE"/>
-                          <w:sz w:val="21"/>
-                          <w:szCs w:val="21"/>
+                          <w:sz w:val="18"/>
+                          <w:szCs w:val="18"/>
                         </w:rPr>
                         <w:t>result</w:t>
                       </w:r>
@@ -7177,8 +8362,8 @@
                         <w:rPr>
                           <w:rFonts w:ascii="Consolas" w:eastAsia="Times New Roman" w:hAnsi="Consolas" w:cs="Times New Roman"/>
                           <w:color w:val="D4D4D4"/>
-                          <w:sz w:val="21"/>
-                          <w:szCs w:val="21"/>
+                          <w:sz w:val="18"/>
+                          <w:szCs w:val="18"/>
                         </w:rPr>
                         <w:t>.</w:t>
                       </w:r>
@@ -7186,17 +8371,19 @@
                         <w:rPr>
                           <w:rFonts w:ascii="Consolas" w:eastAsia="Times New Roman" w:hAnsi="Consolas" w:cs="Times New Roman"/>
                           <w:color w:val="DCDCAA"/>
-                          <w:sz w:val="21"/>
-                          <w:szCs w:val="21"/>
+                          <w:sz w:val="18"/>
+                          <w:szCs w:val="18"/>
                         </w:rPr>
                         <w:t>group</w:t>
                       </w:r>
+                      <w:proofErr w:type="spellEnd"/>
+                      <w:proofErr w:type="gramEnd"/>
                       <w:r>
                         <w:rPr>
                           <w:rFonts w:ascii="Consolas" w:eastAsia="Times New Roman" w:hAnsi="Consolas" w:cs="Times New Roman"/>
                           <w:color w:val="D4D4D4"/>
-                          <w:sz w:val="21"/>
-                          <w:szCs w:val="21"/>
+                          <w:sz w:val="18"/>
+                          <w:szCs w:val="18"/>
                         </w:rPr>
                         <w:t>(</w:t>
                       </w:r>
@@ -7204,8 +8391,8 @@
                         <w:rPr>
                           <w:rFonts w:ascii="Consolas" w:eastAsia="Times New Roman" w:hAnsi="Consolas" w:cs="Times New Roman"/>
                           <w:color w:val="CE9178"/>
-                          <w:sz w:val="21"/>
-                          <w:szCs w:val="21"/>
+                          <w:sz w:val="18"/>
+                          <w:szCs w:val="18"/>
                         </w:rPr>
                         <w:t>'First'</w:t>
                       </w:r>
@@ -7213,13 +8400,20 @@
                         <w:rPr>
                           <w:rFonts w:ascii="Consolas" w:eastAsia="Times New Roman" w:hAnsi="Consolas" w:cs="Times New Roman"/>
                           <w:color w:val="D4D4D4"/>
-                          <w:sz w:val="21"/>
-                          <w:szCs w:val="21"/>
+                          <w:sz w:val="18"/>
+                          <w:szCs w:val="18"/>
                         </w:rPr>
                         <w:t>))</w:t>
                       </w:r>
                     </w:p>
-                    <w:p/>
+                    <w:p>
+                      <w:pPr>
+                        <w:rPr>
+                          <w:sz w:val="18"/>
+                          <w:szCs w:val="18"/>
+                        </w:rPr>
+                      </w:pPr>
+                    </w:p>
                   </w:txbxContent>
                 </v:textbox>
                 <w10:anchorlock/>
@@ -7229,6 +8423,783 @@
         </mc:AlternateContent>
       </w:r>
     </w:p>
+    <w:p>
+      <w:pPr>
+        <w:rPr>
+          <w:lang w:val="de-DE"/>
+        </w:rPr>
+      </w:pPr>
+    </w:p>
+    <w:p>
+      <w:pPr>
+        <w:rPr>
+          <w:lang w:val="de-DE"/>
+        </w:rPr>
+      </w:pPr>
+    </w:p>
+    <w:p>
+      <w:pPr>
+        <w:rPr>
+          <w:lang w:val="de-DE"/>
+        </w:rPr>
+      </w:pPr>
+    </w:p>
+    <w:p>
+      <w:pPr>
+        <w:rPr>
+          <w:lang w:val="de-DE"/>
+        </w:rPr>
+      </w:pPr>
+      <w:r>
+        <w:rPr>
+          <w:lang w:val="de-DE"/>
+        </w:rPr>
+        <w:lastRenderedPageBreak/>
+        <w:t xml:space="preserve">Beispiel 2:  Die Funktion </w:t>
+      </w:r>
+      <w:proofErr w:type="spellStart"/>
+      <w:r>
+        <w:rPr>
+          <w:lang w:val="de-DE"/>
+        </w:rPr>
+        <w:t>findall</w:t>
+      </w:r>
+      <w:proofErr w:type="spellEnd"/>
+      <w:r>
+        <w:rPr>
+          <w:lang w:val="de-DE"/>
+        </w:rPr>
+        <w:t>() sucht hier alle Wörter, die mit einem Großbuchstaben anfangen und dann kleine Buchstaben.</w:t>
+      </w:r>
+    </w:p>
+    <w:p>
+      <w:r>
+        <w:rPr>
+          <w:noProof/>
+          <w:lang w:val="de-DE"/>
+        </w:rPr>
+        <mc:AlternateContent>
+          <mc:Choice Requires="wps">
+            <w:drawing>
+              <wp:inline distT="0" distB="0" distL="0" distR="0" wp14:anchorId="30B69F9F" wp14:editId="3A7D07A2">
+                <wp:extent cx="5641383" cy="645459"/>
+                <wp:effectExtent l="0" t="0" r="16510" b="21590"/>
+                <wp:docPr id="5" name="Textfeld 5"/>
+                <wp:cNvGraphicFramePr/>
+                <a:graphic xmlns:a="http://schemas.openxmlformats.org/drawingml/2006/main">
+                  <a:graphicData uri="http://schemas.microsoft.com/office/word/2010/wordprocessingShape">
+                    <wps:wsp>
+                      <wps:cNvSpPr txBox="1"/>
+                      <wps:spPr>
+                        <a:xfrm>
+                          <a:off x="0" y="0"/>
+                          <a:ext cx="5641383" cy="645459"/>
+                        </a:xfrm>
+                        <a:prstGeom prst="rect">
+                          <a:avLst/>
+                        </a:prstGeom>
+                        <a:solidFill>
+                          <a:schemeClr val="tx1"/>
+                        </a:solidFill>
+                        <a:ln w="6350">
+                          <a:solidFill>
+                            <a:prstClr val="black"/>
+                          </a:solidFill>
+                        </a:ln>
+                      </wps:spPr>
+                      <wps:txbx>
+                        <w:txbxContent>
+                          <w:p>
+                            <w:pPr>
+                              <w:shd w:val="clear" w:color="auto" w:fill="1E1E1E"/>
+                              <w:spacing w:after="0" w:line="285" w:lineRule="atLeast"/>
+                              <w:rPr>
+                                <w:rFonts w:ascii="Consolas" w:eastAsia="Times New Roman" w:hAnsi="Consolas" w:cs="Times New Roman"/>
+                                <w:color w:val="D4D4D4"/>
+                                <w:sz w:val="18"/>
+                                <w:szCs w:val="18"/>
+                              </w:rPr>
+                            </w:pPr>
+                            <w:r>
+                              <w:rPr>
+                                <w:rFonts w:ascii="Consolas" w:eastAsia="Times New Roman" w:hAnsi="Consolas" w:cs="Times New Roman"/>
+                                <w:color w:val="C586C0"/>
+                                <w:sz w:val="18"/>
+                                <w:szCs w:val="18"/>
+                              </w:rPr>
+                              <w:t>import</w:t>
+                            </w:r>
+                            <w:r>
+                              <w:rPr>
+                                <w:rFonts w:ascii="Consolas" w:eastAsia="Times New Roman" w:hAnsi="Consolas" w:cs="Times New Roman"/>
+                                <w:color w:val="D4D4D4"/>
+                                <w:sz w:val="18"/>
+                                <w:szCs w:val="18"/>
+                              </w:rPr>
+                              <w:t xml:space="preserve"> </w:t>
+                            </w:r>
+                            <w:r>
+                              <w:rPr>
+                                <w:rFonts w:ascii="Consolas" w:eastAsia="Times New Roman" w:hAnsi="Consolas" w:cs="Times New Roman"/>
+                                <w:color w:val="4EC9B0"/>
+                                <w:sz w:val="18"/>
+                                <w:szCs w:val="18"/>
+                              </w:rPr>
+                              <w:t>re</w:t>
+                            </w:r>
+                          </w:p>
+                          <w:p>
+                            <w:pPr>
+                              <w:shd w:val="clear" w:color="auto" w:fill="1E1E1E"/>
+                              <w:spacing w:after="0" w:line="285" w:lineRule="atLeast"/>
+                              <w:rPr>
+                                <w:rFonts w:ascii="Consolas" w:eastAsia="Times New Roman" w:hAnsi="Consolas" w:cs="Times New Roman"/>
+                                <w:color w:val="D4D4D4"/>
+                                <w:sz w:val="18"/>
+                                <w:szCs w:val="18"/>
+                              </w:rPr>
+                            </w:pPr>
+                            <w:r>
+                              <w:rPr>
+                                <w:rFonts w:ascii="Consolas" w:eastAsia="Times New Roman" w:hAnsi="Consolas" w:cs="Times New Roman"/>
+                                <w:color w:val="9CDCFE"/>
+                                <w:sz w:val="18"/>
+                                <w:szCs w:val="18"/>
+                              </w:rPr>
+                              <w:t>word</w:t>
+                            </w:r>
+                            <w:r>
+                              <w:rPr>
+                                <w:rFonts w:ascii="Consolas" w:eastAsia="Times New Roman" w:hAnsi="Consolas" w:cs="Times New Roman"/>
+                                <w:color w:val="D4D4D4"/>
+                                <w:sz w:val="18"/>
+                                <w:szCs w:val="18"/>
+                              </w:rPr>
+                              <w:t xml:space="preserve">= </w:t>
+                            </w:r>
+                            <w:proofErr w:type="spellStart"/>
+                            <w:proofErr w:type="gramStart"/>
+                            <w:r>
+                              <w:rPr>
+                                <w:rFonts w:ascii="Consolas" w:eastAsia="Times New Roman" w:hAnsi="Consolas" w:cs="Times New Roman"/>
+                                <w:color w:val="4EC9B0"/>
+                                <w:sz w:val="18"/>
+                                <w:szCs w:val="18"/>
+                              </w:rPr>
+                              <w:t>re</w:t>
+                            </w:r>
+                            <w:r>
+                              <w:rPr>
+                                <w:rFonts w:ascii="Consolas" w:eastAsia="Times New Roman" w:hAnsi="Consolas" w:cs="Times New Roman"/>
+                                <w:color w:val="D4D4D4"/>
+                                <w:sz w:val="18"/>
+                                <w:szCs w:val="18"/>
+                              </w:rPr>
+                              <w:t>.</w:t>
+                            </w:r>
+                            <w:r>
+                              <w:rPr>
+                                <w:rFonts w:ascii="Consolas" w:eastAsia="Times New Roman" w:hAnsi="Consolas" w:cs="Times New Roman"/>
+                                <w:color w:val="DCDCAA"/>
+                                <w:sz w:val="18"/>
+                                <w:szCs w:val="18"/>
+                              </w:rPr>
+                              <w:t>findall</w:t>
+                            </w:r>
+                            <w:proofErr w:type="spellEnd"/>
+                            <w:proofErr w:type="gramEnd"/>
+                            <w:r>
+                              <w:rPr>
+                                <w:rFonts w:ascii="Consolas" w:eastAsia="Times New Roman" w:hAnsi="Consolas" w:cs="Times New Roman"/>
+                                <w:color w:val="D4D4D4"/>
+                                <w:sz w:val="18"/>
+                                <w:szCs w:val="18"/>
+                              </w:rPr>
+                              <w:t>(</w:t>
+                            </w:r>
+                            <w:r>
+                              <w:rPr>
+                                <w:rFonts w:ascii="Consolas" w:eastAsia="Times New Roman" w:hAnsi="Consolas" w:cs="Times New Roman"/>
+                                <w:color w:val="569CD6"/>
+                                <w:sz w:val="18"/>
+                                <w:szCs w:val="18"/>
+                              </w:rPr>
+                              <w:t>r</w:t>
+                            </w:r>
+                            <w:r>
+                              <w:rPr>
+                                <w:rFonts w:ascii="Consolas" w:eastAsia="Times New Roman" w:hAnsi="Consolas" w:cs="Times New Roman"/>
+                                <w:color w:val="D16969"/>
+                                <w:sz w:val="18"/>
+                                <w:szCs w:val="18"/>
+                              </w:rPr>
+                              <w:t>"</w:t>
+                            </w:r>
+                            <w:r>
+                              <w:rPr>
+                                <w:rFonts w:ascii="Consolas" w:eastAsia="Times New Roman" w:hAnsi="Consolas" w:cs="Times New Roman"/>
+                                <w:color w:val="CE9178"/>
+                                <w:sz w:val="18"/>
+                                <w:szCs w:val="18"/>
+                              </w:rPr>
+                              <w:t>[</w:t>
+                            </w:r>
+                            <w:r>
+                              <w:rPr>
+                                <w:rFonts w:ascii="Consolas" w:eastAsia="Times New Roman" w:hAnsi="Consolas" w:cs="Times New Roman"/>
+                                <w:color w:val="D16969"/>
+                                <w:sz w:val="18"/>
+                                <w:szCs w:val="18"/>
+                              </w:rPr>
+                              <w:t>A-Z</w:t>
+                            </w:r>
+                            <w:r>
+                              <w:rPr>
+                                <w:rFonts w:ascii="Consolas" w:eastAsia="Times New Roman" w:hAnsi="Consolas" w:cs="Times New Roman"/>
+                                <w:color w:val="CE9178"/>
+                                <w:sz w:val="18"/>
+                                <w:szCs w:val="18"/>
+                              </w:rPr>
+                              <w:t>]</w:t>
+                            </w:r>
+                            <w:r>
+                              <w:rPr>
+                                <w:rFonts w:ascii="Consolas" w:eastAsia="Times New Roman" w:hAnsi="Consolas" w:cs="Times New Roman"/>
+                                <w:color w:val="D16969"/>
+                                <w:sz w:val="18"/>
+                                <w:szCs w:val="18"/>
+                              </w:rPr>
+                              <w:t>.</w:t>
+                            </w:r>
+                            <w:r>
+                              <w:rPr>
+                                <w:rFonts w:ascii="Consolas" w:eastAsia="Times New Roman" w:hAnsi="Consolas" w:cs="Times New Roman"/>
+                                <w:color w:val="CE9178"/>
+                                <w:sz w:val="18"/>
+                                <w:szCs w:val="18"/>
+                              </w:rPr>
+                              <w:t>[</w:t>
+                            </w:r>
+                            <w:r>
+                              <w:rPr>
+                                <w:rFonts w:ascii="Consolas" w:eastAsia="Times New Roman" w:hAnsi="Consolas" w:cs="Times New Roman"/>
+                                <w:color w:val="D16969"/>
+                                <w:sz w:val="18"/>
+                                <w:szCs w:val="18"/>
+                              </w:rPr>
+                              <w:t>a-z</w:t>
+                            </w:r>
+                            <w:r>
+                              <w:rPr>
+                                <w:rFonts w:ascii="Consolas" w:eastAsia="Times New Roman" w:hAnsi="Consolas" w:cs="Times New Roman"/>
+                                <w:color w:val="CE9178"/>
+                                <w:sz w:val="18"/>
+                                <w:szCs w:val="18"/>
+                              </w:rPr>
+                              <w:t>]</w:t>
+                            </w:r>
+                            <w:r>
+                              <w:rPr>
+                                <w:rFonts w:ascii="Consolas" w:eastAsia="Times New Roman" w:hAnsi="Consolas" w:cs="Times New Roman"/>
+                                <w:color w:val="D7BA7D"/>
+                                <w:sz w:val="18"/>
+                                <w:szCs w:val="18"/>
+                              </w:rPr>
+                              <w:t>+</w:t>
+                            </w:r>
+                            <w:r>
+                              <w:rPr>
+                                <w:rFonts w:ascii="Consolas" w:eastAsia="Times New Roman" w:hAnsi="Consolas" w:cs="Times New Roman"/>
+                                <w:color w:val="D16969"/>
+                                <w:sz w:val="18"/>
+                                <w:szCs w:val="18"/>
+                              </w:rPr>
+                              <w:t>"</w:t>
+                            </w:r>
+                            <w:r>
+                              <w:rPr>
+                                <w:rFonts w:ascii="Consolas" w:eastAsia="Times New Roman" w:hAnsi="Consolas" w:cs="Times New Roman"/>
+                                <w:color w:val="D4D4D4"/>
+                                <w:sz w:val="18"/>
+                                <w:szCs w:val="18"/>
+                              </w:rPr>
+                              <w:t xml:space="preserve">, </w:t>
+                            </w:r>
+                            <w:r>
+                              <w:rPr>
+                                <w:rFonts w:ascii="Consolas" w:eastAsia="Times New Roman" w:hAnsi="Consolas" w:cs="Times New Roman"/>
+                                <w:color w:val="CE9178"/>
+                                <w:sz w:val="18"/>
+                                <w:szCs w:val="18"/>
+                              </w:rPr>
+                              <w:t xml:space="preserve">" </w:t>
+                            </w:r>
+                            <w:proofErr w:type="spellStart"/>
+                            <w:r>
+                              <w:rPr>
+                                <w:rFonts w:ascii="Consolas" w:eastAsia="Times New Roman" w:hAnsi="Consolas" w:cs="Times New Roman"/>
+                                <w:color w:val="CE9178"/>
+                                <w:sz w:val="18"/>
+                                <w:szCs w:val="18"/>
+                              </w:rPr>
+                              <w:t>j'apprends</w:t>
+                            </w:r>
+                            <w:proofErr w:type="spellEnd"/>
+                            <w:r>
+                              <w:rPr>
+                                <w:rFonts w:ascii="Consolas" w:eastAsia="Times New Roman" w:hAnsi="Consolas" w:cs="Times New Roman"/>
+                                <w:color w:val="CE9178"/>
+                                <w:sz w:val="18"/>
+                                <w:szCs w:val="18"/>
+                              </w:rPr>
+                              <w:t xml:space="preserve"> Python </w:t>
+                            </w:r>
+                            <w:proofErr w:type="spellStart"/>
+                            <w:r>
+                              <w:rPr>
+                                <w:rFonts w:ascii="Consolas" w:eastAsia="Times New Roman" w:hAnsi="Consolas" w:cs="Times New Roman"/>
+                                <w:color w:val="CE9178"/>
+                                <w:sz w:val="18"/>
+                                <w:szCs w:val="18"/>
+                              </w:rPr>
+                              <w:t>maintenant</w:t>
+                            </w:r>
+                            <w:proofErr w:type="spellEnd"/>
+                            <w:r>
+                              <w:rPr>
+                                <w:rFonts w:ascii="Consolas" w:eastAsia="Times New Roman" w:hAnsi="Consolas" w:cs="Times New Roman"/>
+                                <w:color w:val="CE9178"/>
+                                <w:sz w:val="18"/>
+                                <w:szCs w:val="18"/>
+                              </w:rPr>
+                              <w:t xml:space="preserve"> a Emerson."</w:t>
+                            </w:r>
+                            <w:r>
+                              <w:rPr>
+                                <w:rFonts w:ascii="Consolas" w:eastAsia="Times New Roman" w:hAnsi="Consolas" w:cs="Times New Roman"/>
+                                <w:color w:val="D4D4D4"/>
+                                <w:sz w:val="18"/>
+                                <w:szCs w:val="18"/>
+                              </w:rPr>
+                              <w:t>)</w:t>
+                            </w:r>
+                          </w:p>
+                          <w:p>
+                            <w:pPr>
+                              <w:shd w:val="clear" w:color="auto" w:fill="1E1E1E"/>
+                              <w:spacing w:after="0" w:line="285" w:lineRule="atLeast"/>
+                              <w:rPr>
+                                <w:rFonts w:ascii="Consolas" w:eastAsia="Times New Roman" w:hAnsi="Consolas" w:cs="Times New Roman"/>
+                                <w:color w:val="D4D4D4"/>
+                                <w:sz w:val="18"/>
+                                <w:szCs w:val="18"/>
+                              </w:rPr>
+                            </w:pPr>
+                            <w:r>
+                              <w:rPr>
+                                <w:rFonts w:ascii="Consolas" w:eastAsia="Times New Roman" w:hAnsi="Consolas" w:cs="Times New Roman"/>
+                                <w:color w:val="DCDCAA"/>
+                                <w:sz w:val="18"/>
+                                <w:szCs w:val="18"/>
+                              </w:rPr>
+                              <w:t>print</w:t>
+                            </w:r>
+                            <w:r>
+                              <w:rPr>
+                                <w:rFonts w:ascii="Consolas" w:eastAsia="Times New Roman" w:hAnsi="Consolas" w:cs="Times New Roman"/>
+                                <w:color w:val="D4D4D4"/>
+                                <w:sz w:val="18"/>
+                                <w:szCs w:val="18"/>
+                              </w:rPr>
+                              <w:t>(</w:t>
+                            </w:r>
+                            <w:r>
+                              <w:rPr>
+                                <w:rFonts w:ascii="Consolas" w:eastAsia="Times New Roman" w:hAnsi="Consolas" w:cs="Times New Roman"/>
+                                <w:color w:val="9CDCFE"/>
+                                <w:sz w:val="18"/>
+                                <w:szCs w:val="18"/>
+                              </w:rPr>
+                              <w:t>word</w:t>
+                            </w:r>
+                            <w:r>
+                              <w:rPr>
+                                <w:rFonts w:ascii="Consolas" w:eastAsia="Times New Roman" w:hAnsi="Consolas" w:cs="Times New Roman"/>
+                                <w:color w:val="D4D4D4"/>
+                                <w:sz w:val="18"/>
+                                <w:szCs w:val="18"/>
+                              </w:rPr>
+                              <w:t>)</w:t>
+                            </w:r>
+                          </w:p>
+                          <w:p>
+                            <w:pPr>
+                              <w:rPr>
+                                <w:sz w:val="18"/>
+                                <w:szCs w:val="18"/>
+                              </w:rPr>
+                            </w:pPr>
+                          </w:p>
+                        </w:txbxContent>
+                      </wps:txbx>
+                      <wps:bodyPr rot="0" spcFirstLastPara="0" vertOverflow="overflow" horzOverflow="overflow" vert="horz" wrap="square" lIns="91440" tIns="45720" rIns="91440" bIns="45720" numCol="1" spcCol="0" rtlCol="0" fromWordArt="0" anchor="t" anchorCtr="0" forceAA="0" compatLnSpc="1">
+                        <a:prstTxWarp prst="textNoShape">
+                          <a:avLst/>
+                        </a:prstTxWarp>
+                        <a:noAutofit/>
+                      </wps:bodyPr>
+                    </wps:wsp>
+                  </a:graphicData>
+                </a:graphic>
+              </wp:inline>
+            </w:drawing>
+          </mc:Choice>
+          <mc:Fallback>
+            <w:pict>
+              <v:shape w14:anchorId="30B69F9F" id="Textfeld 5" o:spid="_x0000_s1030" type="#_x0000_t202" style="width:444.2pt;height:50.8pt;visibility:visible;mso-wrap-style:square;mso-left-percent:-10001;mso-top-percent:-10001;mso-position-horizontal:absolute;mso-position-horizontal-relative:char;mso-position-vertical:absolute;mso-position-vertical-relative:line;mso-left-percent:-10001;mso-top-percent:-10001;v-text-anchor:top" o:gfxdata="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" fillcolor="black [3213]" strokeweight=".5pt">
+                <v:textbox>
+                  <w:txbxContent>
+                    <w:p>
+                      <w:pPr>
+                        <w:shd w:val="clear" w:color="auto" w:fill="1E1E1E"/>
+                        <w:spacing w:after="0" w:line="285" w:lineRule="atLeast"/>
+                        <w:rPr>
+                          <w:rFonts w:ascii="Consolas" w:eastAsia="Times New Roman" w:hAnsi="Consolas" w:cs="Times New Roman"/>
+                          <w:color w:val="D4D4D4"/>
+                          <w:sz w:val="18"/>
+                          <w:szCs w:val="18"/>
+                        </w:rPr>
+                      </w:pPr>
+                      <w:r>
+                        <w:rPr>
+                          <w:rFonts w:ascii="Consolas" w:eastAsia="Times New Roman" w:hAnsi="Consolas" w:cs="Times New Roman"/>
+                          <w:color w:val="C586C0"/>
+                          <w:sz w:val="18"/>
+                          <w:szCs w:val="18"/>
+                        </w:rPr>
+                        <w:t>import</w:t>
+                      </w:r>
+                      <w:r>
+                        <w:rPr>
+                          <w:rFonts w:ascii="Consolas" w:eastAsia="Times New Roman" w:hAnsi="Consolas" w:cs="Times New Roman"/>
+                          <w:color w:val="D4D4D4"/>
+                          <w:sz w:val="18"/>
+                          <w:szCs w:val="18"/>
+                        </w:rPr>
+                        <w:t xml:space="preserve"> </w:t>
+                      </w:r>
+                      <w:r>
+                        <w:rPr>
+                          <w:rFonts w:ascii="Consolas" w:eastAsia="Times New Roman" w:hAnsi="Consolas" w:cs="Times New Roman"/>
+                          <w:color w:val="4EC9B0"/>
+                          <w:sz w:val="18"/>
+                          <w:szCs w:val="18"/>
+                        </w:rPr>
+                        <w:t>re</w:t>
+                      </w:r>
+                    </w:p>
+                    <w:p>
+                      <w:pPr>
+                        <w:shd w:val="clear" w:color="auto" w:fill="1E1E1E"/>
+                        <w:spacing w:after="0" w:line="285" w:lineRule="atLeast"/>
+                        <w:rPr>
+                          <w:rFonts w:ascii="Consolas" w:eastAsia="Times New Roman" w:hAnsi="Consolas" w:cs="Times New Roman"/>
+                          <w:color w:val="D4D4D4"/>
+                          <w:sz w:val="18"/>
+                          <w:szCs w:val="18"/>
+                        </w:rPr>
+                      </w:pPr>
+                      <w:r>
+                        <w:rPr>
+                          <w:rFonts w:ascii="Consolas" w:eastAsia="Times New Roman" w:hAnsi="Consolas" w:cs="Times New Roman"/>
+                          <w:color w:val="9CDCFE"/>
+                          <w:sz w:val="18"/>
+                          <w:szCs w:val="18"/>
+                        </w:rPr>
+                        <w:t>word</w:t>
+                      </w:r>
+                      <w:r>
+                        <w:rPr>
+                          <w:rFonts w:ascii="Consolas" w:eastAsia="Times New Roman" w:hAnsi="Consolas" w:cs="Times New Roman"/>
+                          <w:color w:val="D4D4D4"/>
+                          <w:sz w:val="18"/>
+                          <w:szCs w:val="18"/>
+                        </w:rPr>
+                        <w:t xml:space="preserve">= </w:t>
+                      </w:r>
+                      <w:proofErr w:type="spellStart"/>
+                      <w:proofErr w:type="gramStart"/>
+                      <w:r>
+                        <w:rPr>
+                          <w:rFonts w:ascii="Consolas" w:eastAsia="Times New Roman" w:hAnsi="Consolas" w:cs="Times New Roman"/>
+                          <w:color w:val="4EC9B0"/>
+                          <w:sz w:val="18"/>
+                          <w:szCs w:val="18"/>
+                        </w:rPr>
+                        <w:t>re</w:t>
+                      </w:r>
+                      <w:r>
+                        <w:rPr>
+                          <w:rFonts w:ascii="Consolas" w:eastAsia="Times New Roman" w:hAnsi="Consolas" w:cs="Times New Roman"/>
+                          <w:color w:val="D4D4D4"/>
+                          <w:sz w:val="18"/>
+                          <w:szCs w:val="18"/>
+                        </w:rPr>
+                        <w:t>.</w:t>
+                      </w:r>
+                      <w:r>
+                        <w:rPr>
+                          <w:rFonts w:ascii="Consolas" w:eastAsia="Times New Roman" w:hAnsi="Consolas" w:cs="Times New Roman"/>
+                          <w:color w:val="DCDCAA"/>
+                          <w:sz w:val="18"/>
+                          <w:szCs w:val="18"/>
+                        </w:rPr>
+                        <w:t>findall</w:t>
+                      </w:r>
+                      <w:proofErr w:type="spellEnd"/>
+                      <w:proofErr w:type="gramEnd"/>
+                      <w:r>
+                        <w:rPr>
+                          <w:rFonts w:ascii="Consolas" w:eastAsia="Times New Roman" w:hAnsi="Consolas" w:cs="Times New Roman"/>
+                          <w:color w:val="D4D4D4"/>
+                          <w:sz w:val="18"/>
+                          <w:szCs w:val="18"/>
+                        </w:rPr>
+                        <w:t>(</w:t>
+                      </w:r>
+                      <w:r>
+                        <w:rPr>
+                          <w:rFonts w:ascii="Consolas" w:eastAsia="Times New Roman" w:hAnsi="Consolas" w:cs="Times New Roman"/>
+                          <w:color w:val="569CD6"/>
+                          <w:sz w:val="18"/>
+                          <w:szCs w:val="18"/>
+                        </w:rPr>
+                        <w:t>r</w:t>
+                      </w:r>
+                      <w:r>
+                        <w:rPr>
+                          <w:rFonts w:ascii="Consolas" w:eastAsia="Times New Roman" w:hAnsi="Consolas" w:cs="Times New Roman"/>
+                          <w:color w:val="D16969"/>
+                          <w:sz w:val="18"/>
+                          <w:szCs w:val="18"/>
+                        </w:rPr>
+                        <w:t>"</w:t>
+                      </w:r>
+                      <w:r>
+                        <w:rPr>
+                          <w:rFonts w:ascii="Consolas" w:eastAsia="Times New Roman" w:hAnsi="Consolas" w:cs="Times New Roman"/>
+                          <w:color w:val="CE9178"/>
+                          <w:sz w:val="18"/>
+                          <w:szCs w:val="18"/>
+                        </w:rPr>
+                        <w:t>[</w:t>
+                      </w:r>
+                      <w:r>
+                        <w:rPr>
+                          <w:rFonts w:ascii="Consolas" w:eastAsia="Times New Roman" w:hAnsi="Consolas" w:cs="Times New Roman"/>
+                          <w:color w:val="D16969"/>
+                          <w:sz w:val="18"/>
+                          <w:szCs w:val="18"/>
+                        </w:rPr>
+                        <w:t>A-Z</w:t>
+                      </w:r>
+                      <w:r>
+                        <w:rPr>
+                          <w:rFonts w:ascii="Consolas" w:eastAsia="Times New Roman" w:hAnsi="Consolas" w:cs="Times New Roman"/>
+                          <w:color w:val="CE9178"/>
+                          <w:sz w:val="18"/>
+                          <w:szCs w:val="18"/>
+                        </w:rPr>
+                        <w:t>]</w:t>
+                      </w:r>
+                      <w:r>
+                        <w:rPr>
+                          <w:rFonts w:ascii="Consolas" w:eastAsia="Times New Roman" w:hAnsi="Consolas" w:cs="Times New Roman"/>
+                          <w:color w:val="D16969"/>
+                          <w:sz w:val="18"/>
+                          <w:szCs w:val="18"/>
+                        </w:rPr>
+                        <w:t>.</w:t>
+                      </w:r>
+                      <w:r>
+                        <w:rPr>
+                          <w:rFonts w:ascii="Consolas" w:eastAsia="Times New Roman" w:hAnsi="Consolas" w:cs="Times New Roman"/>
+                          <w:color w:val="CE9178"/>
+                          <w:sz w:val="18"/>
+                          <w:szCs w:val="18"/>
+                        </w:rPr>
+                        <w:t>[</w:t>
+                      </w:r>
+                      <w:r>
+                        <w:rPr>
+                          <w:rFonts w:ascii="Consolas" w:eastAsia="Times New Roman" w:hAnsi="Consolas" w:cs="Times New Roman"/>
+                          <w:color w:val="D16969"/>
+                          <w:sz w:val="18"/>
+                          <w:szCs w:val="18"/>
+                        </w:rPr>
+                        <w:t>a-z</w:t>
+                      </w:r>
+                      <w:r>
+                        <w:rPr>
+                          <w:rFonts w:ascii="Consolas" w:eastAsia="Times New Roman" w:hAnsi="Consolas" w:cs="Times New Roman"/>
+                          <w:color w:val="CE9178"/>
+                          <w:sz w:val="18"/>
+                          <w:szCs w:val="18"/>
+                        </w:rPr>
+                        <w:t>]</w:t>
+                      </w:r>
+                      <w:r>
+                        <w:rPr>
+                          <w:rFonts w:ascii="Consolas" w:eastAsia="Times New Roman" w:hAnsi="Consolas" w:cs="Times New Roman"/>
+                          <w:color w:val="D7BA7D"/>
+                          <w:sz w:val="18"/>
+                          <w:szCs w:val="18"/>
+                        </w:rPr>
+                        <w:t>+</w:t>
+                      </w:r>
+                      <w:r>
+                        <w:rPr>
+                          <w:rFonts w:ascii="Consolas" w:eastAsia="Times New Roman" w:hAnsi="Consolas" w:cs="Times New Roman"/>
+                          <w:color w:val="D16969"/>
+                          <w:sz w:val="18"/>
+                          <w:szCs w:val="18"/>
+                        </w:rPr>
+                        <w:t>"</w:t>
+                      </w:r>
+                      <w:r>
+                        <w:rPr>
+                          <w:rFonts w:ascii="Consolas" w:eastAsia="Times New Roman" w:hAnsi="Consolas" w:cs="Times New Roman"/>
+                          <w:color w:val="D4D4D4"/>
+                          <w:sz w:val="18"/>
+                          <w:szCs w:val="18"/>
+                        </w:rPr>
+                        <w:t xml:space="preserve">, </w:t>
+                      </w:r>
+                      <w:r>
+                        <w:rPr>
+                          <w:rFonts w:ascii="Consolas" w:eastAsia="Times New Roman" w:hAnsi="Consolas" w:cs="Times New Roman"/>
+                          <w:color w:val="CE9178"/>
+                          <w:sz w:val="18"/>
+                          <w:szCs w:val="18"/>
+                        </w:rPr>
+                        <w:t xml:space="preserve">" </w:t>
+                      </w:r>
+                      <w:proofErr w:type="spellStart"/>
+                      <w:r>
+                        <w:rPr>
+                          <w:rFonts w:ascii="Consolas" w:eastAsia="Times New Roman" w:hAnsi="Consolas" w:cs="Times New Roman"/>
+                          <w:color w:val="CE9178"/>
+                          <w:sz w:val="18"/>
+                          <w:szCs w:val="18"/>
+                        </w:rPr>
+                        <w:t>j'apprends</w:t>
+                      </w:r>
+                      <w:proofErr w:type="spellEnd"/>
+                      <w:r>
+                        <w:rPr>
+                          <w:rFonts w:ascii="Consolas" w:eastAsia="Times New Roman" w:hAnsi="Consolas" w:cs="Times New Roman"/>
+                          <w:color w:val="CE9178"/>
+                          <w:sz w:val="18"/>
+                          <w:szCs w:val="18"/>
+                        </w:rPr>
+                        <w:t xml:space="preserve"> Python </w:t>
+                      </w:r>
+                      <w:proofErr w:type="spellStart"/>
+                      <w:r>
+                        <w:rPr>
+                          <w:rFonts w:ascii="Consolas" w:eastAsia="Times New Roman" w:hAnsi="Consolas" w:cs="Times New Roman"/>
+                          <w:color w:val="CE9178"/>
+                          <w:sz w:val="18"/>
+                          <w:szCs w:val="18"/>
+                        </w:rPr>
+                        <w:t>maintenant</w:t>
+                      </w:r>
+                      <w:proofErr w:type="spellEnd"/>
+                      <w:r>
+                        <w:rPr>
+                          <w:rFonts w:ascii="Consolas" w:eastAsia="Times New Roman" w:hAnsi="Consolas" w:cs="Times New Roman"/>
+                          <w:color w:val="CE9178"/>
+                          <w:sz w:val="18"/>
+                          <w:szCs w:val="18"/>
+                        </w:rPr>
+                        <w:t xml:space="preserve"> a Emerson."</w:t>
+                      </w:r>
+                      <w:r>
+                        <w:rPr>
+                          <w:rFonts w:ascii="Consolas" w:eastAsia="Times New Roman" w:hAnsi="Consolas" w:cs="Times New Roman"/>
+                          <w:color w:val="D4D4D4"/>
+                          <w:sz w:val="18"/>
+                          <w:szCs w:val="18"/>
+                        </w:rPr>
+                        <w:t>)</w:t>
+                      </w:r>
+                    </w:p>
+                    <w:p>
+                      <w:pPr>
+                        <w:shd w:val="clear" w:color="auto" w:fill="1E1E1E"/>
+                        <w:spacing w:after="0" w:line="285" w:lineRule="atLeast"/>
+                        <w:rPr>
+                          <w:rFonts w:ascii="Consolas" w:eastAsia="Times New Roman" w:hAnsi="Consolas" w:cs="Times New Roman"/>
+                          <w:color w:val="D4D4D4"/>
+                          <w:sz w:val="18"/>
+                          <w:szCs w:val="18"/>
+                        </w:rPr>
+                      </w:pPr>
+                      <w:r>
+                        <w:rPr>
+                          <w:rFonts w:ascii="Consolas" w:eastAsia="Times New Roman" w:hAnsi="Consolas" w:cs="Times New Roman"/>
+                          <w:color w:val="DCDCAA"/>
+                          <w:sz w:val="18"/>
+                          <w:szCs w:val="18"/>
+                        </w:rPr>
+                        <w:t>print</w:t>
+                      </w:r>
+                      <w:r>
+                        <w:rPr>
+                          <w:rFonts w:ascii="Consolas" w:eastAsia="Times New Roman" w:hAnsi="Consolas" w:cs="Times New Roman"/>
+                          <w:color w:val="D4D4D4"/>
+                          <w:sz w:val="18"/>
+                          <w:szCs w:val="18"/>
+                        </w:rPr>
+                        <w:t>(</w:t>
+                      </w:r>
+                      <w:r>
+                        <w:rPr>
+                          <w:rFonts w:ascii="Consolas" w:eastAsia="Times New Roman" w:hAnsi="Consolas" w:cs="Times New Roman"/>
+                          <w:color w:val="9CDCFE"/>
+                          <w:sz w:val="18"/>
+                          <w:szCs w:val="18"/>
+                        </w:rPr>
+                        <w:t>word</w:t>
+                      </w:r>
+                      <w:r>
+                        <w:rPr>
+                          <w:rFonts w:ascii="Consolas" w:eastAsia="Times New Roman" w:hAnsi="Consolas" w:cs="Times New Roman"/>
+                          <w:color w:val="D4D4D4"/>
+                          <w:sz w:val="18"/>
+                          <w:szCs w:val="18"/>
+                        </w:rPr>
+                        <w:t>)</w:t>
+                      </w:r>
+                    </w:p>
+                    <w:p>
+                      <w:pPr>
+                        <w:rPr>
+                          <w:sz w:val="18"/>
+                          <w:szCs w:val="18"/>
+                        </w:rPr>
+                      </w:pPr>
+                    </w:p>
+                  </w:txbxContent>
+                </v:textbox>
+                <w10:anchorlock/>
+              </v:shape>
+            </w:pict>
+          </mc:Fallback>
+        </mc:AlternateContent>
+      </w:r>
+    </w:p>
+    <w:p/>
     <w:sectPr>
       <w:pgSz w:w="12240" w:h="15840"/>
       <w:pgMar w:top="1417" w:right="1417" w:bottom="1134" w:left="1417" w:header="720" w:footer="720" w:gutter="0"/>
